--- a/user_interface/03_graphical_subsystem/editor/menu_view.docx
+++ b/user_interface/03_graphical_subsystem/editor/menu_view.docx
@@ -8,46 +8,46 @@
           <w:bottom w:val="single" w:sz="12" w:space="1" w:color="auto"/>
         </w:pBdr>
         <w:spacing w:after="160" w:line="259" w:lineRule="auto"/>
+        <w:jc w:val="both"/>
         <w:rPr>
           <w:rFonts w:ascii="Times New Roman" w:eastAsia="Times New Roman" w:hAnsi="Times New Roman" w:cs="Times New Roman"/>
           <w:b/>
           <w:color w:val="0000FF"/>
-          <w:sz w:val="28"/>
-          <w:szCs w:val="28"/>
-          <w:lang w:eastAsia="ru-RU"/>
-        </w:rPr>
-      </w:pPr>
+          <w:sz w:val="36"/>
+          <w:szCs w:val="36"/>
+          <w:lang w:eastAsia="ru-RU"/>
+        </w:rPr>
+      </w:pPr>
+      <w:bookmarkStart w:id="0" w:name="_GoBack"/>
       <w:r>
         <w:rPr>
           <w:rFonts w:ascii="Times New Roman" w:eastAsia="Times New Roman" w:hAnsi="Times New Roman" w:cs="Times New Roman"/>
           <w:b/>
           <w:color w:val="0000FF"/>
-          <w:sz w:val="28"/>
-          <w:szCs w:val="28"/>
+          <w:sz w:val="36"/>
+          <w:szCs w:val="36"/>
           <w:lang w:eastAsia="ru-RU"/>
         </w:rPr>
         <w:t>Графический редактор. Меню «</w:t>
       </w:r>
-      <w:proofErr w:type="spellStart"/>
       <w:r>
         <w:rPr>
           <w:rFonts w:ascii="Times New Roman" w:eastAsia="Times New Roman" w:hAnsi="Times New Roman" w:cs="Times New Roman"/>
           <w:b/>
           <w:color w:val="0000FF"/>
-          <w:sz w:val="28"/>
-          <w:szCs w:val="28"/>
+          <w:sz w:val="36"/>
+          <w:szCs w:val="36"/>
           <w:lang w:val="en-US" w:eastAsia="ru-RU"/>
         </w:rPr>
         <w:t>Масштаб</w:t>
       </w:r>
-      <w:proofErr w:type="spellEnd"/>
       <w:r>
         <w:rPr>
           <w:rFonts w:ascii="Times New Roman" w:eastAsia="Times New Roman" w:hAnsi="Times New Roman" w:cs="Times New Roman"/>
           <w:b/>
           <w:color w:val="0000FF"/>
-          <w:sz w:val="28"/>
-          <w:szCs w:val="28"/>
+          <w:sz w:val="36"/>
+          <w:szCs w:val="36"/>
           <w:lang w:eastAsia="ru-RU"/>
         </w:rPr>
         <w:t xml:space="preserve">» </w:t>
@@ -55,6 +55,7 @@
     </w:p>
     <w:p>
       <w:pPr>
+        <w:jc w:val="both"/>
         <w:rPr>
           <w:rFonts w:ascii="Times New Roman" w:hAnsi="Times New Roman" w:cs="Times New Roman"/>
           <w:noProof/>
@@ -114,6 +115,7 @@
     </w:p>
     <w:p>
       <w:pPr>
+        <w:jc w:val="both"/>
         <w:rPr>
           <w:rFonts w:ascii="Times New Roman" w:hAnsi="Times New Roman" w:cs="Times New Roman"/>
           <w:b/>
@@ -141,7 +143,7 @@
           <w:noProof/>
           <w:sz w:val="24"/>
           <w:szCs w:val="28"/>
-          <w:lang w:val="en-US" w:eastAsia="ru-RU"/>
+          <w:lang w:eastAsia="ru-RU"/>
         </w:rPr>
         <w:t>Вид</w:t>
       </w:r>
@@ -181,6 +183,7 @@
     </w:p>
     <w:p>
       <w:pPr>
+        <w:jc w:val="both"/>
         <w:rPr>
           <w:rFonts w:ascii="Times New Roman" w:hAnsi="Times New Roman" w:cs="Times New Roman"/>
           <w:b/>
@@ -226,6 +229,7 @@
     </w:p>
     <w:p>
       <w:pPr>
+        <w:jc w:val="both"/>
         <w:rPr>
           <w:rFonts w:ascii="Times New Roman" w:hAnsi="Times New Roman" w:cs="Times New Roman"/>
           <w:noProof/>
@@ -247,6 +251,7 @@
     </w:p>
     <w:p>
       <w:pPr>
+        <w:jc w:val="both"/>
         <w:rPr>
           <w:rFonts w:ascii="Times New Roman" w:hAnsi="Times New Roman" w:cs="Times New Roman"/>
           <w:noProof/>
@@ -299,6 +304,7 @@
     </w:p>
     <w:p>
       <w:pPr>
+        <w:jc w:val="both"/>
         <w:rPr>
           <w:rFonts w:ascii="Times New Roman" w:hAnsi="Times New Roman" w:cs="Times New Roman"/>
           <w:b/>
@@ -322,29 +328,32 @@
     </w:p>
     <w:p>
       <w:pPr>
-        <w:rPr>
-          <w:rFonts w:ascii="Times New Roman" w:hAnsi="Times New Roman" w:cs="Times New Roman"/>
-          <w:b/>
-          <w:noProof/>
-          <w:sz w:val="28"/>
-          <w:szCs w:val="28"/>
-          <w:lang w:eastAsia="ru-RU"/>
-        </w:rPr>
-      </w:pPr>
-      <w:r>
-        <w:rPr>
-          <w:rFonts w:ascii="Times New Roman" w:hAnsi="Times New Roman" w:cs="Times New Roman"/>
-          <w:b/>
-          <w:noProof/>
-          <w:sz w:val="28"/>
-          <w:szCs w:val="28"/>
-          <w:lang w:eastAsia="ru-RU"/>
-        </w:rPr>
+        <w:jc w:val="both"/>
+        <w:rPr>
+          <w:rFonts w:ascii="Times New Roman" w:hAnsi="Times New Roman" w:cs="Times New Roman"/>
+          <w:b/>
+          <w:noProof/>
+          <w:sz w:val="28"/>
+          <w:szCs w:val="28"/>
+          <w:lang w:eastAsia="ru-RU"/>
+        </w:rPr>
+      </w:pPr>
+      <w:r>
+        <w:rPr>
+          <w:rFonts w:ascii="Times New Roman" w:hAnsi="Times New Roman" w:cs="Times New Roman"/>
+          <w:b/>
+          <w:noProof/>
+          <w:sz w:val="28"/>
+          <w:szCs w:val="28"/>
+          <w:lang w:eastAsia="ru-RU"/>
+        </w:rPr>
+        <w:lastRenderedPageBreak/>
         <w:t>«Цвет фона…»</w:t>
       </w:r>
     </w:p>
     <w:p>
       <w:pPr>
+        <w:jc w:val="both"/>
         <w:rPr>
           <w:rFonts w:ascii="Times New Roman" w:hAnsi="Times New Roman" w:cs="Times New Roman"/>
           <w:noProof/>
@@ -366,6 +375,7 @@
     </w:p>
     <w:p>
       <w:pPr>
+        <w:jc w:val="both"/>
         <w:rPr>
           <w:rFonts w:ascii="Times New Roman" w:hAnsi="Times New Roman" w:cs="Times New Roman"/>
           <w:noProof/>
@@ -418,6 +428,7 @@
     </w:p>
     <w:p>
       <w:pPr>
+        <w:jc w:val="both"/>
         <w:rPr>
           <w:rFonts w:ascii="Times New Roman" w:hAnsi="Times New Roman" w:cs="Times New Roman"/>
           <w:b/>
@@ -441,6 +452,7 @@
     </w:p>
     <w:p>
       <w:pPr>
+        <w:jc w:val="both"/>
         <w:rPr>
           <w:rFonts w:ascii="Times New Roman" w:hAnsi="Times New Roman" w:cs="Times New Roman"/>
           <w:noProof/>
@@ -562,6 +574,7 @@
     </w:p>
     <w:p>
       <w:pPr>
+        <w:jc w:val="both"/>
         <w:rPr>
           <w:rFonts w:ascii="Times New Roman" w:hAnsi="Times New Roman" w:cs="Times New Roman"/>
           <w:b/>
@@ -607,6 +620,7 @@
     </w:p>
     <w:p>
       <w:pPr>
+        <w:jc w:val="both"/>
         <w:rPr>
           <w:rFonts w:ascii="Times New Roman" w:hAnsi="Times New Roman" w:cs="Times New Roman"/>
           <w:noProof/>
@@ -648,6 +662,7 @@
     </w:p>
     <w:p>
       <w:pPr>
+        <w:jc w:val="both"/>
         <w:rPr>
           <w:rFonts w:ascii="Times New Roman" w:hAnsi="Times New Roman" w:cs="Times New Roman"/>
           <w:noProof/>
@@ -669,6 +684,7 @@
     </w:p>
     <w:p>
       <w:pPr>
+        <w:jc w:val="both"/>
         <w:rPr>
           <w:rFonts w:ascii="Times New Roman" w:hAnsi="Times New Roman" w:cs="Times New Roman"/>
           <w:b/>
@@ -714,6 +730,7 @@
     </w:p>
     <w:p>
       <w:pPr>
+        <w:jc w:val="both"/>
         <w:rPr>
           <w:rFonts w:ascii="Times New Roman" w:hAnsi="Times New Roman" w:cs="Times New Roman"/>
           <w:noProof/>
@@ -755,6 +772,7 @@
     </w:p>
     <w:p>
       <w:pPr>
+        <w:jc w:val="both"/>
         <w:rPr>
           <w:rFonts w:ascii="Times New Roman" w:hAnsi="Times New Roman" w:cs="Times New Roman"/>
           <w:noProof/>
@@ -776,20 +794,22 @@
     </w:p>
     <w:p>
       <w:pPr>
-        <w:rPr>
-          <w:rFonts w:ascii="Times New Roman" w:hAnsi="Times New Roman" w:cs="Times New Roman"/>
-          <w:b/>
-          <w:noProof/>
-          <w:sz w:val="28"/>
-          <w:szCs w:val="28"/>
-          <w:lang w:eastAsia="ru-RU"/>
-        </w:rPr>
-      </w:pPr>
-      <w:r>
-        <w:rPr>
-          <w:noProof/>
-          <w:lang w:eastAsia="ru-RU"/>
-        </w:rPr>
+        <w:jc w:val="both"/>
+        <w:rPr>
+          <w:rFonts w:ascii="Times New Roman" w:hAnsi="Times New Roman" w:cs="Times New Roman"/>
+          <w:b/>
+          <w:noProof/>
+          <w:sz w:val="28"/>
+          <w:szCs w:val="28"/>
+          <w:lang w:eastAsia="ru-RU"/>
+        </w:rPr>
+      </w:pPr>
+      <w:r>
+        <w:rPr>
+          <w:noProof/>
+          <w:lang w:eastAsia="ru-RU"/>
+        </w:rPr>
+        <w:lastRenderedPageBreak/>
         <w:drawing>
           <wp:inline distT="0" distB="0" distL="0" distR="0" wp14:anchorId="33A1A08A" wp14:editId="5A98A652">
             <wp:extent cx="4238625" cy="2552700"/>
@@ -881,6 +901,7 @@
     </w:p>
     <w:p>
       <w:pPr>
+        <w:jc w:val="both"/>
         <w:rPr>
           <w:rFonts w:ascii="Times New Roman" w:hAnsi="Times New Roman" w:cs="Times New Roman"/>
           <w:b/>
@@ -926,6 +947,7 @@
     </w:p>
     <w:p>
       <w:pPr>
+        <w:jc w:val="both"/>
         <w:rPr>
           <w:rFonts w:ascii="Times New Roman" w:hAnsi="Times New Roman" w:cs="Times New Roman"/>
           <w:noProof/>
@@ -947,6 +969,7 @@
     </w:p>
     <w:p>
       <w:pPr>
+        <w:jc w:val="both"/>
         <w:rPr>
           <w:rFonts w:ascii="Times New Roman" w:hAnsi="Times New Roman" w:cs="Times New Roman"/>
           <w:b/>
@@ -992,12 +1015,13 @@
     </w:p>
     <w:p>
       <w:pPr>
-        <w:rPr>
-          <w:rFonts w:ascii="Times New Roman" w:hAnsi="Times New Roman" w:cs="Times New Roman"/>
-          <w:noProof/>
-          <w:sz w:val="28"/>
-          <w:szCs w:val="28"/>
-          <w:lang w:val="en-US" w:eastAsia="ru-RU"/>
+        <w:jc w:val="both"/>
+        <w:rPr>
+          <w:rFonts w:ascii="Times New Roman" w:hAnsi="Times New Roman" w:cs="Times New Roman"/>
+          <w:noProof/>
+          <w:sz w:val="28"/>
+          <w:szCs w:val="28"/>
+          <w:lang w:eastAsia="ru-RU"/>
         </w:rPr>
       </w:pPr>
       <w:r>
@@ -1013,6 +1037,7 @@
     </w:p>
     <w:p>
       <w:pPr>
+        <w:jc w:val="both"/>
         <w:rPr>
           <w:rFonts w:ascii="Times New Roman" w:hAnsi="Times New Roman" w:cs="Times New Roman"/>
           <w:b/>
@@ -1036,6 +1061,7 @@
     </w:p>
     <w:p>
       <w:pPr>
+        <w:jc w:val="both"/>
         <w:rPr>
           <w:rFonts w:ascii="Times New Roman" w:hAnsi="Times New Roman" w:cs="Times New Roman"/>
           <w:noProof/>
@@ -1067,6 +1093,7 @@
     </w:p>
     <w:p>
       <w:pPr>
+        <w:jc w:val="both"/>
         <w:rPr>
           <w:rFonts w:ascii="Times New Roman" w:hAnsi="Times New Roman" w:cs="Times New Roman"/>
           <w:noProof/>
@@ -1088,6 +1115,7 @@
     </w:p>
     <w:p>
       <w:pPr>
+        <w:jc w:val="both"/>
         <w:rPr>
           <w:rFonts w:ascii="Times New Roman" w:hAnsi="Times New Roman" w:cs="Times New Roman"/>
           <w:noProof/>
@@ -1109,22 +1137,24 @@
     </w:p>
     <w:p>
       <w:pPr>
-        <w:rPr>
-          <w:rFonts w:ascii="Times New Roman" w:hAnsi="Times New Roman" w:cs="Times New Roman"/>
-          <w:noProof/>
-          <w:sz w:val="28"/>
-          <w:szCs w:val="28"/>
-          <w:lang w:eastAsia="ru-RU"/>
-        </w:rPr>
-      </w:pPr>
-      <w:r>
-        <w:rPr>
-          <w:rFonts w:ascii="Times New Roman" w:hAnsi="Times New Roman" w:cs="Times New Roman"/>
-          <w:noProof/>
-          <w:sz w:val="28"/>
-          <w:szCs w:val="28"/>
-          <w:lang w:eastAsia="ru-RU"/>
-        </w:rPr>
+        <w:jc w:val="both"/>
+        <w:rPr>
+          <w:rFonts w:ascii="Times New Roman" w:hAnsi="Times New Roman" w:cs="Times New Roman"/>
+          <w:noProof/>
+          <w:sz w:val="28"/>
+          <w:szCs w:val="28"/>
+          <w:lang w:eastAsia="ru-RU"/>
+        </w:rPr>
+      </w:pPr>
+      <w:r>
+        <w:rPr>
+          <w:rFonts w:ascii="Times New Roman" w:hAnsi="Times New Roman" w:cs="Times New Roman"/>
+          <w:noProof/>
+          <w:sz w:val="28"/>
+          <w:szCs w:val="28"/>
+          <w:lang w:eastAsia="ru-RU"/>
+        </w:rPr>
+        <w:lastRenderedPageBreak/>
         <w:drawing>
           <wp:inline distT="0" distB="0" distL="0" distR="0" wp14:anchorId="27568317" wp14:editId="26AA984F">
             <wp:extent cx="2775600" cy="3024000"/>
@@ -1302,6 +1332,7 @@
     </w:p>
     <w:p>
       <w:pPr>
+        <w:jc w:val="both"/>
         <w:rPr>
           <w:rFonts w:ascii="Times New Roman" w:hAnsi="Times New Roman" w:cs="Times New Roman"/>
           <w:b/>
@@ -1325,6 +1356,7 @@
     </w:p>
     <w:p>
       <w:pPr>
+        <w:jc w:val="both"/>
         <w:rPr>
           <w:rFonts w:ascii="Times New Roman" w:hAnsi="Times New Roman" w:cs="Times New Roman"/>
           <w:b/>
@@ -1348,6 +1380,7 @@
     </w:p>
     <w:p>
       <w:pPr>
+        <w:jc w:val="both"/>
         <w:rPr>
           <w:rFonts w:ascii="Times New Roman" w:hAnsi="Times New Roman" w:cs="Times New Roman"/>
           <w:noProof/>
@@ -1369,6 +1402,7 @@
     </w:p>
     <w:p>
       <w:pPr>
+        <w:jc w:val="both"/>
         <w:rPr>
           <w:rFonts w:ascii="Times New Roman" w:hAnsi="Times New Roman" w:cs="Times New Roman"/>
           <w:noProof/>
@@ -1390,6 +1424,7 @@
     </w:p>
     <w:p>
       <w:pPr>
+        <w:jc w:val="both"/>
         <w:rPr>
           <w:rFonts w:ascii="Times New Roman" w:hAnsi="Times New Roman" w:cs="Times New Roman"/>
           <w:noProof/>
@@ -1411,19 +1446,21 @@
     </w:p>
     <w:p>
       <w:pPr>
-        <w:rPr>
-          <w:rFonts w:ascii="Times New Roman" w:hAnsi="Times New Roman" w:cs="Times New Roman"/>
-          <w:noProof/>
-          <w:sz w:val="28"/>
-          <w:szCs w:val="28"/>
-          <w:lang w:eastAsia="ru-RU"/>
-        </w:rPr>
-      </w:pPr>
-      <w:r>
-        <w:rPr>
-          <w:noProof/>
-          <w:lang w:eastAsia="ru-RU"/>
-        </w:rPr>
+        <w:jc w:val="both"/>
+        <w:rPr>
+          <w:rFonts w:ascii="Times New Roman" w:hAnsi="Times New Roman" w:cs="Times New Roman"/>
+          <w:noProof/>
+          <w:sz w:val="28"/>
+          <w:szCs w:val="28"/>
+          <w:lang w:eastAsia="ru-RU"/>
+        </w:rPr>
+      </w:pPr>
+      <w:r>
+        <w:rPr>
+          <w:noProof/>
+          <w:lang w:eastAsia="ru-RU"/>
+        </w:rPr>
+        <w:lastRenderedPageBreak/>
         <w:drawing>
           <wp:inline distT="0" distB="0" distL="0" distR="0" wp14:anchorId="27EAD706" wp14:editId="7747CB6E">
             <wp:extent cx="3142800" cy="1904400"/>
@@ -1538,6 +1575,7 @@
     </w:p>
     <w:p>
       <w:pPr>
+        <w:jc w:val="both"/>
         <w:rPr>
           <w:rFonts w:ascii="Times New Roman" w:hAnsi="Times New Roman" w:cs="Times New Roman"/>
           <w:b/>
@@ -1561,6 +1599,7 @@
     </w:p>
     <w:p>
       <w:pPr>
+        <w:jc w:val="both"/>
         <w:rPr>
           <w:rFonts w:ascii="Times New Roman" w:hAnsi="Times New Roman" w:cs="Times New Roman"/>
           <w:b/>
@@ -1584,6 +1623,7 @@
     </w:p>
     <w:p>
       <w:pPr>
+        <w:jc w:val="both"/>
         <w:rPr>
           <w:rFonts w:ascii="Times New Roman" w:hAnsi="Times New Roman" w:cs="Times New Roman"/>
           <w:noProof/>
@@ -1625,6 +1665,7 @@
     </w:p>
     <w:p>
       <w:pPr>
+        <w:jc w:val="both"/>
         <w:rPr>
           <w:rFonts w:ascii="Times New Roman" w:hAnsi="Times New Roman" w:cs="Times New Roman"/>
           <w:noProof/>
@@ -1646,6 +1687,7 @@
     </w:p>
     <w:p>
       <w:pPr>
+        <w:jc w:val="both"/>
         <w:rPr>
           <w:rFonts w:ascii="Times New Roman" w:hAnsi="Times New Roman" w:cs="Times New Roman"/>
           <w:noProof/>
@@ -1727,6 +1769,7 @@
     </w:p>
     <w:p>
       <w:pPr>
+        <w:jc w:val="both"/>
         <w:rPr>
           <w:rFonts w:ascii="Times New Roman" w:hAnsi="Times New Roman" w:cs="Times New Roman"/>
           <w:b/>
@@ -1750,6 +1793,7 @@
     </w:p>
     <w:p>
       <w:pPr>
+        <w:jc w:val="both"/>
         <w:rPr>
           <w:rFonts w:ascii="Times New Roman" w:hAnsi="Times New Roman" w:cs="Times New Roman"/>
           <w:noProof/>
@@ -1831,6 +1875,7 @@
     </w:p>
     <w:p>
       <w:pPr>
+        <w:jc w:val="both"/>
         <w:rPr>
           <w:rFonts w:ascii="Times New Roman" w:hAnsi="Times New Roman" w:cs="Times New Roman"/>
           <w:noProof/>
@@ -1852,6 +1897,7 @@
     </w:p>
     <w:p>
       <w:pPr>
+        <w:jc w:val="both"/>
         <w:rPr>
           <w:rFonts w:ascii="Times New Roman" w:hAnsi="Times New Roman" w:cs="Times New Roman"/>
           <w:noProof/>
@@ -1913,6 +1959,7 @@
     </w:p>
     <w:p>
       <w:pPr>
+        <w:jc w:val="both"/>
         <w:rPr>
           <w:rFonts w:ascii="Times New Roman" w:hAnsi="Times New Roman" w:cs="Times New Roman"/>
           <w:b/>
@@ -1936,6 +1983,7 @@
     </w:p>
     <w:p>
       <w:pPr>
+        <w:jc w:val="both"/>
         <w:rPr>
           <w:rFonts w:ascii="Times New Roman" w:hAnsi="Times New Roman" w:cs="Times New Roman"/>
           <w:noProof/>
@@ -2007,6 +2055,7 @@
     </w:p>
     <w:p>
       <w:pPr>
+        <w:jc w:val="both"/>
         <w:rPr>
           <w:rFonts w:ascii="Times New Roman" w:hAnsi="Times New Roman" w:cs="Times New Roman"/>
           <w:noProof/>
@@ -2028,6 +2077,7 @@
     </w:p>
     <w:p>
       <w:pPr>
+        <w:jc w:val="both"/>
         <w:rPr>
           <w:rFonts w:ascii="Times New Roman" w:hAnsi="Times New Roman" w:cs="Times New Roman"/>
           <w:noProof/>
@@ -2089,24 +2139,26 @@
     </w:p>
     <w:p>
       <w:pPr>
-        <w:rPr>
-          <w:rFonts w:ascii="Times New Roman" w:hAnsi="Times New Roman" w:cs="Times New Roman"/>
-          <w:b/>
-          <w:noProof/>
-          <w:sz w:val="28"/>
-          <w:szCs w:val="28"/>
-          <w:lang w:eastAsia="ru-RU"/>
-        </w:rPr>
-      </w:pPr>
-      <w:r>
-        <w:rPr>
-          <w:rFonts w:ascii="Times New Roman" w:hAnsi="Times New Roman" w:cs="Times New Roman"/>
-          <w:b/>
-          <w:noProof/>
-          <w:sz w:val="28"/>
-          <w:szCs w:val="28"/>
-          <w:lang w:eastAsia="ru-RU"/>
-        </w:rPr>
+        <w:jc w:val="both"/>
+        <w:rPr>
+          <w:rFonts w:ascii="Times New Roman" w:hAnsi="Times New Roman" w:cs="Times New Roman"/>
+          <w:b/>
+          <w:noProof/>
+          <w:sz w:val="28"/>
+          <w:szCs w:val="28"/>
+          <w:lang w:eastAsia="ru-RU"/>
+        </w:rPr>
+      </w:pPr>
+      <w:r>
+        <w:rPr>
+          <w:rFonts w:ascii="Times New Roman" w:hAnsi="Times New Roman" w:cs="Times New Roman"/>
+          <w:b/>
+          <w:noProof/>
+          <w:sz w:val="28"/>
+          <w:szCs w:val="28"/>
+          <w:lang w:eastAsia="ru-RU"/>
+        </w:rPr>
+        <w:lastRenderedPageBreak/>
         <w:drawing>
           <wp:inline distT="0" distB="0" distL="0" distR="0" wp14:anchorId="47B5062A" wp14:editId="06BA592B">
             <wp:extent cx="2399785" cy="1791844"/>
@@ -2156,6 +2208,7 @@
     </w:p>
     <w:p>
       <w:pPr>
+        <w:jc w:val="both"/>
         <w:rPr>
           <w:rFonts w:ascii="Times New Roman" w:hAnsi="Times New Roman" w:cs="Times New Roman"/>
           <w:b/>
@@ -2179,6 +2232,7 @@
     </w:p>
     <w:p>
       <w:pPr>
+        <w:jc w:val="both"/>
         <w:rPr>
           <w:rFonts w:ascii="Times New Roman" w:hAnsi="Times New Roman" w:cs="Times New Roman"/>
           <w:b/>
@@ -2202,6 +2256,7 @@
     </w:p>
     <w:p>
       <w:pPr>
+        <w:jc w:val="both"/>
         <w:rPr>
           <w:rFonts w:ascii="Times New Roman" w:hAnsi="Times New Roman" w:cs="Times New Roman"/>
           <w:noProof/>
@@ -2233,6 +2288,7 @@
     </w:p>
     <w:p>
       <w:pPr>
+        <w:jc w:val="both"/>
         <w:rPr>
           <w:rFonts w:ascii="Times New Roman" w:hAnsi="Times New Roman" w:cs="Times New Roman"/>
           <w:b/>
@@ -2317,7 +2373,7 @@
           <w:p>
             <w:pPr>
               <w:spacing w:before="120" w:after="120"/>
-              <w:jc w:val="center"/>
+              <w:jc w:val="both"/>
               <w:rPr>
                 <w:rFonts w:ascii="Times New Roman" w:hAnsi="Times New Roman" w:cs="Times New Roman"/>
                 <w:b/>
@@ -2385,6 +2441,7 @@
           <w:p>
             <w:pPr>
               <w:spacing w:before="120" w:after="120"/>
+              <w:jc w:val="both"/>
               <w:rPr>
                 <w:rFonts w:ascii="Times New Roman" w:hAnsi="Times New Roman" w:cs="Times New Roman"/>
                 <w:noProof/>
@@ -2415,7 +2472,7 @@
           <w:p>
             <w:pPr>
               <w:spacing w:before="120" w:after="120"/>
-              <w:jc w:val="center"/>
+              <w:jc w:val="both"/>
               <w:rPr>
                 <w:rFonts w:ascii="Times New Roman" w:hAnsi="Times New Roman"/>
                 <w:b/>
@@ -2482,6 +2539,7 @@
           <w:p>
             <w:pPr>
               <w:spacing w:before="120" w:after="120"/>
+              <w:jc w:val="both"/>
               <w:rPr>
                 <w:rFonts w:ascii="Times New Roman" w:hAnsi="Times New Roman" w:cs="Times New Roman"/>
                 <w:noProof/>
@@ -2512,7 +2570,7 @@
           <w:p>
             <w:pPr>
               <w:spacing w:before="120" w:after="120"/>
-              <w:jc w:val="center"/>
+              <w:jc w:val="both"/>
               <w:rPr>
                 <w:rFonts w:ascii="Times New Roman" w:hAnsi="Times New Roman" w:cs="Times New Roman"/>
                 <w:b/>
@@ -2580,6 +2638,7 @@
           <w:p>
             <w:pPr>
               <w:spacing w:before="120" w:after="120"/>
+              <w:jc w:val="both"/>
               <w:rPr>
                 <w:rFonts w:ascii="Times New Roman" w:hAnsi="Times New Roman" w:cs="Times New Roman"/>
                 <w:noProof/>
@@ -2610,7 +2669,7 @@
           <w:p>
             <w:pPr>
               <w:spacing w:before="120" w:after="120"/>
-              <w:jc w:val="center"/>
+              <w:jc w:val="both"/>
               <w:rPr>
                 <w:rFonts w:ascii="Times New Roman" w:hAnsi="Times New Roman"/>
                 <w:b/>
@@ -2681,6 +2740,7 @@
           <w:p>
             <w:pPr>
               <w:spacing w:before="120" w:after="120"/>
+              <w:jc w:val="both"/>
               <w:rPr>
                 <w:rFonts w:ascii="Times New Roman" w:hAnsi="Times New Roman" w:cs="Times New Roman"/>
                 <w:noProof/>
@@ -2711,7 +2771,7 @@
           <w:p>
             <w:pPr>
               <w:spacing w:before="120" w:after="120"/>
-              <w:jc w:val="center"/>
+              <w:jc w:val="both"/>
               <w:rPr>
                 <w:rFonts w:ascii="Times New Roman" w:hAnsi="Times New Roman" w:cs="Times New Roman"/>
                 <w:b/>
@@ -2779,6 +2839,7 @@
           <w:p>
             <w:pPr>
               <w:spacing w:before="120" w:after="120"/>
+              <w:jc w:val="both"/>
               <w:rPr>
                 <w:rFonts w:ascii="Times New Roman" w:hAnsi="Times New Roman" w:cs="Times New Roman"/>
                 <w:noProof/>
@@ -2809,7 +2870,7 @@
           <w:p>
             <w:pPr>
               <w:spacing w:before="120" w:after="120"/>
-              <w:jc w:val="center"/>
+              <w:jc w:val="both"/>
               <w:rPr>
                 <w:rFonts w:ascii="Times New Roman" w:hAnsi="Times New Roman"/>
                 <w:b/>
@@ -2880,6 +2941,7 @@
           <w:p>
             <w:pPr>
               <w:spacing w:before="120" w:after="120"/>
+              <w:jc w:val="both"/>
               <w:rPr>
                 <w:rFonts w:ascii="Times New Roman" w:hAnsi="Times New Roman" w:cs="Times New Roman"/>
                 <w:noProof/>
@@ -2950,7 +3012,7 @@
           <w:p>
             <w:pPr>
               <w:spacing w:before="120" w:after="120"/>
-              <w:jc w:val="center"/>
+              <w:jc w:val="both"/>
               <w:rPr>
                 <w:rFonts w:ascii="Times New Roman" w:hAnsi="Times New Roman" w:cs="Times New Roman"/>
                 <w:b/>
@@ -3018,6 +3080,7 @@
           <w:p>
             <w:pPr>
               <w:spacing w:before="120" w:after="120"/>
+              <w:jc w:val="both"/>
               <w:rPr>
                 <w:rFonts w:ascii="Times New Roman" w:hAnsi="Times New Roman" w:cs="Times New Roman"/>
                 <w:noProof/>
@@ -3208,7 +3271,7 @@
           <w:p>
             <w:pPr>
               <w:spacing w:before="120" w:after="120"/>
-              <w:jc w:val="center"/>
+              <w:jc w:val="both"/>
               <w:rPr>
                 <w:rFonts w:ascii="Times New Roman" w:hAnsi="Times New Roman"/>
                 <w:b/>
@@ -3278,6 +3341,7 @@
           <w:p>
             <w:pPr>
               <w:spacing w:before="120" w:after="120"/>
+              <w:jc w:val="both"/>
               <w:rPr>
                 <w:rFonts w:ascii="Times New Roman" w:hAnsi="Times New Roman" w:cs="Times New Roman"/>
                 <w:noProof/>
@@ -3294,7 +3358,18 @@
                 <w:szCs w:val="28"/>
                 <w:lang w:eastAsia="ru-RU"/>
               </w:rPr>
-              <w:t>Масштабирование (ручное). Для выполнения ручного масштабирования необходимо, выбрав функцию в меню,  кликнуть по нужному объекту, после чего объект будет пропорционально уменьшаться при приближении курсора мыши к точке клика и увеличиваться при удалении от неё до тех пор, пока не будет выполнен повторный клик. Для выполнения растягивания или сжатия объектов без сохранения пропорций нужно воспользоваться функцией «Растягивание-сжатие».</w:t>
+              <w:t xml:space="preserve">Масштабирование (ручное). Для выполнения ручного масштабирования необходимо, выбрав функцию в меню,  кликнуть по нужному объекту, после чего объект будет пропорционально уменьшаться при приближении курсора мыши к точке клика и увеличиваться при удалении от неё до тех пор, пока не будет </w:t>
+            </w:r>
+            <w:r>
+              <w:rPr>
+                <w:rFonts w:ascii="Times New Roman" w:hAnsi="Times New Roman" w:cs="Times New Roman"/>
+                <w:noProof/>
+                <w:sz w:val="28"/>
+                <w:szCs w:val="28"/>
+                <w:lang w:eastAsia="ru-RU"/>
+              </w:rPr>
+              <w:lastRenderedPageBreak/>
+              <w:t>выполнен повторный клик. Для выполнения растягивания или сжатия объектов без сохранения пропорций нужно воспользоваться функцией «Растягивание-сжатие».</w:t>
             </w:r>
           </w:p>
         </w:tc>
@@ -3308,7 +3383,7 @@
           <w:p>
             <w:pPr>
               <w:spacing w:before="120" w:after="120"/>
-              <w:jc w:val="center"/>
+              <w:jc w:val="both"/>
               <w:rPr>
                 <w:rFonts w:ascii="Times New Roman" w:hAnsi="Times New Roman" w:cs="Times New Roman"/>
                 <w:b/>
@@ -3323,6 +3398,7 @@
                 <w:noProof/>
                 <w:lang w:eastAsia="ru-RU"/>
               </w:rPr>
+              <w:lastRenderedPageBreak/>
               <w:drawing>
                 <wp:inline distT="0" distB="0" distL="0" distR="0" wp14:anchorId="6E79C09A" wp14:editId="2DE66C67">
                   <wp:extent cx="196850" cy="247650"/>
@@ -3374,6 +3450,7 @@
           </w:tcPr>
           <w:p>
             <w:pPr>
+              <w:jc w:val="both"/>
               <w:rPr>
                 <w:rFonts w:ascii="Times New Roman" w:hAnsi="Times New Roman" w:cs="Times New Roman"/>
                 <w:noProof/>
@@ -3404,7 +3481,7 @@
           <w:p>
             <w:pPr>
               <w:spacing w:before="120" w:after="120"/>
-              <w:jc w:val="center"/>
+              <w:jc w:val="both"/>
               <w:rPr>
                 <w:noProof/>
                 <w:lang w:eastAsia="ru-RU"/>
@@ -3472,6 +3549,7 @@
           <w:p>
             <w:pPr>
               <w:spacing w:before="120" w:after="120"/>
+              <w:jc w:val="both"/>
               <w:rPr>
                 <w:rFonts w:ascii="Times New Roman" w:hAnsi="Times New Roman" w:cs="Times New Roman"/>
                 <w:noProof/>
@@ -3502,7 +3580,7 @@
           <w:p>
             <w:pPr>
               <w:spacing w:before="120" w:after="120"/>
-              <w:jc w:val="center"/>
+              <w:jc w:val="both"/>
               <w:rPr>
                 <w:rFonts w:ascii="Times New Roman" w:hAnsi="Times New Roman" w:cs="Times New Roman"/>
                 <w:b/>
@@ -3569,6 +3647,7 @@
           <w:p>
             <w:pPr>
               <w:spacing w:before="120" w:after="120"/>
+              <w:jc w:val="both"/>
               <w:rPr>
                 <w:rFonts w:ascii="Times New Roman" w:hAnsi="Times New Roman" w:cs="Times New Roman"/>
                 <w:noProof/>
@@ -3599,7 +3678,7 @@
           <w:p>
             <w:pPr>
               <w:spacing w:before="120" w:after="120"/>
-              <w:jc w:val="center"/>
+              <w:jc w:val="both"/>
               <w:rPr>
                 <w:rFonts w:ascii="Times New Roman" w:hAnsi="Times New Roman"/>
                 <w:b/>
@@ -3669,6 +3748,7 @@
           <w:p>
             <w:pPr>
               <w:spacing w:before="120" w:after="120"/>
+              <w:jc w:val="both"/>
               <w:rPr>
                 <w:rFonts w:ascii="Times New Roman" w:hAnsi="Times New Roman" w:cs="Times New Roman"/>
                 <w:noProof/>
@@ -3699,7 +3779,7 @@
           <w:p>
             <w:pPr>
               <w:spacing w:before="120" w:after="120"/>
-              <w:jc w:val="center"/>
+              <w:jc w:val="both"/>
               <w:rPr>
                 <w:rFonts w:ascii="Times New Roman" w:hAnsi="Times New Roman" w:cs="Times New Roman"/>
                 <w:b/>
@@ -3766,6 +3846,7 @@
           <w:p>
             <w:pPr>
               <w:spacing w:before="120" w:after="120"/>
+              <w:jc w:val="both"/>
               <w:rPr>
                 <w:rFonts w:ascii="Times New Roman" w:hAnsi="Times New Roman" w:cs="Times New Roman"/>
                 <w:noProof/>
@@ -3796,7 +3877,7 @@
           <w:p>
             <w:pPr>
               <w:spacing w:before="120" w:after="120"/>
-              <w:jc w:val="center"/>
+              <w:jc w:val="both"/>
               <w:rPr>
                 <w:rFonts w:ascii="Times New Roman" w:hAnsi="Times New Roman"/>
                 <w:b/>
@@ -3866,6 +3947,7 @@
           <w:p>
             <w:pPr>
               <w:spacing w:before="120" w:after="120"/>
+              <w:jc w:val="both"/>
               <w:rPr>
                 <w:rFonts w:ascii="Times New Roman" w:hAnsi="Times New Roman" w:cs="Times New Roman"/>
                 <w:noProof/>
@@ -3896,7 +3978,7 @@
           <w:p>
             <w:pPr>
               <w:spacing w:before="120" w:after="120"/>
-              <w:jc w:val="center"/>
+              <w:jc w:val="both"/>
               <w:rPr>
                 <w:rFonts w:ascii="Times New Roman" w:hAnsi="Times New Roman" w:cs="Times New Roman"/>
                 <w:b/>
@@ -3964,6 +4046,7 @@
           <w:p>
             <w:pPr>
               <w:spacing w:before="120" w:after="120"/>
+              <w:jc w:val="both"/>
               <w:rPr>
                 <w:rFonts w:ascii="Times New Roman" w:hAnsi="Times New Roman" w:cs="Times New Roman"/>
                 <w:noProof/>
@@ -3994,7 +4077,7 @@
           <w:p>
             <w:pPr>
               <w:spacing w:before="120" w:after="120"/>
-              <w:jc w:val="center"/>
+              <w:jc w:val="both"/>
               <w:rPr>
                 <w:rFonts w:ascii="Times New Roman" w:hAnsi="Times New Roman"/>
                 <w:b/>
@@ -4065,6 +4148,7 @@
           <w:p>
             <w:pPr>
               <w:spacing w:before="120" w:after="120"/>
+              <w:jc w:val="both"/>
               <w:rPr>
                 <w:rFonts w:ascii="Times New Roman" w:hAnsi="Times New Roman" w:cs="Times New Roman"/>
                 <w:noProof/>
@@ -4089,6 +4173,7 @@
     </w:tbl>
     <w:p>
       <w:pPr>
+        <w:jc w:val="both"/>
         <w:rPr>
           <w:rFonts w:ascii="Times New Roman" w:hAnsi="Times New Roman"/>
           <w:b/>
@@ -4100,6 +4185,7 @@
     </w:p>
     <w:p>
       <w:pPr>
+        <w:jc w:val="both"/>
         <w:rPr>
           <w:rFonts w:ascii="Times New Roman" w:hAnsi="Times New Roman"/>
           <w:b/>
@@ -4121,6 +4207,7 @@
     </w:p>
     <w:p>
       <w:pPr>
+        <w:jc w:val="both"/>
         <w:rPr>
           <w:rFonts w:ascii="Times New Roman" w:hAnsi="Times New Roman" w:cs="Times New Roman"/>
           <w:noProof/>
@@ -4162,6 +4249,7 @@
     </w:p>
     <w:p>
       <w:pPr>
+        <w:jc w:val="both"/>
         <w:rPr>
           <w:rFonts w:ascii="Times New Roman" w:hAnsi="Times New Roman" w:cs="Times New Roman"/>
           <w:noProof/>
@@ -4183,6 +4271,7 @@
     </w:p>
     <w:p>
       <w:pPr>
+        <w:jc w:val="both"/>
         <w:rPr>
           <w:rFonts w:ascii="Times New Roman" w:hAnsi="Times New Roman" w:cs="Times New Roman"/>
           <w:noProof/>
@@ -4244,6 +4333,7 @@
     </w:p>
     <w:p>
       <w:pPr>
+        <w:jc w:val="both"/>
         <w:rPr>
           <w:rFonts w:ascii="Times New Roman" w:hAnsi="Times New Roman" w:cs="Times New Roman"/>
           <w:b/>
@@ -4304,6 +4394,7 @@
     </w:p>
     <w:p>
       <w:pPr>
+        <w:jc w:val="both"/>
         <w:rPr>
           <w:rFonts w:ascii="Times New Roman" w:hAnsi="Times New Roman" w:cs="Times New Roman"/>
           <w:b/>
@@ -4360,6 +4451,7 @@
     </w:p>
     <w:p>
       <w:pPr>
+        <w:jc w:val="both"/>
         <w:rPr>
           <w:rFonts w:ascii="Times New Roman" w:hAnsi="Times New Roman" w:cs="Times New Roman"/>
           <w:noProof/>
@@ -4396,6 +4488,7 @@
           <w:ilvl w:val="0"/>
           <w:numId w:val="1"/>
         </w:numPr>
+        <w:jc w:val="both"/>
         <w:rPr>
           <w:rFonts w:ascii="Times New Roman" w:eastAsiaTheme="minorHAnsi" w:hAnsi="Times New Roman"/>
           <w:noProof/>
@@ -4465,6 +4558,7 @@
           <w:ilvl w:val="0"/>
           <w:numId w:val="1"/>
         </w:numPr>
+        <w:jc w:val="both"/>
         <w:rPr>
           <w:rFonts w:ascii="Times New Roman" w:eastAsiaTheme="minorHAnsi" w:hAnsi="Times New Roman"/>
           <w:noProof/>
@@ -4516,6 +4610,7 @@
           <w:ilvl w:val="0"/>
           <w:numId w:val="1"/>
         </w:numPr>
+        <w:jc w:val="both"/>
         <w:rPr>
           <w:rFonts w:ascii="Times New Roman" w:eastAsiaTheme="minorHAnsi" w:hAnsi="Times New Roman"/>
           <w:noProof/>
@@ -4530,6 +4625,7 @@
           <w:sz w:val="28"/>
           <w:szCs w:val="28"/>
         </w:rPr>
+        <w:lastRenderedPageBreak/>
         <w:t xml:space="preserve">общее </w:t>
       </w:r>
       <w:r>
@@ -4585,6 +4681,7 @@
           <w:ilvl w:val="0"/>
           <w:numId w:val="1"/>
         </w:numPr>
+        <w:jc w:val="both"/>
         <w:rPr>
           <w:rFonts w:ascii="Times New Roman" w:eastAsiaTheme="minorHAnsi" w:hAnsi="Times New Roman"/>
           <w:noProof/>
@@ -4622,6 +4719,7 @@
     </w:p>
     <w:p>
       <w:pPr>
+        <w:jc w:val="both"/>
         <w:rPr>
           <w:rFonts w:ascii="Times New Roman" w:hAnsi="Times New Roman" w:cs="Times New Roman"/>
           <w:b/>
@@ -4645,6 +4743,7 @@
     </w:p>
     <w:p>
       <w:pPr>
+        <w:jc w:val="both"/>
         <w:rPr>
           <w:rFonts w:ascii="Times New Roman" w:hAnsi="Times New Roman" w:cs="Times New Roman"/>
           <w:noProof/>
@@ -4666,6 +4765,7 @@
     </w:p>
     <w:p>
       <w:pPr>
+        <w:jc w:val="both"/>
         <w:rPr>
           <w:rFonts w:ascii="Times New Roman" w:hAnsi="Times New Roman" w:cs="Times New Roman"/>
           <w:noProof/>
@@ -4687,6 +4787,7 @@
     </w:p>
     <w:p>
       <w:pPr>
+        <w:jc w:val="both"/>
         <w:rPr>
           <w:rFonts w:ascii="Times New Roman" w:hAnsi="Times New Roman" w:cs="Times New Roman"/>
           <w:noProof/>
@@ -4748,6 +4849,7 @@
     </w:p>
     <w:p>
       <w:pPr>
+        <w:jc w:val="both"/>
         <w:rPr>
           <w:rFonts w:ascii="Times New Roman" w:hAnsi="Times New Roman" w:cs="Times New Roman"/>
           <w:b/>
@@ -4875,6 +4977,7 @@
     </w:p>
     <w:p>
       <w:pPr>
+        <w:jc w:val="both"/>
         <w:rPr>
           <w:rFonts w:ascii="Times New Roman" w:hAnsi="Times New Roman" w:cs="Times New Roman"/>
           <w:b/>
@@ -4986,6 +5089,7 @@
     </w:p>
     <w:p>
       <w:pPr>
+        <w:jc w:val="both"/>
         <w:rPr>
           <w:rFonts w:ascii="Times New Roman" w:hAnsi="Times New Roman" w:cs="Times New Roman"/>
           <w:b/>
@@ -5009,6 +5113,7 @@
     </w:p>
     <w:p>
       <w:pPr>
+        <w:jc w:val="both"/>
         <w:rPr>
           <w:rFonts w:ascii="Times New Roman" w:hAnsi="Times New Roman" w:cs="Times New Roman"/>
           <w:noProof/>
@@ -5050,6 +5155,7 @@
     </w:p>
     <w:p>
       <w:pPr>
+        <w:jc w:val="both"/>
         <w:rPr>
           <w:rFonts w:ascii="Times New Roman" w:hAnsi="Times New Roman" w:cs="Times New Roman"/>
           <w:noProof/>
@@ -5071,22 +5177,24 @@
     </w:p>
     <w:p>
       <w:pPr>
-        <w:rPr>
-          <w:rFonts w:ascii="Times New Roman" w:hAnsi="Times New Roman" w:cs="Times New Roman"/>
-          <w:noProof/>
-          <w:sz w:val="28"/>
-          <w:szCs w:val="28"/>
-          <w:lang w:eastAsia="ru-RU"/>
-        </w:rPr>
-      </w:pPr>
-      <w:r>
-        <w:rPr>
-          <w:rFonts w:ascii="Times New Roman" w:hAnsi="Times New Roman" w:cs="Times New Roman"/>
-          <w:noProof/>
-          <w:sz w:val="28"/>
-          <w:szCs w:val="28"/>
-          <w:lang w:eastAsia="ru-RU"/>
-        </w:rPr>
+        <w:jc w:val="both"/>
+        <w:rPr>
+          <w:rFonts w:ascii="Times New Roman" w:hAnsi="Times New Roman" w:cs="Times New Roman"/>
+          <w:noProof/>
+          <w:sz w:val="28"/>
+          <w:szCs w:val="28"/>
+          <w:lang w:eastAsia="ru-RU"/>
+        </w:rPr>
+      </w:pPr>
+      <w:r>
+        <w:rPr>
+          <w:rFonts w:ascii="Times New Roman" w:hAnsi="Times New Roman" w:cs="Times New Roman"/>
+          <w:noProof/>
+          <w:sz w:val="28"/>
+          <w:szCs w:val="28"/>
+          <w:lang w:eastAsia="ru-RU"/>
+        </w:rPr>
+        <w:lastRenderedPageBreak/>
         <w:t xml:space="preserve">Применяется для текущего </w:t>
       </w:r>
       <w:r>
@@ -5132,6 +5240,7 @@
     </w:p>
     <w:p>
       <w:pPr>
+        <w:jc w:val="both"/>
         <w:rPr>
           <w:rFonts w:ascii="Times New Roman" w:hAnsi="Times New Roman" w:cs="Times New Roman"/>
           <w:noProof/>
@@ -5197,6 +5306,7 @@
     </w:p>
     <w:p>
       <w:pPr>
+        <w:jc w:val="both"/>
         <w:rPr>
           <w:rFonts w:ascii="Times New Roman" w:hAnsi="Times New Roman" w:cs="Times New Roman"/>
           <w:b/>
@@ -5220,6 +5330,7 @@
     </w:p>
     <w:p>
       <w:pPr>
+        <w:jc w:val="both"/>
         <w:rPr>
           <w:rFonts w:ascii="Times New Roman" w:hAnsi="Times New Roman" w:cs="Times New Roman"/>
           <w:b/>
@@ -5243,6 +5354,7 @@
     </w:p>
     <w:p>
       <w:pPr>
+        <w:jc w:val="both"/>
         <w:rPr>
           <w:rFonts w:ascii="Times New Roman" w:hAnsi="Times New Roman" w:cs="Times New Roman"/>
           <w:noProof/>
@@ -5314,6 +5426,7 @@
     </w:p>
     <w:p>
       <w:pPr>
+        <w:jc w:val="both"/>
         <w:rPr>
           <w:rFonts w:ascii="Times New Roman" w:hAnsi="Times New Roman" w:cs="Times New Roman"/>
           <w:noProof/>
@@ -5335,6 +5448,7 @@
     </w:p>
     <w:p>
       <w:pPr>
+        <w:jc w:val="both"/>
         <w:rPr>
           <w:rFonts w:ascii="Times New Roman" w:hAnsi="Times New Roman" w:cs="Times New Roman"/>
           <w:noProof/>
@@ -5396,6 +5510,7 @@
     </w:p>
     <w:p>
       <w:pPr>
+        <w:jc w:val="both"/>
         <w:rPr>
           <w:rFonts w:ascii="Times New Roman" w:hAnsi="Times New Roman" w:cs="Times New Roman"/>
           <w:noProof/>
@@ -5427,6 +5542,7 @@
     </w:p>
     <w:p>
       <w:pPr>
+        <w:jc w:val="both"/>
         <w:rPr>
           <w:rFonts w:ascii="Times New Roman" w:hAnsi="Times New Roman" w:cs="Times New Roman"/>
           <w:b/>
@@ -5450,6 +5566,7 @@
     </w:p>
     <w:p>
       <w:pPr>
+        <w:jc w:val="both"/>
         <w:rPr>
           <w:rFonts w:ascii="Times New Roman" w:hAnsi="Times New Roman" w:cs="Times New Roman"/>
           <w:b/>
@@ -5473,6 +5590,7 @@
     </w:p>
     <w:p>
       <w:pPr>
+        <w:jc w:val="both"/>
         <w:rPr>
           <w:rFonts w:ascii="Times New Roman" w:hAnsi="Times New Roman" w:cs="Times New Roman"/>
           <w:b/>
@@ -5498,6 +5616,7 @@
     </w:p>
     <w:p>
       <w:pPr>
+        <w:jc w:val="both"/>
         <w:rPr>
           <w:rFonts w:ascii="Times New Roman" w:hAnsi="Times New Roman" w:cs="Times New Roman"/>
           <w:noProof/>
@@ -5519,6 +5638,7 @@
     </w:p>
     <w:p>
       <w:pPr>
+        <w:jc w:val="both"/>
         <w:rPr>
           <w:rFonts w:ascii="Times New Roman" w:hAnsi="Times New Roman" w:cs="Times New Roman"/>
           <w:noProof/>
@@ -5579,24 +5699,26 @@
     </w:p>
     <w:p>
       <w:pPr>
-        <w:rPr>
-          <w:rFonts w:ascii="Times New Roman" w:hAnsi="Times New Roman" w:cs="Times New Roman"/>
-          <w:b/>
-          <w:noProof/>
-          <w:sz w:val="28"/>
-          <w:szCs w:val="28"/>
-          <w:lang w:eastAsia="ru-RU"/>
-        </w:rPr>
-      </w:pPr>
-      <w:r>
-        <w:rPr>
-          <w:rFonts w:ascii="Times New Roman" w:hAnsi="Times New Roman" w:cs="Times New Roman"/>
-          <w:b/>
-          <w:noProof/>
-          <w:sz w:val="28"/>
-          <w:szCs w:val="28"/>
-          <w:lang w:eastAsia="ru-RU"/>
-        </w:rPr>
+        <w:jc w:val="both"/>
+        <w:rPr>
+          <w:rFonts w:ascii="Times New Roman" w:hAnsi="Times New Roman" w:cs="Times New Roman"/>
+          <w:b/>
+          <w:noProof/>
+          <w:sz w:val="28"/>
+          <w:szCs w:val="28"/>
+          <w:lang w:eastAsia="ru-RU"/>
+        </w:rPr>
+      </w:pPr>
+      <w:r>
+        <w:rPr>
+          <w:rFonts w:ascii="Times New Roman" w:hAnsi="Times New Roman" w:cs="Times New Roman"/>
+          <w:b/>
+          <w:noProof/>
+          <w:sz w:val="28"/>
+          <w:szCs w:val="28"/>
+          <w:lang w:eastAsia="ru-RU"/>
+        </w:rPr>
+        <w:lastRenderedPageBreak/>
         <w:t>Общий вид прямоугольных объектов, использующих дополнительные маркеры</w:t>
       </w:r>
       <w:r>
@@ -5616,6 +5738,7 @@
         <w:tabs>
           <w:tab w:val="left" w:pos="6960"/>
         </w:tabs>
+        <w:jc w:val="both"/>
         <w:rPr>
           <w:rFonts w:ascii="Times New Roman" w:hAnsi="Times New Roman" w:cs="Times New Roman"/>
           <w:noProof/>
@@ -5647,6 +5770,7 @@
     </w:p>
     <w:p>
       <w:pPr>
+        <w:jc w:val="both"/>
         <w:rPr>
           <w:rFonts w:ascii="Times New Roman" w:hAnsi="Times New Roman" w:cs="Times New Roman"/>
           <w:noProof/>
@@ -5708,6 +5832,7 @@
     </w:p>
     <w:p>
       <w:pPr>
+        <w:jc w:val="both"/>
         <w:rPr>
           <w:rFonts w:ascii="Times New Roman" w:hAnsi="Times New Roman" w:cs="Times New Roman"/>
           <w:b/>
@@ -5733,6 +5858,7 @@
     </w:p>
     <w:p>
       <w:pPr>
+        <w:jc w:val="both"/>
         <w:rPr>
           <w:rFonts w:ascii="Times New Roman" w:hAnsi="Times New Roman" w:cs="Times New Roman"/>
           <w:noProof/>
@@ -5804,6 +5930,7 @@
     </w:p>
     <w:p>
       <w:pPr>
+        <w:jc w:val="both"/>
         <w:rPr>
           <w:rFonts w:ascii="Times New Roman" w:hAnsi="Times New Roman" w:cs="Times New Roman"/>
           <w:noProof/>
@@ -5845,6 +5972,7 @@
     </w:p>
     <w:p>
       <w:pPr>
+        <w:jc w:val="both"/>
         <w:rPr>
           <w:rFonts w:ascii="Times New Roman" w:hAnsi="Times New Roman" w:cs="Times New Roman"/>
           <w:b/>
@@ -5879,6 +6007,7 @@
     </w:p>
     <w:p>
       <w:pPr>
+        <w:jc w:val="both"/>
         <w:rPr>
           <w:rFonts w:ascii="Times New Roman" w:hAnsi="Times New Roman" w:cs="Times New Roman"/>
           <w:noProof/>
@@ -5910,6 +6039,7 @@
     </w:p>
     <w:p>
       <w:pPr>
+        <w:jc w:val="both"/>
         <w:rPr>
           <w:rFonts w:ascii="Times New Roman" w:hAnsi="Times New Roman" w:cs="Times New Roman"/>
           <w:b/>
@@ -5963,6 +6093,7 @@
     </w:p>
     <w:p>
       <w:pPr>
+        <w:jc w:val="both"/>
         <w:rPr>
           <w:rFonts w:ascii="Times New Roman" w:hAnsi="Times New Roman" w:cs="Times New Roman"/>
           <w:b/>
@@ -5986,6 +6117,7 @@
     </w:p>
     <w:p>
       <w:pPr>
+        <w:jc w:val="both"/>
         <w:rPr>
           <w:rFonts w:ascii="Times New Roman" w:hAnsi="Times New Roman" w:cs="Times New Roman"/>
           <w:b/>
@@ -6009,6 +6141,7 @@
     </w:p>
     <w:p>
       <w:pPr>
+        <w:jc w:val="both"/>
         <w:rPr>
           <w:rFonts w:ascii="Times New Roman" w:hAnsi="Times New Roman" w:cs="Times New Roman"/>
           <w:noProof/>
@@ -6040,20 +6173,22 @@
     </w:p>
     <w:p>
       <w:pPr>
-        <w:rPr>
-          <w:rFonts w:ascii="Times New Roman" w:hAnsi="Times New Roman" w:cs="Times New Roman"/>
-          <w:b/>
-          <w:noProof/>
-          <w:sz w:val="28"/>
-          <w:szCs w:val="28"/>
-          <w:lang w:eastAsia="ru-RU"/>
-        </w:rPr>
-      </w:pPr>
-      <w:r>
-        <w:rPr>
-          <w:noProof/>
-          <w:lang w:eastAsia="ru-RU"/>
-        </w:rPr>
+        <w:jc w:val="both"/>
+        <w:rPr>
+          <w:rFonts w:ascii="Times New Roman" w:hAnsi="Times New Roman" w:cs="Times New Roman"/>
+          <w:b/>
+          <w:noProof/>
+          <w:sz w:val="28"/>
+          <w:szCs w:val="28"/>
+          <w:lang w:eastAsia="ru-RU"/>
+        </w:rPr>
+      </w:pPr>
+      <w:r>
+        <w:rPr>
+          <w:noProof/>
+          <w:lang w:eastAsia="ru-RU"/>
+        </w:rPr>
+        <w:lastRenderedPageBreak/>
         <w:drawing>
           <wp:inline distT="0" distB="0" distL="0" distR="0" wp14:anchorId="3808384A" wp14:editId="2E6432C5">
             <wp:extent cx="2266950" cy="3200400"/>
@@ -6093,6 +6228,7 @@
     </w:p>
     <w:p>
       <w:pPr>
+        <w:jc w:val="both"/>
         <w:rPr>
           <w:rFonts w:ascii="Times New Roman" w:hAnsi="Times New Roman" w:cs="Times New Roman"/>
           <w:b/>
@@ -6116,6 +6252,7 @@
     </w:p>
     <w:p>
       <w:pPr>
+        <w:jc w:val="both"/>
         <w:rPr>
           <w:rFonts w:ascii="Times New Roman" w:hAnsi="Times New Roman" w:cs="Times New Roman"/>
           <w:b/>
@@ -6139,6 +6276,7 @@
     </w:p>
     <w:p>
       <w:pPr>
+        <w:jc w:val="both"/>
         <w:rPr>
           <w:rFonts w:ascii="Times New Roman" w:hAnsi="Times New Roman" w:cs="Times New Roman"/>
           <w:noProof/>
@@ -6195,6 +6333,7 @@
           <w:ilvl w:val="0"/>
           <w:numId w:val="1"/>
         </w:numPr>
+        <w:jc w:val="both"/>
         <w:rPr>
           <w:rFonts w:ascii="Times New Roman" w:eastAsiaTheme="minorHAnsi" w:hAnsi="Times New Roman"/>
           <w:noProof/>
@@ -6219,6 +6358,7 @@
           <w:ilvl w:val="0"/>
           <w:numId w:val="1"/>
         </w:numPr>
+        <w:jc w:val="both"/>
         <w:rPr>
           <w:rFonts w:ascii="Times New Roman" w:eastAsiaTheme="minorHAnsi" w:hAnsi="Times New Roman"/>
           <w:noProof/>
@@ -6243,6 +6383,7 @@
           <w:ilvl w:val="0"/>
           <w:numId w:val="1"/>
         </w:numPr>
+        <w:jc w:val="both"/>
         <w:rPr>
           <w:rFonts w:ascii="Times New Roman" w:eastAsiaTheme="minorHAnsi" w:hAnsi="Times New Roman"/>
           <w:noProof/>
@@ -6267,6 +6408,7 @@
           <w:ilvl w:val="0"/>
           <w:numId w:val="1"/>
         </w:numPr>
+        <w:jc w:val="both"/>
         <w:rPr>
           <w:rFonts w:ascii="Times New Roman" w:eastAsiaTheme="minorHAnsi" w:hAnsi="Times New Roman"/>
           <w:noProof/>
@@ -6286,6 +6428,7 @@
     </w:p>
     <w:p>
       <w:pPr>
+        <w:jc w:val="both"/>
         <w:rPr>
           <w:rFonts w:ascii="Times New Roman" w:hAnsi="Times New Roman" w:cs="Times New Roman"/>
           <w:noProof/>
@@ -6338,6 +6481,7 @@
     </w:p>
     <w:p>
       <w:pPr>
+        <w:jc w:val="both"/>
         <w:rPr>
           <w:rFonts w:ascii="Times New Roman" w:hAnsi="Times New Roman" w:cs="Times New Roman"/>
           <w:b/>
@@ -6358,7 +6502,6 @@
         </w:rPr>
         <w:t>Окно основных настроек окна графического редактора</w:t>
       </w:r>
-      <w:bookmarkStart w:id="0" w:name="_GoBack"/>
       <w:bookmarkEnd w:id="0"/>
     </w:p>
     <w:sectPr>
@@ -6394,7 +6537,7 @@
         <v:path o:extrusionok="f" gradientshapeok="t" o:connecttype="rect"/>
         <o:lock v:ext="edit" aspectratio="t"/>
       </v:shapetype>
-      <v:shape id="_x0000_i1033" type="#_x0000_t75" style="width:459pt;height:261.75pt;visibility:visible;mso-wrap-style:square" o:bullet="t">
+      <v:shape id="_x0000_i1027" type="#_x0000_t75" style="width:460.8pt;height:259.2pt;visibility:visible;mso-wrap-style:square" o:bullet="t">
         <v:imagedata r:id="rId1" o:title="" croptop="9514f" cropbottom="51140f" cropleft="2070f" cropright="61253f"/>
       </v:shape>
     </w:pict>

--- a/user_interface/03_graphical_subsystem/editor/menu_view.docx
+++ b/user_interface/03_graphical_subsystem/editor/menu_view.docx
@@ -18,7 +18,6 @@
           <w:lang w:eastAsia="ru-RU"/>
         </w:rPr>
       </w:pPr>
-      <w:bookmarkStart w:id="0" w:name="_GoBack"/>
       <w:r>
         <w:rPr>
           <w:rFonts w:ascii="Times New Roman" w:eastAsia="Times New Roman" w:hAnsi="Times New Roman" w:cs="Times New Roman"/>
@@ -50,8 +49,10 @@
           <w:szCs w:val="36"/>
           <w:lang w:eastAsia="ru-RU"/>
         </w:rPr>
-        <w:t xml:space="preserve">» </w:t>
-      </w:r>
+        <w:t>»</w:t>
+      </w:r>
+      <w:bookmarkStart w:id="0" w:name="_GoBack"/>
+      <w:bookmarkEnd w:id="0"/>
     </w:p>
     <w:p>
       <w:pPr>
@@ -6502,7 +6503,6 @@
         </w:rPr>
         <w:t>Окно основных настроек окна графического редактора</w:t>
       </w:r>
-      <w:bookmarkEnd w:id="0"/>
     </w:p>
     <w:sectPr>
       <w:pgSz w:w="11906" w:h="16838"/>
@@ -6537,7 +6537,7 @@
         <v:path o:extrusionok="f" gradientshapeok="t" o:connecttype="rect"/>
         <o:lock v:ext="edit" aspectratio="t"/>
       </v:shapetype>
-      <v:shape id="_x0000_i1027" type="#_x0000_t75" style="width:460.8pt;height:259.2pt;visibility:visible;mso-wrap-style:square" o:bullet="t">
+      <v:shape id="_x0000_i1027" type="#_x0000_t75" style="width:460.5pt;height:259.5pt;visibility:visible;mso-wrap-style:square" o:bullet="t">
         <v:imagedata r:id="rId1" o:title="" croptop="9514f" cropbottom="51140f" cropleft="2070f" cropright="61253f"/>
       </v:shape>
     </w:pict>

--- a/user_interface/03_graphical_subsystem/editor/menu_view.docx
+++ b/user_interface/03_graphical_subsystem/editor/menu_view.docx
@@ -36,9 +36,9 @@
           <w:color w:val="0000FF"/>
           <w:sz w:val="36"/>
           <w:szCs w:val="36"/>
-          <w:lang w:val="en-US" w:eastAsia="ru-RU"/>
-        </w:rPr>
-        <w:t>Масштаб</w:t>
+          <w:lang w:eastAsia="ru-RU"/>
+        </w:rPr>
+        <w:t>Вид</w:t>
       </w:r>
       <w:r>
         <w:rPr>
@@ -51,8 +51,6 @@
         </w:rPr>
         <w:t>»</w:t>
       </w:r>
-      <w:bookmarkStart w:id="0" w:name="_GoBack"/>
-      <w:bookmarkEnd w:id="0"/>
     </w:p>
     <w:p>
       <w:pPr>
@@ -71,9 +69,9 @@
           <w:lang w:eastAsia="ru-RU"/>
         </w:rPr>
         <w:drawing>
-          <wp:inline distT="0" distB="0" distL="0" distR="0" wp14:anchorId="14AA4259" wp14:editId="2BDB5BF6">
-            <wp:extent cx="5810250" cy="6203950"/>
-            <wp:effectExtent l="0" t="0" r="0" b="6350"/>
+          <wp:inline distT="0" distB="0" distL="0" distR="0" wp14:anchorId="14AA4259" wp14:editId="2835B5CA">
+            <wp:extent cx="5346000" cy="6192000"/>
+            <wp:effectExtent l="0" t="0" r="7620" b="0"/>
             <wp:docPr id="1" name="Рисунок 1"/>
             <wp:cNvGraphicFramePr>
               <a:graphicFrameLocks xmlns:a="http://schemas.openxmlformats.org/drawingml/2006/main" noChangeAspect="1"/>
@@ -85,15 +83,22 @@
                     <pic:cNvPr id="1" name=""/>
                     <pic:cNvPicPr/>
                   </pic:nvPicPr>
-                  <pic:blipFill rotWithShape="1">
-                    <a:blip r:embed="rId5"/>
-                    <a:srcRect l="1354" t="16420" r="66875" b="23271"/>
-                    <a:stretch/>
+                  <pic:blipFill>
+                    <a:blip r:embed="rId5">
+                      <a:extLst>
+                        <a:ext uri="{28A0092B-C50C-407E-A947-70E740481C1C}">
+                          <a14:useLocalDpi xmlns:a14="http://schemas.microsoft.com/office/drawing/2010/main" val="0"/>
+                        </a:ext>
+                      </a:extLst>
+                    </a:blip>
+                    <a:stretch>
+                      <a:fillRect/>
+                    </a:stretch>
                   </pic:blipFill>
                   <pic:spPr bwMode="auto">
                     <a:xfrm>
                       <a:off x="0" y="0"/>
-                      <a:ext cx="5810250" cy="6203950"/>
+                      <a:ext cx="5346000" cy="6192000"/>
                     </a:xfrm>
                     <a:prstGeom prst="rect">
                       <a:avLst/>
@@ -348,7 +353,6 @@
           <w:szCs w:val="28"/>
           <w:lang w:eastAsia="ru-RU"/>
         </w:rPr>
-        <w:lastRenderedPageBreak/>
         <w:t>«Цвет фона…»</w:t>
       </w:r>
     </w:p>
@@ -810,7 +814,6 @@
           <w:noProof/>
           <w:lang w:eastAsia="ru-RU"/>
         </w:rPr>
-        <w:lastRenderedPageBreak/>
         <w:drawing>
           <wp:inline distT="0" distB="0" distL="0" distR="0" wp14:anchorId="33A1A08A" wp14:editId="5A98A652">
             <wp:extent cx="4238625" cy="2552700"/>
@@ -1155,9 +1158,8 @@
           <w:szCs w:val="28"/>
           <w:lang w:eastAsia="ru-RU"/>
         </w:rPr>
-        <w:lastRenderedPageBreak/>
         <w:drawing>
-          <wp:inline distT="0" distB="0" distL="0" distR="0" wp14:anchorId="27568317" wp14:editId="26AA984F">
+          <wp:inline distT="0" distB="0" distL="0" distR="0" wp14:anchorId="27568317" wp14:editId="6AA3B2F0">
             <wp:extent cx="2775600" cy="3024000"/>
             <wp:effectExtent l="0" t="0" r="5715" b="5080"/>
             <wp:docPr id="2" name="Рисунок 1"/>
@@ -1174,8 +1176,14 @@
                     </pic:cNvPicPr>
                   </pic:nvPicPr>
                   <pic:blipFill>
-                    <a:blip r:embed="rId10" cstate="print"/>
-                    <a:srcRect l="28335" t="14367" r="31699" b="28959"/>
+                    <a:blip r:embed="rId10" cstate="screen">
+                      <a:extLst>
+                        <a:ext uri="{28A0092B-C50C-407E-A947-70E740481C1C}">
+                          <a14:useLocalDpi xmlns:a14="http://schemas.microsoft.com/office/drawing/2010/main"/>
+                        </a:ext>
+                      </a:extLst>
+                    </a:blip>
+                    <a:srcRect/>
                     <a:stretch>
                       <a:fillRect/>
                     </a:stretch>
@@ -1221,7 +1229,7 @@
           <w:lang w:eastAsia="ru-RU"/>
         </w:rPr>
         <w:drawing>
-          <wp:inline distT="0" distB="0" distL="0" distR="0" wp14:anchorId="5902F14F" wp14:editId="79A1C4A5">
+          <wp:inline distT="0" distB="0" distL="0" distR="0" wp14:anchorId="5902F14F" wp14:editId="25149195">
             <wp:extent cx="2790000" cy="2995200"/>
             <wp:effectExtent l="0" t="0" r="0" b="0"/>
             <wp:docPr id="7" name="Рисунок 7"/>
@@ -1238,8 +1246,14 @@
                     </pic:cNvPicPr>
                   </pic:nvPicPr>
                   <pic:blipFill>
-                    <a:blip r:embed="rId11" cstate="print"/>
-                    <a:srcRect l="28521" t="26357" r="31402" b="17534"/>
+                    <a:blip r:embed="rId11" cstate="screen">
+                      <a:extLst>
+                        <a:ext uri="{28A0092B-C50C-407E-A947-70E740481C1C}">
+                          <a14:useLocalDpi xmlns:a14="http://schemas.microsoft.com/office/drawing/2010/main"/>
+                        </a:ext>
+                      </a:extLst>
+                    </a:blip>
+                    <a:srcRect/>
                     <a:stretch>
                       <a:fillRect/>
                     </a:stretch>
@@ -1285,7 +1299,7 @@
           <w:lang w:eastAsia="ru-RU"/>
         </w:rPr>
         <w:drawing>
-          <wp:inline distT="0" distB="0" distL="0" distR="0" wp14:anchorId="7F6C5B26" wp14:editId="4E01E5C0">
+          <wp:inline distT="0" distB="0" distL="0" distR="0" wp14:anchorId="7F6C5B26" wp14:editId="2121C64A">
             <wp:extent cx="2775600" cy="2998800"/>
             <wp:effectExtent l="0" t="0" r="5715" b="0"/>
             <wp:docPr id="3" name="Рисунок 4"/>
@@ -1302,8 +1316,14 @@
                     </pic:cNvPicPr>
                   </pic:nvPicPr>
                   <pic:blipFill>
-                    <a:blip r:embed="rId12" cstate="print"/>
-                    <a:srcRect l="28608" t="26471" r="31465" b="17343"/>
+                    <a:blip r:embed="rId12" cstate="screen">
+                      <a:extLst>
+                        <a:ext uri="{28A0092B-C50C-407E-A947-70E740481C1C}">
+                          <a14:useLocalDpi xmlns:a14="http://schemas.microsoft.com/office/drawing/2010/main"/>
+                        </a:ext>
+                      </a:extLst>
+                    </a:blip>
+                    <a:srcRect/>
                     <a:stretch>
                       <a:fillRect/>
                     </a:stretch>
@@ -1458,15 +1478,904 @@
       </w:pPr>
       <w:r>
         <w:rPr>
-          <w:noProof/>
-          <w:lang w:eastAsia="ru-RU"/>
-        </w:rPr>
-        <w:lastRenderedPageBreak/>
+          <w:rFonts w:ascii="Times New Roman" w:hAnsi="Times New Roman" w:cs="Times New Roman"/>
+          <w:noProof/>
+          <w:sz w:val="28"/>
+          <w:szCs w:val="28"/>
+          <w:lang w:eastAsia="ru-RU"/>
+        </w:rPr>
         <w:drawing>
-          <wp:inline distT="0" distB="0" distL="0" distR="0" wp14:anchorId="27EAD706" wp14:editId="7747CB6E">
-            <wp:extent cx="3142800" cy="1904400"/>
-            <wp:effectExtent l="0" t="0" r="635" b="635"/>
-            <wp:docPr id="28" name="Рисунок 28"/>
+          <wp:inline distT="0" distB="0" distL="0" distR="0" wp14:anchorId="6828A91E" wp14:editId="6CB56E17">
+            <wp:extent cx="10774279" cy="1981477"/>
+            <wp:effectExtent l="0" t="0" r="0" b="0"/>
+            <wp:docPr id="8" name="Рисунок 8"/>
+            <wp:cNvGraphicFramePr>
+              <a:graphicFrameLocks xmlns:a="http://schemas.openxmlformats.org/drawingml/2006/main" noChangeAspect="1"/>
+            </wp:cNvGraphicFramePr>
+            <a:graphic xmlns:a="http://schemas.openxmlformats.org/drawingml/2006/main">
+              <a:graphicData uri="http://schemas.openxmlformats.org/drawingml/2006/picture">
+                <pic:pic xmlns:pic="http://schemas.openxmlformats.org/drawingml/2006/picture">
+                  <pic:nvPicPr>
+                    <pic:cNvPr id="8" name="59.png"/>
+                    <pic:cNvPicPr/>
+                  </pic:nvPicPr>
+                  <pic:blipFill>
+                    <a:blip r:embed="rId13">
+                      <a:extLst>
+                        <a:ext uri="{28A0092B-C50C-407E-A947-70E740481C1C}">
+                          <a14:useLocalDpi xmlns:a14="http://schemas.microsoft.com/office/drawing/2010/main" val="0"/>
+                        </a:ext>
+                      </a:extLst>
+                    </a:blip>
+                    <a:stretch>
+                      <a:fillRect/>
+                    </a:stretch>
+                  </pic:blipFill>
+                  <pic:spPr>
+                    <a:xfrm>
+                      <a:off x="0" y="0"/>
+                      <a:ext cx="10774279" cy="1981477"/>
+                    </a:xfrm>
+                    <a:prstGeom prst="rect">
+                      <a:avLst/>
+                    </a:prstGeom>
+                  </pic:spPr>
+                </pic:pic>
+              </a:graphicData>
+            </a:graphic>
+          </wp:inline>
+        </w:drawing>
+      </w:r>
+      <w:r>
+        <w:rPr>
+          <w:rFonts w:ascii="Times New Roman" w:hAnsi="Times New Roman" w:cs="Times New Roman"/>
+          <w:noProof/>
+          <w:sz w:val="28"/>
+          <w:szCs w:val="28"/>
+          <w:lang w:eastAsia="ru-RU"/>
+        </w:rPr>
+        <w:tab/>
+      </w:r>
+      <w:r>
+        <w:rPr>
+          <w:rFonts w:ascii="Times New Roman" w:hAnsi="Times New Roman" w:cs="Times New Roman"/>
+          <w:noProof/>
+          <w:sz w:val="28"/>
+          <w:szCs w:val="28"/>
+          <w:lang w:eastAsia="ru-RU"/>
+        </w:rPr>
+        <w:tab/>
+      </w:r>
+    </w:p>
+    <w:p>
+      <w:pPr>
+        <w:jc w:val="both"/>
+        <w:rPr>
+          <w:rFonts w:ascii="Times New Roman" w:hAnsi="Times New Roman" w:cs="Times New Roman"/>
+          <w:b/>
+          <w:noProof/>
+          <w:sz w:val="24"/>
+          <w:szCs w:val="28"/>
+          <w:lang w:eastAsia="ru-RU"/>
+        </w:rPr>
+      </w:pPr>
+      <w:r>
+        <w:rPr>
+          <w:rFonts w:ascii="Times New Roman" w:hAnsi="Times New Roman" w:cs="Times New Roman"/>
+          <w:b/>
+          <w:noProof/>
+          <w:sz w:val="24"/>
+          <w:szCs w:val="28"/>
+          <w:lang w:eastAsia="ru-RU"/>
+        </w:rPr>
+        <w:t xml:space="preserve">Отображение графики </w:t>
+      </w:r>
+      <w:r>
+        <w:rPr>
+          <w:rFonts w:ascii="Times New Roman" w:hAnsi="Times New Roman" w:cs="Times New Roman"/>
+          <w:b/>
+          <w:noProof/>
+          <w:sz w:val="24"/>
+          <w:szCs w:val="28"/>
+          <w:lang w:eastAsia="ru-RU"/>
+        </w:rPr>
+        <w:t xml:space="preserve">при </w:t>
+      </w:r>
+      <w:r>
+        <w:rPr>
+          <w:rFonts w:ascii="Times New Roman" w:hAnsi="Times New Roman" w:cs="Times New Roman"/>
+          <w:b/>
+          <w:noProof/>
+          <w:sz w:val="24"/>
+          <w:szCs w:val="28"/>
+          <w:lang w:eastAsia="ru-RU"/>
+        </w:rPr>
+        <w:t>включенн</w:t>
+      </w:r>
+      <w:r>
+        <w:rPr>
+          <w:rFonts w:ascii="Times New Roman" w:hAnsi="Times New Roman" w:cs="Times New Roman"/>
+          <w:b/>
+          <w:noProof/>
+          <w:sz w:val="24"/>
+          <w:szCs w:val="28"/>
+          <w:lang w:eastAsia="ru-RU"/>
+        </w:rPr>
+        <w:t>о</w:t>
+      </w:r>
+      <w:r>
+        <w:rPr>
+          <w:rFonts w:ascii="Times New Roman" w:hAnsi="Times New Roman" w:cs="Times New Roman"/>
+          <w:b/>
+          <w:noProof/>
+          <w:sz w:val="24"/>
+          <w:szCs w:val="28"/>
+          <w:lang w:eastAsia="ru-RU"/>
+        </w:rPr>
+        <w:t xml:space="preserve">м </w:t>
+      </w:r>
+      <w:r>
+        <w:rPr>
+          <w:rFonts w:ascii="Times New Roman" w:hAnsi="Times New Roman" w:cs="Times New Roman"/>
+          <w:b/>
+          <w:noProof/>
+          <w:sz w:val="24"/>
+          <w:szCs w:val="28"/>
+          <w:lang w:eastAsia="ru-RU"/>
+        </w:rPr>
+        <w:t>и отключенн</w:t>
+      </w:r>
+      <w:r>
+        <w:rPr>
+          <w:rFonts w:ascii="Times New Roman" w:hAnsi="Times New Roman" w:cs="Times New Roman"/>
+          <w:b/>
+          <w:noProof/>
+          <w:sz w:val="24"/>
+          <w:szCs w:val="28"/>
+          <w:lang w:eastAsia="ru-RU"/>
+        </w:rPr>
+        <w:t>о</w:t>
+      </w:r>
+      <w:r>
+        <w:rPr>
+          <w:rFonts w:ascii="Times New Roman" w:hAnsi="Times New Roman" w:cs="Times New Roman"/>
+          <w:b/>
+          <w:noProof/>
+          <w:sz w:val="24"/>
+          <w:szCs w:val="28"/>
+          <w:lang w:eastAsia="ru-RU"/>
+        </w:rPr>
+        <w:t>м</w:t>
+      </w:r>
+      <w:r>
+        <w:rPr>
+          <w:rFonts w:ascii="Times New Roman" w:hAnsi="Times New Roman" w:cs="Times New Roman"/>
+          <w:b/>
+          <w:noProof/>
+          <w:sz w:val="24"/>
+          <w:szCs w:val="28"/>
+          <w:lang w:eastAsia="ru-RU"/>
+        </w:rPr>
+        <w:t xml:space="preserve"> антиалайзинг</w:t>
+      </w:r>
+      <w:r>
+        <w:rPr>
+          <w:rFonts w:ascii="Times New Roman" w:hAnsi="Times New Roman" w:cs="Times New Roman"/>
+          <w:b/>
+          <w:noProof/>
+          <w:sz w:val="24"/>
+          <w:szCs w:val="28"/>
+          <w:lang w:eastAsia="ru-RU"/>
+        </w:rPr>
+        <w:t>е</w:t>
+      </w:r>
+    </w:p>
+    <w:p>
+      <w:pPr>
+        <w:jc w:val="both"/>
+        <w:rPr>
+          <w:rFonts w:ascii="Times New Roman" w:hAnsi="Times New Roman" w:cs="Times New Roman"/>
+          <w:b/>
+          <w:noProof/>
+          <w:sz w:val="28"/>
+          <w:szCs w:val="28"/>
+          <w:lang w:eastAsia="ru-RU"/>
+        </w:rPr>
+      </w:pPr>
+      <w:r>
+        <w:rPr>
+          <w:rFonts w:ascii="Times New Roman" w:hAnsi="Times New Roman" w:cs="Times New Roman"/>
+          <w:b/>
+          <w:noProof/>
+          <w:sz w:val="28"/>
+          <w:szCs w:val="28"/>
+          <w:lang w:eastAsia="ru-RU"/>
+        </w:rPr>
+        <w:t>«Сетка»</w:t>
+      </w:r>
+    </w:p>
+    <w:p>
+      <w:pPr>
+        <w:jc w:val="both"/>
+        <w:rPr>
+          <w:rFonts w:ascii="Times New Roman" w:hAnsi="Times New Roman" w:cs="Times New Roman"/>
+          <w:noProof/>
+          <w:sz w:val="28"/>
+          <w:szCs w:val="28"/>
+          <w:lang w:eastAsia="ru-RU"/>
+        </w:rPr>
+      </w:pPr>
+      <w:r>
+        <w:rPr>
+          <w:rFonts w:ascii="Times New Roman" w:hAnsi="Times New Roman" w:cs="Times New Roman"/>
+          <w:noProof/>
+          <w:sz w:val="28"/>
+          <w:szCs w:val="28"/>
+          <w:lang w:eastAsia="ru-RU"/>
+        </w:rPr>
+        <w:t xml:space="preserve">Включает и отключает отображение вспомогательной сетки в окне </w:t>
+      </w:r>
+      <w:r>
+        <w:rPr>
+          <w:rFonts w:ascii="Times New Roman" w:hAnsi="Times New Roman" w:cs="Times New Roman"/>
+          <w:noProof/>
+          <w:sz w:val="28"/>
+          <w:szCs w:val="28"/>
+          <w:lang w:eastAsia="ru-RU"/>
+        </w:rPr>
+        <w:t>графического редактора</w:t>
+      </w:r>
+      <w:r>
+        <w:rPr>
+          <w:rFonts w:ascii="Times New Roman" w:hAnsi="Times New Roman" w:cs="Times New Roman"/>
+          <w:noProof/>
+          <w:sz w:val="28"/>
+          <w:szCs w:val="28"/>
+          <w:lang w:eastAsia="ru-RU"/>
+        </w:rPr>
+        <w:t>.</w:t>
+      </w:r>
+    </w:p>
+    <w:p>
+      <w:pPr>
+        <w:jc w:val="both"/>
+        <w:rPr>
+          <w:rFonts w:ascii="Times New Roman" w:hAnsi="Times New Roman" w:cs="Times New Roman"/>
+          <w:noProof/>
+          <w:sz w:val="28"/>
+          <w:szCs w:val="28"/>
+          <w:lang w:eastAsia="ru-RU"/>
+        </w:rPr>
+      </w:pPr>
+      <w:r>
+        <w:rPr>
+          <w:rFonts w:ascii="Times New Roman" w:hAnsi="Times New Roman" w:cs="Times New Roman"/>
+          <w:noProof/>
+          <w:sz w:val="28"/>
+          <w:szCs w:val="28"/>
+          <w:lang w:eastAsia="ru-RU"/>
+        </w:rPr>
+        <w:t>Значения: Включено / Выключено.</w:t>
+      </w:r>
+    </w:p>
+    <w:p>
+      <w:pPr>
+        <w:jc w:val="both"/>
+        <w:rPr>
+          <w:rFonts w:ascii="Times New Roman" w:hAnsi="Times New Roman" w:cs="Times New Roman"/>
+          <w:noProof/>
+          <w:sz w:val="28"/>
+          <w:szCs w:val="28"/>
+          <w:lang w:eastAsia="ru-RU"/>
+        </w:rPr>
+      </w:pPr>
+      <w:r>
+        <w:rPr>
+          <w:rFonts w:ascii="Times New Roman" w:hAnsi="Times New Roman" w:cs="Times New Roman"/>
+          <w:noProof/>
+          <w:sz w:val="28"/>
+          <w:szCs w:val="28"/>
+          <w:lang w:eastAsia="ru-RU"/>
+        </w:rPr>
+        <w:t>Применяется для текуще</w:t>
+      </w:r>
+      <w:r>
+        <w:rPr>
+          <w:rFonts w:ascii="Times New Roman" w:hAnsi="Times New Roman" w:cs="Times New Roman"/>
+          <w:noProof/>
+          <w:sz w:val="28"/>
+          <w:szCs w:val="28"/>
+          <w:lang w:eastAsia="ru-RU"/>
+        </w:rPr>
+        <w:t xml:space="preserve">го </w:t>
+      </w:r>
+      <w:r>
+        <w:rPr>
+          <w:rFonts w:ascii="Times New Roman" w:hAnsi="Times New Roman" w:cs="Times New Roman"/>
+          <w:noProof/>
+          <w:sz w:val="28"/>
+          <w:szCs w:val="28"/>
+          <w:lang w:eastAsia="ru-RU"/>
+        </w:rPr>
+        <w:t>окн</w:t>
+      </w:r>
+      <w:r>
+        <w:rPr>
+          <w:rFonts w:ascii="Times New Roman" w:hAnsi="Times New Roman" w:cs="Times New Roman"/>
+          <w:noProof/>
+          <w:sz w:val="28"/>
+          <w:szCs w:val="28"/>
+          <w:lang w:eastAsia="ru-RU"/>
+        </w:rPr>
+        <w:t>а</w:t>
+      </w:r>
+      <w:r>
+        <w:rPr>
+          <w:rFonts w:ascii="Times New Roman" w:hAnsi="Times New Roman" w:cs="Times New Roman"/>
+          <w:noProof/>
+          <w:sz w:val="28"/>
+          <w:szCs w:val="28"/>
+          <w:lang w:eastAsia="ru-RU"/>
+        </w:rPr>
+        <w:t xml:space="preserve"> </w:t>
+      </w:r>
+      <w:r>
+        <w:rPr>
+          <w:rFonts w:ascii="Times New Roman" w:hAnsi="Times New Roman" w:cs="Times New Roman"/>
+          <w:noProof/>
+          <w:sz w:val="28"/>
+          <w:szCs w:val="28"/>
+          <w:lang w:eastAsia="ru-RU"/>
+        </w:rPr>
+        <w:t>графического редактора</w:t>
+      </w:r>
+      <w:r>
+        <w:rPr>
+          <w:rFonts w:ascii="Times New Roman" w:hAnsi="Times New Roman" w:cs="Times New Roman"/>
+          <w:noProof/>
+          <w:sz w:val="28"/>
+          <w:szCs w:val="28"/>
+          <w:lang w:eastAsia="ru-RU"/>
+        </w:rPr>
+        <w:t>.</w:t>
+      </w:r>
+    </w:p>
+    <w:p>
+      <w:pPr>
+        <w:jc w:val="both"/>
+        <w:rPr>
+          <w:rFonts w:ascii="Times New Roman" w:hAnsi="Times New Roman" w:cs="Times New Roman"/>
+          <w:b/>
+          <w:noProof/>
+          <w:sz w:val="28"/>
+          <w:szCs w:val="28"/>
+          <w:lang w:eastAsia="ru-RU"/>
+        </w:rPr>
+      </w:pPr>
+      <w:r>
+        <w:rPr>
+          <w:rFonts w:ascii="Times New Roman" w:hAnsi="Times New Roman" w:cs="Times New Roman"/>
+          <w:b/>
+          <w:noProof/>
+          <w:sz w:val="28"/>
+          <w:szCs w:val="28"/>
+          <w:lang w:eastAsia="ru-RU"/>
+        </w:rPr>
+        <w:t>«Привязка»</w:t>
+      </w:r>
+    </w:p>
+    <w:p>
+      <w:pPr>
+        <w:jc w:val="both"/>
+        <w:rPr>
+          <w:rFonts w:ascii="Times New Roman" w:hAnsi="Times New Roman" w:cs="Times New Roman"/>
+          <w:noProof/>
+          <w:sz w:val="28"/>
+          <w:szCs w:val="28"/>
+          <w:lang w:eastAsia="ru-RU"/>
+        </w:rPr>
+      </w:pPr>
+      <w:r>
+        <w:rPr>
+          <w:rFonts w:ascii="Times New Roman" w:hAnsi="Times New Roman" w:cs="Times New Roman"/>
+          <w:noProof/>
+          <w:sz w:val="28"/>
+          <w:szCs w:val="28"/>
+          <w:lang w:eastAsia="ru-RU"/>
+        </w:rPr>
+        <w:t>Включает и отключает привязку перемещени</w:t>
+      </w:r>
+      <w:r>
+        <w:rPr>
+          <w:rFonts w:ascii="Times New Roman" w:hAnsi="Times New Roman" w:cs="Times New Roman"/>
+          <w:noProof/>
+          <w:sz w:val="28"/>
+          <w:szCs w:val="28"/>
+          <w:lang w:eastAsia="ru-RU"/>
+        </w:rPr>
+        <w:t>й</w:t>
+      </w:r>
+      <w:r>
+        <w:rPr>
+          <w:rFonts w:ascii="Times New Roman" w:hAnsi="Times New Roman" w:cs="Times New Roman"/>
+          <w:noProof/>
+          <w:sz w:val="28"/>
+          <w:szCs w:val="28"/>
+          <w:lang w:eastAsia="ru-RU"/>
+        </w:rPr>
+        <w:t xml:space="preserve"> объектов к </w:t>
+      </w:r>
+      <w:r>
+        <w:rPr>
+          <w:rFonts w:ascii="Times New Roman" w:hAnsi="Times New Roman" w:cs="Times New Roman"/>
+          <w:noProof/>
+          <w:sz w:val="28"/>
+          <w:szCs w:val="28"/>
+          <w:lang w:eastAsia="ru-RU"/>
+        </w:rPr>
+        <w:t xml:space="preserve">узлам </w:t>
+      </w:r>
+      <w:r>
+        <w:rPr>
+          <w:rFonts w:ascii="Times New Roman" w:hAnsi="Times New Roman" w:cs="Times New Roman"/>
+          <w:noProof/>
+          <w:sz w:val="28"/>
+          <w:szCs w:val="28"/>
+          <w:lang w:eastAsia="ru-RU"/>
+        </w:rPr>
+        <w:t>вспомогательной сетк</w:t>
+      </w:r>
+      <w:r>
+        <w:rPr>
+          <w:rFonts w:ascii="Times New Roman" w:hAnsi="Times New Roman" w:cs="Times New Roman"/>
+          <w:noProof/>
+          <w:sz w:val="28"/>
+          <w:szCs w:val="28"/>
+          <w:lang w:eastAsia="ru-RU"/>
+        </w:rPr>
+        <w:t>и</w:t>
+      </w:r>
+      <w:r>
+        <w:rPr>
+          <w:rFonts w:ascii="Times New Roman" w:hAnsi="Times New Roman" w:cs="Times New Roman"/>
+          <w:noProof/>
+          <w:sz w:val="28"/>
+          <w:szCs w:val="28"/>
+          <w:lang w:eastAsia="ru-RU"/>
+        </w:rPr>
+        <w:t>.</w:t>
+      </w:r>
+    </w:p>
+    <w:p>
+      <w:pPr>
+        <w:jc w:val="both"/>
+        <w:rPr>
+          <w:rFonts w:ascii="Times New Roman" w:hAnsi="Times New Roman" w:cs="Times New Roman"/>
+          <w:noProof/>
+          <w:sz w:val="28"/>
+          <w:szCs w:val="28"/>
+          <w:lang w:eastAsia="ru-RU"/>
+        </w:rPr>
+      </w:pPr>
+      <w:r>
+        <w:rPr>
+          <w:rFonts w:ascii="Times New Roman" w:hAnsi="Times New Roman" w:cs="Times New Roman"/>
+          <w:noProof/>
+          <w:sz w:val="28"/>
+          <w:szCs w:val="28"/>
+          <w:lang w:eastAsia="ru-RU"/>
+        </w:rPr>
+        <w:t>Значения: Включено / Выключено.</w:t>
+      </w:r>
+    </w:p>
+    <w:p>
+      <w:pPr>
+        <w:jc w:val="both"/>
+        <w:rPr>
+          <w:rFonts w:ascii="Times New Roman" w:hAnsi="Times New Roman" w:cs="Times New Roman"/>
+          <w:noProof/>
+          <w:sz w:val="28"/>
+          <w:szCs w:val="28"/>
+          <w:lang w:eastAsia="ru-RU"/>
+        </w:rPr>
+      </w:pPr>
+      <w:r>
+        <w:rPr>
+          <w:rFonts w:ascii="Times New Roman" w:hAnsi="Times New Roman" w:cs="Times New Roman"/>
+          <w:noProof/>
+          <w:sz w:val="28"/>
+          <w:szCs w:val="28"/>
+          <w:lang w:eastAsia="ru-RU"/>
+        </w:rPr>
+        <w:t xml:space="preserve">Применяется для текущего </w:t>
+      </w:r>
+      <w:r>
+        <w:rPr>
+          <w:rFonts w:ascii="Times New Roman" w:hAnsi="Times New Roman" w:cs="Times New Roman"/>
+          <w:noProof/>
+          <w:sz w:val="28"/>
+          <w:szCs w:val="28"/>
+          <w:lang w:eastAsia="ru-RU"/>
+        </w:rPr>
+        <w:t>окн</w:t>
+      </w:r>
+      <w:r>
+        <w:rPr>
+          <w:rFonts w:ascii="Times New Roman" w:hAnsi="Times New Roman" w:cs="Times New Roman"/>
+          <w:noProof/>
+          <w:sz w:val="28"/>
+          <w:szCs w:val="28"/>
+          <w:lang w:eastAsia="ru-RU"/>
+        </w:rPr>
+        <w:t>а</w:t>
+      </w:r>
+      <w:r>
+        <w:rPr>
+          <w:rFonts w:ascii="Times New Roman" w:hAnsi="Times New Roman" w:cs="Times New Roman"/>
+          <w:noProof/>
+          <w:sz w:val="28"/>
+          <w:szCs w:val="28"/>
+          <w:lang w:eastAsia="ru-RU"/>
+        </w:rPr>
+        <w:t xml:space="preserve"> </w:t>
+      </w:r>
+      <w:r>
+        <w:rPr>
+          <w:rFonts w:ascii="Times New Roman" w:hAnsi="Times New Roman" w:cs="Times New Roman"/>
+          <w:noProof/>
+          <w:sz w:val="28"/>
+          <w:szCs w:val="28"/>
+          <w:lang w:eastAsia="ru-RU"/>
+        </w:rPr>
+        <w:t>графического редактора.</w:t>
+      </w:r>
+    </w:p>
+    <w:p>
+      <w:pPr>
+        <w:jc w:val="both"/>
+        <w:rPr>
+          <w:rFonts w:ascii="Times New Roman" w:hAnsi="Times New Roman" w:cs="Times New Roman"/>
+          <w:b/>
+          <w:noProof/>
+          <w:sz w:val="28"/>
+          <w:szCs w:val="28"/>
+          <w:lang w:eastAsia="ru-RU"/>
+        </w:rPr>
+      </w:pPr>
+      <w:r>
+        <w:rPr>
+          <w:rFonts w:ascii="Times New Roman" w:hAnsi="Times New Roman" w:cs="Times New Roman"/>
+          <w:b/>
+          <w:noProof/>
+          <w:sz w:val="28"/>
+          <w:szCs w:val="28"/>
+          <w:lang w:eastAsia="ru-RU"/>
+        </w:rPr>
+        <w:t>«Всплывающие подсказки»</w:t>
+      </w:r>
+    </w:p>
+    <w:p>
+      <w:pPr>
+        <w:jc w:val="both"/>
+        <w:rPr>
+          <w:rFonts w:ascii="Times New Roman" w:hAnsi="Times New Roman" w:cs="Times New Roman"/>
+          <w:noProof/>
+          <w:sz w:val="28"/>
+          <w:szCs w:val="28"/>
+          <w:lang w:eastAsia="ru-RU"/>
+        </w:rPr>
+      </w:pPr>
+      <w:r>
+        <w:rPr>
+          <w:rFonts w:ascii="Times New Roman" w:hAnsi="Times New Roman" w:cs="Times New Roman"/>
+          <w:noProof/>
+          <w:sz w:val="28"/>
+          <w:szCs w:val="28"/>
+          <w:lang w:eastAsia="ru-RU"/>
+        </w:rPr>
+        <w:t>Включает и отключает отображение всплывающих подсказок при нав</w:t>
+      </w:r>
+      <w:r>
+        <w:rPr>
+          <w:rFonts w:ascii="Times New Roman" w:hAnsi="Times New Roman" w:cs="Times New Roman"/>
+          <w:noProof/>
+          <w:sz w:val="28"/>
+          <w:szCs w:val="28"/>
+          <w:lang w:eastAsia="ru-RU"/>
+        </w:rPr>
+        <w:t>едении курсора мыши на объекты</w:t>
+      </w:r>
+      <w:r>
+        <w:rPr>
+          <w:rFonts w:ascii="Times New Roman" w:hAnsi="Times New Roman" w:cs="Times New Roman"/>
+          <w:noProof/>
+          <w:sz w:val="28"/>
+          <w:szCs w:val="28"/>
+          <w:lang w:eastAsia="ru-RU"/>
+        </w:rPr>
+        <w:t xml:space="preserve"> </w:t>
+      </w:r>
+      <w:r>
+        <w:rPr>
+          <w:rFonts w:ascii="Times New Roman" w:hAnsi="Times New Roman" w:cs="Times New Roman"/>
+          <w:noProof/>
+          <w:sz w:val="28"/>
+          <w:szCs w:val="28"/>
+          <w:lang w:eastAsia="ru-RU"/>
+        </w:rPr>
+        <w:t xml:space="preserve">в окне </w:t>
+      </w:r>
+      <w:r>
+        <w:rPr>
+          <w:rFonts w:ascii="Times New Roman" w:hAnsi="Times New Roman" w:cs="Times New Roman"/>
+          <w:noProof/>
+          <w:sz w:val="28"/>
+          <w:szCs w:val="28"/>
+          <w:lang w:eastAsia="ru-RU"/>
+        </w:rPr>
+        <w:t>графического редактора</w:t>
+      </w:r>
+      <w:r>
+        <w:rPr>
+          <w:rFonts w:ascii="Times New Roman" w:hAnsi="Times New Roman" w:cs="Times New Roman"/>
+          <w:noProof/>
+          <w:sz w:val="28"/>
+          <w:szCs w:val="28"/>
+          <w:lang w:eastAsia="ru-RU"/>
+        </w:rPr>
+        <w:t>.</w:t>
+      </w:r>
+    </w:p>
+    <w:p>
+      <w:pPr>
+        <w:jc w:val="both"/>
+        <w:rPr>
+          <w:rFonts w:ascii="Times New Roman" w:hAnsi="Times New Roman" w:cs="Times New Roman"/>
+          <w:noProof/>
+          <w:sz w:val="28"/>
+          <w:szCs w:val="28"/>
+          <w:lang w:eastAsia="ru-RU"/>
+        </w:rPr>
+      </w:pPr>
+      <w:r>
+        <w:rPr>
+          <w:rFonts w:ascii="Times New Roman" w:hAnsi="Times New Roman" w:cs="Times New Roman"/>
+          <w:noProof/>
+          <w:sz w:val="28"/>
+          <w:szCs w:val="28"/>
+          <w:lang w:eastAsia="ru-RU"/>
+        </w:rPr>
+        <w:t>Значения: Включено / Выключено.</w:t>
+      </w:r>
+    </w:p>
+    <w:p>
+      <w:pPr>
+        <w:jc w:val="both"/>
+        <w:rPr>
+          <w:rFonts w:ascii="Times New Roman" w:hAnsi="Times New Roman" w:cs="Times New Roman"/>
+          <w:noProof/>
+          <w:sz w:val="28"/>
+          <w:szCs w:val="28"/>
+          <w:lang w:eastAsia="ru-RU"/>
+        </w:rPr>
+      </w:pPr>
+      <w:r>
+        <w:rPr>
+          <w:rFonts w:ascii="Times New Roman" w:hAnsi="Times New Roman" w:cs="Times New Roman"/>
+          <w:noProof/>
+          <w:sz w:val="28"/>
+          <w:szCs w:val="28"/>
+          <w:lang w:eastAsia="ru-RU"/>
+        </w:rPr>
+        <w:t xml:space="preserve">Применяется для текущего </w:t>
+      </w:r>
+      <w:r>
+        <w:rPr>
+          <w:rFonts w:ascii="Times New Roman" w:hAnsi="Times New Roman" w:cs="Times New Roman"/>
+          <w:noProof/>
+          <w:sz w:val="28"/>
+          <w:szCs w:val="28"/>
+          <w:lang w:eastAsia="ru-RU"/>
+        </w:rPr>
+        <w:t>окн</w:t>
+      </w:r>
+      <w:r>
+        <w:rPr>
+          <w:rFonts w:ascii="Times New Roman" w:hAnsi="Times New Roman" w:cs="Times New Roman"/>
+          <w:noProof/>
+          <w:sz w:val="28"/>
+          <w:szCs w:val="28"/>
+          <w:lang w:eastAsia="ru-RU"/>
+        </w:rPr>
+        <w:t>а</w:t>
+      </w:r>
+      <w:r>
+        <w:rPr>
+          <w:rFonts w:ascii="Times New Roman" w:hAnsi="Times New Roman" w:cs="Times New Roman"/>
+          <w:noProof/>
+          <w:sz w:val="28"/>
+          <w:szCs w:val="28"/>
+          <w:lang w:eastAsia="ru-RU"/>
+        </w:rPr>
+        <w:t xml:space="preserve"> </w:t>
+      </w:r>
+      <w:r>
+        <w:rPr>
+          <w:rFonts w:ascii="Times New Roman" w:hAnsi="Times New Roman" w:cs="Times New Roman"/>
+          <w:noProof/>
+          <w:sz w:val="28"/>
+          <w:szCs w:val="28"/>
+          <w:lang w:eastAsia="ru-RU"/>
+        </w:rPr>
+        <w:t>графического редактора.</w:t>
+      </w:r>
+    </w:p>
+    <w:p>
+      <w:pPr>
+        <w:jc w:val="both"/>
+        <w:rPr>
+          <w:rFonts w:ascii="Times New Roman" w:hAnsi="Times New Roman" w:cs="Times New Roman"/>
+          <w:b/>
+          <w:noProof/>
+          <w:sz w:val="28"/>
+          <w:szCs w:val="28"/>
+          <w:lang w:eastAsia="ru-RU"/>
+        </w:rPr>
+      </w:pPr>
+      <w:r>
+        <w:rPr>
+          <w:rFonts w:ascii="Times New Roman" w:hAnsi="Times New Roman" w:cs="Times New Roman"/>
+          <w:b/>
+          <w:noProof/>
+          <w:sz w:val="28"/>
+          <w:szCs w:val="28"/>
+          <w:lang w:eastAsia="ru-RU"/>
+        </w:rPr>
+        <w:drawing>
+          <wp:inline distT="0" distB="0" distL="0" distR="0" wp14:anchorId="72A09FE1" wp14:editId="095DCE38">
+            <wp:extent cx="2000529" cy="1533739"/>
+            <wp:effectExtent l="0" t="0" r="0" b="9525"/>
+            <wp:docPr id="14" name="Рисунок 14"/>
+            <wp:cNvGraphicFramePr>
+              <a:graphicFrameLocks xmlns:a="http://schemas.openxmlformats.org/drawingml/2006/main" noChangeAspect="1"/>
+            </wp:cNvGraphicFramePr>
+            <a:graphic xmlns:a="http://schemas.openxmlformats.org/drawingml/2006/main">
+              <a:graphicData uri="http://schemas.openxmlformats.org/drawingml/2006/picture">
+                <pic:pic xmlns:pic="http://schemas.openxmlformats.org/drawingml/2006/picture">
+                  <pic:nvPicPr>
+                    <pic:cNvPr id="14" name="60.png"/>
+                    <pic:cNvPicPr/>
+                  </pic:nvPicPr>
+                  <pic:blipFill>
+                    <a:blip r:embed="rId14">
+                      <a:extLst>
+                        <a:ext uri="{28A0092B-C50C-407E-A947-70E740481C1C}">
+                          <a14:useLocalDpi xmlns:a14="http://schemas.microsoft.com/office/drawing/2010/main" val="0"/>
+                        </a:ext>
+                      </a:extLst>
+                    </a:blip>
+                    <a:stretch>
+                      <a:fillRect/>
+                    </a:stretch>
+                  </pic:blipFill>
+                  <pic:spPr>
+                    <a:xfrm>
+                      <a:off x="0" y="0"/>
+                      <a:ext cx="2000529" cy="1533739"/>
+                    </a:xfrm>
+                    <a:prstGeom prst="rect">
+                      <a:avLst/>
+                    </a:prstGeom>
+                  </pic:spPr>
+                </pic:pic>
+              </a:graphicData>
+            </a:graphic>
+          </wp:inline>
+        </w:drawing>
+      </w:r>
+    </w:p>
+    <w:p>
+      <w:pPr>
+        <w:jc w:val="both"/>
+        <w:rPr>
+          <w:rFonts w:ascii="Times New Roman" w:hAnsi="Times New Roman" w:cs="Times New Roman"/>
+          <w:b/>
+          <w:noProof/>
+          <w:sz w:val="24"/>
+          <w:szCs w:val="28"/>
+          <w:lang w:eastAsia="ru-RU"/>
+        </w:rPr>
+      </w:pPr>
+      <w:r>
+        <w:rPr>
+          <w:rFonts w:ascii="Times New Roman" w:hAnsi="Times New Roman" w:cs="Times New Roman"/>
+          <w:b/>
+          <w:noProof/>
+          <w:sz w:val="24"/>
+          <w:szCs w:val="28"/>
+          <w:lang w:eastAsia="ru-RU"/>
+        </w:rPr>
+        <w:t>Пример всплывающей подсказки</w:t>
+      </w:r>
+    </w:p>
+    <w:p>
+      <w:pPr>
+        <w:jc w:val="both"/>
+        <w:rPr>
+          <w:rFonts w:ascii="Times New Roman" w:hAnsi="Times New Roman" w:cs="Times New Roman"/>
+          <w:b/>
+          <w:noProof/>
+          <w:sz w:val="28"/>
+          <w:szCs w:val="28"/>
+          <w:lang w:eastAsia="ru-RU"/>
+        </w:rPr>
+      </w:pPr>
+      <w:r>
+        <w:rPr>
+          <w:rFonts w:ascii="Times New Roman" w:hAnsi="Times New Roman" w:cs="Times New Roman"/>
+          <w:b/>
+          <w:noProof/>
+          <w:sz w:val="28"/>
+          <w:szCs w:val="28"/>
+          <w:lang w:eastAsia="ru-RU"/>
+        </w:rPr>
+        <w:t>«Панель инструментов»</w:t>
+      </w:r>
+    </w:p>
+    <w:p>
+      <w:pPr>
+        <w:jc w:val="both"/>
+        <w:rPr>
+          <w:rFonts w:ascii="Times New Roman" w:hAnsi="Times New Roman" w:cs="Times New Roman"/>
+          <w:noProof/>
+          <w:sz w:val="28"/>
+          <w:szCs w:val="28"/>
+          <w:lang w:eastAsia="ru-RU"/>
+        </w:rPr>
+      </w:pPr>
+      <w:r>
+        <w:rPr>
+          <w:rFonts w:ascii="Times New Roman" w:hAnsi="Times New Roman" w:cs="Times New Roman"/>
+          <w:noProof/>
+          <w:sz w:val="28"/>
+          <w:szCs w:val="28"/>
+          <w:lang w:eastAsia="ru-RU"/>
+        </w:rPr>
+        <w:t>Включает и отключает отображение панели «Инструменты» в окне графического редактора</w:t>
+      </w:r>
+      <w:r>
+        <w:rPr>
+          <w:rFonts w:ascii="Times New Roman" w:hAnsi="Times New Roman" w:cs="Times New Roman"/>
+          <w:noProof/>
+          <w:sz w:val="28"/>
+          <w:szCs w:val="28"/>
+          <w:lang w:eastAsia="ru-RU"/>
+        </w:rPr>
+        <w:t>.</w:t>
+      </w:r>
+    </w:p>
+    <w:p>
+      <w:pPr>
+        <w:jc w:val="both"/>
+        <w:rPr>
+          <w:rFonts w:ascii="Times New Roman" w:hAnsi="Times New Roman" w:cs="Times New Roman"/>
+          <w:b/>
+          <w:noProof/>
+          <w:sz w:val="28"/>
+          <w:szCs w:val="28"/>
+          <w:lang w:eastAsia="ru-RU"/>
+        </w:rPr>
+      </w:pPr>
+      <w:r>
+        <w:rPr>
+          <w:noProof/>
+          <w:lang w:eastAsia="ru-RU"/>
+        </w:rPr>
+        <w:drawing>
+          <wp:inline distT="0" distB="0" distL="0" distR="0" wp14:anchorId="778B0D3C" wp14:editId="1AC08E37">
+            <wp:extent cx="4029637" cy="257211"/>
+            <wp:effectExtent l="0" t="0" r="0" b="9525"/>
+            <wp:docPr id="16" name="Рисунок 16"/>
             <wp:cNvGraphicFramePr>
               <a:graphicFrameLocks xmlns:a="http://schemas.openxmlformats.org/drawingml/2006/main" noChangeAspect="1"/>
             </wp:cNvGraphicFramePr>
@@ -1477,19 +2386,27 @@
                     <pic:cNvPr id="1" name=""/>
                     <pic:cNvPicPr/>
                   </pic:nvPicPr>
-                  <pic:blipFill rotWithShape="1">
-                    <a:blip r:embed="rId13" cstate="print"/>
-                    <a:srcRect l="16024" t="41067" r="50507" b="32267"/>
-                    <a:stretch/>
+                  <pic:blipFill>
+                    <a:blip r:embed="rId15">
+                      <a:extLst>
+                        <a:ext uri="{28A0092B-C50C-407E-A947-70E740481C1C}">
+                          <a14:useLocalDpi xmlns:a14="http://schemas.microsoft.com/office/drawing/2010/main" val="0"/>
+                        </a:ext>
+                      </a:extLst>
+                    </a:blip>
+                    <a:stretch>
+                      <a:fillRect/>
+                    </a:stretch>
                   </pic:blipFill>
                   <pic:spPr bwMode="auto">
                     <a:xfrm>
                       <a:off x="0" y="0"/>
-                      <a:ext cx="3142800" cy="1904400"/>
+                      <a:ext cx="4029637" cy="257211"/>
                     </a:xfrm>
                     <a:prstGeom prst="rect">
                       <a:avLst/>
                     </a:prstGeom>
+                    <a:noFill/>
                     <a:ln>
                       <a:noFill/>
                     </a:ln>
@@ -1505,848 +2422,19 @@
           </wp:inline>
         </w:drawing>
       </w:r>
-      <w:r>
-        <w:rPr>
-          <w:rFonts w:ascii="Times New Roman" w:hAnsi="Times New Roman" w:cs="Times New Roman"/>
-          <w:noProof/>
-          <w:sz w:val="28"/>
-          <w:szCs w:val="28"/>
-          <w:lang w:eastAsia="ru-RU"/>
-        </w:rPr>
-        <w:tab/>
-      </w:r>
-      <w:r>
-        <w:rPr>
-          <w:rFonts w:ascii="Times New Roman" w:hAnsi="Times New Roman" w:cs="Times New Roman"/>
-          <w:noProof/>
-          <w:sz w:val="28"/>
-          <w:szCs w:val="28"/>
-          <w:lang w:eastAsia="ru-RU"/>
-        </w:rPr>
-        <w:tab/>
-      </w:r>
-      <w:r>
-        <w:rPr>
-          <w:noProof/>
-          <w:lang w:eastAsia="ru-RU"/>
-        </w:rPr>
-        <w:drawing>
-          <wp:inline distT="0" distB="0" distL="0" distR="0" wp14:anchorId="18543B64" wp14:editId="10AE7970">
-            <wp:extent cx="3314780" cy="1904365"/>
-            <wp:effectExtent l="0" t="0" r="0" b="635"/>
-            <wp:docPr id="29" name="Рисунок 29"/>
-            <wp:cNvGraphicFramePr>
-              <a:graphicFrameLocks xmlns:a="http://schemas.openxmlformats.org/drawingml/2006/main" noChangeAspect="1"/>
-            </wp:cNvGraphicFramePr>
-            <a:graphic xmlns:a="http://schemas.openxmlformats.org/drawingml/2006/main">
-              <a:graphicData uri="http://schemas.openxmlformats.org/drawingml/2006/picture">
-                <pic:pic xmlns:pic="http://schemas.openxmlformats.org/drawingml/2006/picture">
-                  <pic:nvPicPr>
-                    <pic:cNvPr id="1" name=""/>
-                    <pic:cNvPicPr/>
-                  </pic:nvPicPr>
-                  <pic:blipFill rotWithShape="1">
-                    <a:blip r:embed="rId14" cstate="print"/>
-                    <a:srcRect l="15823" t="41334" r="48884" b="32000"/>
-                    <a:stretch/>
-                  </pic:blipFill>
-                  <pic:spPr bwMode="auto">
-                    <a:xfrm>
-                      <a:off x="0" y="0"/>
-                      <a:ext cx="3315600" cy="1904836"/>
-                    </a:xfrm>
-                    <a:prstGeom prst="rect">
-                      <a:avLst/>
-                    </a:prstGeom>
-                    <a:ln>
-                      <a:noFill/>
-                    </a:ln>
-                    <a:extLst>
-                      <a:ext uri="{53640926-AAD7-44D8-BBD7-CCE9431645EC}">
-                        <a14:shadowObscured xmlns:a14="http://schemas.microsoft.com/office/drawing/2010/main"/>
-                      </a:ext>
-                    </a:extLst>
-                  </pic:spPr>
-                </pic:pic>
-              </a:graphicData>
-            </a:graphic>
-          </wp:inline>
-        </w:drawing>
-      </w:r>
-    </w:p>
-    <w:p>
-      <w:pPr>
-        <w:jc w:val="both"/>
-        <w:rPr>
-          <w:rFonts w:ascii="Times New Roman" w:hAnsi="Times New Roman" w:cs="Times New Roman"/>
-          <w:b/>
-          <w:noProof/>
-          <w:sz w:val="24"/>
-          <w:szCs w:val="28"/>
-          <w:lang w:eastAsia="ru-RU"/>
-        </w:rPr>
-      </w:pPr>
-      <w:r>
-        <w:rPr>
-          <w:rFonts w:ascii="Times New Roman" w:hAnsi="Times New Roman" w:cs="Times New Roman"/>
-          <w:b/>
-          <w:noProof/>
-          <w:sz w:val="24"/>
-          <w:szCs w:val="28"/>
-          <w:lang w:eastAsia="ru-RU"/>
-        </w:rPr>
-        <w:t>Отображение графики с отключенным и включенным антиалайзингом</w:t>
-      </w:r>
-    </w:p>
-    <w:p>
-      <w:pPr>
-        <w:jc w:val="both"/>
-        <w:rPr>
-          <w:rFonts w:ascii="Times New Roman" w:hAnsi="Times New Roman" w:cs="Times New Roman"/>
-          <w:b/>
-          <w:noProof/>
-          <w:sz w:val="28"/>
-          <w:szCs w:val="28"/>
-          <w:lang w:eastAsia="ru-RU"/>
-        </w:rPr>
-      </w:pPr>
-      <w:r>
-        <w:rPr>
-          <w:rFonts w:ascii="Times New Roman" w:hAnsi="Times New Roman" w:cs="Times New Roman"/>
-          <w:b/>
-          <w:noProof/>
-          <w:sz w:val="28"/>
-          <w:szCs w:val="28"/>
-          <w:lang w:eastAsia="ru-RU"/>
-        </w:rPr>
-        <w:t>«Сетка»</w:t>
-      </w:r>
-    </w:p>
-    <w:p>
-      <w:pPr>
-        <w:jc w:val="both"/>
-        <w:rPr>
-          <w:rFonts w:ascii="Times New Roman" w:hAnsi="Times New Roman" w:cs="Times New Roman"/>
-          <w:noProof/>
-          <w:sz w:val="28"/>
-          <w:szCs w:val="28"/>
-          <w:lang w:eastAsia="ru-RU"/>
-        </w:rPr>
-      </w:pPr>
-      <w:r>
-        <w:rPr>
-          <w:rFonts w:ascii="Times New Roman" w:hAnsi="Times New Roman" w:cs="Times New Roman"/>
-          <w:noProof/>
-          <w:sz w:val="28"/>
-          <w:szCs w:val="28"/>
-          <w:lang w:eastAsia="ru-RU"/>
-        </w:rPr>
-        <w:t xml:space="preserve">Включает и отключает отображение вспомогательной сетки в окне </w:t>
-      </w:r>
-      <w:r>
-        <w:rPr>
-          <w:rFonts w:ascii="Times New Roman" w:hAnsi="Times New Roman" w:cs="Times New Roman"/>
-          <w:noProof/>
-          <w:sz w:val="28"/>
-          <w:szCs w:val="28"/>
-          <w:lang w:eastAsia="ru-RU"/>
-        </w:rPr>
-        <w:t>графического редактора</w:t>
-      </w:r>
-      <w:r>
-        <w:rPr>
-          <w:rFonts w:ascii="Times New Roman" w:hAnsi="Times New Roman" w:cs="Times New Roman"/>
-          <w:noProof/>
-          <w:sz w:val="28"/>
-          <w:szCs w:val="28"/>
-          <w:lang w:eastAsia="ru-RU"/>
-        </w:rPr>
-        <w:t>.</w:t>
-      </w:r>
-    </w:p>
-    <w:p>
-      <w:pPr>
-        <w:jc w:val="both"/>
-        <w:rPr>
-          <w:rFonts w:ascii="Times New Roman" w:hAnsi="Times New Roman" w:cs="Times New Roman"/>
-          <w:noProof/>
-          <w:sz w:val="28"/>
-          <w:szCs w:val="28"/>
-          <w:lang w:eastAsia="ru-RU"/>
-        </w:rPr>
-      </w:pPr>
-      <w:r>
-        <w:rPr>
-          <w:rFonts w:ascii="Times New Roman" w:hAnsi="Times New Roman" w:cs="Times New Roman"/>
-          <w:noProof/>
-          <w:sz w:val="28"/>
-          <w:szCs w:val="28"/>
-          <w:lang w:eastAsia="ru-RU"/>
-        </w:rPr>
-        <w:t>Значения: Включено / Выключено.</w:t>
-      </w:r>
-    </w:p>
-    <w:p>
-      <w:pPr>
-        <w:jc w:val="both"/>
-        <w:rPr>
-          <w:rFonts w:ascii="Times New Roman" w:hAnsi="Times New Roman" w:cs="Times New Roman"/>
-          <w:noProof/>
-          <w:sz w:val="28"/>
-          <w:szCs w:val="28"/>
-          <w:lang w:eastAsia="ru-RU"/>
-        </w:rPr>
-      </w:pPr>
-      <w:r>
-        <w:rPr>
-          <w:rFonts w:ascii="Times New Roman" w:hAnsi="Times New Roman" w:cs="Times New Roman"/>
-          <w:noProof/>
-          <w:sz w:val="28"/>
-          <w:szCs w:val="28"/>
-          <w:lang w:eastAsia="ru-RU"/>
-        </w:rPr>
-        <w:t>Применяется для текуще</w:t>
-      </w:r>
-      <w:r>
-        <w:rPr>
-          <w:rFonts w:ascii="Times New Roman" w:hAnsi="Times New Roman" w:cs="Times New Roman"/>
-          <w:noProof/>
-          <w:sz w:val="28"/>
-          <w:szCs w:val="28"/>
-          <w:lang w:eastAsia="ru-RU"/>
-        </w:rPr>
-        <w:t xml:space="preserve">го </w:t>
-      </w:r>
-      <w:r>
-        <w:rPr>
-          <w:rFonts w:ascii="Times New Roman" w:hAnsi="Times New Roman" w:cs="Times New Roman"/>
-          <w:noProof/>
-          <w:sz w:val="28"/>
-          <w:szCs w:val="28"/>
-          <w:lang w:eastAsia="ru-RU"/>
-        </w:rPr>
-        <w:t>окн</w:t>
-      </w:r>
-      <w:r>
-        <w:rPr>
-          <w:rFonts w:ascii="Times New Roman" w:hAnsi="Times New Roman" w:cs="Times New Roman"/>
-          <w:noProof/>
-          <w:sz w:val="28"/>
-          <w:szCs w:val="28"/>
-          <w:lang w:eastAsia="ru-RU"/>
-        </w:rPr>
-        <w:t>а</w:t>
-      </w:r>
-      <w:r>
-        <w:rPr>
-          <w:rFonts w:ascii="Times New Roman" w:hAnsi="Times New Roman" w:cs="Times New Roman"/>
-          <w:noProof/>
-          <w:sz w:val="28"/>
-          <w:szCs w:val="28"/>
-          <w:lang w:eastAsia="ru-RU"/>
-        </w:rPr>
-        <w:t xml:space="preserve"> </w:t>
-      </w:r>
-      <w:r>
-        <w:rPr>
-          <w:rFonts w:ascii="Times New Roman" w:hAnsi="Times New Roman" w:cs="Times New Roman"/>
-          <w:noProof/>
-          <w:sz w:val="28"/>
-          <w:szCs w:val="28"/>
-          <w:lang w:eastAsia="ru-RU"/>
-        </w:rPr>
-        <w:t>графического редактора</w:t>
-      </w:r>
-      <w:r>
-        <w:rPr>
-          <w:rFonts w:ascii="Times New Roman" w:hAnsi="Times New Roman" w:cs="Times New Roman"/>
-          <w:noProof/>
-          <w:sz w:val="28"/>
-          <w:szCs w:val="28"/>
-          <w:lang w:eastAsia="ru-RU"/>
-        </w:rPr>
-        <w:t>.</w:t>
-      </w:r>
-    </w:p>
-    <w:p>
-      <w:pPr>
-        <w:jc w:val="both"/>
-        <w:rPr>
-          <w:rFonts w:ascii="Times New Roman" w:hAnsi="Times New Roman" w:cs="Times New Roman"/>
-          <w:b/>
-          <w:noProof/>
-          <w:sz w:val="28"/>
-          <w:szCs w:val="28"/>
-          <w:lang w:eastAsia="ru-RU"/>
-        </w:rPr>
-      </w:pPr>
-      <w:r>
-        <w:rPr>
-          <w:rFonts w:ascii="Times New Roman" w:hAnsi="Times New Roman" w:cs="Times New Roman"/>
-          <w:b/>
-          <w:noProof/>
-          <w:sz w:val="28"/>
-          <w:szCs w:val="28"/>
-          <w:lang w:eastAsia="ru-RU"/>
-        </w:rPr>
-        <w:t>«Привязка»</w:t>
-      </w:r>
-    </w:p>
-    <w:p>
-      <w:pPr>
-        <w:jc w:val="both"/>
-        <w:rPr>
-          <w:rFonts w:ascii="Times New Roman" w:hAnsi="Times New Roman" w:cs="Times New Roman"/>
-          <w:noProof/>
-          <w:sz w:val="28"/>
-          <w:szCs w:val="28"/>
-          <w:lang w:eastAsia="ru-RU"/>
-        </w:rPr>
-      </w:pPr>
-      <w:r>
-        <w:rPr>
-          <w:rFonts w:ascii="Times New Roman" w:hAnsi="Times New Roman" w:cs="Times New Roman"/>
-          <w:noProof/>
-          <w:sz w:val="28"/>
-          <w:szCs w:val="28"/>
-          <w:lang w:eastAsia="ru-RU"/>
-        </w:rPr>
-        <w:t>Включает и отключает привязку перемещени</w:t>
-      </w:r>
-      <w:r>
-        <w:rPr>
-          <w:rFonts w:ascii="Times New Roman" w:hAnsi="Times New Roman" w:cs="Times New Roman"/>
-          <w:noProof/>
-          <w:sz w:val="28"/>
-          <w:szCs w:val="28"/>
-          <w:lang w:eastAsia="ru-RU"/>
-        </w:rPr>
-        <w:t>й</w:t>
-      </w:r>
-      <w:r>
-        <w:rPr>
-          <w:rFonts w:ascii="Times New Roman" w:hAnsi="Times New Roman" w:cs="Times New Roman"/>
-          <w:noProof/>
-          <w:sz w:val="28"/>
-          <w:szCs w:val="28"/>
-          <w:lang w:eastAsia="ru-RU"/>
-        </w:rPr>
-        <w:t xml:space="preserve"> объектов к </w:t>
-      </w:r>
-      <w:r>
-        <w:rPr>
-          <w:rFonts w:ascii="Times New Roman" w:hAnsi="Times New Roman" w:cs="Times New Roman"/>
-          <w:noProof/>
-          <w:sz w:val="28"/>
-          <w:szCs w:val="28"/>
-          <w:lang w:eastAsia="ru-RU"/>
-        </w:rPr>
-        <w:t xml:space="preserve">узлам </w:t>
-      </w:r>
-      <w:r>
-        <w:rPr>
-          <w:rFonts w:ascii="Times New Roman" w:hAnsi="Times New Roman" w:cs="Times New Roman"/>
-          <w:noProof/>
-          <w:sz w:val="28"/>
-          <w:szCs w:val="28"/>
-          <w:lang w:eastAsia="ru-RU"/>
-        </w:rPr>
-        <w:t>вспомогательной сетк</w:t>
-      </w:r>
-      <w:r>
-        <w:rPr>
-          <w:rFonts w:ascii="Times New Roman" w:hAnsi="Times New Roman" w:cs="Times New Roman"/>
-          <w:noProof/>
-          <w:sz w:val="28"/>
-          <w:szCs w:val="28"/>
-          <w:lang w:eastAsia="ru-RU"/>
-        </w:rPr>
-        <w:t>и</w:t>
-      </w:r>
-      <w:r>
-        <w:rPr>
-          <w:rFonts w:ascii="Times New Roman" w:hAnsi="Times New Roman" w:cs="Times New Roman"/>
-          <w:noProof/>
-          <w:sz w:val="28"/>
-          <w:szCs w:val="28"/>
-          <w:lang w:eastAsia="ru-RU"/>
-        </w:rPr>
-        <w:t>.</w:t>
-      </w:r>
-    </w:p>
-    <w:p>
-      <w:pPr>
-        <w:jc w:val="both"/>
-        <w:rPr>
-          <w:rFonts w:ascii="Times New Roman" w:hAnsi="Times New Roman" w:cs="Times New Roman"/>
-          <w:noProof/>
-          <w:sz w:val="28"/>
-          <w:szCs w:val="28"/>
-          <w:lang w:eastAsia="ru-RU"/>
-        </w:rPr>
-      </w:pPr>
-      <w:r>
-        <w:rPr>
-          <w:rFonts w:ascii="Times New Roman" w:hAnsi="Times New Roman" w:cs="Times New Roman"/>
-          <w:noProof/>
-          <w:sz w:val="28"/>
-          <w:szCs w:val="28"/>
-          <w:lang w:eastAsia="ru-RU"/>
-        </w:rPr>
-        <w:t>Значения: Включено / Выключено.</w:t>
-      </w:r>
-    </w:p>
-    <w:p>
-      <w:pPr>
-        <w:jc w:val="both"/>
-        <w:rPr>
-          <w:rFonts w:ascii="Times New Roman" w:hAnsi="Times New Roman" w:cs="Times New Roman"/>
-          <w:noProof/>
-          <w:sz w:val="28"/>
-          <w:szCs w:val="28"/>
-          <w:lang w:eastAsia="ru-RU"/>
-        </w:rPr>
-      </w:pPr>
-      <w:r>
-        <w:rPr>
-          <w:rFonts w:ascii="Times New Roman" w:hAnsi="Times New Roman" w:cs="Times New Roman"/>
-          <w:noProof/>
-          <w:sz w:val="28"/>
-          <w:szCs w:val="28"/>
-          <w:lang w:eastAsia="ru-RU"/>
-        </w:rPr>
-        <w:t xml:space="preserve">Применяется для текущего </w:t>
-      </w:r>
-      <w:r>
-        <w:rPr>
-          <w:rFonts w:ascii="Times New Roman" w:hAnsi="Times New Roman" w:cs="Times New Roman"/>
-          <w:noProof/>
-          <w:sz w:val="28"/>
-          <w:szCs w:val="28"/>
-          <w:lang w:eastAsia="ru-RU"/>
-        </w:rPr>
-        <w:t>окн</w:t>
-      </w:r>
-      <w:r>
-        <w:rPr>
-          <w:rFonts w:ascii="Times New Roman" w:hAnsi="Times New Roman" w:cs="Times New Roman"/>
-          <w:noProof/>
-          <w:sz w:val="28"/>
-          <w:szCs w:val="28"/>
-          <w:lang w:eastAsia="ru-RU"/>
-        </w:rPr>
-        <w:t>а</w:t>
-      </w:r>
-      <w:r>
-        <w:rPr>
-          <w:rFonts w:ascii="Times New Roman" w:hAnsi="Times New Roman" w:cs="Times New Roman"/>
-          <w:noProof/>
-          <w:sz w:val="28"/>
-          <w:szCs w:val="28"/>
-          <w:lang w:eastAsia="ru-RU"/>
-        </w:rPr>
-        <w:t xml:space="preserve"> </w:t>
-      </w:r>
-      <w:r>
-        <w:rPr>
-          <w:rFonts w:ascii="Times New Roman" w:hAnsi="Times New Roman" w:cs="Times New Roman"/>
-          <w:noProof/>
-          <w:sz w:val="28"/>
-          <w:szCs w:val="28"/>
-          <w:lang w:eastAsia="ru-RU"/>
-        </w:rPr>
-        <w:t>графического редактора.</w:t>
-      </w:r>
-    </w:p>
-    <w:p>
-      <w:pPr>
-        <w:jc w:val="both"/>
-        <w:rPr>
-          <w:rFonts w:ascii="Times New Roman" w:hAnsi="Times New Roman" w:cs="Times New Roman"/>
-          <w:b/>
-          <w:noProof/>
-          <w:sz w:val="28"/>
-          <w:szCs w:val="28"/>
-          <w:lang w:eastAsia="ru-RU"/>
-        </w:rPr>
-      </w:pPr>
-      <w:r>
-        <w:rPr>
-          <w:rFonts w:ascii="Times New Roman" w:hAnsi="Times New Roman" w:cs="Times New Roman"/>
-          <w:b/>
-          <w:noProof/>
-          <w:sz w:val="28"/>
-          <w:szCs w:val="28"/>
-          <w:lang w:eastAsia="ru-RU"/>
-        </w:rPr>
-        <w:t>«Всплывающие подсказки»</w:t>
-      </w:r>
-    </w:p>
-    <w:p>
-      <w:pPr>
-        <w:jc w:val="both"/>
-        <w:rPr>
-          <w:rFonts w:ascii="Times New Roman" w:hAnsi="Times New Roman" w:cs="Times New Roman"/>
-          <w:noProof/>
-          <w:sz w:val="28"/>
-          <w:szCs w:val="28"/>
-          <w:lang w:eastAsia="ru-RU"/>
-        </w:rPr>
-      </w:pPr>
-      <w:r>
-        <w:rPr>
-          <w:rFonts w:ascii="Times New Roman" w:hAnsi="Times New Roman" w:cs="Times New Roman"/>
-          <w:noProof/>
-          <w:sz w:val="28"/>
-          <w:szCs w:val="28"/>
-          <w:lang w:eastAsia="ru-RU"/>
-        </w:rPr>
-        <w:t>Включает и отключает отображение всплывающих подсказок при нав</w:t>
-      </w:r>
-      <w:r>
-        <w:rPr>
-          <w:rFonts w:ascii="Times New Roman" w:hAnsi="Times New Roman" w:cs="Times New Roman"/>
-          <w:noProof/>
-          <w:sz w:val="28"/>
-          <w:szCs w:val="28"/>
-          <w:lang w:eastAsia="ru-RU"/>
-        </w:rPr>
-        <w:t>едении курсора мыши на объекты</w:t>
-      </w:r>
-      <w:r>
-        <w:rPr>
-          <w:rFonts w:ascii="Times New Roman" w:hAnsi="Times New Roman" w:cs="Times New Roman"/>
-          <w:noProof/>
-          <w:sz w:val="28"/>
-          <w:szCs w:val="28"/>
-          <w:lang w:eastAsia="ru-RU"/>
-        </w:rPr>
-        <w:t xml:space="preserve"> </w:t>
-      </w:r>
-      <w:r>
-        <w:rPr>
-          <w:rFonts w:ascii="Times New Roman" w:hAnsi="Times New Roman" w:cs="Times New Roman"/>
-          <w:noProof/>
-          <w:sz w:val="28"/>
-          <w:szCs w:val="28"/>
-          <w:lang w:eastAsia="ru-RU"/>
-        </w:rPr>
-        <w:t xml:space="preserve">в окне </w:t>
-      </w:r>
-      <w:r>
-        <w:rPr>
-          <w:rFonts w:ascii="Times New Roman" w:hAnsi="Times New Roman" w:cs="Times New Roman"/>
-          <w:noProof/>
-          <w:sz w:val="28"/>
-          <w:szCs w:val="28"/>
-          <w:lang w:eastAsia="ru-RU"/>
-        </w:rPr>
-        <w:t>графического редактора</w:t>
-      </w:r>
-      <w:r>
-        <w:rPr>
-          <w:rFonts w:ascii="Times New Roman" w:hAnsi="Times New Roman" w:cs="Times New Roman"/>
-          <w:noProof/>
-          <w:sz w:val="28"/>
-          <w:szCs w:val="28"/>
-          <w:lang w:eastAsia="ru-RU"/>
-        </w:rPr>
-        <w:t>.</w:t>
-      </w:r>
-    </w:p>
-    <w:p>
-      <w:pPr>
-        <w:jc w:val="both"/>
-        <w:rPr>
-          <w:rFonts w:ascii="Times New Roman" w:hAnsi="Times New Roman" w:cs="Times New Roman"/>
-          <w:noProof/>
-          <w:sz w:val="28"/>
-          <w:szCs w:val="28"/>
-          <w:lang w:eastAsia="ru-RU"/>
-        </w:rPr>
-      </w:pPr>
-      <w:r>
-        <w:rPr>
-          <w:rFonts w:ascii="Times New Roman" w:hAnsi="Times New Roman" w:cs="Times New Roman"/>
-          <w:noProof/>
-          <w:sz w:val="28"/>
-          <w:szCs w:val="28"/>
-          <w:lang w:eastAsia="ru-RU"/>
-        </w:rPr>
-        <w:t>Значения: Включено / Выключено.</w:t>
-      </w:r>
-    </w:p>
-    <w:p>
-      <w:pPr>
-        <w:jc w:val="both"/>
-        <w:rPr>
-          <w:rFonts w:ascii="Times New Roman" w:hAnsi="Times New Roman" w:cs="Times New Roman"/>
-          <w:noProof/>
-          <w:sz w:val="28"/>
-          <w:szCs w:val="28"/>
-          <w:lang w:eastAsia="ru-RU"/>
-        </w:rPr>
-      </w:pPr>
-      <w:r>
-        <w:rPr>
-          <w:rFonts w:ascii="Times New Roman" w:hAnsi="Times New Roman" w:cs="Times New Roman"/>
-          <w:noProof/>
-          <w:sz w:val="28"/>
-          <w:szCs w:val="28"/>
-          <w:lang w:eastAsia="ru-RU"/>
-        </w:rPr>
-        <w:t xml:space="preserve">Применяется для текущего </w:t>
-      </w:r>
-      <w:r>
-        <w:rPr>
-          <w:rFonts w:ascii="Times New Roman" w:hAnsi="Times New Roman" w:cs="Times New Roman"/>
-          <w:noProof/>
-          <w:sz w:val="28"/>
-          <w:szCs w:val="28"/>
-          <w:lang w:eastAsia="ru-RU"/>
-        </w:rPr>
-        <w:t>окн</w:t>
-      </w:r>
-      <w:r>
-        <w:rPr>
-          <w:rFonts w:ascii="Times New Roman" w:hAnsi="Times New Roman" w:cs="Times New Roman"/>
-          <w:noProof/>
-          <w:sz w:val="28"/>
-          <w:szCs w:val="28"/>
-          <w:lang w:eastAsia="ru-RU"/>
-        </w:rPr>
-        <w:t>а</w:t>
-      </w:r>
-      <w:r>
-        <w:rPr>
-          <w:rFonts w:ascii="Times New Roman" w:hAnsi="Times New Roman" w:cs="Times New Roman"/>
-          <w:noProof/>
-          <w:sz w:val="28"/>
-          <w:szCs w:val="28"/>
-          <w:lang w:eastAsia="ru-RU"/>
-        </w:rPr>
-        <w:t xml:space="preserve"> </w:t>
-      </w:r>
-      <w:r>
-        <w:rPr>
-          <w:rFonts w:ascii="Times New Roman" w:hAnsi="Times New Roman" w:cs="Times New Roman"/>
-          <w:noProof/>
-          <w:sz w:val="28"/>
-          <w:szCs w:val="28"/>
-          <w:lang w:eastAsia="ru-RU"/>
-        </w:rPr>
-        <w:t>графического редактора.</w:t>
-      </w:r>
-    </w:p>
-    <w:p>
-      <w:pPr>
-        <w:jc w:val="both"/>
-        <w:rPr>
-          <w:rFonts w:ascii="Times New Roman" w:hAnsi="Times New Roman" w:cs="Times New Roman"/>
-          <w:b/>
-          <w:noProof/>
-          <w:sz w:val="28"/>
-          <w:szCs w:val="28"/>
-          <w:lang w:eastAsia="ru-RU"/>
-        </w:rPr>
-      </w:pPr>
-      <w:r>
-        <w:rPr>
-          <w:rFonts w:ascii="Times New Roman" w:hAnsi="Times New Roman" w:cs="Times New Roman"/>
-          <w:b/>
-          <w:noProof/>
-          <w:sz w:val="28"/>
-          <w:szCs w:val="28"/>
-          <w:lang w:eastAsia="ru-RU"/>
-        </w:rPr>
-        <w:lastRenderedPageBreak/>
-        <w:drawing>
-          <wp:inline distT="0" distB="0" distL="0" distR="0" wp14:anchorId="47B5062A" wp14:editId="06BA592B">
-            <wp:extent cx="2399785" cy="1791844"/>
-            <wp:effectExtent l="19050" t="0" r="515" b="0"/>
-            <wp:docPr id="10" name="Рисунок 10"/>
-            <wp:cNvGraphicFramePr>
-              <a:graphicFrameLocks xmlns:a="http://schemas.openxmlformats.org/drawingml/2006/main" noChangeAspect="1"/>
-            </wp:cNvGraphicFramePr>
-            <a:graphic xmlns:a="http://schemas.openxmlformats.org/drawingml/2006/main">
-              <a:graphicData uri="http://schemas.openxmlformats.org/drawingml/2006/picture">
-                <pic:pic xmlns:pic="http://schemas.openxmlformats.org/drawingml/2006/picture">
-                  <pic:nvPicPr>
-                    <pic:cNvPr id="0" name="Picture 10"/>
-                    <pic:cNvPicPr>
-                      <a:picLocks noChangeAspect="1" noChangeArrowheads="1"/>
-                    </pic:cNvPicPr>
-                  </pic:nvPicPr>
-                  <pic:blipFill>
-                    <a:blip r:embed="rId15" cstate="print"/>
-                    <a:srcRect l="37065" t="29412" r="38775" b="47091"/>
-                    <a:stretch>
-                      <a:fillRect/>
-                    </a:stretch>
-                  </pic:blipFill>
-                  <pic:spPr bwMode="auto">
-                    <a:xfrm>
-                      <a:off x="0" y="0"/>
-                      <a:ext cx="2399785" cy="1791844"/>
-                    </a:xfrm>
-                    <a:prstGeom prst="rect">
-                      <a:avLst/>
-                    </a:prstGeom>
-                    <a:noFill/>
-                    <a:ln w="9525">
-                      <a:noFill/>
-                      <a:miter lim="800000"/>
-                      <a:headEnd/>
-                      <a:tailEnd/>
-                    </a:ln>
-                  </pic:spPr>
-                </pic:pic>
-              </a:graphicData>
-            </a:graphic>
-          </wp:inline>
-        </w:drawing>
-      </w:r>
-    </w:p>
-    <w:p>
-      <w:pPr>
-        <w:jc w:val="both"/>
-        <w:rPr>
-          <w:rFonts w:ascii="Times New Roman" w:hAnsi="Times New Roman" w:cs="Times New Roman"/>
-          <w:b/>
-          <w:noProof/>
-          <w:sz w:val="24"/>
-          <w:szCs w:val="28"/>
-          <w:lang w:eastAsia="ru-RU"/>
-        </w:rPr>
-      </w:pPr>
-      <w:r>
-        <w:rPr>
-          <w:rFonts w:ascii="Times New Roman" w:hAnsi="Times New Roman" w:cs="Times New Roman"/>
-          <w:b/>
-          <w:noProof/>
-          <w:sz w:val="24"/>
-          <w:szCs w:val="28"/>
-          <w:lang w:eastAsia="ru-RU"/>
-        </w:rPr>
-        <w:t>Пример всплывающей подсказки</w:t>
-      </w:r>
-    </w:p>
-    <w:p>
-      <w:pPr>
-        <w:jc w:val="both"/>
-        <w:rPr>
-          <w:rFonts w:ascii="Times New Roman" w:hAnsi="Times New Roman" w:cs="Times New Roman"/>
-          <w:b/>
-          <w:noProof/>
-          <w:sz w:val="28"/>
-          <w:szCs w:val="28"/>
-          <w:lang w:eastAsia="ru-RU"/>
-        </w:rPr>
-      </w:pPr>
-      <w:r>
-        <w:rPr>
-          <w:rFonts w:ascii="Times New Roman" w:hAnsi="Times New Roman" w:cs="Times New Roman"/>
-          <w:b/>
-          <w:noProof/>
-          <w:sz w:val="28"/>
-          <w:szCs w:val="28"/>
-          <w:lang w:eastAsia="ru-RU"/>
-        </w:rPr>
-        <w:t>«Панель инструментов»</w:t>
-      </w:r>
-    </w:p>
-    <w:p>
-      <w:pPr>
-        <w:jc w:val="both"/>
-        <w:rPr>
-          <w:rFonts w:ascii="Times New Roman" w:hAnsi="Times New Roman" w:cs="Times New Roman"/>
-          <w:noProof/>
-          <w:sz w:val="28"/>
-          <w:szCs w:val="28"/>
-          <w:lang w:eastAsia="ru-RU"/>
-        </w:rPr>
-      </w:pPr>
-      <w:r>
-        <w:rPr>
-          <w:rFonts w:ascii="Times New Roman" w:hAnsi="Times New Roman" w:cs="Times New Roman"/>
-          <w:noProof/>
-          <w:sz w:val="28"/>
-          <w:szCs w:val="28"/>
-          <w:lang w:eastAsia="ru-RU"/>
-        </w:rPr>
-        <w:t>Включает и отключает отображение панели «Инструменты» в окне графического редактора</w:t>
-      </w:r>
-      <w:r>
-        <w:rPr>
-          <w:rFonts w:ascii="Times New Roman" w:hAnsi="Times New Roman" w:cs="Times New Roman"/>
-          <w:noProof/>
-          <w:sz w:val="28"/>
-          <w:szCs w:val="28"/>
-          <w:lang w:eastAsia="ru-RU"/>
-        </w:rPr>
-        <w:t>.</w:t>
-      </w:r>
-    </w:p>
-    <w:p>
-      <w:pPr>
-        <w:jc w:val="both"/>
-        <w:rPr>
-          <w:rFonts w:ascii="Times New Roman" w:hAnsi="Times New Roman" w:cs="Times New Roman"/>
-          <w:b/>
-          <w:noProof/>
-          <w:sz w:val="28"/>
-          <w:szCs w:val="28"/>
-          <w:lang w:eastAsia="ru-RU"/>
-        </w:rPr>
-      </w:pPr>
-      <w:r>
-        <w:rPr>
-          <w:noProof/>
-          <w:lang w:eastAsia="ru-RU"/>
-        </w:rPr>
-        <w:drawing>
-          <wp:inline distT="0" distB="0" distL="0" distR="0" wp14:anchorId="778B0D3C" wp14:editId="0CCAFE5A">
-            <wp:extent cx="4019550" cy="254000"/>
-            <wp:effectExtent l="0" t="0" r="0" b="0"/>
-            <wp:docPr id="16" name="Рисунок 16"/>
-            <wp:cNvGraphicFramePr>
-              <a:graphicFrameLocks xmlns:a="http://schemas.openxmlformats.org/drawingml/2006/main" noChangeAspect="1"/>
-            </wp:cNvGraphicFramePr>
-            <a:graphic xmlns:a="http://schemas.openxmlformats.org/drawingml/2006/main">
-              <a:graphicData uri="http://schemas.openxmlformats.org/drawingml/2006/picture">
-                <pic:pic xmlns:pic="http://schemas.openxmlformats.org/drawingml/2006/picture">
-                  <pic:nvPicPr>
-                    <pic:cNvPr id="1" name=""/>
-                    <pic:cNvPicPr/>
-                  </pic:nvPicPr>
-                  <pic:blipFill rotWithShape="1">
-                    <a:blip r:embed="rId16"/>
-                    <a:srcRect l="1416" t="14326" r="29629" b="78033"/>
-                    <a:stretch/>
-                  </pic:blipFill>
-                  <pic:spPr bwMode="auto">
-                    <a:xfrm>
-                      <a:off x="0" y="0"/>
-                      <a:ext cx="4019550" cy="254000"/>
-                    </a:xfrm>
-                    <a:prstGeom prst="rect">
-                      <a:avLst/>
-                    </a:prstGeom>
-                    <a:ln>
-                      <a:noFill/>
-                    </a:ln>
-                    <a:extLst>
-                      <a:ext uri="{53640926-AAD7-44D8-BBD7-CCE9431645EC}">
-                        <a14:shadowObscured xmlns:a14="http://schemas.microsoft.com/office/drawing/2010/main"/>
-                      </a:ext>
-                    </a:extLst>
-                  </pic:spPr>
-                </pic:pic>
-              </a:graphicData>
-            </a:graphic>
-          </wp:inline>
-        </w:drawing>
-      </w:r>
+    </w:p>
+    <w:p>
+      <w:pPr>
+        <w:jc w:val="both"/>
+        <w:rPr>
+          <w:rFonts w:ascii="Times New Roman" w:hAnsi="Times New Roman" w:cs="Times New Roman"/>
+          <w:b/>
+          <w:noProof/>
+          <w:sz w:val="28"/>
+          <w:szCs w:val="28"/>
+          <w:lang w:eastAsia="ru-RU"/>
+        </w:rPr>
+      </w:pPr>
     </w:p>
     <w:tbl>
       <w:tblPr>
@@ -2386,14 +2474,18 @@
             </w:pPr>
             <w:r>
               <w:rPr>
-                <w:noProof/>
+                <w:rFonts w:ascii="Times New Roman" w:hAnsi="Times New Roman" w:cs="Times New Roman"/>
+                <w:b/>
+                <w:noProof/>
+                <w:sz w:val="28"/>
+                <w:szCs w:val="28"/>
                 <w:lang w:eastAsia="ru-RU"/>
               </w:rPr>
               <w:drawing>
-                <wp:inline distT="0" distB="0" distL="0" distR="0" wp14:anchorId="5557CCCE" wp14:editId="2458CE75">
-                  <wp:extent cx="196850" cy="247650"/>
-                  <wp:effectExtent l="0" t="0" r="0" b="0"/>
-                  <wp:docPr id="17" name="Рисунок 17"/>
+                <wp:inline distT="0" distB="0" distL="0" distR="0" wp14:anchorId="761754C0" wp14:editId="64EE3323">
+                  <wp:extent cx="160034" cy="182896"/>
+                  <wp:effectExtent l="0" t="0" r="0" b="7620"/>
+                  <wp:docPr id="18" name="Рисунок 18"/>
                   <wp:cNvGraphicFramePr>
                     <a:graphicFrameLocks xmlns:a="http://schemas.openxmlformats.org/drawingml/2006/main" noChangeAspect="1"/>
                   </wp:cNvGraphicFramePr>
@@ -2401,307 +2493,10 @@
                     <a:graphicData uri="http://schemas.openxmlformats.org/drawingml/2006/picture">
                       <pic:pic xmlns:pic="http://schemas.openxmlformats.org/drawingml/2006/picture">
                         <pic:nvPicPr>
-                          <pic:cNvPr id="1" name=""/>
+                          <pic:cNvPr id="18" name="s_23.png"/>
                           <pic:cNvPicPr/>
                         </pic:nvPicPr>
-                        <pic:blipFill rotWithShape="1">
-                          <a:blip r:embed="rId16"/>
-                          <a:srcRect l="3159" t="14517" r="93465" b="78033"/>
-                          <a:stretch/>
-                        </pic:blipFill>
-                        <pic:spPr bwMode="auto">
-                          <a:xfrm>
-                            <a:off x="0" y="0"/>
-                            <a:ext cx="196850" cy="247650"/>
-                          </a:xfrm>
-                          <a:prstGeom prst="rect">
-                            <a:avLst/>
-                          </a:prstGeom>
-                          <a:ln>
-                            <a:noFill/>
-                          </a:ln>
-                          <a:extLst>
-                            <a:ext uri="{53640926-AAD7-44D8-BBD7-CCE9431645EC}">
-                              <a14:shadowObscured xmlns:a14="http://schemas.microsoft.com/office/drawing/2010/main"/>
-                            </a:ext>
-                          </a:extLst>
-                        </pic:spPr>
-                      </pic:pic>
-                    </a:graphicData>
-                  </a:graphic>
-                </wp:inline>
-              </w:drawing>
-            </w:r>
-          </w:p>
-        </w:tc>
-        <w:tc>
-          <w:tcPr>
-            <w:tcW w:w="13150" w:type="dxa"/>
-            <w:vAlign w:val="center"/>
-          </w:tcPr>
-          <w:p>
-            <w:pPr>
-              <w:spacing w:before="120" w:after="120"/>
-              <w:jc w:val="both"/>
-              <w:rPr>
-                <w:rFonts w:ascii="Times New Roman" w:hAnsi="Times New Roman" w:cs="Times New Roman"/>
-                <w:noProof/>
-                <w:sz w:val="28"/>
-                <w:szCs w:val="28"/>
-                <w:lang w:eastAsia="ru-RU"/>
-              </w:rPr>
-            </w:pPr>
-            <w:r>
-              <w:rPr>
-                <w:rFonts w:ascii="Times New Roman" w:hAnsi="Times New Roman" w:cs="Times New Roman"/>
-                <w:noProof/>
-                <w:sz w:val="28"/>
-                <w:szCs w:val="28"/>
-                <w:lang w:eastAsia="ru-RU"/>
-              </w:rPr>
-              <w:t>Удалить выделенные объекты из схемного окна с предварительным копированием их в буфер обмена.</w:t>
-            </w:r>
-          </w:p>
-        </w:tc>
-      </w:tr>
-      <w:tr>
-        <w:tc>
-          <w:tcPr>
-            <w:tcW w:w="701" w:type="dxa"/>
-            <w:vAlign w:val="center"/>
-          </w:tcPr>
-          <w:p>
-            <w:pPr>
-              <w:spacing w:before="120" w:after="120"/>
-              <w:jc w:val="both"/>
-              <w:rPr>
-                <w:rFonts w:ascii="Times New Roman" w:hAnsi="Times New Roman"/>
-                <w:b/>
-                <w:noProof/>
-                <w:sz w:val="28"/>
-                <w:szCs w:val="28"/>
-              </w:rPr>
-            </w:pPr>
-            <w:r>
-              <w:rPr>
-                <w:noProof/>
-                <w:lang w:eastAsia="ru-RU"/>
-              </w:rPr>
-              <w:drawing>
-                <wp:inline distT="0" distB="0" distL="0" distR="0" wp14:anchorId="10F087FF" wp14:editId="24E54A4E">
-                  <wp:extent cx="196850" cy="247650"/>
-                  <wp:effectExtent l="0" t="0" r="0" b="0"/>
-                  <wp:docPr id="53" name="Рисунок 53"/>
-                  <wp:cNvGraphicFramePr>
-                    <a:graphicFrameLocks xmlns:a="http://schemas.openxmlformats.org/drawingml/2006/main" noChangeAspect="1"/>
-                  </wp:cNvGraphicFramePr>
-                  <a:graphic xmlns:a="http://schemas.openxmlformats.org/drawingml/2006/main">
-                    <a:graphicData uri="http://schemas.openxmlformats.org/drawingml/2006/picture">
-                      <pic:pic xmlns:pic="http://schemas.openxmlformats.org/drawingml/2006/picture">
-                        <pic:nvPicPr>
-                          <pic:cNvPr id="1" name=""/>
-                          <pic:cNvPicPr/>
-                        </pic:nvPicPr>
-                        <pic:blipFill rotWithShape="1">
-                          <a:blip r:embed="rId16"/>
-                          <a:srcRect l="6971" t="14135" r="89653" b="78415"/>
-                          <a:stretch/>
-                        </pic:blipFill>
-                        <pic:spPr bwMode="auto">
-                          <a:xfrm>
-                            <a:off x="0" y="0"/>
-                            <a:ext cx="196850" cy="247650"/>
-                          </a:xfrm>
-                          <a:prstGeom prst="rect">
-                            <a:avLst/>
-                          </a:prstGeom>
-                          <a:ln>
-                            <a:noFill/>
-                          </a:ln>
-                          <a:extLst>
-                            <a:ext uri="{53640926-AAD7-44D8-BBD7-CCE9431645EC}">
-                              <a14:shadowObscured xmlns:a14="http://schemas.microsoft.com/office/drawing/2010/main"/>
-                            </a:ext>
-                          </a:extLst>
-                        </pic:spPr>
-                      </pic:pic>
-                    </a:graphicData>
-                  </a:graphic>
-                </wp:inline>
-              </w:drawing>
-            </w:r>
-          </w:p>
-        </w:tc>
-        <w:tc>
-          <w:tcPr>
-            <w:tcW w:w="13150" w:type="dxa"/>
-            <w:vAlign w:val="center"/>
-          </w:tcPr>
-          <w:p>
-            <w:pPr>
-              <w:spacing w:before="120" w:after="120"/>
-              <w:jc w:val="both"/>
-              <w:rPr>
-                <w:rFonts w:ascii="Times New Roman" w:hAnsi="Times New Roman" w:cs="Times New Roman"/>
-                <w:noProof/>
-                <w:sz w:val="28"/>
-                <w:szCs w:val="28"/>
-                <w:lang w:eastAsia="ru-RU"/>
-              </w:rPr>
-            </w:pPr>
-            <w:r>
-              <w:rPr>
-                <w:rFonts w:ascii="Times New Roman" w:hAnsi="Times New Roman" w:cs="Times New Roman"/>
-                <w:noProof/>
-                <w:sz w:val="28"/>
-                <w:szCs w:val="28"/>
-                <w:lang w:eastAsia="ru-RU"/>
-              </w:rPr>
-              <w:t>Скопировать выделенные объекты из схемного окна в буфер обмена.</w:t>
-            </w:r>
-          </w:p>
-        </w:tc>
-      </w:tr>
-      <w:tr>
-        <w:tc>
-          <w:tcPr>
-            <w:tcW w:w="701" w:type="dxa"/>
-            <w:vAlign w:val="center"/>
-          </w:tcPr>
-          <w:p>
-            <w:pPr>
-              <w:spacing w:before="120" w:after="120"/>
-              <w:jc w:val="both"/>
-              <w:rPr>
-                <w:rFonts w:ascii="Times New Roman" w:hAnsi="Times New Roman" w:cs="Times New Roman"/>
-                <w:b/>
-                <w:noProof/>
-                <w:sz w:val="28"/>
-                <w:szCs w:val="28"/>
-                <w:lang w:eastAsia="ru-RU"/>
-              </w:rPr>
-            </w:pPr>
-            <w:r>
-              <w:rPr>
-                <w:noProof/>
-                <w:lang w:eastAsia="ru-RU"/>
-              </w:rPr>
-              <w:drawing>
-                <wp:inline distT="0" distB="0" distL="0" distR="0" wp14:anchorId="7DF52D40" wp14:editId="0B604EF5">
-                  <wp:extent cx="196850" cy="247650"/>
-                  <wp:effectExtent l="0" t="0" r="0" b="0"/>
-                  <wp:docPr id="34" name="Рисунок 34"/>
-                  <wp:cNvGraphicFramePr>
-                    <a:graphicFrameLocks xmlns:a="http://schemas.openxmlformats.org/drawingml/2006/main" noChangeAspect="1"/>
-                  </wp:cNvGraphicFramePr>
-                  <a:graphic xmlns:a="http://schemas.openxmlformats.org/drawingml/2006/main">
-                    <a:graphicData uri="http://schemas.openxmlformats.org/drawingml/2006/picture">
-                      <pic:pic xmlns:pic="http://schemas.openxmlformats.org/drawingml/2006/picture">
-                        <pic:nvPicPr>
-                          <pic:cNvPr id="1" name=""/>
-                          <pic:cNvPicPr/>
-                        </pic:nvPicPr>
-                        <pic:blipFill rotWithShape="1">
-                          <a:blip r:embed="rId16"/>
-                          <a:srcRect l="10673" t="14517" r="85951" b="78033"/>
-                          <a:stretch/>
-                        </pic:blipFill>
-                        <pic:spPr bwMode="auto">
-                          <a:xfrm>
-                            <a:off x="0" y="0"/>
-                            <a:ext cx="196850" cy="247650"/>
-                          </a:xfrm>
-                          <a:prstGeom prst="rect">
-                            <a:avLst/>
-                          </a:prstGeom>
-                          <a:ln>
-                            <a:noFill/>
-                          </a:ln>
-                          <a:extLst>
-                            <a:ext uri="{53640926-AAD7-44D8-BBD7-CCE9431645EC}">
-                              <a14:shadowObscured xmlns:a14="http://schemas.microsoft.com/office/drawing/2010/main"/>
-                            </a:ext>
-                          </a:extLst>
-                        </pic:spPr>
-                      </pic:pic>
-                    </a:graphicData>
-                  </a:graphic>
-                </wp:inline>
-              </w:drawing>
-            </w:r>
-          </w:p>
-        </w:tc>
-        <w:tc>
-          <w:tcPr>
-            <w:tcW w:w="13150" w:type="dxa"/>
-            <w:vAlign w:val="center"/>
-          </w:tcPr>
-          <w:p>
-            <w:pPr>
-              <w:spacing w:before="120" w:after="120"/>
-              <w:jc w:val="both"/>
-              <w:rPr>
-                <w:rFonts w:ascii="Times New Roman" w:hAnsi="Times New Roman" w:cs="Times New Roman"/>
-                <w:noProof/>
-                <w:sz w:val="28"/>
-                <w:szCs w:val="28"/>
-                <w:lang w:eastAsia="ru-RU"/>
-              </w:rPr>
-            </w:pPr>
-            <w:r>
-              <w:rPr>
-                <w:rFonts w:ascii="Times New Roman" w:hAnsi="Times New Roman" w:cs="Times New Roman"/>
-                <w:noProof/>
-                <w:sz w:val="28"/>
-                <w:szCs w:val="28"/>
-                <w:lang w:eastAsia="ru-RU"/>
-              </w:rPr>
-              <w:t>Вставить содержимое из буфера обмена.</w:t>
-            </w:r>
-          </w:p>
-        </w:tc>
-      </w:tr>
-      <w:tr>
-        <w:tc>
-          <w:tcPr>
-            <w:tcW w:w="701" w:type="dxa"/>
-            <w:vAlign w:val="center"/>
-          </w:tcPr>
-          <w:p>
-            <w:pPr>
-              <w:spacing w:before="120" w:after="120"/>
-              <w:jc w:val="both"/>
-              <w:rPr>
-                <w:rFonts w:ascii="Times New Roman" w:hAnsi="Times New Roman"/>
-                <w:b/>
-                <w:noProof/>
-                <w:sz w:val="28"/>
-                <w:szCs w:val="28"/>
-              </w:rPr>
-            </w:pPr>
-            <w:r>
-              <w:rPr>
-                <w:noProof/>
-                <w:lang w:eastAsia="ru-RU"/>
-              </w:rPr>
-              <w:drawing>
-                <wp:inline distT="0" distB="0" distL="0" distR="0" wp14:anchorId="46E98A4D" wp14:editId="08C1BE76">
-                  <wp:extent cx="196850" cy="247650"/>
-                  <wp:effectExtent l="0" t="0" r="0" b="0"/>
-                  <wp:docPr id="35" name="Рисунок 35"/>
-                  <wp:cNvGraphicFramePr>
-                    <a:graphicFrameLocks xmlns:a="http://schemas.openxmlformats.org/drawingml/2006/main" noChangeAspect="1"/>
-                  </wp:cNvGraphicFramePr>
-                  <a:graphic xmlns:a="http://schemas.openxmlformats.org/drawingml/2006/main">
-                    <a:graphicData uri="http://schemas.openxmlformats.org/drawingml/2006/picture">
-                      <pic:pic xmlns:pic="http://schemas.openxmlformats.org/drawingml/2006/picture">
-                        <pic:nvPicPr>
-                          <pic:cNvPr id="0" name="Рисунок 33"/>
-                          <pic:cNvPicPr>
-                            <a:picLocks noChangeAspect="1" noChangeArrowheads="1"/>
-                          </pic:cNvPicPr>
-                        </pic:nvPicPr>
-                        <pic:blipFill rotWithShape="1">
+                        <pic:blipFill>
                           <a:blip r:embed="rId16">
                             <a:extLst>
                               <a:ext uri="{28A0092B-C50C-407E-A947-70E740481C1C}">
@@ -2709,13 +2504,14 @@
                               </a:ext>
                             </a:extLst>
                           </a:blip>
-                          <a:srcRect l="14594" t="13944" r="82030" b="78606"/>
-                          <a:stretch/>
+                          <a:stretch>
+                            <a:fillRect/>
+                          </a:stretch>
                         </pic:blipFill>
-                        <pic:spPr bwMode="auto">
+                        <pic:spPr>
                           <a:xfrm>
                             <a:off x="0" y="0"/>
-                            <a:ext cx="196850" cy="247650"/>
+                            <a:ext cx="160034" cy="182896"/>
                           </a:xfrm>
                           <a:prstGeom prst="rect">
                             <a:avLst/>
@@ -2758,7 +2554,7 @@
                 <w:szCs w:val="28"/>
                 <w:lang w:eastAsia="ru-RU"/>
               </w:rPr>
-              <w:t>Удалить выделенные объекты из схемного окна.</w:t>
+              <w:t>Удалить выделенные объекты из схемного окна с предварительным копированием их в буфер обмена.</w:t>
             </w:r>
           </w:p>
         </w:tc>
@@ -2774,6 +2570,15 @@
               <w:spacing w:before="120" w:after="120"/>
               <w:jc w:val="both"/>
               <w:rPr>
+                <w:rFonts w:ascii="Times New Roman" w:hAnsi="Times New Roman"/>
+                <w:b/>
+                <w:noProof/>
+                <w:sz w:val="28"/>
+                <w:szCs w:val="28"/>
+              </w:rPr>
+            </w:pPr>
+            <w:r>
+              <w:rPr>
                 <w:rFonts w:ascii="Times New Roman" w:hAnsi="Times New Roman" w:cs="Times New Roman"/>
                 <w:b/>
                 <w:noProof/>
@@ -2781,17 +2586,11 @@
                 <w:szCs w:val="28"/>
                 <w:lang w:eastAsia="ru-RU"/>
               </w:rPr>
-            </w:pPr>
-            <w:r>
-              <w:rPr>
-                <w:noProof/>
-                <w:lang w:eastAsia="ru-RU"/>
-              </w:rPr>
               <w:drawing>
-                <wp:inline distT="0" distB="0" distL="0" distR="0" wp14:anchorId="1DC307B7" wp14:editId="0BB463DA">
-                  <wp:extent cx="196850" cy="247650"/>
-                  <wp:effectExtent l="0" t="0" r="0" b="0"/>
-                  <wp:docPr id="36" name="Рисунок 36"/>
+                <wp:inline distT="0" distB="0" distL="0" distR="0" wp14:anchorId="2D2FDDF5" wp14:editId="60567EDD">
+                  <wp:extent cx="160034" cy="182896"/>
+                  <wp:effectExtent l="0" t="0" r="0" b="7620"/>
+                  <wp:docPr id="19" name="Рисунок 19"/>
                   <wp:cNvGraphicFramePr>
                     <a:graphicFrameLocks xmlns:a="http://schemas.openxmlformats.org/drawingml/2006/main" noChangeAspect="1"/>
                   </wp:cNvGraphicFramePr>
@@ -2799,124 +2598,25 @@
                     <a:graphicData uri="http://schemas.openxmlformats.org/drawingml/2006/picture">
                       <pic:pic xmlns:pic="http://schemas.openxmlformats.org/drawingml/2006/picture">
                         <pic:nvPicPr>
-                          <pic:cNvPr id="1" name=""/>
+                          <pic:cNvPr id="19" name="s_24.png"/>
                           <pic:cNvPicPr/>
                         </pic:nvPicPr>
-                        <pic:blipFill rotWithShape="1">
-                          <a:blip r:embed="rId16"/>
-                          <a:srcRect l="19494" t="14326" r="77130" b="78224"/>
-                          <a:stretch/>
-                        </pic:blipFill>
-                        <pic:spPr bwMode="auto">
-                          <a:xfrm>
-                            <a:off x="0" y="0"/>
-                            <a:ext cx="196850" cy="247650"/>
-                          </a:xfrm>
-                          <a:prstGeom prst="rect">
-                            <a:avLst/>
-                          </a:prstGeom>
-                          <a:ln>
-                            <a:noFill/>
-                          </a:ln>
-                          <a:extLst>
-                            <a:ext uri="{53640926-AAD7-44D8-BBD7-CCE9431645EC}">
-                              <a14:shadowObscured xmlns:a14="http://schemas.microsoft.com/office/drawing/2010/main"/>
-                            </a:ext>
-                          </a:extLst>
-                        </pic:spPr>
-                      </pic:pic>
-                    </a:graphicData>
-                  </a:graphic>
-                </wp:inline>
-              </w:drawing>
-            </w:r>
-          </w:p>
-        </w:tc>
-        <w:tc>
-          <w:tcPr>
-            <w:tcW w:w="13150" w:type="dxa"/>
-            <w:vAlign w:val="center"/>
-          </w:tcPr>
-          <w:p>
-            <w:pPr>
-              <w:spacing w:before="120" w:after="120"/>
-              <w:jc w:val="both"/>
-              <w:rPr>
-                <w:rFonts w:ascii="Times New Roman" w:hAnsi="Times New Roman" w:cs="Times New Roman"/>
-                <w:noProof/>
-                <w:sz w:val="28"/>
-                <w:szCs w:val="28"/>
-                <w:lang w:eastAsia="ru-RU"/>
-              </w:rPr>
-            </w:pPr>
-            <w:r>
-              <w:rPr>
-                <w:rFonts w:ascii="Times New Roman" w:hAnsi="Times New Roman" w:cs="Times New Roman"/>
-                <w:noProof/>
-                <w:sz w:val="28"/>
-                <w:szCs w:val="28"/>
-                <w:lang w:eastAsia="ru-RU"/>
-              </w:rPr>
-              <w:t>Объединить выделенные примитивы в графическую группу.</w:t>
-            </w:r>
-          </w:p>
-        </w:tc>
-      </w:tr>
-      <w:tr>
-        <w:tc>
-          <w:tcPr>
-            <w:tcW w:w="701" w:type="dxa"/>
-            <w:vAlign w:val="center"/>
-          </w:tcPr>
-          <w:p>
-            <w:pPr>
-              <w:spacing w:before="120" w:after="120"/>
-              <w:jc w:val="both"/>
-              <w:rPr>
-                <w:rFonts w:ascii="Times New Roman" w:hAnsi="Times New Roman"/>
-                <w:b/>
-                <w:noProof/>
-                <w:sz w:val="28"/>
-                <w:szCs w:val="28"/>
-              </w:rPr>
-            </w:pPr>
-            <w:r>
-              <w:rPr>
-                <w:noProof/>
-                <w:lang w:eastAsia="ru-RU"/>
-              </w:rPr>
-              <w:drawing>
-                <wp:inline distT="0" distB="0" distL="0" distR="0" wp14:anchorId="0187A0B9" wp14:editId="22675167">
-                  <wp:extent cx="196850" cy="247650"/>
-                  <wp:effectExtent l="0" t="0" r="0" b="0"/>
-                  <wp:docPr id="37" name="Рисунок 37"/>
-                  <wp:cNvGraphicFramePr>
-                    <a:graphicFrameLocks xmlns:a="http://schemas.openxmlformats.org/drawingml/2006/main" noChangeAspect="1"/>
-                  </wp:cNvGraphicFramePr>
-                  <a:graphic xmlns:a="http://schemas.openxmlformats.org/drawingml/2006/main">
-                    <a:graphicData uri="http://schemas.openxmlformats.org/drawingml/2006/picture">
-                      <pic:pic xmlns:pic="http://schemas.openxmlformats.org/drawingml/2006/picture">
-                        <pic:nvPicPr>
-                          <pic:cNvPr id="0" name="Рисунок 33"/>
-                          <pic:cNvPicPr>
-                            <a:picLocks noChangeAspect="1" noChangeArrowheads="1"/>
-                          </pic:cNvPicPr>
-                        </pic:nvPicPr>
-                        <pic:blipFill rotWithShape="1">
-                          <a:blip r:embed="rId16">
+                        <pic:blipFill>
+                          <a:blip r:embed="rId17">
                             <a:extLst>
                               <a:ext uri="{28A0092B-C50C-407E-A947-70E740481C1C}">
                                 <a14:useLocalDpi xmlns:a14="http://schemas.microsoft.com/office/drawing/2010/main" val="0"/>
                               </a:ext>
                             </a:extLst>
                           </a:blip>
-                          <a:srcRect l="24504" t="14135" r="72120" b="78415"/>
-                          <a:stretch/>
+                          <a:stretch>
+                            <a:fillRect/>
+                          </a:stretch>
                         </pic:blipFill>
-                        <pic:spPr bwMode="auto">
+                        <pic:spPr>
                           <a:xfrm>
                             <a:off x="0" y="0"/>
-                            <a:ext cx="196850" cy="247650"/>
+                            <a:ext cx="160034" cy="182896"/>
                           </a:xfrm>
                           <a:prstGeom prst="rect">
                             <a:avLst/>
@@ -2959,47 +2659,7 @@
                 <w:szCs w:val="28"/>
                 <w:lang w:eastAsia="ru-RU"/>
               </w:rPr>
-              <w:t xml:space="preserve">Переместить </w:t>
-            </w:r>
-            <w:r>
-              <w:rPr>
-                <w:rFonts w:ascii="Times New Roman" w:hAnsi="Times New Roman" w:cs="Times New Roman"/>
-                <w:noProof/>
-                <w:sz w:val="28"/>
-                <w:szCs w:val="28"/>
-                <w:lang w:eastAsia="ru-RU"/>
-              </w:rPr>
-              <w:t>выделенные примитивы.</w:t>
-            </w:r>
-            <w:r>
-              <w:rPr>
-                <w:rFonts w:ascii="Times New Roman" w:hAnsi="Times New Roman" w:cs="Times New Roman"/>
-                <w:noProof/>
-                <w:sz w:val="28"/>
-                <w:szCs w:val="28"/>
-                <w:lang w:eastAsia="ru-RU"/>
-              </w:rPr>
-              <w:t xml:space="preserve"> Для перемещения объекта нужно, </w:t>
-            </w:r>
-            <w:r>
-              <w:rPr>
-                <w:rFonts w:ascii="Times New Roman" w:hAnsi="Times New Roman" w:cs="Times New Roman"/>
-                <w:noProof/>
-                <w:sz w:val="28"/>
-                <w:szCs w:val="28"/>
-                <w:lang w:eastAsia="ru-RU"/>
-              </w:rPr>
-              <w:t xml:space="preserve">выбрав функцию в </w:t>
-            </w:r>
-            <w:r>
-              <w:rPr>
-                <w:rFonts w:ascii="Times New Roman" w:hAnsi="Times New Roman" w:cs="Times New Roman"/>
-                <w:noProof/>
-                <w:sz w:val="28"/>
-                <w:szCs w:val="28"/>
-                <w:lang w:eastAsia="ru-RU"/>
-              </w:rPr>
-              <w:t>панели инструментов, кликнуть ЛКМ в любом месте окна редактора, после чего выбранный блок будет перемещаться одновременно с курсором мыши. Для завершения перемещения нужно повторно кликнуть ЛКМ. Этой функцией целесообразно пользоваться в тех случаях, когда пользователю несложно выделить объект, но трудно навести мышь на его границу для перемещения.</w:t>
+              <w:t>Скопировать выделенные объекты из схемного окна в буфер обмена.</w:t>
             </w:r>
           </w:p>
         </w:tc>
@@ -3025,14 +2685,18 @@
             </w:pPr>
             <w:r>
               <w:rPr>
-                <w:noProof/>
+                <w:rFonts w:ascii="Times New Roman" w:hAnsi="Times New Roman" w:cs="Times New Roman"/>
+                <w:b/>
+                <w:noProof/>
+                <w:sz w:val="28"/>
+                <w:szCs w:val="28"/>
                 <w:lang w:eastAsia="ru-RU"/>
               </w:rPr>
               <w:drawing>
-                <wp:inline distT="0" distB="0" distL="0" distR="0" wp14:anchorId="2BDA1A00" wp14:editId="70AAA086">
-                  <wp:extent cx="196850" cy="247650"/>
-                  <wp:effectExtent l="0" t="0" r="0" b="0"/>
-                  <wp:docPr id="38" name="Рисунок 38"/>
+                <wp:inline distT="0" distB="0" distL="0" distR="0" wp14:anchorId="392580D2" wp14:editId="3290134D">
+                  <wp:extent cx="137172" cy="182896"/>
+                  <wp:effectExtent l="0" t="0" r="0" b="7620"/>
+                  <wp:docPr id="20" name="Рисунок 20"/>
                   <wp:cNvGraphicFramePr>
                     <a:graphicFrameLocks xmlns:a="http://schemas.openxmlformats.org/drawingml/2006/main" noChangeAspect="1"/>
                   </wp:cNvGraphicFramePr>
@@ -3040,491 +2704,25 @@
                     <a:graphicData uri="http://schemas.openxmlformats.org/drawingml/2006/picture">
                       <pic:pic xmlns:pic="http://schemas.openxmlformats.org/drawingml/2006/picture">
                         <pic:nvPicPr>
-                          <pic:cNvPr id="1" name=""/>
+                          <pic:cNvPr id="20" name="s_25.png"/>
                           <pic:cNvPicPr/>
                         </pic:nvPicPr>
-                        <pic:blipFill rotWithShape="1">
-                          <a:blip r:embed="rId16"/>
-                          <a:srcRect l="28316" t="14326" r="68308" b="78224"/>
-                          <a:stretch/>
-                        </pic:blipFill>
-                        <pic:spPr bwMode="auto">
-                          <a:xfrm>
-                            <a:off x="0" y="0"/>
-                            <a:ext cx="196850" cy="247650"/>
-                          </a:xfrm>
-                          <a:prstGeom prst="rect">
-                            <a:avLst/>
-                          </a:prstGeom>
-                          <a:ln>
-                            <a:noFill/>
-                          </a:ln>
-                          <a:extLst>
-                            <a:ext uri="{53640926-AAD7-44D8-BBD7-CCE9431645EC}">
-                              <a14:shadowObscured xmlns:a14="http://schemas.microsoft.com/office/drawing/2010/main"/>
-                            </a:ext>
-                          </a:extLst>
-                        </pic:spPr>
-                      </pic:pic>
-                    </a:graphicData>
-                  </a:graphic>
-                </wp:inline>
-              </w:drawing>
-            </w:r>
-          </w:p>
-        </w:tc>
-        <w:tc>
-          <w:tcPr>
-            <w:tcW w:w="13150" w:type="dxa"/>
-            <w:vAlign w:val="center"/>
-          </w:tcPr>
-          <w:p>
-            <w:pPr>
-              <w:spacing w:before="120" w:after="120"/>
-              <w:jc w:val="both"/>
-              <w:rPr>
-                <w:rFonts w:ascii="Times New Roman" w:hAnsi="Times New Roman" w:cs="Times New Roman"/>
-                <w:noProof/>
-                <w:sz w:val="28"/>
-                <w:szCs w:val="28"/>
-                <w:lang w:eastAsia="ru-RU"/>
-              </w:rPr>
-            </w:pPr>
-            <w:r>
-              <w:rPr>
-                <w:rFonts w:ascii="Times New Roman" w:hAnsi="Times New Roman" w:cs="Times New Roman"/>
-                <w:noProof/>
-                <w:sz w:val="28"/>
-                <w:szCs w:val="28"/>
-                <w:lang w:eastAsia="ru-RU"/>
-              </w:rPr>
-              <w:t xml:space="preserve">Повернуть </w:t>
-            </w:r>
-            <w:r>
-              <w:rPr>
-                <w:rFonts w:ascii="Times New Roman" w:hAnsi="Times New Roman" w:cs="Times New Roman"/>
-                <w:noProof/>
-                <w:sz w:val="28"/>
-                <w:szCs w:val="28"/>
-                <w:lang w:eastAsia="ru-RU"/>
-              </w:rPr>
-              <w:t>выделенные примитивы</w:t>
-            </w:r>
-            <w:r>
-              <w:rPr>
-                <w:rFonts w:ascii="Times New Roman" w:hAnsi="Times New Roman" w:cs="Times New Roman"/>
-                <w:noProof/>
-                <w:sz w:val="28"/>
-                <w:szCs w:val="28"/>
-                <w:lang w:eastAsia="ru-RU"/>
-              </w:rPr>
-              <w:t xml:space="preserve">. </w:t>
-            </w:r>
-            <w:r>
-              <w:rPr>
-                <w:rFonts w:ascii="Times New Roman" w:hAnsi="Times New Roman" w:cs="Times New Roman"/>
-                <w:noProof/>
-                <w:sz w:val="28"/>
-                <w:szCs w:val="28"/>
-                <w:lang w:eastAsia="ru-RU"/>
-              </w:rPr>
-              <w:t xml:space="preserve">Для вращения объекта </w:t>
-            </w:r>
-            <w:r>
-              <w:rPr>
-                <w:rFonts w:ascii="Times New Roman" w:hAnsi="Times New Roman" w:cs="Times New Roman"/>
-                <w:noProof/>
-                <w:sz w:val="28"/>
-                <w:szCs w:val="28"/>
-                <w:lang w:eastAsia="ru-RU"/>
-              </w:rPr>
-              <w:t>надо</w:t>
-            </w:r>
-            <w:r>
-              <w:rPr>
-                <w:rFonts w:ascii="Times New Roman" w:hAnsi="Times New Roman" w:cs="Times New Roman"/>
-                <w:noProof/>
-                <w:sz w:val="28"/>
-                <w:szCs w:val="28"/>
-                <w:lang w:eastAsia="ru-RU"/>
-              </w:rPr>
-              <w:t xml:space="preserve">, выбрав функцию в </w:t>
-            </w:r>
-            <w:r>
-              <w:rPr>
-                <w:rFonts w:ascii="Times New Roman" w:hAnsi="Times New Roman" w:cs="Times New Roman"/>
-                <w:noProof/>
-                <w:sz w:val="28"/>
-                <w:szCs w:val="28"/>
-                <w:lang w:eastAsia="ru-RU"/>
-              </w:rPr>
-              <w:t>панели инструментов</w:t>
-            </w:r>
-            <w:r>
-              <w:rPr>
-                <w:rFonts w:ascii="Times New Roman" w:hAnsi="Times New Roman" w:cs="Times New Roman"/>
-                <w:noProof/>
-                <w:sz w:val="28"/>
-                <w:szCs w:val="28"/>
-                <w:lang w:eastAsia="ru-RU"/>
-              </w:rPr>
-              <w:t xml:space="preserve">, кликнуть </w:t>
-            </w:r>
-            <w:r>
-              <w:rPr>
-                <w:rFonts w:ascii="Times New Roman" w:hAnsi="Times New Roman" w:cs="Times New Roman"/>
-                <w:noProof/>
-                <w:sz w:val="28"/>
-                <w:szCs w:val="28"/>
-                <w:lang w:eastAsia="ru-RU"/>
-              </w:rPr>
-              <w:t>в схемном окне, указав точку, относительно которой будет вращаться выбранный блок.</w:t>
-            </w:r>
-            <w:r>
-              <w:rPr>
-                <w:rFonts w:ascii="Times New Roman" w:hAnsi="Times New Roman" w:cs="Times New Roman"/>
-                <w:noProof/>
-                <w:sz w:val="28"/>
-                <w:szCs w:val="28"/>
-                <w:lang w:eastAsia="ru-RU"/>
-              </w:rPr>
-              <w:t xml:space="preserve"> </w:t>
-            </w:r>
-            <w:r>
-              <w:rPr>
-                <w:rFonts w:ascii="Times New Roman" w:hAnsi="Times New Roman" w:cs="Times New Roman"/>
-                <w:noProof/>
-                <w:sz w:val="28"/>
-                <w:szCs w:val="28"/>
-                <w:lang w:eastAsia="ru-RU"/>
-              </w:rPr>
-              <w:t>П</w:t>
-            </w:r>
-            <w:r>
-              <w:rPr>
-                <w:rFonts w:ascii="Times New Roman" w:hAnsi="Times New Roman" w:cs="Times New Roman"/>
-                <w:noProof/>
-                <w:sz w:val="28"/>
-                <w:szCs w:val="28"/>
-                <w:lang w:eastAsia="ru-RU"/>
-              </w:rPr>
-              <w:t xml:space="preserve">осле </w:t>
-            </w:r>
-            <w:r>
-              <w:rPr>
-                <w:rFonts w:ascii="Times New Roman" w:hAnsi="Times New Roman" w:cs="Times New Roman"/>
-                <w:noProof/>
-                <w:sz w:val="28"/>
-                <w:szCs w:val="28"/>
-                <w:lang w:eastAsia="ru-RU"/>
-              </w:rPr>
-              <w:t xml:space="preserve">этого блок </w:t>
-            </w:r>
-            <w:r>
-              <w:rPr>
-                <w:rFonts w:ascii="Times New Roman" w:hAnsi="Times New Roman" w:cs="Times New Roman"/>
-                <w:noProof/>
-                <w:sz w:val="28"/>
-                <w:szCs w:val="28"/>
-                <w:lang w:eastAsia="ru-RU"/>
-              </w:rPr>
-              <w:t xml:space="preserve">будет вращаться вслед за курсором мыши </w:t>
-            </w:r>
-            <w:r>
-              <w:rPr>
-                <w:rFonts w:ascii="Times New Roman" w:hAnsi="Times New Roman" w:cs="Times New Roman"/>
-                <w:noProof/>
-                <w:sz w:val="28"/>
-                <w:szCs w:val="28"/>
-                <w:lang w:eastAsia="ru-RU"/>
-              </w:rPr>
-              <w:t xml:space="preserve">относительно указанной точки </w:t>
-            </w:r>
-            <w:r>
-              <w:rPr>
-                <w:rFonts w:ascii="Times New Roman" w:hAnsi="Times New Roman" w:cs="Times New Roman"/>
-                <w:noProof/>
-                <w:sz w:val="28"/>
-                <w:szCs w:val="28"/>
-                <w:lang w:eastAsia="ru-RU"/>
-              </w:rPr>
-              <w:t>до тех пор, пока не</w:t>
-            </w:r>
-            <w:r>
-              <w:rPr>
-                <w:rFonts w:ascii="Times New Roman" w:hAnsi="Times New Roman" w:cs="Times New Roman"/>
-                <w:noProof/>
-                <w:sz w:val="28"/>
-                <w:szCs w:val="28"/>
-                <w:lang w:eastAsia="ru-RU"/>
-              </w:rPr>
-              <w:t xml:space="preserve"> будет выполнен повторный клик.</w:t>
-            </w:r>
-          </w:p>
-        </w:tc>
-      </w:tr>
-      <w:tr>
-        <w:tc>
-          <w:tcPr>
-            <w:tcW w:w="701" w:type="dxa"/>
-            <w:vAlign w:val="center"/>
-          </w:tcPr>
-          <w:p>
-            <w:pPr>
-              <w:spacing w:before="120" w:after="120"/>
-              <w:jc w:val="both"/>
-              <w:rPr>
-                <w:rFonts w:ascii="Times New Roman" w:hAnsi="Times New Roman"/>
-                <w:b/>
-                <w:noProof/>
-                <w:sz w:val="28"/>
-                <w:szCs w:val="28"/>
-              </w:rPr>
-            </w:pPr>
-            <w:r>
-              <w:rPr>
-                <w:noProof/>
-                <w:lang w:eastAsia="ru-RU"/>
-              </w:rPr>
-              <w:drawing>
-                <wp:inline distT="0" distB="0" distL="0" distR="0" wp14:anchorId="2FB511D5" wp14:editId="5CDD3927">
-                  <wp:extent cx="196850" cy="247650"/>
-                  <wp:effectExtent l="0" t="0" r="0" b="0"/>
-                  <wp:docPr id="39" name="Рисунок 39"/>
-                  <wp:cNvGraphicFramePr>
-                    <a:graphicFrameLocks xmlns:a="http://schemas.openxmlformats.org/drawingml/2006/main" noChangeAspect="1"/>
-                  </wp:cNvGraphicFramePr>
-                  <a:graphic xmlns:a="http://schemas.openxmlformats.org/drawingml/2006/main">
-                    <a:graphicData uri="http://schemas.openxmlformats.org/drawingml/2006/picture">
-                      <pic:pic xmlns:pic="http://schemas.openxmlformats.org/drawingml/2006/picture">
-                        <pic:nvPicPr>
-                          <pic:cNvPr id="0" name="Рисунок 33"/>
-                          <pic:cNvPicPr>
-                            <a:picLocks noChangeAspect="1" noChangeArrowheads="1"/>
-                          </pic:cNvPicPr>
-                        </pic:nvPicPr>
-                        <pic:blipFill rotWithShape="1">
-                          <a:blip r:embed="rId16">
+                        <pic:blipFill>
+                          <a:blip r:embed="rId18">
                             <a:extLst>
                               <a:ext uri="{28A0092B-C50C-407E-A947-70E740481C1C}">
                                 <a14:useLocalDpi xmlns:a14="http://schemas.microsoft.com/office/drawing/2010/main" val="0"/>
                               </a:ext>
                             </a:extLst>
                           </a:blip>
-                          <a:srcRect l="32236" t="14135" r="64388" b="78415"/>
-                          <a:stretch/>
+                          <a:stretch>
+                            <a:fillRect/>
+                          </a:stretch>
                         </pic:blipFill>
-                        <pic:spPr bwMode="auto">
+                        <pic:spPr>
                           <a:xfrm>
                             <a:off x="0" y="0"/>
-                            <a:ext cx="196850" cy="247650"/>
-                          </a:xfrm>
-                          <a:prstGeom prst="rect">
-                            <a:avLst/>
-                          </a:prstGeom>
-                          <a:noFill/>
-                          <a:ln>
-                            <a:noFill/>
-                          </a:ln>
-                        </pic:spPr>
-                      </pic:pic>
-                    </a:graphicData>
-                  </a:graphic>
-                </wp:inline>
-              </w:drawing>
-            </w:r>
-          </w:p>
-        </w:tc>
-        <w:tc>
-          <w:tcPr>
-            <w:tcW w:w="13150" w:type="dxa"/>
-          </w:tcPr>
-          <w:p>
-            <w:pPr>
-              <w:spacing w:before="120" w:after="120"/>
-              <w:jc w:val="both"/>
-              <w:rPr>
-                <w:rFonts w:ascii="Times New Roman" w:hAnsi="Times New Roman" w:cs="Times New Roman"/>
-                <w:noProof/>
-                <w:sz w:val="28"/>
-                <w:szCs w:val="28"/>
-                <w:lang w:eastAsia="ru-RU"/>
-              </w:rPr>
-            </w:pPr>
-            <w:r>
-              <w:rPr>
-                <w:rFonts w:ascii="Times New Roman" w:hAnsi="Times New Roman" w:cs="Times New Roman"/>
-                <w:noProof/>
-                <w:sz w:val="28"/>
-                <w:szCs w:val="28"/>
-                <w:lang w:eastAsia="ru-RU"/>
-              </w:rPr>
-              <w:t xml:space="preserve">Масштабирование (ручное). Для выполнения ручного масштабирования необходимо, выбрав функцию в меню,  кликнуть по нужному объекту, после чего объект будет пропорционально уменьшаться при приближении курсора мыши к точке клика и увеличиваться при удалении от неё до тех пор, пока не будет </w:t>
-            </w:r>
-            <w:r>
-              <w:rPr>
-                <w:rFonts w:ascii="Times New Roman" w:hAnsi="Times New Roman" w:cs="Times New Roman"/>
-                <w:noProof/>
-                <w:sz w:val="28"/>
-                <w:szCs w:val="28"/>
-                <w:lang w:eastAsia="ru-RU"/>
-              </w:rPr>
-              <w:lastRenderedPageBreak/>
-              <w:t>выполнен повторный клик. Для выполнения растягивания или сжатия объектов без сохранения пропорций нужно воспользоваться функцией «Растягивание-сжатие».</w:t>
-            </w:r>
-          </w:p>
-        </w:tc>
-      </w:tr>
-      <w:tr>
-        <w:tc>
-          <w:tcPr>
-            <w:tcW w:w="701" w:type="dxa"/>
-            <w:vAlign w:val="center"/>
-          </w:tcPr>
-          <w:p>
-            <w:pPr>
-              <w:spacing w:before="120" w:after="120"/>
-              <w:jc w:val="both"/>
-              <w:rPr>
-                <w:rFonts w:ascii="Times New Roman" w:hAnsi="Times New Roman" w:cs="Times New Roman"/>
-                <w:b/>
-                <w:noProof/>
-                <w:sz w:val="28"/>
-                <w:szCs w:val="28"/>
-                <w:lang w:eastAsia="ru-RU"/>
-              </w:rPr>
-            </w:pPr>
-            <w:r>
-              <w:rPr>
-                <w:noProof/>
-                <w:lang w:eastAsia="ru-RU"/>
-              </w:rPr>
-              <w:lastRenderedPageBreak/>
-              <w:drawing>
-                <wp:inline distT="0" distB="0" distL="0" distR="0" wp14:anchorId="6E79C09A" wp14:editId="2DE66C67">
-                  <wp:extent cx="196850" cy="247650"/>
-                  <wp:effectExtent l="0" t="0" r="0" b="0"/>
-                  <wp:docPr id="40" name="Рисунок 40"/>
-                  <wp:cNvGraphicFramePr>
-                    <a:graphicFrameLocks xmlns:a="http://schemas.openxmlformats.org/drawingml/2006/main" noChangeAspect="1"/>
-                  </wp:cNvGraphicFramePr>
-                  <a:graphic xmlns:a="http://schemas.openxmlformats.org/drawingml/2006/main">
-                    <a:graphicData uri="http://schemas.openxmlformats.org/drawingml/2006/picture">
-                      <pic:pic xmlns:pic="http://schemas.openxmlformats.org/drawingml/2006/picture">
-                        <pic:nvPicPr>
-                          <pic:cNvPr id="1" name=""/>
-                          <pic:cNvPicPr/>
-                        </pic:nvPicPr>
-                        <pic:blipFill rotWithShape="1">
-                          <a:blip r:embed="rId16"/>
-                          <a:srcRect l="35939" t="13944" r="60685" b="78606"/>
-                          <a:stretch/>
-                        </pic:blipFill>
-                        <pic:spPr bwMode="auto">
-                          <a:xfrm>
-                            <a:off x="0" y="0"/>
-                            <a:ext cx="196850" cy="247650"/>
-                          </a:xfrm>
-                          <a:prstGeom prst="rect">
-                            <a:avLst/>
-                          </a:prstGeom>
-                          <a:ln>
-                            <a:noFill/>
-                          </a:ln>
-                          <a:extLst>
-                            <a:ext uri="{53640926-AAD7-44D8-BBD7-CCE9431645EC}">
-                              <a14:shadowObscured xmlns:a14="http://schemas.microsoft.com/office/drawing/2010/main"/>
-                            </a:ext>
-                          </a:extLst>
-                        </pic:spPr>
-                      </pic:pic>
-                    </a:graphicData>
-                  </a:graphic>
-                </wp:inline>
-              </w:drawing>
-            </w:r>
-          </w:p>
-        </w:tc>
-        <w:tc>
-          <w:tcPr>
-            <w:tcW w:w="13150" w:type="dxa"/>
-          </w:tcPr>
-          <w:p>
-            <w:pPr>
-              <w:jc w:val="both"/>
-              <w:rPr>
-                <w:rFonts w:ascii="Times New Roman" w:hAnsi="Times New Roman" w:cs="Times New Roman"/>
-                <w:noProof/>
-                <w:sz w:val="28"/>
-                <w:szCs w:val="28"/>
-                <w:lang w:eastAsia="ru-RU"/>
-              </w:rPr>
-            </w:pPr>
-            <w:r>
-              <w:rPr>
-                <w:rFonts w:ascii="Times New Roman" w:hAnsi="Times New Roman" w:cs="Times New Roman"/>
-                <w:noProof/>
-                <w:sz w:val="28"/>
-                <w:szCs w:val="28"/>
-                <w:lang w:eastAsia="ru-RU"/>
-              </w:rPr>
-              <w:t>Растягивание-сжатие. Для выполнения растягивания-сжатия необходимо, выбрав функцию в меню,  кликнуть по нужному объекту, после чего объект будет сжиматься при приближении курсора мыши к точке клика и растягиваться при удалении от неё до тех пор, пока не будет выполнен повторный клик. Деформация объектов происходит без сохранения пропорций. Для пропорционального масштабирования можно использовать фукции «Масштабирование (ручное)» и «Масштабирование с коэффициентом».</w:t>
-            </w:r>
-          </w:p>
-        </w:tc>
-      </w:tr>
-      <w:tr>
-        <w:tc>
-          <w:tcPr>
-            <w:tcW w:w="701" w:type="dxa"/>
-            <w:vAlign w:val="center"/>
-          </w:tcPr>
-          <w:p>
-            <w:pPr>
-              <w:spacing w:before="120" w:after="120"/>
-              <w:jc w:val="both"/>
-              <w:rPr>
-                <w:noProof/>
-                <w:lang w:eastAsia="ru-RU"/>
-              </w:rPr>
-            </w:pPr>
-            <w:r>
-              <w:rPr>
-                <w:noProof/>
-                <w:lang w:eastAsia="ru-RU"/>
-              </w:rPr>
-              <w:drawing>
-                <wp:inline distT="0" distB="0" distL="0" distR="0" wp14:anchorId="32D3C3AC" wp14:editId="7BD98015">
-                  <wp:extent cx="196850" cy="247650"/>
-                  <wp:effectExtent l="0" t="0" r="0" b="0"/>
-                  <wp:docPr id="41" name="Рисунок 41"/>
-                  <wp:cNvGraphicFramePr>
-                    <a:graphicFrameLocks xmlns:a="http://schemas.openxmlformats.org/drawingml/2006/main" noChangeAspect="1"/>
-                  </wp:cNvGraphicFramePr>
-                  <a:graphic xmlns:a="http://schemas.openxmlformats.org/drawingml/2006/main">
-                    <a:graphicData uri="http://schemas.openxmlformats.org/drawingml/2006/picture">
-                      <pic:pic xmlns:pic="http://schemas.openxmlformats.org/drawingml/2006/picture">
-                        <pic:nvPicPr>
-                          <pic:cNvPr id="0" name="Рисунок 33"/>
-                          <pic:cNvPicPr>
-                            <a:picLocks noChangeAspect="1" noChangeArrowheads="1"/>
-                          </pic:cNvPicPr>
-                        </pic:nvPicPr>
-                        <pic:blipFill rotWithShape="1">
-                          <a:blip r:embed="rId16">
-                            <a:extLst>
-                              <a:ext uri="{28A0092B-C50C-407E-A947-70E740481C1C}">
-                                <a14:useLocalDpi xmlns:a14="http://schemas.microsoft.com/office/drawing/2010/main" val="0"/>
-                              </a:ext>
-                            </a:extLst>
-                          </a:blip>
-                          <a:srcRect l="40948" t="14326" r="55676" b="78224"/>
-                          <a:stretch/>
-                        </pic:blipFill>
-                        <pic:spPr bwMode="auto">
-                          <a:xfrm>
-                            <a:off x="0" y="0"/>
-                            <a:ext cx="196850" cy="247650"/>
+                            <a:ext cx="137172" cy="182896"/>
                           </a:xfrm>
                           <a:prstGeom prst="rect">
                             <a:avLst/>
@@ -3567,7 +2765,7 @@
                 <w:szCs w:val="28"/>
                 <w:lang w:eastAsia="ru-RU"/>
               </w:rPr>
-              <w:t>Вызвать окно «Свойства» для одного или набора выделенных объектов.</w:t>
+              <w:t>Вставить содержимое из буфера обмена.</w:t>
             </w:r>
           </w:p>
         </w:tc>
@@ -3583,6 +2781,15 @@
               <w:spacing w:before="120" w:after="120"/>
               <w:jc w:val="both"/>
               <w:rPr>
+                <w:rFonts w:ascii="Times New Roman" w:hAnsi="Times New Roman"/>
+                <w:b/>
+                <w:noProof/>
+                <w:sz w:val="28"/>
+                <w:szCs w:val="28"/>
+              </w:rPr>
+            </w:pPr>
+            <w:r>
+              <w:rPr>
                 <w:rFonts w:ascii="Times New Roman" w:hAnsi="Times New Roman" w:cs="Times New Roman"/>
                 <w:b/>
                 <w:noProof/>
@@ -3590,17 +2797,11 @@
                 <w:szCs w:val="28"/>
                 <w:lang w:eastAsia="ru-RU"/>
               </w:rPr>
-            </w:pPr>
-            <w:r>
-              <w:rPr>
-                <w:noProof/>
-                <w:lang w:eastAsia="ru-RU"/>
-              </w:rPr>
               <w:drawing>
-                <wp:inline distT="0" distB="0" distL="0" distR="0" wp14:anchorId="6FCEE050" wp14:editId="6213AF92">
-                  <wp:extent cx="196850" cy="247650"/>
-                  <wp:effectExtent l="0" t="0" r="0" b="0"/>
-                  <wp:docPr id="42" name="Рисунок 42"/>
+                <wp:inline distT="0" distB="0" distL="0" distR="0" wp14:anchorId="6CFE13AB" wp14:editId="3C6D5D59">
+                  <wp:extent cx="144793" cy="182896"/>
+                  <wp:effectExtent l="0" t="0" r="7620" b="7620"/>
+                  <wp:docPr id="21" name="Рисунок 21"/>
                   <wp:cNvGraphicFramePr>
                     <a:graphicFrameLocks xmlns:a="http://schemas.openxmlformats.org/drawingml/2006/main" noChangeAspect="1"/>
                   </wp:cNvGraphicFramePr>
@@ -3608,522 +2809,25 @@
                     <a:graphicData uri="http://schemas.openxmlformats.org/drawingml/2006/picture">
                       <pic:pic xmlns:pic="http://schemas.openxmlformats.org/drawingml/2006/picture">
                         <pic:nvPicPr>
-                          <pic:cNvPr id="1" name=""/>
+                          <pic:cNvPr id="21" name="s_26.png"/>
                           <pic:cNvPicPr/>
                         </pic:nvPicPr>
-                        <pic:blipFill rotWithShape="1">
-                          <a:blip r:embed="rId16"/>
-                          <a:srcRect l="46176" t="14326" r="50448" b="78224"/>
-                          <a:stretch/>
-                        </pic:blipFill>
-                        <pic:spPr bwMode="auto">
-                          <a:xfrm>
-                            <a:off x="0" y="0"/>
-                            <a:ext cx="196850" cy="247650"/>
-                          </a:xfrm>
-                          <a:prstGeom prst="rect">
-                            <a:avLst/>
-                          </a:prstGeom>
-                          <a:ln>
-                            <a:noFill/>
-                          </a:ln>
-                          <a:extLst>
-                            <a:ext uri="{53640926-AAD7-44D8-BBD7-CCE9431645EC}">
-                              <a14:shadowObscured xmlns:a14="http://schemas.microsoft.com/office/drawing/2010/main"/>
-                            </a:ext>
-                          </a:extLst>
-                        </pic:spPr>
-                      </pic:pic>
-                    </a:graphicData>
-                  </a:graphic>
-                </wp:inline>
-              </w:drawing>
-            </w:r>
-          </w:p>
-        </w:tc>
-        <w:tc>
-          <w:tcPr>
-            <w:tcW w:w="13150" w:type="dxa"/>
-          </w:tcPr>
-          <w:p>
-            <w:pPr>
-              <w:spacing w:before="120" w:after="120"/>
-              <w:jc w:val="both"/>
-              <w:rPr>
-                <w:rFonts w:ascii="Times New Roman" w:hAnsi="Times New Roman" w:cs="Times New Roman"/>
-                <w:noProof/>
-                <w:sz w:val="28"/>
-                <w:szCs w:val="28"/>
-                <w:lang w:eastAsia="ru-RU"/>
-              </w:rPr>
-            </w:pPr>
-            <w:r>
-              <w:rPr>
-                <w:rFonts w:ascii="Times New Roman" w:hAnsi="Times New Roman" w:cs="Times New Roman"/>
-                <w:noProof/>
-                <w:sz w:val="28"/>
-                <w:szCs w:val="28"/>
-                <w:lang w:eastAsia="ru-RU"/>
-              </w:rPr>
-              <w:t>Двухкратное увеличение масштаба изображения с сохранением текущего центра окна.</w:t>
-            </w:r>
-          </w:p>
-        </w:tc>
-      </w:tr>
-      <w:tr>
-        <w:tc>
-          <w:tcPr>
-            <w:tcW w:w="701" w:type="dxa"/>
-            <w:vAlign w:val="center"/>
-          </w:tcPr>
-          <w:p>
-            <w:pPr>
-              <w:spacing w:before="120" w:after="120"/>
-              <w:jc w:val="both"/>
-              <w:rPr>
-                <w:rFonts w:ascii="Times New Roman" w:hAnsi="Times New Roman"/>
-                <w:b/>
-                <w:noProof/>
-                <w:sz w:val="28"/>
-                <w:szCs w:val="28"/>
-              </w:rPr>
-            </w:pPr>
-            <w:r>
-              <w:rPr>
-                <w:noProof/>
-                <w:lang w:eastAsia="ru-RU"/>
-              </w:rPr>
-              <w:drawing>
-                <wp:inline distT="0" distB="0" distL="0" distR="0" wp14:anchorId="4CE2FE49" wp14:editId="28435D51">
-                  <wp:extent cx="196850" cy="247650"/>
-                  <wp:effectExtent l="0" t="0" r="0" b="0"/>
-                  <wp:docPr id="43" name="Рисунок 43"/>
-                  <wp:cNvGraphicFramePr>
-                    <a:graphicFrameLocks xmlns:a="http://schemas.openxmlformats.org/drawingml/2006/main" noChangeAspect="1"/>
-                  </wp:cNvGraphicFramePr>
-                  <a:graphic xmlns:a="http://schemas.openxmlformats.org/drawingml/2006/main">
-                    <a:graphicData uri="http://schemas.openxmlformats.org/drawingml/2006/picture">
-                      <pic:pic xmlns:pic="http://schemas.openxmlformats.org/drawingml/2006/picture">
-                        <pic:nvPicPr>
-                          <pic:cNvPr id="0" name="Рисунок 33"/>
-                          <pic:cNvPicPr>
-                            <a:picLocks noChangeAspect="1" noChangeArrowheads="1"/>
-                          </pic:cNvPicPr>
-                        </pic:nvPicPr>
-                        <pic:blipFill rotWithShape="1">
-                          <a:blip r:embed="rId16">
+                        <pic:blipFill>
+                          <a:blip r:embed="rId19">
                             <a:extLst>
                               <a:ext uri="{28A0092B-C50C-407E-A947-70E740481C1C}">
                                 <a14:useLocalDpi xmlns:a14="http://schemas.microsoft.com/office/drawing/2010/main" val="0"/>
                               </a:ext>
                             </a:extLst>
                           </a:blip>
-                          <a:srcRect l="49770" t="14326" r="46854" b="78224"/>
-                          <a:stretch/>
+                          <a:stretch>
+                            <a:fillRect/>
+                          </a:stretch>
                         </pic:blipFill>
-                        <pic:spPr bwMode="auto">
+                        <pic:spPr>
                           <a:xfrm>
                             <a:off x="0" y="0"/>
-                            <a:ext cx="196850" cy="247650"/>
-                          </a:xfrm>
-                          <a:prstGeom prst="rect">
-                            <a:avLst/>
-                          </a:prstGeom>
-                          <a:noFill/>
-                          <a:ln>
-                            <a:noFill/>
-                          </a:ln>
-                        </pic:spPr>
-                      </pic:pic>
-                    </a:graphicData>
-                  </a:graphic>
-                </wp:inline>
-              </w:drawing>
-            </w:r>
-          </w:p>
-        </w:tc>
-        <w:tc>
-          <w:tcPr>
-            <w:tcW w:w="13150" w:type="dxa"/>
-          </w:tcPr>
-          <w:p>
-            <w:pPr>
-              <w:spacing w:before="120" w:after="120"/>
-              <w:jc w:val="both"/>
-              <w:rPr>
-                <w:rFonts w:ascii="Times New Roman" w:hAnsi="Times New Roman" w:cs="Times New Roman"/>
-                <w:noProof/>
-                <w:sz w:val="28"/>
-                <w:szCs w:val="28"/>
-                <w:lang w:eastAsia="ru-RU"/>
-              </w:rPr>
-            </w:pPr>
-            <w:r>
-              <w:rPr>
-                <w:rFonts w:ascii="Times New Roman" w:hAnsi="Times New Roman" w:cs="Times New Roman"/>
-                <w:noProof/>
-                <w:sz w:val="28"/>
-                <w:szCs w:val="28"/>
-                <w:lang w:eastAsia="ru-RU"/>
-              </w:rPr>
-              <w:t>Двухкратное уменьшение масштаба изображения с сохранением текущего центра окна.</w:t>
-            </w:r>
-          </w:p>
-        </w:tc>
-      </w:tr>
-      <w:tr>
-        <w:tc>
-          <w:tcPr>
-            <w:tcW w:w="701" w:type="dxa"/>
-            <w:vAlign w:val="center"/>
-          </w:tcPr>
-          <w:p>
-            <w:pPr>
-              <w:spacing w:before="120" w:after="120"/>
-              <w:jc w:val="both"/>
-              <w:rPr>
-                <w:rFonts w:ascii="Times New Roman" w:hAnsi="Times New Roman" w:cs="Times New Roman"/>
-                <w:b/>
-                <w:noProof/>
-                <w:sz w:val="28"/>
-                <w:szCs w:val="28"/>
-                <w:lang w:eastAsia="ru-RU"/>
-              </w:rPr>
-            </w:pPr>
-            <w:r>
-              <w:rPr>
-                <w:noProof/>
-                <w:lang w:eastAsia="ru-RU"/>
-              </w:rPr>
-              <w:drawing>
-                <wp:inline distT="0" distB="0" distL="0" distR="0" wp14:anchorId="70F8E567" wp14:editId="3B5FA7C5">
-                  <wp:extent cx="196850" cy="247650"/>
-                  <wp:effectExtent l="0" t="0" r="0" b="0"/>
-                  <wp:docPr id="44" name="Рисунок 44"/>
-                  <wp:cNvGraphicFramePr>
-                    <a:graphicFrameLocks xmlns:a="http://schemas.openxmlformats.org/drawingml/2006/main" noChangeAspect="1"/>
-                  </wp:cNvGraphicFramePr>
-                  <a:graphic xmlns:a="http://schemas.openxmlformats.org/drawingml/2006/main">
-                    <a:graphicData uri="http://schemas.openxmlformats.org/drawingml/2006/picture">
-                      <pic:pic xmlns:pic="http://schemas.openxmlformats.org/drawingml/2006/picture">
-                        <pic:nvPicPr>
-                          <pic:cNvPr id="1" name=""/>
-                          <pic:cNvPicPr/>
-                        </pic:nvPicPr>
-                        <pic:blipFill rotWithShape="1">
-                          <a:blip r:embed="rId16"/>
-                          <a:srcRect l="53799" t="14326" r="42825" b="78224"/>
-                          <a:stretch/>
-                        </pic:blipFill>
-                        <pic:spPr bwMode="auto">
-                          <a:xfrm>
-                            <a:off x="0" y="0"/>
-                            <a:ext cx="196850" cy="247650"/>
-                          </a:xfrm>
-                          <a:prstGeom prst="rect">
-                            <a:avLst/>
-                          </a:prstGeom>
-                          <a:ln>
-                            <a:noFill/>
-                          </a:ln>
-                          <a:extLst>
-                            <a:ext uri="{53640926-AAD7-44D8-BBD7-CCE9431645EC}">
-                              <a14:shadowObscured xmlns:a14="http://schemas.microsoft.com/office/drawing/2010/main"/>
-                            </a:ext>
-                          </a:extLst>
-                        </pic:spPr>
-                      </pic:pic>
-                    </a:graphicData>
-                  </a:graphic>
-                </wp:inline>
-              </w:drawing>
-            </w:r>
-          </w:p>
-        </w:tc>
-        <w:tc>
-          <w:tcPr>
-            <w:tcW w:w="13150" w:type="dxa"/>
-          </w:tcPr>
-          <w:p>
-            <w:pPr>
-              <w:spacing w:before="120" w:after="120"/>
-              <w:jc w:val="both"/>
-              <w:rPr>
-                <w:rFonts w:ascii="Times New Roman" w:hAnsi="Times New Roman" w:cs="Times New Roman"/>
-                <w:noProof/>
-                <w:sz w:val="28"/>
-                <w:szCs w:val="28"/>
-                <w:lang w:eastAsia="ru-RU"/>
-              </w:rPr>
-            </w:pPr>
-            <w:r>
-              <w:rPr>
-                <w:rFonts w:ascii="Times New Roman" w:hAnsi="Times New Roman" w:cs="Times New Roman"/>
-                <w:noProof/>
-                <w:sz w:val="28"/>
-                <w:szCs w:val="28"/>
-                <w:lang w:eastAsia="ru-RU"/>
-              </w:rPr>
-              <w:t xml:space="preserve">Увеличение прямоугольной области внутри окна редактора. После выбора данного пункта меню нужно выделить курсором мыши в окне редактора увеличиваемую область при зажатой ЛКМ. </w:t>
-            </w:r>
-          </w:p>
-        </w:tc>
-      </w:tr>
-      <w:tr>
-        <w:tc>
-          <w:tcPr>
-            <w:tcW w:w="701" w:type="dxa"/>
-            <w:vAlign w:val="center"/>
-          </w:tcPr>
-          <w:p>
-            <w:pPr>
-              <w:spacing w:before="120" w:after="120"/>
-              <w:jc w:val="both"/>
-              <w:rPr>
-                <w:rFonts w:ascii="Times New Roman" w:hAnsi="Times New Roman"/>
-                <w:b/>
-                <w:noProof/>
-                <w:sz w:val="28"/>
-                <w:szCs w:val="28"/>
-              </w:rPr>
-            </w:pPr>
-            <w:r>
-              <w:rPr>
-                <w:noProof/>
-                <w:lang w:eastAsia="ru-RU"/>
-              </w:rPr>
-              <w:drawing>
-                <wp:inline distT="0" distB="0" distL="0" distR="0" wp14:anchorId="78313664" wp14:editId="5FB40502">
-                  <wp:extent cx="196850" cy="247650"/>
-                  <wp:effectExtent l="0" t="0" r="0" b="0"/>
-                  <wp:docPr id="45" name="Рисунок 45"/>
-                  <wp:cNvGraphicFramePr>
-                    <a:graphicFrameLocks xmlns:a="http://schemas.openxmlformats.org/drawingml/2006/main" noChangeAspect="1"/>
-                  </wp:cNvGraphicFramePr>
-                  <a:graphic xmlns:a="http://schemas.openxmlformats.org/drawingml/2006/main">
-                    <a:graphicData uri="http://schemas.openxmlformats.org/drawingml/2006/picture">
-                      <pic:pic xmlns:pic="http://schemas.openxmlformats.org/drawingml/2006/picture">
-                        <pic:nvPicPr>
-                          <pic:cNvPr id="0" name="Рисунок 33"/>
-                          <pic:cNvPicPr>
-                            <a:picLocks noChangeAspect="1" noChangeArrowheads="1"/>
-                          </pic:cNvPicPr>
-                        </pic:nvPicPr>
-                        <pic:blipFill rotWithShape="1">
-                          <a:blip r:embed="rId16">
-                            <a:extLst>
-                              <a:ext uri="{28A0092B-C50C-407E-A947-70E740481C1C}">
-                                <a14:useLocalDpi xmlns:a14="http://schemas.microsoft.com/office/drawing/2010/main" val="0"/>
-                              </a:ext>
-                            </a:extLst>
-                          </a:blip>
-                          <a:srcRect l="57393" t="14517" r="39231" b="78033"/>
-                          <a:stretch/>
-                        </pic:blipFill>
-                        <pic:spPr bwMode="auto">
-                          <a:xfrm>
-                            <a:off x="0" y="0"/>
-                            <a:ext cx="196850" cy="247650"/>
-                          </a:xfrm>
-                          <a:prstGeom prst="rect">
-                            <a:avLst/>
-                          </a:prstGeom>
-                          <a:noFill/>
-                          <a:ln>
-                            <a:noFill/>
-                          </a:ln>
-                        </pic:spPr>
-                      </pic:pic>
-                    </a:graphicData>
-                  </a:graphic>
-                </wp:inline>
-              </w:drawing>
-            </w:r>
-          </w:p>
-        </w:tc>
-        <w:tc>
-          <w:tcPr>
-            <w:tcW w:w="13150" w:type="dxa"/>
-          </w:tcPr>
-          <w:p>
-            <w:pPr>
-              <w:spacing w:before="120" w:after="120"/>
-              <w:jc w:val="both"/>
-              <w:rPr>
-                <w:rFonts w:ascii="Times New Roman" w:hAnsi="Times New Roman" w:cs="Times New Roman"/>
-                <w:noProof/>
-                <w:sz w:val="28"/>
-                <w:szCs w:val="28"/>
-                <w:lang w:eastAsia="ru-RU"/>
-              </w:rPr>
-            </w:pPr>
-            <w:r>
-              <w:rPr>
-                <w:rFonts w:ascii="Times New Roman" w:hAnsi="Times New Roman" w:cs="Times New Roman"/>
-                <w:noProof/>
-                <w:sz w:val="28"/>
-                <w:szCs w:val="28"/>
-                <w:lang w:eastAsia="ru-RU"/>
-              </w:rPr>
-              <w:t>Изменяет положение изображения на текущей странице таким образом, чтобы точка с координатами (0; 0) находилась в левом верхнем углу окна. Не меняет текщий масштаб изображения.</w:t>
-            </w:r>
-          </w:p>
-        </w:tc>
-      </w:tr>
-      <w:tr>
-        <w:tc>
-          <w:tcPr>
-            <w:tcW w:w="701" w:type="dxa"/>
-            <w:vAlign w:val="center"/>
-          </w:tcPr>
-          <w:p>
-            <w:pPr>
-              <w:spacing w:before="120" w:after="120"/>
-              <w:jc w:val="both"/>
-              <w:rPr>
-                <w:rFonts w:ascii="Times New Roman" w:hAnsi="Times New Roman" w:cs="Times New Roman"/>
-                <w:b/>
-                <w:noProof/>
-                <w:sz w:val="28"/>
-                <w:szCs w:val="28"/>
-                <w:lang w:eastAsia="ru-RU"/>
-              </w:rPr>
-            </w:pPr>
-            <w:r>
-              <w:rPr>
-                <w:noProof/>
-                <w:lang w:eastAsia="ru-RU"/>
-              </w:rPr>
-              <w:drawing>
-                <wp:inline distT="0" distB="0" distL="0" distR="0" wp14:anchorId="17EA93F4" wp14:editId="183112C4">
-                  <wp:extent cx="196850" cy="247650"/>
-                  <wp:effectExtent l="0" t="0" r="0" b="0"/>
-                  <wp:docPr id="46" name="Рисунок 46"/>
-                  <wp:cNvGraphicFramePr>
-                    <a:graphicFrameLocks xmlns:a="http://schemas.openxmlformats.org/drawingml/2006/main" noChangeAspect="1"/>
-                  </wp:cNvGraphicFramePr>
-                  <a:graphic xmlns:a="http://schemas.openxmlformats.org/drawingml/2006/main">
-                    <a:graphicData uri="http://schemas.openxmlformats.org/drawingml/2006/picture">
-                      <pic:pic xmlns:pic="http://schemas.openxmlformats.org/drawingml/2006/picture">
-                        <pic:nvPicPr>
-                          <pic:cNvPr id="1" name=""/>
-                          <pic:cNvPicPr/>
-                        </pic:nvPicPr>
-                        <pic:blipFill rotWithShape="1">
-                          <a:blip r:embed="rId16"/>
-                          <a:srcRect l="62293" t="14135" r="34331" b="78415"/>
-                          <a:stretch/>
-                        </pic:blipFill>
-                        <pic:spPr bwMode="auto">
-                          <a:xfrm>
-                            <a:off x="0" y="0"/>
-                            <a:ext cx="196850" cy="247650"/>
-                          </a:xfrm>
-                          <a:prstGeom prst="rect">
-                            <a:avLst/>
-                          </a:prstGeom>
-                          <a:ln>
-                            <a:noFill/>
-                          </a:ln>
-                          <a:extLst>
-                            <a:ext uri="{53640926-AAD7-44D8-BBD7-CCE9431645EC}">
-                              <a14:shadowObscured xmlns:a14="http://schemas.microsoft.com/office/drawing/2010/main"/>
-                            </a:ext>
-                          </a:extLst>
-                        </pic:spPr>
-                      </pic:pic>
-                    </a:graphicData>
-                  </a:graphic>
-                </wp:inline>
-              </w:drawing>
-            </w:r>
-          </w:p>
-        </w:tc>
-        <w:tc>
-          <w:tcPr>
-            <w:tcW w:w="13150" w:type="dxa"/>
-            <w:vAlign w:val="center"/>
-          </w:tcPr>
-          <w:p>
-            <w:pPr>
-              <w:spacing w:before="120" w:after="120"/>
-              <w:jc w:val="both"/>
-              <w:rPr>
-                <w:rFonts w:ascii="Times New Roman" w:hAnsi="Times New Roman" w:cs="Times New Roman"/>
-                <w:noProof/>
-                <w:sz w:val="28"/>
-                <w:szCs w:val="28"/>
-                <w:lang w:eastAsia="ru-RU"/>
-              </w:rPr>
-            </w:pPr>
-            <w:r>
-              <w:rPr>
-                <w:rFonts w:ascii="Times New Roman" w:hAnsi="Times New Roman" w:cs="Times New Roman"/>
-                <w:noProof/>
-                <w:sz w:val="28"/>
-                <w:szCs w:val="28"/>
-                <w:lang w:eastAsia="ru-RU"/>
-              </w:rPr>
-              <w:t>Отменить последнее изменение в схемном окне.</w:t>
-            </w:r>
-          </w:p>
-        </w:tc>
-      </w:tr>
-      <w:tr>
-        <w:tc>
-          <w:tcPr>
-            <w:tcW w:w="701" w:type="dxa"/>
-            <w:vAlign w:val="center"/>
-          </w:tcPr>
-          <w:p>
-            <w:pPr>
-              <w:spacing w:before="120" w:after="120"/>
-              <w:jc w:val="both"/>
-              <w:rPr>
-                <w:rFonts w:ascii="Times New Roman" w:hAnsi="Times New Roman"/>
-                <w:b/>
-                <w:noProof/>
-                <w:sz w:val="28"/>
-                <w:szCs w:val="28"/>
-              </w:rPr>
-            </w:pPr>
-            <w:r>
-              <w:rPr>
-                <w:noProof/>
-                <w:lang w:eastAsia="ru-RU"/>
-              </w:rPr>
-              <w:drawing>
-                <wp:inline distT="0" distB="0" distL="0" distR="0" wp14:anchorId="70BA78F0" wp14:editId="2DA9B867">
-                  <wp:extent cx="196850" cy="247650"/>
-                  <wp:effectExtent l="0" t="0" r="0" b="0"/>
-                  <wp:docPr id="47" name="Рисунок 47"/>
-                  <wp:cNvGraphicFramePr>
-                    <a:graphicFrameLocks xmlns:a="http://schemas.openxmlformats.org/drawingml/2006/main" noChangeAspect="1"/>
-                  </wp:cNvGraphicFramePr>
-                  <a:graphic xmlns:a="http://schemas.openxmlformats.org/drawingml/2006/main">
-                    <a:graphicData uri="http://schemas.openxmlformats.org/drawingml/2006/picture">
-                      <pic:pic xmlns:pic="http://schemas.openxmlformats.org/drawingml/2006/picture">
-                        <pic:nvPicPr>
-                          <pic:cNvPr id="0" name="Рисунок 33"/>
-                          <pic:cNvPicPr>
-                            <a:picLocks noChangeAspect="1" noChangeArrowheads="1"/>
-                          </pic:cNvPicPr>
-                        </pic:nvPicPr>
-                        <pic:blipFill rotWithShape="1">
-                          <a:blip r:embed="rId16">
-                            <a:extLst>
-                              <a:ext uri="{28A0092B-C50C-407E-A947-70E740481C1C}">
-                                <a14:useLocalDpi xmlns:a14="http://schemas.microsoft.com/office/drawing/2010/main" val="0"/>
-                              </a:ext>
-                            </a:extLst>
-                          </a:blip>
-                          <a:srcRect l="66105" t="14326" r="30519" b="78224"/>
-                          <a:stretch/>
-                        </pic:blipFill>
-                        <pic:spPr bwMode="auto">
-                          <a:xfrm>
-                            <a:off x="0" y="0"/>
-                            <a:ext cx="196850" cy="247650"/>
+                            <a:ext cx="144793" cy="182896"/>
                           </a:xfrm>
                           <a:prstGeom prst="rect">
                             <a:avLst/>
@@ -4166,6 +2870,1474 @@
                 <w:szCs w:val="28"/>
                 <w:lang w:eastAsia="ru-RU"/>
               </w:rPr>
+              <w:t>Удалить выделенные объекты из схемного окна.</w:t>
+            </w:r>
+          </w:p>
+        </w:tc>
+      </w:tr>
+      <w:tr>
+        <w:tc>
+          <w:tcPr>
+            <w:tcW w:w="701" w:type="dxa"/>
+            <w:vAlign w:val="center"/>
+          </w:tcPr>
+          <w:p>
+            <w:pPr>
+              <w:spacing w:before="120" w:after="120"/>
+              <w:jc w:val="both"/>
+              <w:rPr>
+                <w:rFonts w:ascii="Times New Roman" w:hAnsi="Times New Roman" w:cs="Times New Roman"/>
+                <w:b/>
+                <w:noProof/>
+                <w:sz w:val="28"/>
+                <w:szCs w:val="28"/>
+                <w:lang w:eastAsia="ru-RU"/>
+              </w:rPr>
+            </w:pPr>
+            <w:r>
+              <w:rPr>
+                <w:rFonts w:ascii="Times New Roman" w:hAnsi="Times New Roman" w:cs="Times New Roman"/>
+                <w:b/>
+                <w:noProof/>
+                <w:sz w:val="28"/>
+                <w:szCs w:val="28"/>
+                <w:lang w:eastAsia="ru-RU"/>
+              </w:rPr>
+              <w:drawing>
+                <wp:inline distT="0" distB="0" distL="0" distR="0" wp14:anchorId="20E0AE02" wp14:editId="23953A62">
+                  <wp:extent cx="175275" cy="182896"/>
+                  <wp:effectExtent l="0" t="0" r="0" b="7620"/>
+                  <wp:docPr id="22" name="Рисунок 22"/>
+                  <wp:cNvGraphicFramePr>
+                    <a:graphicFrameLocks xmlns:a="http://schemas.openxmlformats.org/drawingml/2006/main" noChangeAspect="1"/>
+                  </wp:cNvGraphicFramePr>
+                  <a:graphic xmlns:a="http://schemas.openxmlformats.org/drawingml/2006/main">
+                    <a:graphicData uri="http://schemas.openxmlformats.org/drawingml/2006/picture">
+                      <pic:pic xmlns:pic="http://schemas.openxmlformats.org/drawingml/2006/picture">
+                        <pic:nvPicPr>
+                          <pic:cNvPr id="22" name="s_27.png"/>
+                          <pic:cNvPicPr/>
+                        </pic:nvPicPr>
+                        <pic:blipFill>
+                          <a:blip r:embed="rId20">
+                            <a:extLst>
+                              <a:ext uri="{28A0092B-C50C-407E-A947-70E740481C1C}">
+                                <a14:useLocalDpi xmlns:a14="http://schemas.microsoft.com/office/drawing/2010/main" val="0"/>
+                              </a:ext>
+                            </a:extLst>
+                          </a:blip>
+                          <a:stretch>
+                            <a:fillRect/>
+                          </a:stretch>
+                        </pic:blipFill>
+                        <pic:spPr>
+                          <a:xfrm>
+                            <a:off x="0" y="0"/>
+                            <a:ext cx="175275" cy="182896"/>
+                          </a:xfrm>
+                          <a:prstGeom prst="rect">
+                            <a:avLst/>
+                          </a:prstGeom>
+                          <a:noFill/>
+                          <a:ln>
+                            <a:noFill/>
+                          </a:ln>
+                        </pic:spPr>
+                      </pic:pic>
+                    </a:graphicData>
+                  </a:graphic>
+                </wp:inline>
+              </w:drawing>
+            </w:r>
+          </w:p>
+        </w:tc>
+        <w:tc>
+          <w:tcPr>
+            <w:tcW w:w="13150" w:type="dxa"/>
+            <w:vAlign w:val="center"/>
+          </w:tcPr>
+          <w:p>
+            <w:pPr>
+              <w:spacing w:before="120" w:after="120"/>
+              <w:jc w:val="both"/>
+              <w:rPr>
+                <w:rFonts w:ascii="Times New Roman" w:hAnsi="Times New Roman" w:cs="Times New Roman"/>
+                <w:noProof/>
+                <w:sz w:val="28"/>
+                <w:szCs w:val="28"/>
+                <w:lang w:eastAsia="ru-RU"/>
+              </w:rPr>
+            </w:pPr>
+            <w:r>
+              <w:rPr>
+                <w:rFonts w:ascii="Times New Roman" w:hAnsi="Times New Roman" w:cs="Times New Roman"/>
+                <w:noProof/>
+                <w:sz w:val="28"/>
+                <w:szCs w:val="28"/>
+                <w:lang w:eastAsia="ru-RU"/>
+              </w:rPr>
+              <w:t>Объединить выделенные примитивы в графическую группу.</w:t>
+            </w:r>
+          </w:p>
+        </w:tc>
+      </w:tr>
+      <w:tr>
+        <w:tc>
+          <w:tcPr>
+            <w:tcW w:w="701" w:type="dxa"/>
+            <w:vAlign w:val="center"/>
+          </w:tcPr>
+          <w:p>
+            <w:pPr>
+              <w:spacing w:before="120" w:after="120"/>
+              <w:jc w:val="both"/>
+              <w:rPr>
+                <w:rFonts w:ascii="Times New Roman" w:hAnsi="Times New Roman"/>
+                <w:b/>
+                <w:noProof/>
+                <w:sz w:val="28"/>
+                <w:szCs w:val="28"/>
+              </w:rPr>
+            </w:pPr>
+            <w:r>
+              <w:rPr>
+                <w:rFonts w:ascii="Times New Roman" w:hAnsi="Times New Roman" w:cs="Times New Roman"/>
+                <w:b/>
+                <w:noProof/>
+                <w:sz w:val="28"/>
+                <w:szCs w:val="28"/>
+                <w:lang w:eastAsia="ru-RU"/>
+              </w:rPr>
+              <w:drawing>
+                <wp:inline distT="0" distB="0" distL="0" distR="0" wp14:anchorId="6D6609BC" wp14:editId="6CBF76ED">
+                  <wp:extent cx="167655" cy="182896"/>
+                  <wp:effectExtent l="0" t="0" r="3810" b="7620"/>
+                  <wp:docPr id="23" name="Рисунок 23"/>
+                  <wp:cNvGraphicFramePr>
+                    <a:graphicFrameLocks xmlns:a="http://schemas.openxmlformats.org/drawingml/2006/main" noChangeAspect="1"/>
+                  </wp:cNvGraphicFramePr>
+                  <a:graphic xmlns:a="http://schemas.openxmlformats.org/drawingml/2006/main">
+                    <a:graphicData uri="http://schemas.openxmlformats.org/drawingml/2006/picture">
+                      <pic:pic xmlns:pic="http://schemas.openxmlformats.org/drawingml/2006/picture">
+                        <pic:nvPicPr>
+                          <pic:cNvPr id="23" name="s_28.png"/>
+                          <pic:cNvPicPr/>
+                        </pic:nvPicPr>
+                        <pic:blipFill>
+                          <a:blip r:embed="rId21">
+                            <a:extLst>
+                              <a:ext uri="{28A0092B-C50C-407E-A947-70E740481C1C}">
+                                <a14:useLocalDpi xmlns:a14="http://schemas.microsoft.com/office/drawing/2010/main" val="0"/>
+                              </a:ext>
+                            </a:extLst>
+                          </a:blip>
+                          <a:stretch>
+                            <a:fillRect/>
+                          </a:stretch>
+                        </pic:blipFill>
+                        <pic:spPr>
+                          <a:xfrm>
+                            <a:off x="0" y="0"/>
+                            <a:ext cx="167655" cy="182896"/>
+                          </a:xfrm>
+                          <a:prstGeom prst="rect">
+                            <a:avLst/>
+                          </a:prstGeom>
+                          <a:noFill/>
+                          <a:ln>
+                            <a:noFill/>
+                          </a:ln>
+                        </pic:spPr>
+                      </pic:pic>
+                    </a:graphicData>
+                  </a:graphic>
+                </wp:inline>
+              </w:drawing>
+            </w:r>
+          </w:p>
+        </w:tc>
+        <w:tc>
+          <w:tcPr>
+            <w:tcW w:w="13150" w:type="dxa"/>
+            <w:vAlign w:val="center"/>
+          </w:tcPr>
+          <w:p>
+            <w:pPr>
+              <w:spacing w:before="120" w:after="120"/>
+              <w:jc w:val="both"/>
+              <w:rPr>
+                <w:rFonts w:ascii="Times New Roman" w:hAnsi="Times New Roman" w:cs="Times New Roman"/>
+                <w:noProof/>
+                <w:sz w:val="28"/>
+                <w:szCs w:val="28"/>
+                <w:lang w:eastAsia="ru-RU"/>
+              </w:rPr>
+            </w:pPr>
+            <w:r>
+              <w:rPr>
+                <w:rFonts w:ascii="Times New Roman" w:hAnsi="Times New Roman" w:cs="Times New Roman"/>
+                <w:noProof/>
+                <w:sz w:val="28"/>
+                <w:szCs w:val="28"/>
+                <w:lang w:eastAsia="ru-RU"/>
+              </w:rPr>
+              <w:t xml:space="preserve">Переместить </w:t>
+            </w:r>
+            <w:r>
+              <w:rPr>
+                <w:rFonts w:ascii="Times New Roman" w:hAnsi="Times New Roman" w:cs="Times New Roman"/>
+                <w:noProof/>
+                <w:sz w:val="28"/>
+                <w:szCs w:val="28"/>
+                <w:lang w:eastAsia="ru-RU"/>
+              </w:rPr>
+              <w:t>выделенные примитивы.</w:t>
+            </w:r>
+            <w:r>
+              <w:rPr>
+                <w:rFonts w:ascii="Times New Roman" w:hAnsi="Times New Roman" w:cs="Times New Roman"/>
+                <w:noProof/>
+                <w:sz w:val="28"/>
+                <w:szCs w:val="28"/>
+                <w:lang w:eastAsia="ru-RU"/>
+              </w:rPr>
+              <w:t xml:space="preserve"> Для перемещения объекта нужно, </w:t>
+            </w:r>
+            <w:r>
+              <w:rPr>
+                <w:rFonts w:ascii="Times New Roman" w:hAnsi="Times New Roman" w:cs="Times New Roman"/>
+                <w:noProof/>
+                <w:sz w:val="28"/>
+                <w:szCs w:val="28"/>
+                <w:lang w:eastAsia="ru-RU"/>
+              </w:rPr>
+              <w:t xml:space="preserve">выбрав функцию в </w:t>
+            </w:r>
+            <w:r>
+              <w:rPr>
+                <w:rFonts w:ascii="Times New Roman" w:hAnsi="Times New Roman" w:cs="Times New Roman"/>
+                <w:noProof/>
+                <w:sz w:val="28"/>
+                <w:szCs w:val="28"/>
+                <w:lang w:eastAsia="ru-RU"/>
+              </w:rPr>
+              <w:t>панели инструментов, кликнуть ЛКМ в любом месте окна редактора, после чего выбранный блок будет перемещаться одновременно с курсором мыши. Для завершения перемещения нужно повторно кликнуть ЛКМ. Этой функцией целесообразно пользоваться в тех случаях, когда пользователю несложно выделить объект, но трудно навести мышь на его границу для перемещения.</w:t>
+            </w:r>
+          </w:p>
+        </w:tc>
+      </w:tr>
+      <w:tr>
+        <w:tc>
+          <w:tcPr>
+            <w:tcW w:w="701" w:type="dxa"/>
+            <w:vAlign w:val="center"/>
+          </w:tcPr>
+          <w:p>
+            <w:pPr>
+              <w:spacing w:before="120" w:after="120"/>
+              <w:jc w:val="both"/>
+              <w:rPr>
+                <w:rFonts w:ascii="Times New Roman" w:hAnsi="Times New Roman" w:cs="Times New Roman"/>
+                <w:b/>
+                <w:noProof/>
+                <w:sz w:val="28"/>
+                <w:szCs w:val="28"/>
+                <w:lang w:eastAsia="ru-RU"/>
+              </w:rPr>
+            </w:pPr>
+            <w:r>
+              <w:rPr>
+                <w:rFonts w:ascii="Times New Roman" w:hAnsi="Times New Roman" w:cs="Times New Roman"/>
+                <w:b/>
+                <w:noProof/>
+                <w:sz w:val="28"/>
+                <w:szCs w:val="28"/>
+                <w:lang w:eastAsia="ru-RU"/>
+              </w:rPr>
+              <w:drawing>
+                <wp:inline distT="0" distB="0" distL="0" distR="0" wp14:anchorId="35305F80" wp14:editId="33AC09D6">
+                  <wp:extent cx="152413" cy="182896"/>
+                  <wp:effectExtent l="0" t="0" r="0" b="7620"/>
+                  <wp:docPr id="24" name="Рисунок 24"/>
+                  <wp:cNvGraphicFramePr>
+                    <a:graphicFrameLocks xmlns:a="http://schemas.openxmlformats.org/drawingml/2006/main" noChangeAspect="1"/>
+                  </wp:cNvGraphicFramePr>
+                  <a:graphic xmlns:a="http://schemas.openxmlformats.org/drawingml/2006/main">
+                    <a:graphicData uri="http://schemas.openxmlformats.org/drawingml/2006/picture">
+                      <pic:pic xmlns:pic="http://schemas.openxmlformats.org/drawingml/2006/picture">
+                        <pic:nvPicPr>
+                          <pic:cNvPr id="24" name="s_29.png"/>
+                          <pic:cNvPicPr/>
+                        </pic:nvPicPr>
+                        <pic:blipFill>
+                          <a:blip r:embed="rId22">
+                            <a:extLst>
+                              <a:ext uri="{28A0092B-C50C-407E-A947-70E740481C1C}">
+                                <a14:useLocalDpi xmlns:a14="http://schemas.microsoft.com/office/drawing/2010/main" val="0"/>
+                              </a:ext>
+                            </a:extLst>
+                          </a:blip>
+                          <a:stretch>
+                            <a:fillRect/>
+                          </a:stretch>
+                        </pic:blipFill>
+                        <pic:spPr>
+                          <a:xfrm>
+                            <a:off x="0" y="0"/>
+                            <a:ext cx="152413" cy="182896"/>
+                          </a:xfrm>
+                          <a:prstGeom prst="rect">
+                            <a:avLst/>
+                          </a:prstGeom>
+                          <a:noFill/>
+                          <a:ln>
+                            <a:noFill/>
+                          </a:ln>
+                        </pic:spPr>
+                      </pic:pic>
+                    </a:graphicData>
+                  </a:graphic>
+                </wp:inline>
+              </w:drawing>
+            </w:r>
+          </w:p>
+        </w:tc>
+        <w:tc>
+          <w:tcPr>
+            <w:tcW w:w="13150" w:type="dxa"/>
+            <w:vAlign w:val="center"/>
+          </w:tcPr>
+          <w:p>
+            <w:pPr>
+              <w:spacing w:before="120" w:after="120"/>
+              <w:jc w:val="both"/>
+              <w:rPr>
+                <w:rFonts w:ascii="Times New Roman" w:hAnsi="Times New Roman" w:cs="Times New Roman"/>
+                <w:noProof/>
+                <w:sz w:val="28"/>
+                <w:szCs w:val="28"/>
+                <w:lang w:eastAsia="ru-RU"/>
+              </w:rPr>
+            </w:pPr>
+            <w:r>
+              <w:rPr>
+                <w:rFonts w:ascii="Times New Roman" w:hAnsi="Times New Roman" w:cs="Times New Roman"/>
+                <w:noProof/>
+                <w:sz w:val="28"/>
+                <w:szCs w:val="28"/>
+                <w:lang w:eastAsia="ru-RU"/>
+              </w:rPr>
+              <w:t xml:space="preserve">Повернуть </w:t>
+            </w:r>
+            <w:r>
+              <w:rPr>
+                <w:rFonts w:ascii="Times New Roman" w:hAnsi="Times New Roman" w:cs="Times New Roman"/>
+                <w:noProof/>
+                <w:sz w:val="28"/>
+                <w:szCs w:val="28"/>
+                <w:lang w:eastAsia="ru-RU"/>
+              </w:rPr>
+              <w:t>выделенные примитивы</w:t>
+            </w:r>
+            <w:r>
+              <w:rPr>
+                <w:rFonts w:ascii="Times New Roman" w:hAnsi="Times New Roman" w:cs="Times New Roman"/>
+                <w:noProof/>
+                <w:sz w:val="28"/>
+                <w:szCs w:val="28"/>
+                <w:lang w:eastAsia="ru-RU"/>
+              </w:rPr>
+              <w:t xml:space="preserve">. </w:t>
+            </w:r>
+            <w:r>
+              <w:rPr>
+                <w:rFonts w:ascii="Times New Roman" w:hAnsi="Times New Roman" w:cs="Times New Roman"/>
+                <w:noProof/>
+                <w:sz w:val="28"/>
+                <w:szCs w:val="28"/>
+                <w:lang w:eastAsia="ru-RU"/>
+              </w:rPr>
+              <w:t xml:space="preserve">Для вращения объекта </w:t>
+            </w:r>
+            <w:r>
+              <w:rPr>
+                <w:rFonts w:ascii="Times New Roman" w:hAnsi="Times New Roman" w:cs="Times New Roman"/>
+                <w:noProof/>
+                <w:sz w:val="28"/>
+                <w:szCs w:val="28"/>
+                <w:lang w:eastAsia="ru-RU"/>
+              </w:rPr>
+              <w:t>надо</w:t>
+            </w:r>
+            <w:r>
+              <w:rPr>
+                <w:rFonts w:ascii="Times New Roman" w:hAnsi="Times New Roman" w:cs="Times New Roman"/>
+                <w:noProof/>
+                <w:sz w:val="28"/>
+                <w:szCs w:val="28"/>
+                <w:lang w:eastAsia="ru-RU"/>
+              </w:rPr>
+              <w:t xml:space="preserve">, выбрав функцию в </w:t>
+            </w:r>
+            <w:r>
+              <w:rPr>
+                <w:rFonts w:ascii="Times New Roman" w:hAnsi="Times New Roman" w:cs="Times New Roman"/>
+                <w:noProof/>
+                <w:sz w:val="28"/>
+                <w:szCs w:val="28"/>
+                <w:lang w:eastAsia="ru-RU"/>
+              </w:rPr>
+              <w:t>панели инструментов</w:t>
+            </w:r>
+            <w:r>
+              <w:rPr>
+                <w:rFonts w:ascii="Times New Roman" w:hAnsi="Times New Roman" w:cs="Times New Roman"/>
+                <w:noProof/>
+                <w:sz w:val="28"/>
+                <w:szCs w:val="28"/>
+                <w:lang w:eastAsia="ru-RU"/>
+              </w:rPr>
+              <w:t xml:space="preserve">, кликнуть </w:t>
+            </w:r>
+            <w:r>
+              <w:rPr>
+                <w:rFonts w:ascii="Times New Roman" w:hAnsi="Times New Roman" w:cs="Times New Roman"/>
+                <w:noProof/>
+                <w:sz w:val="28"/>
+                <w:szCs w:val="28"/>
+                <w:lang w:eastAsia="ru-RU"/>
+              </w:rPr>
+              <w:t>в схемном окне, указав точку, относительно которой будет вращаться выбранный блок.</w:t>
+            </w:r>
+            <w:r>
+              <w:rPr>
+                <w:rFonts w:ascii="Times New Roman" w:hAnsi="Times New Roman" w:cs="Times New Roman"/>
+                <w:noProof/>
+                <w:sz w:val="28"/>
+                <w:szCs w:val="28"/>
+                <w:lang w:eastAsia="ru-RU"/>
+              </w:rPr>
+              <w:t xml:space="preserve"> </w:t>
+            </w:r>
+            <w:r>
+              <w:rPr>
+                <w:rFonts w:ascii="Times New Roman" w:hAnsi="Times New Roman" w:cs="Times New Roman"/>
+                <w:noProof/>
+                <w:sz w:val="28"/>
+                <w:szCs w:val="28"/>
+                <w:lang w:eastAsia="ru-RU"/>
+              </w:rPr>
+              <w:t>П</w:t>
+            </w:r>
+            <w:r>
+              <w:rPr>
+                <w:rFonts w:ascii="Times New Roman" w:hAnsi="Times New Roman" w:cs="Times New Roman"/>
+                <w:noProof/>
+                <w:sz w:val="28"/>
+                <w:szCs w:val="28"/>
+                <w:lang w:eastAsia="ru-RU"/>
+              </w:rPr>
+              <w:t xml:space="preserve">осле </w:t>
+            </w:r>
+            <w:r>
+              <w:rPr>
+                <w:rFonts w:ascii="Times New Roman" w:hAnsi="Times New Roman" w:cs="Times New Roman"/>
+                <w:noProof/>
+                <w:sz w:val="28"/>
+                <w:szCs w:val="28"/>
+                <w:lang w:eastAsia="ru-RU"/>
+              </w:rPr>
+              <w:t xml:space="preserve">этого блок </w:t>
+            </w:r>
+            <w:r>
+              <w:rPr>
+                <w:rFonts w:ascii="Times New Roman" w:hAnsi="Times New Roman" w:cs="Times New Roman"/>
+                <w:noProof/>
+                <w:sz w:val="28"/>
+                <w:szCs w:val="28"/>
+                <w:lang w:eastAsia="ru-RU"/>
+              </w:rPr>
+              <w:t xml:space="preserve">будет вращаться вслед за курсором мыши </w:t>
+            </w:r>
+            <w:r>
+              <w:rPr>
+                <w:rFonts w:ascii="Times New Roman" w:hAnsi="Times New Roman" w:cs="Times New Roman"/>
+                <w:noProof/>
+                <w:sz w:val="28"/>
+                <w:szCs w:val="28"/>
+                <w:lang w:eastAsia="ru-RU"/>
+              </w:rPr>
+              <w:t xml:space="preserve">относительно указанной точки </w:t>
+            </w:r>
+            <w:r>
+              <w:rPr>
+                <w:rFonts w:ascii="Times New Roman" w:hAnsi="Times New Roman" w:cs="Times New Roman"/>
+                <w:noProof/>
+                <w:sz w:val="28"/>
+                <w:szCs w:val="28"/>
+                <w:lang w:eastAsia="ru-RU"/>
+              </w:rPr>
+              <w:t>до тех пор, пока не</w:t>
+            </w:r>
+            <w:r>
+              <w:rPr>
+                <w:rFonts w:ascii="Times New Roman" w:hAnsi="Times New Roman" w:cs="Times New Roman"/>
+                <w:noProof/>
+                <w:sz w:val="28"/>
+                <w:szCs w:val="28"/>
+                <w:lang w:eastAsia="ru-RU"/>
+              </w:rPr>
+              <w:t xml:space="preserve"> будет выполнен повторный клик.</w:t>
+            </w:r>
+          </w:p>
+        </w:tc>
+      </w:tr>
+      <w:tr>
+        <w:tc>
+          <w:tcPr>
+            <w:tcW w:w="701" w:type="dxa"/>
+            <w:vAlign w:val="center"/>
+          </w:tcPr>
+          <w:p>
+            <w:pPr>
+              <w:spacing w:before="120" w:after="120"/>
+              <w:jc w:val="both"/>
+              <w:rPr>
+                <w:rFonts w:ascii="Times New Roman" w:hAnsi="Times New Roman"/>
+                <w:b/>
+                <w:noProof/>
+                <w:sz w:val="28"/>
+                <w:szCs w:val="28"/>
+              </w:rPr>
+            </w:pPr>
+            <w:r>
+              <w:rPr>
+                <w:rFonts w:ascii="Times New Roman" w:hAnsi="Times New Roman" w:cs="Times New Roman"/>
+                <w:b/>
+                <w:noProof/>
+                <w:sz w:val="28"/>
+                <w:szCs w:val="28"/>
+                <w:lang w:eastAsia="ru-RU"/>
+              </w:rPr>
+              <w:drawing>
+                <wp:inline distT="0" distB="0" distL="0" distR="0" wp14:anchorId="41D3331E" wp14:editId="29885688">
+                  <wp:extent cx="152413" cy="182896"/>
+                  <wp:effectExtent l="0" t="0" r="0" b="7620"/>
+                  <wp:docPr id="25" name="Рисунок 25"/>
+                  <wp:cNvGraphicFramePr>
+                    <a:graphicFrameLocks xmlns:a="http://schemas.openxmlformats.org/drawingml/2006/main" noChangeAspect="1"/>
+                  </wp:cNvGraphicFramePr>
+                  <a:graphic xmlns:a="http://schemas.openxmlformats.org/drawingml/2006/main">
+                    <a:graphicData uri="http://schemas.openxmlformats.org/drawingml/2006/picture">
+                      <pic:pic xmlns:pic="http://schemas.openxmlformats.org/drawingml/2006/picture">
+                        <pic:nvPicPr>
+                          <pic:cNvPr id="25" name="s_30.png"/>
+                          <pic:cNvPicPr/>
+                        </pic:nvPicPr>
+                        <pic:blipFill>
+                          <a:blip r:embed="rId23">
+                            <a:extLst>
+                              <a:ext uri="{28A0092B-C50C-407E-A947-70E740481C1C}">
+                                <a14:useLocalDpi xmlns:a14="http://schemas.microsoft.com/office/drawing/2010/main" val="0"/>
+                              </a:ext>
+                            </a:extLst>
+                          </a:blip>
+                          <a:stretch>
+                            <a:fillRect/>
+                          </a:stretch>
+                        </pic:blipFill>
+                        <pic:spPr>
+                          <a:xfrm>
+                            <a:off x="0" y="0"/>
+                            <a:ext cx="152413" cy="182896"/>
+                          </a:xfrm>
+                          <a:prstGeom prst="rect">
+                            <a:avLst/>
+                          </a:prstGeom>
+                          <a:noFill/>
+                          <a:ln>
+                            <a:noFill/>
+                          </a:ln>
+                        </pic:spPr>
+                      </pic:pic>
+                    </a:graphicData>
+                  </a:graphic>
+                </wp:inline>
+              </w:drawing>
+            </w:r>
+          </w:p>
+        </w:tc>
+        <w:tc>
+          <w:tcPr>
+            <w:tcW w:w="13150" w:type="dxa"/>
+          </w:tcPr>
+          <w:p>
+            <w:pPr>
+              <w:spacing w:before="120" w:after="120"/>
+              <w:jc w:val="both"/>
+              <w:rPr>
+                <w:rFonts w:ascii="Times New Roman" w:hAnsi="Times New Roman" w:cs="Times New Roman"/>
+                <w:noProof/>
+                <w:sz w:val="28"/>
+                <w:szCs w:val="28"/>
+                <w:lang w:eastAsia="ru-RU"/>
+              </w:rPr>
+            </w:pPr>
+            <w:r>
+              <w:rPr>
+                <w:rFonts w:ascii="Times New Roman" w:hAnsi="Times New Roman" w:cs="Times New Roman"/>
+                <w:noProof/>
+                <w:sz w:val="28"/>
+                <w:szCs w:val="28"/>
+                <w:lang w:eastAsia="ru-RU"/>
+              </w:rPr>
+              <w:t>Масштабирование (ручное). Для выполнения ручного масштабирования необходимо, выбрав функцию в меню,  кликнуть по нужному объекту, после чего объект будет пропорционально уменьшаться при приближении курсора мыши к точке клика и увеличиваться при удалении от неё до тех пор, пока не будет выполнен повторный клик. Для выполнения растягивания или сжатия объектов без сохранения пропорций нужно воспользоваться функцией «Растягивание-сжатие».</w:t>
+            </w:r>
+          </w:p>
+        </w:tc>
+      </w:tr>
+      <w:tr>
+        <w:tc>
+          <w:tcPr>
+            <w:tcW w:w="701" w:type="dxa"/>
+            <w:vAlign w:val="center"/>
+          </w:tcPr>
+          <w:p>
+            <w:pPr>
+              <w:spacing w:before="120" w:after="120"/>
+              <w:jc w:val="both"/>
+              <w:rPr>
+                <w:rFonts w:ascii="Times New Roman" w:hAnsi="Times New Roman" w:cs="Times New Roman"/>
+                <w:b/>
+                <w:noProof/>
+                <w:sz w:val="28"/>
+                <w:szCs w:val="28"/>
+                <w:lang w:eastAsia="ru-RU"/>
+              </w:rPr>
+            </w:pPr>
+            <w:r>
+              <w:rPr>
+                <w:rFonts w:ascii="Times New Roman" w:hAnsi="Times New Roman" w:cs="Times New Roman"/>
+                <w:b/>
+                <w:noProof/>
+                <w:sz w:val="28"/>
+                <w:szCs w:val="28"/>
+                <w:lang w:eastAsia="ru-RU"/>
+              </w:rPr>
+              <w:drawing>
+                <wp:inline distT="0" distB="0" distL="0" distR="0" wp14:anchorId="3EA84EBB" wp14:editId="0A75616E">
+                  <wp:extent cx="160034" cy="182896"/>
+                  <wp:effectExtent l="0" t="0" r="0" b="7620"/>
+                  <wp:docPr id="26" name="Рисунок 26"/>
+                  <wp:cNvGraphicFramePr>
+                    <a:graphicFrameLocks xmlns:a="http://schemas.openxmlformats.org/drawingml/2006/main" noChangeAspect="1"/>
+                  </wp:cNvGraphicFramePr>
+                  <a:graphic xmlns:a="http://schemas.openxmlformats.org/drawingml/2006/main">
+                    <a:graphicData uri="http://schemas.openxmlformats.org/drawingml/2006/picture">
+                      <pic:pic xmlns:pic="http://schemas.openxmlformats.org/drawingml/2006/picture">
+                        <pic:nvPicPr>
+                          <pic:cNvPr id="26" name="s_31.png"/>
+                          <pic:cNvPicPr/>
+                        </pic:nvPicPr>
+                        <pic:blipFill>
+                          <a:blip r:embed="rId24">
+                            <a:extLst>
+                              <a:ext uri="{28A0092B-C50C-407E-A947-70E740481C1C}">
+                                <a14:useLocalDpi xmlns:a14="http://schemas.microsoft.com/office/drawing/2010/main" val="0"/>
+                              </a:ext>
+                            </a:extLst>
+                          </a:blip>
+                          <a:stretch>
+                            <a:fillRect/>
+                          </a:stretch>
+                        </pic:blipFill>
+                        <pic:spPr>
+                          <a:xfrm>
+                            <a:off x="0" y="0"/>
+                            <a:ext cx="160034" cy="182896"/>
+                          </a:xfrm>
+                          <a:prstGeom prst="rect">
+                            <a:avLst/>
+                          </a:prstGeom>
+                          <a:noFill/>
+                          <a:ln>
+                            <a:noFill/>
+                          </a:ln>
+                        </pic:spPr>
+                      </pic:pic>
+                    </a:graphicData>
+                  </a:graphic>
+                </wp:inline>
+              </w:drawing>
+            </w:r>
+          </w:p>
+        </w:tc>
+        <w:tc>
+          <w:tcPr>
+            <w:tcW w:w="13150" w:type="dxa"/>
+          </w:tcPr>
+          <w:p>
+            <w:pPr>
+              <w:jc w:val="both"/>
+              <w:rPr>
+                <w:rFonts w:ascii="Times New Roman" w:hAnsi="Times New Roman" w:cs="Times New Roman"/>
+                <w:noProof/>
+                <w:sz w:val="28"/>
+                <w:szCs w:val="28"/>
+                <w:lang w:eastAsia="ru-RU"/>
+              </w:rPr>
+            </w:pPr>
+            <w:r>
+              <w:rPr>
+                <w:rFonts w:ascii="Times New Roman" w:hAnsi="Times New Roman" w:cs="Times New Roman"/>
+                <w:noProof/>
+                <w:sz w:val="28"/>
+                <w:szCs w:val="28"/>
+                <w:lang w:eastAsia="ru-RU"/>
+              </w:rPr>
+              <w:t>Растягивание-сжатие. Для выполнения растягивания-сжатия необходимо, выбрав функцию в меню,  кликнуть по нужному объекту, после чего объект будет сжиматься при приближении курсора мыши к точке клика и растягиваться при удалении от неё до тех пор, пока не будет выполнен повторный клик. Деформация объектов происходит без сохранения пропорций. Для пропорционального масштабирования можно использовать фукции «Масштабирование (ручное)» и «Масштабирование с коэффициентом».</w:t>
+            </w:r>
+          </w:p>
+        </w:tc>
+      </w:tr>
+      <w:tr>
+        <w:tc>
+          <w:tcPr>
+            <w:tcW w:w="701" w:type="dxa"/>
+            <w:vAlign w:val="center"/>
+          </w:tcPr>
+          <w:p>
+            <w:pPr>
+              <w:spacing w:before="120" w:after="120"/>
+              <w:jc w:val="both"/>
+              <w:rPr>
+                <w:noProof/>
+                <w:lang w:eastAsia="ru-RU"/>
+              </w:rPr>
+            </w:pPr>
+            <w:r>
+              <w:rPr>
+                <w:rFonts w:ascii="Times New Roman" w:hAnsi="Times New Roman" w:cs="Times New Roman"/>
+                <w:b/>
+                <w:noProof/>
+                <w:sz w:val="28"/>
+                <w:szCs w:val="28"/>
+                <w:lang w:eastAsia="ru-RU"/>
+              </w:rPr>
+              <w:drawing>
+                <wp:inline distT="0" distB="0" distL="0" distR="0" wp14:anchorId="0F30584B" wp14:editId="6EBDB2DB">
+                  <wp:extent cx="167655" cy="182896"/>
+                  <wp:effectExtent l="0" t="0" r="3810" b="7620"/>
+                  <wp:docPr id="27" name="Рисунок 27"/>
+                  <wp:cNvGraphicFramePr>
+                    <a:graphicFrameLocks xmlns:a="http://schemas.openxmlformats.org/drawingml/2006/main" noChangeAspect="1"/>
+                  </wp:cNvGraphicFramePr>
+                  <a:graphic xmlns:a="http://schemas.openxmlformats.org/drawingml/2006/main">
+                    <a:graphicData uri="http://schemas.openxmlformats.org/drawingml/2006/picture">
+                      <pic:pic xmlns:pic="http://schemas.openxmlformats.org/drawingml/2006/picture">
+                        <pic:nvPicPr>
+                          <pic:cNvPr id="27" name="s_32.png"/>
+                          <pic:cNvPicPr/>
+                        </pic:nvPicPr>
+                        <pic:blipFill>
+                          <a:blip r:embed="rId25">
+                            <a:extLst>
+                              <a:ext uri="{28A0092B-C50C-407E-A947-70E740481C1C}">
+                                <a14:useLocalDpi xmlns:a14="http://schemas.microsoft.com/office/drawing/2010/main" val="0"/>
+                              </a:ext>
+                            </a:extLst>
+                          </a:blip>
+                          <a:stretch>
+                            <a:fillRect/>
+                          </a:stretch>
+                        </pic:blipFill>
+                        <pic:spPr>
+                          <a:xfrm>
+                            <a:off x="0" y="0"/>
+                            <a:ext cx="167655" cy="182896"/>
+                          </a:xfrm>
+                          <a:prstGeom prst="rect">
+                            <a:avLst/>
+                          </a:prstGeom>
+                          <a:noFill/>
+                          <a:ln>
+                            <a:noFill/>
+                          </a:ln>
+                        </pic:spPr>
+                      </pic:pic>
+                    </a:graphicData>
+                  </a:graphic>
+                </wp:inline>
+              </w:drawing>
+            </w:r>
+          </w:p>
+        </w:tc>
+        <w:tc>
+          <w:tcPr>
+            <w:tcW w:w="13150" w:type="dxa"/>
+            <w:vAlign w:val="center"/>
+          </w:tcPr>
+          <w:p>
+            <w:pPr>
+              <w:spacing w:before="120" w:after="120"/>
+              <w:jc w:val="both"/>
+              <w:rPr>
+                <w:rFonts w:ascii="Times New Roman" w:hAnsi="Times New Roman" w:cs="Times New Roman"/>
+                <w:noProof/>
+                <w:sz w:val="28"/>
+                <w:szCs w:val="28"/>
+                <w:lang w:eastAsia="ru-RU"/>
+              </w:rPr>
+            </w:pPr>
+            <w:r>
+              <w:rPr>
+                <w:rFonts w:ascii="Times New Roman" w:hAnsi="Times New Roman" w:cs="Times New Roman"/>
+                <w:noProof/>
+                <w:sz w:val="28"/>
+                <w:szCs w:val="28"/>
+                <w:lang w:eastAsia="ru-RU"/>
+              </w:rPr>
+              <w:t>Вызвать окно «Свойства» для одного или набора выделенных объектов.</w:t>
+            </w:r>
+          </w:p>
+        </w:tc>
+      </w:tr>
+      <w:tr>
+        <w:tc>
+          <w:tcPr>
+            <w:tcW w:w="701" w:type="dxa"/>
+            <w:vAlign w:val="center"/>
+          </w:tcPr>
+          <w:p>
+            <w:pPr>
+              <w:spacing w:before="120" w:after="120"/>
+              <w:jc w:val="both"/>
+              <w:rPr>
+                <w:rFonts w:ascii="Times New Roman" w:hAnsi="Times New Roman" w:cs="Times New Roman"/>
+                <w:b/>
+                <w:noProof/>
+                <w:sz w:val="28"/>
+                <w:szCs w:val="28"/>
+                <w:lang w:eastAsia="ru-RU"/>
+              </w:rPr>
+            </w:pPr>
+            <w:r>
+              <w:rPr>
+                <w:rFonts w:ascii="Times New Roman" w:hAnsi="Times New Roman" w:cs="Times New Roman"/>
+                <w:b/>
+                <w:noProof/>
+                <w:sz w:val="28"/>
+                <w:szCs w:val="28"/>
+                <w:lang w:eastAsia="ru-RU"/>
+              </w:rPr>
+              <w:drawing>
+                <wp:inline distT="0" distB="0" distL="0" distR="0" wp14:anchorId="3ED5CF7F" wp14:editId="362A3B1F">
+                  <wp:extent cx="144793" cy="182896"/>
+                  <wp:effectExtent l="0" t="0" r="7620" b="7620"/>
+                  <wp:docPr id="30" name="Рисунок 30"/>
+                  <wp:cNvGraphicFramePr>
+                    <a:graphicFrameLocks xmlns:a="http://schemas.openxmlformats.org/drawingml/2006/main" noChangeAspect="1"/>
+                  </wp:cNvGraphicFramePr>
+                  <a:graphic xmlns:a="http://schemas.openxmlformats.org/drawingml/2006/main">
+                    <a:graphicData uri="http://schemas.openxmlformats.org/drawingml/2006/picture">
+                      <pic:pic xmlns:pic="http://schemas.openxmlformats.org/drawingml/2006/picture">
+                        <pic:nvPicPr>
+                          <pic:cNvPr id="30" name="s_33.png"/>
+                          <pic:cNvPicPr/>
+                        </pic:nvPicPr>
+                        <pic:blipFill>
+                          <a:blip r:embed="rId26">
+                            <a:extLst>
+                              <a:ext uri="{28A0092B-C50C-407E-A947-70E740481C1C}">
+                                <a14:useLocalDpi xmlns:a14="http://schemas.microsoft.com/office/drawing/2010/main" val="0"/>
+                              </a:ext>
+                            </a:extLst>
+                          </a:blip>
+                          <a:stretch>
+                            <a:fillRect/>
+                          </a:stretch>
+                        </pic:blipFill>
+                        <pic:spPr>
+                          <a:xfrm>
+                            <a:off x="0" y="0"/>
+                            <a:ext cx="144793" cy="182896"/>
+                          </a:xfrm>
+                          <a:prstGeom prst="rect">
+                            <a:avLst/>
+                          </a:prstGeom>
+                          <a:noFill/>
+                          <a:ln>
+                            <a:noFill/>
+                          </a:ln>
+                        </pic:spPr>
+                      </pic:pic>
+                    </a:graphicData>
+                  </a:graphic>
+                </wp:inline>
+              </w:drawing>
+            </w:r>
+          </w:p>
+        </w:tc>
+        <w:tc>
+          <w:tcPr>
+            <w:tcW w:w="13150" w:type="dxa"/>
+          </w:tcPr>
+          <w:p>
+            <w:pPr>
+              <w:spacing w:before="120" w:after="120"/>
+              <w:jc w:val="both"/>
+              <w:rPr>
+                <w:rFonts w:ascii="Times New Roman" w:hAnsi="Times New Roman" w:cs="Times New Roman"/>
+                <w:noProof/>
+                <w:sz w:val="28"/>
+                <w:szCs w:val="28"/>
+                <w:lang w:eastAsia="ru-RU"/>
+              </w:rPr>
+            </w:pPr>
+            <w:r>
+              <w:rPr>
+                <w:rFonts w:ascii="Times New Roman" w:hAnsi="Times New Roman" w:cs="Times New Roman"/>
+                <w:noProof/>
+                <w:sz w:val="28"/>
+                <w:szCs w:val="28"/>
+                <w:lang w:eastAsia="ru-RU"/>
+              </w:rPr>
+              <w:t>Двухкратное увеличение масштаба изображения с сохранением текущего центра окна.</w:t>
+            </w:r>
+          </w:p>
+        </w:tc>
+      </w:tr>
+      <w:tr>
+        <w:tc>
+          <w:tcPr>
+            <w:tcW w:w="701" w:type="dxa"/>
+            <w:vAlign w:val="center"/>
+          </w:tcPr>
+          <w:p>
+            <w:pPr>
+              <w:spacing w:before="120" w:after="120"/>
+              <w:jc w:val="both"/>
+              <w:rPr>
+                <w:rFonts w:ascii="Times New Roman" w:hAnsi="Times New Roman"/>
+                <w:b/>
+                <w:noProof/>
+                <w:sz w:val="28"/>
+                <w:szCs w:val="28"/>
+              </w:rPr>
+            </w:pPr>
+            <w:r>
+              <w:rPr>
+                <w:rFonts w:ascii="Times New Roman" w:hAnsi="Times New Roman" w:cs="Times New Roman"/>
+                <w:b/>
+                <w:noProof/>
+                <w:sz w:val="28"/>
+                <w:szCs w:val="28"/>
+                <w:lang w:eastAsia="ru-RU"/>
+              </w:rPr>
+              <w:drawing>
+                <wp:inline distT="0" distB="0" distL="0" distR="0" wp14:anchorId="6A5A557E" wp14:editId="42A0D5AF">
+                  <wp:extent cx="144793" cy="182896"/>
+                  <wp:effectExtent l="0" t="0" r="7620" b="7620"/>
+                  <wp:docPr id="31" name="Рисунок 31"/>
+                  <wp:cNvGraphicFramePr>
+                    <a:graphicFrameLocks xmlns:a="http://schemas.openxmlformats.org/drawingml/2006/main" noChangeAspect="1"/>
+                  </wp:cNvGraphicFramePr>
+                  <a:graphic xmlns:a="http://schemas.openxmlformats.org/drawingml/2006/main">
+                    <a:graphicData uri="http://schemas.openxmlformats.org/drawingml/2006/picture">
+                      <pic:pic xmlns:pic="http://schemas.openxmlformats.org/drawingml/2006/picture">
+                        <pic:nvPicPr>
+                          <pic:cNvPr id="31" name="s_34.png"/>
+                          <pic:cNvPicPr/>
+                        </pic:nvPicPr>
+                        <pic:blipFill>
+                          <a:blip r:embed="rId27">
+                            <a:extLst>
+                              <a:ext uri="{28A0092B-C50C-407E-A947-70E740481C1C}">
+                                <a14:useLocalDpi xmlns:a14="http://schemas.microsoft.com/office/drawing/2010/main" val="0"/>
+                              </a:ext>
+                            </a:extLst>
+                          </a:blip>
+                          <a:stretch>
+                            <a:fillRect/>
+                          </a:stretch>
+                        </pic:blipFill>
+                        <pic:spPr>
+                          <a:xfrm>
+                            <a:off x="0" y="0"/>
+                            <a:ext cx="144793" cy="182896"/>
+                          </a:xfrm>
+                          <a:prstGeom prst="rect">
+                            <a:avLst/>
+                          </a:prstGeom>
+                          <a:noFill/>
+                          <a:ln>
+                            <a:noFill/>
+                          </a:ln>
+                        </pic:spPr>
+                      </pic:pic>
+                    </a:graphicData>
+                  </a:graphic>
+                </wp:inline>
+              </w:drawing>
+            </w:r>
+          </w:p>
+        </w:tc>
+        <w:tc>
+          <w:tcPr>
+            <w:tcW w:w="13150" w:type="dxa"/>
+          </w:tcPr>
+          <w:p>
+            <w:pPr>
+              <w:spacing w:before="120" w:after="120"/>
+              <w:jc w:val="both"/>
+              <w:rPr>
+                <w:rFonts w:ascii="Times New Roman" w:hAnsi="Times New Roman" w:cs="Times New Roman"/>
+                <w:noProof/>
+                <w:sz w:val="28"/>
+                <w:szCs w:val="28"/>
+                <w:lang w:eastAsia="ru-RU"/>
+              </w:rPr>
+            </w:pPr>
+            <w:r>
+              <w:rPr>
+                <w:rFonts w:ascii="Times New Roman" w:hAnsi="Times New Roman" w:cs="Times New Roman"/>
+                <w:noProof/>
+                <w:sz w:val="28"/>
+                <w:szCs w:val="28"/>
+                <w:lang w:eastAsia="ru-RU"/>
+              </w:rPr>
+              <w:t>Двухкратное уменьшение масштаба изображения с сохранением текущего центра окна.</w:t>
+            </w:r>
+          </w:p>
+        </w:tc>
+      </w:tr>
+      <w:tr>
+        <w:tc>
+          <w:tcPr>
+            <w:tcW w:w="701" w:type="dxa"/>
+            <w:vAlign w:val="center"/>
+          </w:tcPr>
+          <w:p>
+            <w:pPr>
+              <w:spacing w:before="120" w:after="120"/>
+              <w:jc w:val="both"/>
+              <w:rPr>
+                <w:rFonts w:ascii="Times New Roman" w:hAnsi="Times New Roman" w:cs="Times New Roman"/>
+                <w:b/>
+                <w:noProof/>
+                <w:sz w:val="28"/>
+                <w:szCs w:val="28"/>
+                <w:lang w:eastAsia="ru-RU"/>
+              </w:rPr>
+            </w:pPr>
+            <w:r>
+              <w:rPr>
+                <w:rFonts w:ascii="Times New Roman" w:hAnsi="Times New Roman" w:cs="Times New Roman"/>
+                <w:b/>
+                <w:noProof/>
+                <w:sz w:val="28"/>
+                <w:szCs w:val="28"/>
+                <w:lang w:eastAsia="ru-RU"/>
+              </w:rPr>
+              <w:drawing>
+                <wp:inline distT="0" distB="0" distL="0" distR="0" wp14:anchorId="425A29BA" wp14:editId="04B07075">
+                  <wp:extent cx="152413" cy="182896"/>
+                  <wp:effectExtent l="0" t="0" r="0" b="7620"/>
+                  <wp:docPr id="32" name="Рисунок 32"/>
+                  <wp:cNvGraphicFramePr>
+                    <a:graphicFrameLocks xmlns:a="http://schemas.openxmlformats.org/drawingml/2006/main" noChangeAspect="1"/>
+                  </wp:cNvGraphicFramePr>
+                  <a:graphic xmlns:a="http://schemas.openxmlformats.org/drawingml/2006/main">
+                    <a:graphicData uri="http://schemas.openxmlformats.org/drawingml/2006/picture">
+                      <pic:pic xmlns:pic="http://schemas.openxmlformats.org/drawingml/2006/picture">
+                        <pic:nvPicPr>
+                          <pic:cNvPr id="32" name="s_35.png"/>
+                          <pic:cNvPicPr/>
+                        </pic:nvPicPr>
+                        <pic:blipFill>
+                          <a:blip r:embed="rId28">
+                            <a:extLst>
+                              <a:ext uri="{28A0092B-C50C-407E-A947-70E740481C1C}">
+                                <a14:useLocalDpi xmlns:a14="http://schemas.microsoft.com/office/drawing/2010/main" val="0"/>
+                              </a:ext>
+                            </a:extLst>
+                          </a:blip>
+                          <a:stretch>
+                            <a:fillRect/>
+                          </a:stretch>
+                        </pic:blipFill>
+                        <pic:spPr>
+                          <a:xfrm>
+                            <a:off x="0" y="0"/>
+                            <a:ext cx="152413" cy="182896"/>
+                          </a:xfrm>
+                          <a:prstGeom prst="rect">
+                            <a:avLst/>
+                          </a:prstGeom>
+                          <a:noFill/>
+                          <a:ln>
+                            <a:noFill/>
+                          </a:ln>
+                        </pic:spPr>
+                      </pic:pic>
+                    </a:graphicData>
+                  </a:graphic>
+                </wp:inline>
+              </w:drawing>
+            </w:r>
+          </w:p>
+        </w:tc>
+        <w:tc>
+          <w:tcPr>
+            <w:tcW w:w="13150" w:type="dxa"/>
+          </w:tcPr>
+          <w:p>
+            <w:pPr>
+              <w:spacing w:before="120" w:after="120"/>
+              <w:jc w:val="both"/>
+              <w:rPr>
+                <w:rFonts w:ascii="Times New Roman" w:hAnsi="Times New Roman" w:cs="Times New Roman"/>
+                <w:noProof/>
+                <w:sz w:val="28"/>
+                <w:szCs w:val="28"/>
+                <w:lang w:eastAsia="ru-RU"/>
+              </w:rPr>
+            </w:pPr>
+            <w:r>
+              <w:rPr>
+                <w:rFonts w:ascii="Times New Roman" w:hAnsi="Times New Roman" w:cs="Times New Roman"/>
+                <w:noProof/>
+                <w:sz w:val="28"/>
+                <w:szCs w:val="28"/>
+                <w:lang w:eastAsia="ru-RU"/>
+              </w:rPr>
+              <w:t xml:space="preserve">Увеличение прямоугольной области внутри окна редактора. После выбора данного пункта меню нужно выделить курсором мыши в окне редактора увеличиваемую область при зажатой ЛКМ. </w:t>
+            </w:r>
+          </w:p>
+        </w:tc>
+      </w:tr>
+      <w:tr>
+        <w:tc>
+          <w:tcPr>
+            <w:tcW w:w="701" w:type="dxa"/>
+            <w:vAlign w:val="center"/>
+          </w:tcPr>
+          <w:p>
+            <w:pPr>
+              <w:spacing w:before="120" w:after="120"/>
+              <w:jc w:val="both"/>
+              <w:rPr>
+                <w:rFonts w:ascii="Times New Roman" w:hAnsi="Times New Roman"/>
+                <w:b/>
+                <w:noProof/>
+                <w:sz w:val="28"/>
+                <w:szCs w:val="28"/>
+              </w:rPr>
+            </w:pPr>
+            <w:r>
+              <w:rPr>
+                <w:rFonts w:ascii="Times New Roman" w:hAnsi="Times New Roman" w:cs="Times New Roman"/>
+                <w:b/>
+                <w:noProof/>
+                <w:sz w:val="28"/>
+                <w:szCs w:val="28"/>
+                <w:lang w:eastAsia="ru-RU"/>
+              </w:rPr>
+              <w:drawing>
+                <wp:inline distT="0" distB="0" distL="0" distR="0" wp14:anchorId="292C19B0" wp14:editId="3E40C2C9">
+                  <wp:extent cx="167655" cy="182896"/>
+                  <wp:effectExtent l="0" t="0" r="3810" b="7620"/>
+                  <wp:docPr id="33" name="Рисунок 33"/>
+                  <wp:cNvGraphicFramePr>
+                    <a:graphicFrameLocks xmlns:a="http://schemas.openxmlformats.org/drawingml/2006/main" noChangeAspect="1"/>
+                  </wp:cNvGraphicFramePr>
+                  <a:graphic xmlns:a="http://schemas.openxmlformats.org/drawingml/2006/main">
+                    <a:graphicData uri="http://schemas.openxmlformats.org/drawingml/2006/picture">
+                      <pic:pic xmlns:pic="http://schemas.openxmlformats.org/drawingml/2006/picture">
+                        <pic:nvPicPr>
+                          <pic:cNvPr id="33" name="s_36.png"/>
+                          <pic:cNvPicPr/>
+                        </pic:nvPicPr>
+                        <pic:blipFill>
+                          <a:blip r:embed="rId29">
+                            <a:extLst>
+                              <a:ext uri="{28A0092B-C50C-407E-A947-70E740481C1C}">
+                                <a14:useLocalDpi xmlns:a14="http://schemas.microsoft.com/office/drawing/2010/main" val="0"/>
+                              </a:ext>
+                            </a:extLst>
+                          </a:blip>
+                          <a:stretch>
+                            <a:fillRect/>
+                          </a:stretch>
+                        </pic:blipFill>
+                        <pic:spPr>
+                          <a:xfrm>
+                            <a:off x="0" y="0"/>
+                            <a:ext cx="167655" cy="182896"/>
+                          </a:xfrm>
+                          <a:prstGeom prst="rect">
+                            <a:avLst/>
+                          </a:prstGeom>
+                          <a:noFill/>
+                          <a:ln>
+                            <a:noFill/>
+                          </a:ln>
+                        </pic:spPr>
+                      </pic:pic>
+                    </a:graphicData>
+                  </a:graphic>
+                </wp:inline>
+              </w:drawing>
+            </w:r>
+          </w:p>
+        </w:tc>
+        <w:tc>
+          <w:tcPr>
+            <w:tcW w:w="13150" w:type="dxa"/>
+          </w:tcPr>
+          <w:p>
+            <w:pPr>
+              <w:spacing w:before="120" w:after="120"/>
+              <w:jc w:val="both"/>
+              <w:rPr>
+                <w:rFonts w:ascii="Times New Roman" w:hAnsi="Times New Roman" w:cs="Times New Roman"/>
+                <w:noProof/>
+                <w:sz w:val="28"/>
+                <w:szCs w:val="28"/>
+                <w:lang w:eastAsia="ru-RU"/>
+              </w:rPr>
+            </w:pPr>
+            <w:r>
+              <w:rPr>
+                <w:rFonts w:ascii="Times New Roman" w:hAnsi="Times New Roman" w:cs="Times New Roman"/>
+                <w:noProof/>
+                <w:sz w:val="28"/>
+                <w:szCs w:val="28"/>
+                <w:lang w:eastAsia="ru-RU"/>
+              </w:rPr>
+              <w:t>Изменяет полож</w:t>
+            </w:r>
+            <w:bookmarkStart w:id="0" w:name="_GoBack"/>
+            <w:bookmarkEnd w:id="0"/>
+            <w:r>
+              <w:rPr>
+                <w:rFonts w:ascii="Times New Roman" w:hAnsi="Times New Roman" w:cs="Times New Roman"/>
+                <w:noProof/>
+                <w:sz w:val="28"/>
+                <w:szCs w:val="28"/>
+                <w:lang w:eastAsia="ru-RU"/>
+              </w:rPr>
+              <w:t>ение изображения на текущей странице таким образом, чтобы точка с координатами (0; 0) находилась в левом верхнем углу окна. Не меняет текщий масштаб изображения.</w:t>
+            </w:r>
+          </w:p>
+        </w:tc>
+      </w:tr>
+      <w:tr>
+        <w:tc>
+          <w:tcPr>
+            <w:tcW w:w="701" w:type="dxa"/>
+            <w:vAlign w:val="center"/>
+          </w:tcPr>
+          <w:p>
+            <w:pPr>
+              <w:spacing w:before="120" w:after="120"/>
+              <w:jc w:val="both"/>
+              <w:rPr>
+                <w:rFonts w:ascii="Times New Roman" w:hAnsi="Times New Roman" w:cs="Times New Roman"/>
+                <w:b/>
+                <w:noProof/>
+                <w:sz w:val="28"/>
+                <w:szCs w:val="28"/>
+                <w:lang w:eastAsia="ru-RU"/>
+              </w:rPr>
+            </w:pPr>
+            <w:r>
+              <w:rPr>
+                <w:rFonts w:ascii="Times New Roman" w:hAnsi="Times New Roman" w:cs="Times New Roman"/>
+                <w:b/>
+                <w:noProof/>
+                <w:sz w:val="28"/>
+                <w:szCs w:val="28"/>
+                <w:lang w:eastAsia="ru-RU"/>
+              </w:rPr>
+              <w:drawing>
+                <wp:inline distT="0" distB="0" distL="0" distR="0" wp14:anchorId="293F235C" wp14:editId="173233CC">
+                  <wp:extent cx="152413" cy="182896"/>
+                  <wp:effectExtent l="0" t="0" r="0" b="7620"/>
+                  <wp:docPr id="49" name="Рисунок 49"/>
+                  <wp:cNvGraphicFramePr>
+                    <a:graphicFrameLocks xmlns:a="http://schemas.openxmlformats.org/drawingml/2006/main" noChangeAspect="1"/>
+                  </wp:cNvGraphicFramePr>
+                  <a:graphic xmlns:a="http://schemas.openxmlformats.org/drawingml/2006/main">
+                    <a:graphicData uri="http://schemas.openxmlformats.org/drawingml/2006/picture">
+                      <pic:pic xmlns:pic="http://schemas.openxmlformats.org/drawingml/2006/picture">
+                        <pic:nvPicPr>
+                          <pic:cNvPr id="49" name="s_37.png"/>
+                          <pic:cNvPicPr/>
+                        </pic:nvPicPr>
+                        <pic:blipFill>
+                          <a:blip r:embed="rId30">
+                            <a:extLst>
+                              <a:ext uri="{28A0092B-C50C-407E-A947-70E740481C1C}">
+                                <a14:useLocalDpi xmlns:a14="http://schemas.microsoft.com/office/drawing/2010/main" val="0"/>
+                              </a:ext>
+                            </a:extLst>
+                          </a:blip>
+                          <a:stretch>
+                            <a:fillRect/>
+                          </a:stretch>
+                        </pic:blipFill>
+                        <pic:spPr>
+                          <a:xfrm>
+                            <a:off x="0" y="0"/>
+                            <a:ext cx="152413" cy="182896"/>
+                          </a:xfrm>
+                          <a:prstGeom prst="rect">
+                            <a:avLst/>
+                          </a:prstGeom>
+                          <a:noFill/>
+                          <a:ln>
+                            <a:noFill/>
+                          </a:ln>
+                        </pic:spPr>
+                      </pic:pic>
+                    </a:graphicData>
+                  </a:graphic>
+                </wp:inline>
+              </w:drawing>
+            </w:r>
+          </w:p>
+        </w:tc>
+        <w:tc>
+          <w:tcPr>
+            <w:tcW w:w="13150" w:type="dxa"/>
+            <w:vAlign w:val="center"/>
+          </w:tcPr>
+          <w:p>
+            <w:pPr>
+              <w:spacing w:before="120" w:after="120"/>
+              <w:jc w:val="both"/>
+              <w:rPr>
+                <w:rFonts w:ascii="Times New Roman" w:hAnsi="Times New Roman" w:cs="Times New Roman"/>
+                <w:noProof/>
+                <w:sz w:val="28"/>
+                <w:szCs w:val="28"/>
+                <w:lang w:eastAsia="ru-RU"/>
+              </w:rPr>
+            </w:pPr>
+            <w:r>
+              <w:rPr>
+                <w:rFonts w:ascii="Times New Roman" w:hAnsi="Times New Roman" w:cs="Times New Roman"/>
+                <w:noProof/>
+                <w:sz w:val="28"/>
+                <w:szCs w:val="28"/>
+                <w:lang w:eastAsia="ru-RU"/>
+              </w:rPr>
+              <w:t>Отменить последнее изменение в схемном окне.</w:t>
+            </w:r>
+          </w:p>
+        </w:tc>
+      </w:tr>
+      <w:tr>
+        <w:tc>
+          <w:tcPr>
+            <w:tcW w:w="701" w:type="dxa"/>
+            <w:vAlign w:val="center"/>
+          </w:tcPr>
+          <w:p>
+            <w:pPr>
+              <w:spacing w:before="120" w:after="120"/>
+              <w:jc w:val="both"/>
+              <w:rPr>
+                <w:rFonts w:ascii="Times New Roman" w:hAnsi="Times New Roman"/>
+                <w:b/>
+                <w:noProof/>
+                <w:sz w:val="28"/>
+                <w:szCs w:val="28"/>
+              </w:rPr>
+            </w:pPr>
+            <w:r>
+              <w:rPr>
+                <w:rFonts w:ascii="Times New Roman" w:hAnsi="Times New Roman" w:cs="Times New Roman"/>
+                <w:b/>
+                <w:noProof/>
+                <w:sz w:val="28"/>
+                <w:szCs w:val="28"/>
+                <w:lang w:eastAsia="ru-RU"/>
+              </w:rPr>
+              <w:drawing>
+                <wp:inline distT="0" distB="0" distL="0" distR="0" wp14:anchorId="621719B1" wp14:editId="4802BCB4">
+                  <wp:extent cx="175275" cy="182896"/>
+                  <wp:effectExtent l="0" t="0" r="0" b="7620"/>
+                  <wp:docPr id="54" name="Рисунок 54"/>
+                  <wp:cNvGraphicFramePr>
+                    <a:graphicFrameLocks xmlns:a="http://schemas.openxmlformats.org/drawingml/2006/main" noChangeAspect="1"/>
+                  </wp:cNvGraphicFramePr>
+                  <a:graphic xmlns:a="http://schemas.openxmlformats.org/drawingml/2006/main">
+                    <a:graphicData uri="http://schemas.openxmlformats.org/drawingml/2006/picture">
+                      <pic:pic xmlns:pic="http://schemas.openxmlformats.org/drawingml/2006/picture">
+                        <pic:nvPicPr>
+                          <pic:cNvPr id="54" name="s_38.png"/>
+                          <pic:cNvPicPr/>
+                        </pic:nvPicPr>
+                        <pic:blipFill>
+                          <a:blip r:embed="rId31">
+                            <a:extLst>
+                              <a:ext uri="{28A0092B-C50C-407E-A947-70E740481C1C}">
+                                <a14:useLocalDpi xmlns:a14="http://schemas.microsoft.com/office/drawing/2010/main" val="0"/>
+                              </a:ext>
+                            </a:extLst>
+                          </a:blip>
+                          <a:stretch>
+                            <a:fillRect/>
+                          </a:stretch>
+                        </pic:blipFill>
+                        <pic:spPr>
+                          <a:xfrm>
+                            <a:off x="0" y="0"/>
+                            <a:ext cx="175275" cy="182896"/>
+                          </a:xfrm>
+                          <a:prstGeom prst="rect">
+                            <a:avLst/>
+                          </a:prstGeom>
+                          <a:noFill/>
+                          <a:ln>
+                            <a:noFill/>
+                          </a:ln>
+                        </pic:spPr>
+                      </pic:pic>
+                    </a:graphicData>
+                  </a:graphic>
+                </wp:inline>
+              </w:drawing>
+            </w:r>
+          </w:p>
+        </w:tc>
+        <w:tc>
+          <w:tcPr>
+            <w:tcW w:w="13150" w:type="dxa"/>
+            <w:vAlign w:val="center"/>
+          </w:tcPr>
+          <w:p>
+            <w:pPr>
+              <w:spacing w:before="120" w:after="120"/>
+              <w:jc w:val="both"/>
+              <w:rPr>
+                <w:rFonts w:ascii="Times New Roman" w:hAnsi="Times New Roman" w:cs="Times New Roman"/>
+                <w:noProof/>
+                <w:sz w:val="28"/>
+                <w:szCs w:val="28"/>
+                <w:lang w:eastAsia="ru-RU"/>
+              </w:rPr>
+            </w:pPr>
+            <w:r>
+              <w:rPr>
+                <w:rFonts w:ascii="Times New Roman" w:hAnsi="Times New Roman" w:cs="Times New Roman"/>
+                <w:noProof/>
+                <w:sz w:val="28"/>
+                <w:szCs w:val="28"/>
+                <w:lang w:eastAsia="ru-RU"/>
+              </w:rPr>
               <w:t>Вернуть последнее отмененное изменение в схемном окне.</w:t>
             </w:r>
           </w:p>
@@ -4365,7 +4537,7 @@
                     <pic:cNvPicPr/>
                   </pic:nvPicPr>
                   <pic:blipFill rotWithShape="1">
-                    <a:blip r:embed="rId17"/>
+                    <a:blip r:embed="rId32"/>
                     <a:srcRect t="92073"/>
                     <a:stretch/>
                   </pic:blipFill>
@@ -4626,7 +4798,6 @@
           <w:sz w:val="28"/>
           <w:szCs w:val="28"/>
         </w:rPr>
-        <w:lastRenderedPageBreak/>
         <w:t xml:space="preserve">общее </w:t>
       </w:r>
       <w:r>
@@ -4881,7 +5052,7 @@
                     <pic:cNvPicPr/>
                   </pic:nvPicPr>
                   <pic:blipFill>
-                    <a:blip r:embed="rId18"/>
+                    <a:blip r:embed="rId33"/>
                     <a:stretch>
                       <a:fillRect/>
                     </a:stretch>
@@ -4933,7 +5104,7 @@
                     <pic:cNvPicPr/>
                   </pic:nvPicPr>
                   <pic:blipFill>
-                    <a:blip r:embed="rId19"/>
+                    <a:blip r:embed="rId34"/>
                     <a:stretch>
                       <a:fillRect/>
                     </a:stretch>
@@ -5195,7 +5366,6 @@
           <w:szCs w:val="28"/>
           <w:lang w:eastAsia="ru-RU"/>
         </w:rPr>
-        <w:lastRenderedPageBreak/>
         <w:t xml:space="preserve">Применяется для текущего </w:t>
       </w:r>
       <w:r>
@@ -5259,9 +5429,9 @@
           <w:lang w:eastAsia="ru-RU"/>
         </w:rPr>
         <w:drawing>
-          <wp:inline distT="0" distB="0" distL="0" distR="0" wp14:anchorId="14641DEA" wp14:editId="5FDC6529">
-            <wp:extent cx="1962378" cy="1617345"/>
-            <wp:effectExtent l="19050" t="0" r="0" b="0"/>
+          <wp:inline distT="0" distB="0" distL="0" distR="0" wp14:anchorId="14641DEA" wp14:editId="0FC45E10">
+            <wp:extent cx="1962378" cy="1565938"/>
+            <wp:effectExtent l="0" t="0" r="0" b="0"/>
             <wp:docPr id="13" name="Рисунок 13"/>
             <wp:cNvGraphicFramePr>
               <a:graphicFrameLocks xmlns:a="http://schemas.openxmlformats.org/drawingml/2006/main" noChangeAspect="1"/>
@@ -5276,8 +5446,13 @@
                     </pic:cNvPicPr>
                   </pic:nvPicPr>
                   <pic:blipFill>
-                    <a:blip r:embed="rId20" cstate="print"/>
-                    <a:srcRect l="30197" t="38348" r="50052" b="40443"/>
+                    <a:blip r:embed="rId35">
+                      <a:extLst>
+                        <a:ext uri="{28A0092B-C50C-407E-A947-70E740481C1C}">
+                          <a14:useLocalDpi xmlns:a14="http://schemas.microsoft.com/office/drawing/2010/main" val="0"/>
+                        </a:ext>
+                      </a:extLst>
+                    </a:blip>
                     <a:stretch>
                       <a:fillRect/>
                     </a:stretch>
@@ -5285,7 +5460,7 @@
                   <pic:spPr bwMode="auto">
                     <a:xfrm>
                       <a:off x="0" y="0"/>
-                      <a:ext cx="1962378" cy="1617345"/>
+                      <a:ext cx="1962378" cy="1565938"/>
                     </a:xfrm>
                     <a:prstGeom prst="rect">
                       <a:avLst/>
@@ -5654,9 +5829,9 @@
           <w:lang w:eastAsia="ru-RU"/>
         </w:rPr>
         <w:drawing>
-          <wp:inline distT="0" distB="0" distL="0" distR="0" wp14:anchorId="698C515B" wp14:editId="237A5D79">
-            <wp:extent cx="3114000" cy="1918800"/>
-            <wp:effectExtent l="0" t="0" r="0" b="5715"/>
+          <wp:inline distT="0" distB="0" distL="0" distR="0" wp14:anchorId="698C515B" wp14:editId="324C16B2">
+            <wp:extent cx="3373200" cy="2048400"/>
+            <wp:effectExtent l="0" t="0" r="0" b="9525"/>
             <wp:docPr id="52" name="Рисунок 1"/>
             <wp:cNvGraphicFramePr/>
             <a:graphic xmlns:a="http://schemas.openxmlformats.org/drawingml/2006/main">
@@ -5669,8 +5844,13 @@
                     </pic:cNvPicPr>
                   </pic:nvPicPr>
                   <pic:blipFill>
-                    <a:blip r:embed="rId21" cstate="print"/>
-                    <a:srcRect l="36634" t="38423" r="40104" b="44577"/>
+                    <a:blip r:embed="rId36">
+                      <a:extLst>
+                        <a:ext uri="{28A0092B-C50C-407E-A947-70E740481C1C}">
+                          <a14:useLocalDpi xmlns:a14="http://schemas.microsoft.com/office/drawing/2010/main" val="0"/>
+                        </a:ext>
+                      </a:extLst>
+                    </a:blip>
                     <a:stretch>
                       <a:fillRect/>
                     </a:stretch>
@@ -5678,17 +5858,14 @@
                   <pic:spPr bwMode="auto">
                     <a:xfrm>
                       <a:off x="0" y="0"/>
-                      <a:ext cx="3114000" cy="1918800"/>
+                      <a:ext cx="3373200" cy="2048400"/>
                     </a:xfrm>
                     <a:prstGeom prst="rect">
                       <a:avLst/>
                     </a:prstGeom>
                     <a:noFill/>
-                    <a:ln w="9525">
+                    <a:ln>
                       <a:noFill/>
-                      <a:miter lim="800000"/>
-                      <a:headEnd/>
-                      <a:tailEnd/>
                     </a:ln>
                   </pic:spPr>
                 </pic:pic>
@@ -5719,7 +5896,6 @@
           <w:szCs w:val="28"/>
           <w:lang w:eastAsia="ru-RU"/>
         </w:rPr>
-        <w:lastRenderedPageBreak/>
         <w:t>Общий вид прямоугольных объектов, использующих дополнительные маркеры</w:t>
       </w:r>
       <w:r>
@@ -6071,7 +6247,7 @@
                     <pic:cNvPicPr/>
                   </pic:nvPicPr>
                   <pic:blipFill>
-                    <a:blip r:embed="rId22"/>
+                    <a:blip r:embed="rId37"/>
                     <a:stretch>
                       <a:fillRect/>
                     </a:stretch>
@@ -6189,7 +6365,6 @@
           <w:noProof/>
           <w:lang w:eastAsia="ru-RU"/>
         </w:rPr>
-        <w:lastRenderedPageBreak/>
         <w:drawing>
           <wp:inline distT="0" distB="0" distL="0" distR="0" wp14:anchorId="3808384A" wp14:editId="2E6432C5">
             <wp:extent cx="2266950" cy="3200400"/>
@@ -6206,7 +6381,7 @@
                     <pic:cNvPicPr/>
                   </pic:nvPicPr>
                   <pic:blipFill>
-                    <a:blip r:embed="rId23"/>
+                    <a:blip r:embed="rId38"/>
                     <a:stretch>
                       <a:fillRect/>
                     </a:stretch>
@@ -6459,7 +6634,7 @@
                     <pic:cNvPicPr/>
                   </pic:nvPicPr>
                   <pic:blipFill>
-                    <a:blip r:embed="rId24"/>
+                    <a:blip r:embed="rId39"/>
                     <a:stretch>
                       <a:fillRect/>
                     </a:stretch>
@@ -6537,7 +6712,7 @@
         <v:path o:extrusionok="f" gradientshapeok="t" o:connecttype="rect"/>
         <o:lock v:ext="edit" aspectratio="t"/>
       </v:shapetype>
-      <v:shape id="_x0000_i1027" type="#_x0000_t75" style="width:460.5pt;height:259.5pt;visibility:visible;mso-wrap-style:square" o:bullet="t">
+      <v:shape id="_x0000_i1027" type="#_x0000_t75" style="width:460.2pt;height:259.2pt;visibility:visible;mso-wrap-style:square" o:bullet="t">
         <v:imagedata r:id="rId1" o:title="" croptop="9514f" cropbottom="51140f" cropleft="2070f" cropright="61253f"/>
       </v:shape>
     </w:pict>

--- a/user_interface/03_graphical_subsystem/editor/menu_view.docx
+++ b/user_interface/03_graphical_subsystem/editor/menu_view.docx
@@ -1485,9 +1485,9 @@
           <w:lang w:eastAsia="ru-RU"/>
         </w:rPr>
         <w:drawing>
-          <wp:inline distT="0" distB="0" distL="0" distR="0" wp14:anchorId="6828A91E" wp14:editId="6CB56E17">
-            <wp:extent cx="10774279" cy="1981477"/>
-            <wp:effectExtent l="0" t="0" r="0" b="0"/>
+          <wp:inline distT="0" distB="0" distL="0" distR="0" wp14:anchorId="6828A91E" wp14:editId="625477FE">
+            <wp:extent cx="10479600" cy="1980000"/>
+            <wp:effectExtent l="0" t="0" r="0" b="1270"/>
             <wp:docPr id="8" name="Рисунок 8"/>
             <wp:cNvGraphicFramePr>
               <a:graphicFrameLocks xmlns:a="http://schemas.openxmlformats.org/drawingml/2006/main" noChangeAspect="1"/>
@@ -1514,7 +1514,7 @@
                   <pic:spPr>
                     <a:xfrm>
                       <a:off x="0" y="0"/>
-                      <a:ext cx="10774279" cy="1981477"/>
+                      <a:ext cx="10479600" cy="1980000"/>
                     </a:xfrm>
                     <a:prstGeom prst="rect">
                       <a:avLst/>
@@ -1525,26 +1525,6 @@
             </a:graphic>
           </wp:inline>
         </w:drawing>
-      </w:r>
-      <w:r>
-        <w:rPr>
-          <w:rFonts w:ascii="Times New Roman" w:hAnsi="Times New Roman" w:cs="Times New Roman"/>
-          <w:noProof/>
-          <w:sz w:val="28"/>
-          <w:szCs w:val="28"/>
-          <w:lang w:eastAsia="ru-RU"/>
-        </w:rPr>
-        <w:tab/>
-      </w:r>
-      <w:r>
-        <w:rPr>
-          <w:rFonts w:ascii="Times New Roman" w:hAnsi="Times New Roman" w:cs="Times New Roman"/>
-          <w:noProof/>
-          <w:sz w:val="28"/>
-          <w:szCs w:val="28"/>
-          <w:lang w:eastAsia="ru-RU"/>
-        </w:rPr>
-        <w:tab/>
       </w:r>
     </w:p>
     <w:p>
@@ -2482,10 +2462,10 @@
                 <w:lang w:eastAsia="ru-RU"/>
               </w:rPr>
               <w:drawing>
-                <wp:inline distT="0" distB="0" distL="0" distR="0" wp14:anchorId="761754C0" wp14:editId="64EE3323">
-                  <wp:extent cx="160034" cy="182896"/>
-                  <wp:effectExtent l="0" t="0" r="0" b="7620"/>
-                  <wp:docPr id="18" name="Рисунок 18"/>
+                <wp:inline distT="0" distB="0" distL="0" distR="0" wp14:anchorId="115B94ED" wp14:editId="016CF057">
+                  <wp:extent cx="295238" cy="295238"/>
+                  <wp:effectExtent l="0" t="0" r="0" b="0"/>
+                  <wp:docPr id="29" name="Рисунок 29"/>
                   <wp:cNvGraphicFramePr>
                     <a:graphicFrameLocks xmlns:a="http://schemas.openxmlformats.org/drawingml/2006/main" noChangeAspect="1"/>
                   </wp:cNvGraphicFramePr>
@@ -2493,7 +2473,7 @@
                     <a:graphicData uri="http://schemas.openxmlformats.org/drawingml/2006/picture">
                       <pic:pic xmlns:pic="http://schemas.openxmlformats.org/drawingml/2006/picture">
                         <pic:nvPicPr>
-                          <pic:cNvPr id="18" name="s_23.png"/>
+                          <pic:cNvPr id="29" name="s_23.png"/>
                           <pic:cNvPicPr/>
                         </pic:nvPicPr>
                         <pic:blipFill>
@@ -2511,15 +2491,11 @@
                         <pic:spPr>
                           <a:xfrm>
                             <a:off x="0" y="0"/>
-                            <a:ext cx="160034" cy="182896"/>
+                            <a:ext cx="295238" cy="295238"/>
                           </a:xfrm>
                           <a:prstGeom prst="rect">
                             <a:avLst/>
                           </a:prstGeom>
-                          <a:noFill/>
-                          <a:ln>
-                            <a:noFill/>
-                          </a:ln>
                         </pic:spPr>
                       </pic:pic>
                     </a:graphicData>
@@ -2587,10 +2563,10 @@
                 <w:lang w:eastAsia="ru-RU"/>
               </w:rPr>
               <w:drawing>
-                <wp:inline distT="0" distB="0" distL="0" distR="0" wp14:anchorId="2D2FDDF5" wp14:editId="60567EDD">
-                  <wp:extent cx="160034" cy="182896"/>
-                  <wp:effectExtent l="0" t="0" r="0" b="7620"/>
-                  <wp:docPr id="19" name="Рисунок 19"/>
+                <wp:inline distT="0" distB="0" distL="0" distR="0" wp14:anchorId="78D227A2" wp14:editId="31476E9C">
+                  <wp:extent cx="295238" cy="295238"/>
+                  <wp:effectExtent l="0" t="0" r="0" b="0"/>
+                  <wp:docPr id="35" name="Рисунок 35"/>
                   <wp:cNvGraphicFramePr>
                     <a:graphicFrameLocks xmlns:a="http://schemas.openxmlformats.org/drawingml/2006/main" noChangeAspect="1"/>
                   </wp:cNvGraphicFramePr>
@@ -2598,7 +2574,7 @@
                     <a:graphicData uri="http://schemas.openxmlformats.org/drawingml/2006/picture">
                       <pic:pic xmlns:pic="http://schemas.openxmlformats.org/drawingml/2006/picture">
                         <pic:nvPicPr>
-                          <pic:cNvPr id="19" name="s_24.png"/>
+                          <pic:cNvPr id="35" name="s_24.png"/>
                           <pic:cNvPicPr/>
                         </pic:nvPicPr>
                         <pic:blipFill>
@@ -2616,15 +2592,11 @@
                         <pic:spPr>
                           <a:xfrm>
                             <a:off x="0" y="0"/>
-                            <a:ext cx="160034" cy="182896"/>
+                            <a:ext cx="295238" cy="295238"/>
                           </a:xfrm>
                           <a:prstGeom prst="rect">
                             <a:avLst/>
                           </a:prstGeom>
-                          <a:noFill/>
-                          <a:ln>
-                            <a:noFill/>
-                          </a:ln>
                         </pic:spPr>
                       </pic:pic>
                     </a:graphicData>
@@ -2693,10 +2665,10 @@
                 <w:lang w:eastAsia="ru-RU"/>
               </w:rPr>
               <w:drawing>
-                <wp:inline distT="0" distB="0" distL="0" distR="0" wp14:anchorId="392580D2" wp14:editId="3290134D">
-                  <wp:extent cx="137172" cy="182896"/>
-                  <wp:effectExtent l="0" t="0" r="0" b="7620"/>
-                  <wp:docPr id="20" name="Рисунок 20"/>
+                <wp:inline distT="0" distB="0" distL="0" distR="0" wp14:anchorId="3D96686F" wp14:editId="4E314343">
+                  <wp:extent cx="295238" cy="295238"/>
+                  <wp:effectExtent l="0" t="0" r="0" b="0"/>
+                  <wp:docPr id="46" name="Рисунок 46"/>
                   <wp:cNvGraphicFramePr>
                     <a:graphicFrameLocks xmlns:a="http://schemas.openxmlformats.org/drawingml/2006/main" noChangeAspect="1"/>
                   </wp:cNvGraphicFramePr>
@@ -2704,7 +2676,7 @@
                     <a:graphicData uri="http://schemas.openxmlformats.org/drawingml/2006/picture">
                       <pic:pic xmlns:pic="http://schemas.openxmlformats.org/drawingml/2006/picture">
                         <pic:nvPicPr>
-                          <pic:cNvPr id="20" name="s_25.png"/>
+                          <pic:cNvPr id="46" name="s_25.png"/>
                           <pic:cNvPicPr/>
                         </pic:nvPicPr>
                         <pic:blipFill>
@@ -2722,15 +2694,11 @@
                         <pic:spPr>
                           <a:xfrm>
                             <a:off x="0" y="0"/>
-                            <a:ext cx="137172" cy="182896"/>
+                            <a:ext cx="295238" cy="295238"/>
                           </a:xfrm>
                           <a:prstGeom prst="rect">
                             <a:avLst/>
                           </a:prstGeom>
-                          <a:noFill/>
-                          <a:ln>
-                            <a:noFill/>
-                          </a:ln>
                         </pic:spPr>
                       </pic:pic>
                     </a:graphicData>
@@ -2798,10 +2766,10 @@
                 <w:lang w:eastAsia="ru-RU"/>
               </w:rPr>
               <w:drawing>
-                <wp:inline distT="0" distB="0" distL="0" distR="0" wp14:anchorId="6CFE13AB" wp14:editId="3C6D5D59">
-                  <wp:extent cx="144793" cy="182896"/>
-                  <wp:effectExtent l="0" t="0" r="7620" b="7620"/>
-                  <wp:docPr id="21" name="Рисунок 21"/>
+                <wp:inline distT="0" distB="0" distL="0" distR="0" wp14:anchorId="424A7E27" wp14:editId="3ED688CB">
+                  <wp:extent cx="295238" cy="295238"/>
+                  <wp:effectExtent l="0" t="0" r="0" b="0"/>
+                  <wp:docPr id="47" name="Рисунок 47"/>
                   <wp:cNvGraphicFramePr>
                     <a:graphicFrameLocks xmlns:a="http://schemas.openxmlformats.org/drawingml/2006/main" noChangeAspect="1"/>
                   </wp:cNvGraphicFramePr>
@@ -2809,7 +2777,7 @@
                     <a:graphicData uri="http://schemas.openxmlformats.org/drawingml/2006/picture">
                       <pic:pic xmlns:pic="http://schemas.openxmlformats.org/drawingml/2006/picture">
                         <pic:nvPicPr>
-                          <pic:cNvPr id="21" name="s_26.png"/>
+                          <pic:cNvPr id="47" name="s_26.png"/>
                           <pic:cNvPicPr/>
                         </pic:nvPicPr>
                         <pic:blipFill>
@@ -2827,15 +2795,11 @@
                         <pic:spPr>
                           <a:xfrm>
                             <a:off x="0" y="0"/>
-                            <a:ext cx="144793" cy="182896"/>
+                            <a:ext cx="295238" cy="295238"/>
                           </a:xfrm>
                           <a:prstGeom prst="rect">
                             <a:avLst/>
                           </a:prstGeom>
-                          <a:noFill/>
-                          <a:ln>
-                            <a:noFill/>
-                          </a:ln>
                         </pic:spPr>
                       </pic:pic>
                     </a:graphicData>
@@ -2904,10 +2868,10 @@
                 <w:lang w:eastAsia="ru-RU"/>
               </w:rPr>
               <w:drawing>
-                <wp:inline distT="0" distB="0" distL="0" distR="0" wp14:anchorId="20E0AE02" wp14:editId="23953A62">
-                  <wp:extent cx="175275" cy="182896"/>
-                  <wp:effectExtent l="0" t="0" r="0" b="7620"/>
-                  <wp:docPr id="22" name="Рисунок 22"/>
+                <wp:inline distT="0" distB="0" distL="0" distR="0" wp14:anchorId="7CDDB5DB" wp14:editId="6096930F">
+                  <wp:extent cx="295238" cy="295238"/>
+                  <wp:effectExtent l="0" t="0" r="0" b="0"/>
+                  <wp:docPr id="48" name="Рисунок 48"/>
                   <wp:cNvGraphicFramePr>
                     <a:graphicFrameLocks xmlns:a="http://schemas.openxmlformats.org/drawingml/2006/main" noChangeAspect="1"/>
                   </wp:cNvGraphicFramePr>
@@ -2915,7 +2879,7 @@
                     <a:graphicData uri="http://schemas.openxmlformats.org/drawingml/2006/picture">
                       <pic:pic xmlns:pic="http://schemas.openxmlformats.org/drawingml/2006/picture">
                         <pic:nvPicPr>
-                          <pic:cNvPr id="22" name="s_27.png"/>
+                          <pic:cNvPr id="48" name="s_27.png"/>
                           <pic:cNvPicPr/>
                         </pic:nvPicPr>
                         <pic:blipFill>
@@ -2933,15 +2897,11 @@
                         <pic:spPr>
                           <a:xfrm>
                             <a:off x="0" y="0"/>
-                            <a:ext cx="175275" cy="182896"/>
+                            <a:ext cx="295238" cy="295238"/>
                           </a:xfrm>
                           <a:prstGeom prst="rect">
                             <a:avLst/>
                           </a:prstGeom>
-                          <a:noFill/>
-                          <a:ln>
-                            <a:noFill/>
-                          </a:ln>
                         </pic:spPr>
                       </pic:pic>
                     </a:graphicData>
@@ -3009,10 +2969,10 @@
                 <w:lang w:eastAsia="ru-RU"/>
               </w:rPr>
               <w:drawing>
-                <wp:inline distT="0" distB="0" distL="0" distR="0" wp14:anchorId="6D6609BC" wp14:editId="6CBF76ED">
-                  <wp:extent cx="167655" cy="182896"/>
-                  <wp:effectExtent l="0" t="0" r="3810" b="7620"/>
-                  <wp:docPr id="23" name="Рисунок 23"/>
+                <wp:inline distT="0" distB="0" distL="0" distR="0" wp14:anchorId="51ADD17A" wp14:editId="144A1934">
+                  <wp:extent cx="295238" cy="295238"/>
+                  <wp:effectExtent l="0" t="0" r="0" b="0"/>
+                  <wp:docPr id="53" name="Рисунок 53"/>
                   <wp:cNvGraphicFramePr>
                     <a:graphicFrameLocks xmlns:a="http://schemas.openxmlformats.org/drawingml/2006/main" noChangeAspect="1"/>
                   </wp:cNvGraphicFramePr>
@@ -3020,7 +2980,7 @@
                     <a:graphicData uri="http://schemas.openxmlformats.org/drawingml/2006/picture">
                       <pic:pic xmlns:pic="http://schemas.openxmlformats.org/drawingml/2006/picture">
                         <pic:nvPicPr>
-                          <pic:cNvPr id="23" name="s_28.png"/>
+                          <pic:cNvPr id="53" name="s_28.png"/>
                           <pic:cNvPicPr/>
                         </pic:nvPicPr>
                         <pic:blipFill>
@@ -3038,15 +2998,11 @@
                         <pic:spPr>
                           <a:xfrm>
                             <a:off x="0" y="0"/>
-                            <a:ext cx="167655" cy="182896"/>
+                            <a:ext cx="295238" cy="295238"/>
                           </a:xfrm>
                           <a:prstGeom prst="rect">
                             <a:avLst/>
                           </a:prstGeom>
-                          <a:noFill/>
-                          <a:ln>
-                            <a:noFill/>
-                          </a:ln>
                         </pic:spPr>
                       </pic:pic>
                     </a:graphicData>
@@ -3155,10 +3111,10 @@
                 <w:lang w:eastAsia="ru-RU"/>
               </w:rPr>
               <w:drawing>
-                <wp:inline distT="0" distB="0" distL="0" distR="0" wp14:anchorId="35305F80" wp14:editId="33AC09D6">
-                  <wp:extent cx="152413" cy="182896"/>
-                  <wp:effectExtent l="0" t="0" r="0" b="7620"/>
-                  <wp:docPr id="24" name="Рисунок 24"/>
+                <wp:inline distT="0" distB="0" distL="0" distR="0" wp14:anchorId="7E5CCF13" wp14:editId="49811432">
+                  <wp:extent cx="295238" cy="295238"/>
+                  <wp:effectExtent l="0" t="0" r="0" b="0"/>
+                  <wp:docPr id="55" name="Рисунок 55"/>
                   <wp:cNvGraphicFramePr>
                     <a:graphicFrameLocks xmlns:a="http://schemas.openxmlformats.org/drawingml/2006/main" noChangeAspect="1"/>
                   </wp:cNvGraphicFramePr>
@@ -3166,7 +3122,7 @@
                     <a:graphicData uri="http://schemas.openxmlformats.org/drawingml/2006/picture">
                       <pic:pic xmlns:pic="http://schemas.openxmlformats.org/drawingml/2006/picture">
                         <pic:nvPicPr>
-                          <pic:cNvPr id="24" name="s_29.png"/>
+                          <pic:cNvPr id="55" name="s_29.png"/>
                           <pic:cNvPicPr/>
                         </pic:nvPicPr>
                         <pic:blipFill>
@@ -3184,15 +3140,11 @@
                         <pic:spPr>
                           <a:xfrm>
                             <a:off x="0" y="0"/>
-                            <a:ext cx="152413" cy="182896"/>
+                            <a:ext cx="295238" cy="295238"/>
                           </a:xfrm>
                           <a:prstGeom prst="rect">
                             <a:avLst/>
                           </a:prstGeom>
-                          <a:noFill/>
-                          <a:ln>
-                            <a:noFill/>
-                          </a:ln>
                         </pic:spPr>
                       </pic:pic>
                     </a:graphicData>
@@ -3420,10 +3372,10 @@
                 <w:lang w:eastAsia="ru-RU"/>
               </w:rPr>
               <w:drawing>
-                <wp:inline distT="0" distB="0" distL="0" distR="0" wp14:anchorId="41D3331E" wp14:editId="29885688">
-                  <wp:extent cx="152413" cy="182896"/>
-                  <wp:effectExtent l="0" t="0" r="0" b="7620"/>
-                  <wp:docPr id="25" name="Рисунок 25"/>
+                <wp:inline distT="0" distB="0" distL="0" distR="0" wp14:anchorId="4E7A3DD9" wp14:editId="42A38726">
+                  <wp:extent cx="295238" cy="295238"/>
+                  <wp:effectExtent l="0" t="0" r="0" b="0"/>
+                  <wp:docPr id="56" name="Рисунок 56"/>
                   <wp:cNvGraphicFramePr>
                     <a:graphicFrameLocks xmlns:a="http://schemas.openxmlformats.org/drawingml/2006/main" noChangeAspect="1"/>
                   </wp:cNvGraphicFramePr>
@@ -3431,7 +3383,7 @@
                     <a:graphicData uri="http://schemas.openxmlformats.org/drawingml/2006/picture">
                       <pic:pic xmlns:pic="http://schemas.openxmlformats.org/drawingml/2006/picture">
                         <pic:nvPicPr>
-                          <pic:cNvPr id="25" name="s_30.png"/>
+                          <pic:cNvPr id="56" name="s_30.png"/>
                           <pic:cNvPicPr/>
                         </pic:nvPicPr>
                         <pic:blipFill>
@@ -3449,15 +3401,11 @@
                         <pic:spPr>
                           <a:xfrm>
                             <a:off x="0" y="0"/>
-                            <a:ext cx="152413" cy="182896"/>
+                            <a:ext cx="295238" cy="295238"/>
                           </a:xfrm>
                           <a:prstGeom prst="rect">
                             <a:avLst/>
                           </a:prstGeom>
-                          <a:noFill/>
-                          <a:ln>
-                            <a:noFill/>
-                          </a:ln>
                         </pic:spPr>
                       </pic:pic>
                     </a:graphicData>
@@ -3525,10 +3473,10 @@
                 <w:lang w:eastAsia="ru-RU"/>
               </w:rPr>
               <w:drawing>
-                <wp:inline distT="0" distB="0" distL="0" distR="0" wp14:anchorId="3EA84EBB" wp14:editId="0A75616E">
-                  <wp:extent cx="160034" cy="182896"/>
-                  <wp:effectExtent l="0" t="0" r="0" b="7620"/>
-                  <wp:docPr id="26" name="Рисунок 26"/>
+                <wp:inline distT="0" distB="0" distL="0" distR="0" wp14:anchorId="6DDAED08" wp14:editId="02C440B9">
+                  <wp:extent cx="295238" cy="295238"/>
+                  <wp:effectExtent l="0" t="0" r="0" b="0"/>
+                  <wp:docPr id="57" name="Рисунок 57"/>
                   <wp:cNvGraphicFramePr>
                     <a:graphicFrameLocks xmlns:a="http://schemas.openxmlformats.org/drawingml/2006/main" noChangeAspect="1"/>
                   </wp:cNvGraphicFramePr>
@@ -3536,7 +3484,7 @@
                     <a:graphicData uri="http://schemas.openxmlformats.org/drawingml/2006/picture">
                       <pic:pic xmlns:pic="http://schemas.openxmlformats.org/drawingml/2006/picture">
                         <pic:nvPicPr>
-                          <pic:cNvPr id="26" name="s_31.png"/>
+                          <pic:cNvPr id="57" name="s_31.png"/>
                           <pic:cNvPicPr/>
                         </pic:nvPicPr>
                         <pic:blipFill>
@@ -3554,15 +3502,11 @@
                         <pic:spPr>
                           <a:xfrm>
                             <a:off x="0" y="0"/>
-                            <a:ext cx="160034" cy="182896"/>
+                            <a:ext cx="295238" cy="295238"/>
                           </a:xfrm>
                           <a:prstGeom prst="rect">
                             <a:avLst/>
                           </a:prstGeom>
-                          <a:noFill/>
-                          <a:ln>
-                            <a:noFill/>
-                          </a:ln>
                         </pic:spPr>
                       </pic:pic>
                     </a:graphicData>
@@ -3625,10 +3569,10 @@
                 <w:lang w:eastAsia="ru-RU"/>
               </w:rPr>
               <w:drawing>
-                <wp:inline distT="0" distB="0" distL="0" distR="0" wp14:anchorId="0F30584B" wp14:editId="6EBDB2DB">
-                  <wp:extent cx="167655" cy="182896"/>
-                  <wp:effectExtent l="0" t="0" r="3810" b="7620"/>
-                  <wp:docPr id="27" name="Рисунок 27"/>
+                <wp:inline distT="0" distB="0" distL="0" distR="0" wp14:anchorId="7EC567B7" wp14:editId="7628D3B5">
+                  <wp:extent cx="295238" cy="295238"/>
+                  <wp:effectExtent l="0" t="0" r="0" b="0"/>
+                  <wp:docPr id="58" name="Рисунок 58"/>
                   <wp:cNvGraphicFramePr>
                     <a:graphicFrameLocks xmlns:a="http://schemas.openxmlformats.org/drawingml/2006/main" noChangeAspect="1"/>
                   </wp:cNvGraphicFramePr>
@@ -3636,7 +3580,7 @@
                     <a:graphicData uri="http://schemas.openxmlformats.org/drawingml/2006/picture">
                       <pic:pic xmlns:pic="http://schemas.openxmlformats.org/drawingml/2006/picture">
                         <pic:nvPicPr>
-                          <pic:cNvPr id="27" name="s_32.png"/>
+                          <pic:cNvPr id="58" name="s_32.png"/>
                           <pic:cNvPicPr/>
                         </pic:nvPicPr>
                         <pic:blipFill>
@@ -3654,15 +3598,11 @@
                         <pic:spPr>
                           <a:xfrm>
                             <a:off x="0" y="0"/>
-                            <a:ext cx="167655" cy="182896"/>
+                            <a:ext cx="295238" cy="295238"/>
                           </a:xfrm>
                           <a:prstGeom prst="rect">
                             <a:avLst/>
                           </a:prstGeom>
-                          <a:noFill/>
-                          <a:ln>
-                            <a:noFill/>
-                          </a:ln>
                         </pic:spPr>
                       </pic:pic>
                     </a:graphicData>
@@ -3731,10 +3671,10 @@
                 <w:lang w:eastAsia="ru-RU"/>
               </w:rPr>
               <w:drawing>
-                <wp:inline distT="0" distB="0" distL="0" distR="0" wp14:anchorId="3ED5CF7F" wp14:editId="362A3B1F">
-                  <wp:extent cx="144793" cy="182896"/>
-                  <wp:effectExtent l="0" t="0" r="7620" b="7620"/>
-                  <wp:docPr id="30" name="Рисунок 30"/>
+                <wp:inline distT="0" distB="0" distL="0" distR="0" wp14:anchorId="61954CA1" wp14:editId="37A99D85">
+                  <wp:extent cx="295238" cy="295238"/>
+                  <wp:effectExtent l="0" t="0" r="0" b="0"/>
+                  <wp:docPr id="59" name="Рисунок 59"/>
                   <wp:cNvGraphicFramePr>
                     <a:graphicFrameLocks xmlns:a="http://schemas.openxmlformats.org/drawingml/2006/main" noChangeAspect="1"/>
                   </wp:cNvGraphicFramePr>
@@ -3742,7 +3682,7 @@
                     <a:graphicData uri="http://schemas.openxmlformats.org/drawingml/2006/picture">
                       <pic:pic xmlns:pic="http://schemas.openxmlformats.org/drawingml/2006/picture">
                         <pic:nvPicPr>
-                          <pic:cNvPr id="30" name="s_33.png"/>
+                          <pic:cNvPr id="59" name="s_33.png"/>
                           <pic:cNvPicPr/>
                         </pic:nvPicPr>
                         <pic:blipFill>
@@ -3760,15 +3700,11 @@
                         <pic:spPr>
                           <a:xfrm>
                             <a:off x="0" y="0"/>
-                            <a:ext cx="144793" cy="182896"/>
+                            <a:ext cx="295238" cy="295238"/>
                           </a:xfrm>
                           <a:prstGeom prst="rect">
                             <a:avLst/>
                           </a:prstGeom>
-                          <a:noFill/>
-                          <a:ln>
-                            <a:noFill/>
-                          </a:ln>
                         </pic:spPr>
                       </pic:pic>
                     </a:graphicData>
@@ -3835,10 +3771,10 @@
                 <w:lang w:eastAsia="ru-RU"/>
               </w:rPr>
               <w:drawing>
-                <wp:inline distT="0" distB="0" distL="0" distR="0" wp14:anchorId="6A5A557E" wp14:editId="42A0D5AF">
-                  <wp:extent cx="144793" cy="182896"/>
-                  <wp:effectExtent l="0" t="0" r="7620" b="7620"/>
-                  <wp:docPr id="31" name="Рисунок 31"/>
+                <wp:inline distT="0" distB="0" distL="0" distR="0" wp14:anchorId="298BE243" wp14:editId="7673F6AF">
+                  <wp:extent cx="295238" cy="295238"/>
+                  <wp:effectExtent l="0" t="0" r="0" b="0"/>
+                  <wp:docPr id="60" name="Рисунок 60"/>
                   <wp:cNvGraphicFramePr>
                     <a:graphicFrameLocks xmlns:a="http://schemas.openxmlformats.org/drawingml/2006/main" noChangeAspect="1"/>
                   </wp:cNvGraphicFramePr>
@@ -3846,7 +3782,7 @@
                     <a:graphicData uri="http://schemas.openxmlformats.org/drawingml/2006/picture">
                       <pic:pic xmlns:pic="http://schemas.openxmlformats.org/drawingml/2006/picture">
                         <pic:nvPicPr>
-                          <pic:cNvPr id="31" name="s_34.png"/>
+                          <pic:cNvPr id="60" name="s_34.png"/>
                           <pic:cNvPicPr/>
                         </pic:nvPicPr>
                         <pic:blipFill>
@@ -3864,15 +3800,11 @@
                         <pic:spPr>
                           <a:xfrm>
                             <a:off x="0" y="0"/>
-                            <a:ext cx="144793" cy="182896"/>
+                            <a:ext cx="295238" cy="295238"/>
                           </a:xfrm>
                           <a:prstGeom prst="rect">
                             <a:avLst/>
                           </a:prstGeom>
-                          <a:noFill/>
-                          <a:ln>
-                            <a:noFill/>
-                          </a:ln>
                         </pic:spPr>
                       </pic:pic>
                     </a:graphicData>
@@ -3940,10 +3872,10 @@
                 <w:lang w:eastAsia="ru-RU"/>
               </w:rPr>
               <w:drawing>
-                <wp:inline distT="0" distB="0" distL="0" distR="0" wp14:anchorId="425A29BA" wp14:editId="04B07075">
-                  <wp:extent cx="152413" cy="182896"/>
-                  <wp:effectExtent l="0" t="0" r="0" b="7620"/>
-                  <wp:docPr id="32" name="Рисунок 32"/>
+                <wp:inline distT="0" distB="0" distL="0" distR="0" wp14:anchorId="017CA250" wp14:editId="256B7DE1">
+                  <wp:extent cx="295238" cy="295238"/>
+                  <wp:effectExtent l="0" t="0" r="0" b="0"/>
+                  <wp:docPr id="61" name="Рисунок 61"/>
                   <wp:cNvGraphicFramePr>
                     <a:graphicFrameLocks xmlns:a="http://schemas.openxmlformats.org/drawingml/2006/main" noChangeAspect="1"/>
                   </wp:cNvGraphicFramePr>
@@ -3951,7 +3883,7 @@
                     <a:graphicData uri="http://schemas.openxmlformats.org/drawingml/2006/picture">
                       <pic:pic xmlns:pic="http://schemas.openxmlformats.org/drawingml/2006/picture">
                         <pic:nvPicPr>
-                          <pic:cNvPr id="32" name="s_35.png"/>
+                          <pic:cNvPr id="61" name="s_35.png"/>
                           <pic:cNvPicPr/>
                         </pic:nvPicPr>
                         <pic:blipFill>
@@ -3969,15 +3901,11 @@
                         <pic:spPr>
                           <a:xfrm>
                             <a:off x="0" y="0"/>
-                            <a:ext cx="152413" cy="182896"/>
+                            <a:ext cx="295238" cy="295238"/>
                           </a:xfrm>
                           <a:prstGeom prst="rect">
                             <a:avLst/>
                           </a:prstGeom>
-                          <a:noFill/>
-                          <a:ln>
-                            <a:noFill/>
-                          </a:ln>
                         </pic:spPr>
                       </pic:pic>
                     </a:graphicData>
@@ -4044,10 +3972,10 @@
                 <w:lang w:eastAsia="ru-RU"/>
               </w:rPr>
               <w:drawing>
-                <wp:inline distT="0" distB="0" distL="0" distR="0" wp14:anchorId="292C19B0" wp14:editId="3E40C2C9">
-                  <wp:extent cx="167655" cy="182896"/>
-                  <wp:effectExtent l="0" t="0" r="3810" b="7620"/>
-                  <wp:docPr id="33" name="Рисунок 33"/>
+                <wp:inline distT="0" distB="0" distL="0" distR="0" wp14:anchorId="430DE82C" wp14:editId="0790B63B">
+                  <wp:extent cx="295238" cy="295238"/>
+                  <wp:effectExtent l="0" t="0" r="0" b="0"/>
+                  <wp:docPr id="62" name="Рисунок 62"/>
                   <wp:cNvGraphicFramePr>
                     <a:graphicFrameLocks xmlns:a="http://schemas.openxmlformats.org/drawingml/2006/main" noChangeAspect="1"/>
                   </wp:cNvGraphicFramePr>
@@ -4055,7 +3983,7 @@
                     <a:graphicData uri="http://schemas.openxmlformats.org/drawingml/2006/picture">
                       <pic:pic xmlns:pic="http://schemas.openxmlformats.org/drawingml/2006/picture">
                         <pic:nvPicPr>
-                          <pic:cNvPr id="33" name="s_36.png"/>
+                          <pic:cNvPr id="62" name="s_36.png"/>
                           <pic:cNvPicPr/>
                         </pic:nvPicPr>
                         <pic:blipFill>
@@ -4073,15 +4001,11 @@
                         <pic:spPr>
                           <a:xfrm>
                             <a:off x="0" y="0"/>
-                            <a:ext cx="167655" cy="182896"/>
+                            <a:ext cx="295238" cy="295238"/>
                           </a:xfrm>
                           <a:prstGeom prst="rect">
                             <a:avLst/>
                           </a:prstGeom>
-                          <a:noFill/>
-                          <a:ln>
-                            <a:noFill/>
-                          </a:ln>
                         </pic:spPr>
                       </pic:pic>
                     </a:graphicData>
@@ -4115,19 +4039,7 @@
                 <w:szCs w:val="28"/>
                 <w:lang w:eastAsia="ru-RU"/>
               </w:rPr>
-              <w:t>Изменяет полож</w:t>
-            </w:r>
-            <w:bookmarkStart w:id="0" w:name="_GoBack"/>
-            <w:bookmarkEnd w:id="0"/>
-            <w:r>
-              <w:rPr>
-                <w:rFonts w:ascii="Times New Roman" w:hAnsi="Times New Roman" w:cs="Times New Roman"/>
-                <w:noProof/>
-                <w:sz w:val="28"/>
-                <w:szCs w:val="28"/>
-                <w:lang w:eastAsia="ru-RU"/>
-              </w:rPr>
-              <w:t>ение изображения на текущей странице таким образом, чтобы точка с координатами (0; 0) находилась в левом верхнем углу окна. Не меняет текщий масштаб изображения.</w:t>
+              <w:t>Изменяет положение изображения на текущей странице таким образом, чтобы точка с координатами (0; 0) находилась в левом верхнем углу окна. Не меняет текщий масштаб изображения.</w:t>
             </w:r>
           </w:p>
         </w:tc>
@@ -4161,10 +4073,10 @@
                 <w:lang w:eastAsia="ru-RU"/>
               </w:rPr>
               <w:drawing>
-                <wp:inline distT="0" distB="0" distL="0" distR="0" wp14:anchorId="293F235C" wp14:editId="173233CC">
-                  <wp:extent cx="152413" cy="182896"/>
-                  <wp:effectExtent l="0" t="0" r="0" b="7620"/>
-                  <wp:docPr id="49" name="Рисунок 49"/>
+                <wp:inline distT="0" distB="0" distL="0" distR="0" wp14:anchorId="4BD60069" wp14:editId="6BDA8C51">
+                  <wp:extent cx="295238" cy="295238"/>
+                  <wp:effectExtent l="0" t="0" r="0" b="0"/>
+                  <wp:docPr id="63" name="Рисунок 63"/>
                   <wp:cNvGraphicFramePr>
                     <a:graphicFrameLocks xmlns:a="http://schemas.openxmlformats.org/drawingml/2006/main" noChangeAspect="1"/>
                   </wp:cNvGraphicFramePr>
@@ -4172,7 +4084,7 @@
                     <a:graphicData uri="http://schemas.openxmlformats.org/drawingml/2006/picture">
                       <pic:pic xmlns:pic="http://schemas.openxmlformats.org/drawingml/2006/picture">
                         <pic:nvPicPr>
-                          <pic:cNvPr id="49" name="s_37.png"/>
+                          <pic:cNvPr id="63" name="s_37.png"/>
                           <pic:cNvPicPr/>
                         </pic:nvPicPr>
                         <pic:blipFill>
@@ -4190,15 +4102,11 @@
                         <pic:spPr>
                           <a:xfrm>
                             <a:off x="0" y="0"/>
-                            <a:ext cx="152413" cy="182896"/>
+                            <a:ext cx="295238" cy="295238"/>
                           </a:xfrm>
                           <a:prstGeom prst="rect">
                             <a:avLst/>
                           </a:prstGeom>
-                          <a:noFill/>
-                          <a:ln>
-                            <a:noFill/>
-                          </a:ln>
                         </pic:spPr>
                       </pic:pic>
                     </a:graphicData>
@@ -4266,10 +4174,10 @@
                 <w:lang w:eastAsia="ru-RU"/>
               </w:rPr>
               <w:drawing>
-                <wp:inline distT="0" distB="0" distL="0" distR="0" wp14:anchorId="621719B1" wp14:editId="4802BCB4">
-                  <wp:extent cx="175275" cy="182896"/>
-                  <wp:effectExtent l="0" t="0" r="0" b="7620"/>
-                  <wp:docPr id="54" name="Рисунок 54"/>
+                <wp:inline distT="0" distB="0" distL="0" distR="0" wp14:anchorId="024C2804" wp14:editId="3EA7C5DE">
+                  <wp:extent cx="295238" cy="295238"/>
+                  <wp:effectExtent l="0" t="0" r="0" b="0"/>
+                  <wp:docPr id="64" name="Рисунок 64"/>
                   <wp:cNvGraphicFramePr>
                     <a:graphicFrameLocks xmlns:a="http://schemas.openxmlformats.org/drawingml/2006/main" noChangeAspect="1"/>
                   </wp:cNvGraphicFramePr>
@@ -4277,7 +4185,7 @@
                     <a:graphicData uri="http://schemas.openxmlformats.org/drawingml/2006/picture">
                       <pic:pic xmlns:pic="http://schemas.openxmlformats.org/drawingml/2006/picture">
                         <pic:nvPicPr>
-                          <pic:cNvPr id="54" name="s_38.png"/>
+                          <pic:cNvPr id="64" name="s_57.png"/>
                           <pic:cNvPicPr/>
                         </pic:nvPicPr>
                         <pic:blipFill>
@@ -4295,15 +4203,11 @@
                         <pic:spPr>
                           <a:xfrm>
                             <a:off x="0" y="0"/>
-                            <a:ext cx="175275" cy="182896"/>
+                            <a:ext cx="295238" cy="295238"/>
                           </a:xfrm>
                           <a:prstGeom prst="rect">
                             <a:avLst/>
                           </a:prstGeom>
-                          <a:noFill/>
-                          <a:ln>
-                            <a:noFill/>
-                          </a:ln>
                         </pic:spPr>
                       </pic:pic>
                     </a:graphicData>
@@ -4338,7 +4242,19 @@
                 <w:szCs w:val="28"/>
                 <w:lang w:eastAsia="ru-RU"/>
               </w:rPr>
-              <w:t>Вернуть последнее отмененное изменение в схемном окне.</w:t>
+              <w:t>Верн</w:t>
+            </w:r>
+            <w:bookmarkStart w:id="0" w:name="_GoBack"/>
+            <w:bookmarkEnd w:id="0"/>
+            <w:r>
+              <w:rPr>
+                <w:rFonts w:ascii="Times New Roman" w:hAnsi="Times New Roman" w:cs="Times New Roman"/>
+                <w:noProof/>
+                <w:sz w:val="28"/>
+                <w:szCs w:val="28"/>
+                <w:lang w:eastAsia="ru-RU"/>
+              </w:rPr>
+              <w:t>уть последнее отмененное изменение в схемном окне.</w:t>
             </w:r>
           </w:p>
         </w:tc>
@@ -4518,14 +4434,18 @@
       </w:pPr>
       <w:r>
         <w:rPr>
-          <w:noProof/>
+          <w:rFonts w:ascii="Times New Roman" w:hAnsi="Times New Roman" w:cs="Times New Roman"/>
+          <w:b/>
+          <w:noProof/>
+          <w:sz w:val="28"/>
+          <w:szCs w:val="28"/>
           <w:lang w:eastAsia="ru-RU"/>
         </w:rPr>
         <w:drawing>
-          <wp:inline distT="0" distB="0" distL="0" distR="0" wp14:anchorId="46F35F21" wp14:editId="01956097">
-            <wp:extent cx="5829300" cy="263525"/>
-            <wp:effectExtent l="0" t="0" r="0" b="3175"/>
-            <wp:docPr id="48" name="Рисунок 48"/>
+          <wp:inline distT="0" distB="0" distL="0" distR="0" wp14:anchorId="387DF1AF" wp14:editId="6F35B831">
+            <wp:extent cx="5820587" cy="2800741"/>
+            <wp:effectExtent l="0" t="0" r="0" b="0"/>
+            <wp:docPr id="10" name="Рисунок 10"/>
             <wp:cNvGraphicFramePr>
               <a:graphicFrameLocks xmlns:a="http://schemas.openxmlformats.org/drawingml/2006/main" noChangeAspect="1"/>
             </wp:cNvGraphicFramePr>
@@ -4533,30 +4453,29 @@
               <a:graphicData uri="http://schemas.openxmlformats.org/drawingml/2006/picture">
                 <pic:pic xmlns:pic="http://schemas.openxmlformats.org/drawingml/2006/picture">
                   <pic:nvPicPr>
-                    <pic:cNvPr id="1" name=""/>
+                    <pic:cNvPr id="10" name="119.png"/>
                     <pic:cNvPicPr/>
                   </pic:nvPicPr>
-                  <pic:blipFill rotWithShape="1">
-                    <a:blip r:embed="rId32"/>
-                    <a:srcRect t="92073"/>
-                    <a:stretch/>
+                  <pic:blipFill>
+                    <a:blip r:embed="rId32">
+                      <a:extLst>
+                        <a:ext uri="{28A0092B-C50C-407E-A947-70E740481C1C}">
+                          <a14:useLocalDpi xmlns:a14="http://schemas.microsoft.com/office/drawing/2010/main" val="0"/>
+                        </a:ext>
+                      </a:extLst>
+                    </a:blip>
+                    <a:stretch>
+                      <a:fillRect/>
+                    </a:stretch>
                   </pic:blipFill>
-                  <pic:spPr bwMode="auto">
+                  <pic:spPr>
                     <a:xfrm>
                       <a:off x="0" y="0"/>
-                      <a:ext cx="5829300" cy="263525"/>
+                      <a:ext cx="5820587" cy="2800741"/>
                     </a:xfrm>
                     <a:prstGeom prst="rect">
                       <a:avLst/>
                     </a:prstGeom>
-                    <a:ln>
-                      <a:noFill/>
-                    </a:ln>
-                    <a:extLst>
-                      <a:ext uri="{53640926-AAD7-44D8-BBD7-CCE9431645EC}">
-                        <a14:shadowObscured xmlns:a14="http://schemas.microsoft.com/office/drawing/2010/main"/>
-                      </a:ext>
-                    </a:extLst>
                   </pic:spPr>
                 </pic:pic>
               </a:graphicData>
@@ -6712,7 +6631,7 @@
         <v:path o:extrusionok="f" gradientshapeok="t" o:connecttype="rect"/>
         <o:lock v:ext="edit" aspectratio="t"/>
       </v:shapetype>
-      <v:shape id="_x0000_i1027" type="#_x0000_t75" style="width:460.2pt;height:259.2pt;visibility:visible;mso-wrap-style:square" o:bullet="t">
+      <v:shape id="_x0000_i1047" type="#_x0000_t75" style="width:460.5pt;height:259.5pt;visibility:visible;mso-wrap-style:square" o:bullet="t">
         <v:imagedata r:id="rId1" o:title="" croptop="9514f" cropbottom="51140f" cropleft="2070f" cropright="61253f"/>
       </v:shape>
     </w:pict>

--- a/user_interface/03_graphical_subsystem/editor/menu_view.docx
+++ b/user_interface/03_graphical_subsystem/editor/menu_view.docx
@@ -10,7 +10,7 @@
         <w:spacing w:after="160" w:line="259" w:lineRule="auto"/>
         <w:jc w:val="both"/>
         <w:rPr>
-          <w:rFonts w:ascii="Times New Roman" w:eastAsia="Times New Roman" w:hAnsi="Times New Roman" w:cs="Times New Roman"/>
+          <w:rFonts w:ascii="Cambria" w:eastAsia="Times New Roman" w:hAnsi="Cambria" w:cs="Times New Roman"/>
           <w:b/>
           <w:color w:val="0000FF"/>
           <w:sz w:val="36"/>
@@ -20,7 +20,7 @@
       </w:pPr>
       <w:r>
         <w:rPr>
-          <w:rFonts w:ascii="Times New Roman" w:eastAsia="Times New Roman" w:hAnsi="Times New Roman" w:cs="Times New Roman"/>
+          <w:rFonts w:ascii="Cambria" w:eastAsia="Times New Roman" w:hAnsi="Cambria" w:cs="Times New Roman"/>
           <w:b/>
           <w:color w:val="0000FF"/>
           <w:sz w:val="36"/>
@@ -31,7 +31,7 @@
       </w:r>
       <w:r>
         <w:rPr>
-          <w:rFonts w:ascii="Times New Roman" w:eastAsia="Times New Roman" w:hAnsi="Times New Roman" w:cs="Times New Roman"/>
+          <w:rFonts w:ascii="Cambria" w:eastAsia="Times New Roman" w:hAnsi="Cambria" w:cs="Times New Roman"/>
           <w:b/>
           <w:color w:val="0000FF"/>
           <w:sz w:val="36"/>
@@ -42,7 +42,7 @@
       </w:r>
       <w:r>
         <w:rPr>
-          <w:rFonts w:ascii="Times New Roman" w:eastAsia="Times New Roman" w:hAnsi="Times New Roman" w:cs="Times New Roman"/>
+          <w:rFonts w:ascii="Cambria" w:eastAsia="Times New Roman" w:hAnsi="Cambria" w:cs="Times New Roman"/>
           <w:b/>
           <w:color w:val="0000FF"/>
           <w:sz w:val="36"/>
@@ -56,7 +56,7 @@
       <w:pPr>
         <w:jc w:val="both"/>
         <w:rPr>
-          <w:rFonts w:ascii="Times New Roman" w:hAnsi="Times New Roman" w:cs="Times New Roman"/>
+          <w:rFonts w:ascii="Cambria" w:hAnsi="Cambria" w:cs="Times New Roman"/>
           <w:noProof/>
           <w:sz w:val="28"/>
           <w:szCs w:val="28"/>
@@ -65,7 +65,10 @@
       </w:pPr>
       <w:r>
         <w:rPr>
-          <w:noProof/>
+          <w:rFonts w:ascii="Cambria" w:hAnsi="Cambria"/>
+          <w:noProof/>
+          <w:sz w:val="28"/>
+          <w:szCs w:val="28"/>
           <w:lang w:eastAsia="ru-RU"/>
         </w:rPr>
         <w:drawing>
@@ -118,25 +121,27 @@
           </wp:inline>
         </w:drawing>
       </w:r>
-    </w:p>
-    <w:p>
-      <w:pPr>
-        <w:jc w:val="both"/>
-        <w:rPr>
-          <w:rFonts w:ascii="Times New Roman" w:hAnsi="Times New Roman" w:cs="Times New Roman"/>
-          <w:b/>
-          <w:noProof/>
-          <w:sz w:val="24"/>
-          <w:szCs w:val="28"/>
-          <w:lang w:eastAsia="ru-RU"/>
-        </w:rPr>
-      </w:pPr>
-      <w:r>
-        <w:rPr>
-          <w:rFonts w:ascii="Times New Roman" w:hAnsi="Times New Roman" w:cs="Times New Roman"/>
-          <w:b/>
-          <w:noProof/>
-          <w:sz w:val="24"/>
+      <w:bookmarkStart w:id="0" w:name="_GoBack"/>
+      <w:bookmarkEnd w:id="0"/>
+    </w:p>
+    <w:p>
+      <w:pPr>
+        <w:jc w:val="both"/>
+        <w:rPr>
+          <w:rFonts w:ascii="Cambria" w:hAnsi="Cambria" w:cs="Times New Roman"/>
+          <w:b/>
+          <w:noProof/>
+          <w:sz w:val="28"/>
+          <w:szCs w:val="28"/>
+          <w:lang w:eastAsia="ru-RU"/>
+        </w:rPr>
+      </w:pPr>
+      <w:r>
+        <w:rPr>
+          <w:rFonts w:ascii="Cambria" w:hAnsi="Cambria" w:cs="Times New Roman"/>
+          <w:b/>
+          <w:noProof/>
+          <w:sz w:val="28"/>
           <w:szCs w:val="28"/>
           <w:lang w:eastAsia="ru-RU"/>
         </w:rPr>
@@ -144,10 +149,10 @@
       </w:r>
       <w:r>
         <w:rPr>
-          <w:rFonts w:ascii="Times New Roman" w:hAnsi="Times New Roman" w:cs="Times New Roman"/>
-          <w:b/>
-          <w:noProof/>
-          <w:sz w:val="24"/>
+          <w:rFonts w:ascii="Cambria" w:hAnsi="Cambria" w:cs="Times New Roman"/>
+          <w:b/>
+          <w:noProof/>
+          <w:sz w:val="28"/>
           <w:szCs w:val="28"/>
           <w:lang w:eastAsia="ru-RU"/>
         </w:rPr>
@@ -155,32 +160,21 @@
       </w:r>
       <w:r>
         <w:rPr>
-          <w:rFonts w:ascii="Times New Roman" w:hAnsi="Times New Roman" w:cs="Times New Roman"/>
-          <w:b/>
-          <w:noProof/>
-          <w:sz w:val="24"/>
-          <w:szCs w:val="28"/>
-          <w:lang w:eastAsia="ru-RU"/>
-        </w:rPr>
-        <w:t xml:space="preserve">» в окне </w:t>
-      </w:r>
-      <w:r>
-        <w:rPr>
-          <w:rFonts w:ascii="Times New Roman" w:hAnsi="Times New Roman" w:cs="Times New Roman"/>
-          <w:b/>
-          <w:noProof/>
-          <w:sz w:val="24"/>
-          <w:szCs w:val="28"/>
-          <w:lang w:eastAsia="ru-RU"/>
-        </w:rPr>
-        <w:t xml:space="preserve">графического </w:t>
-      </w:r>
-      <w:r>
-        <w:rPr>
-          <w:rFonts w:ascii="Times New Roman" w:hAnsi="Times New Roman" w:cs="Times New Roman"/>
-          <w:b/>
-          <w:noProof/>
-          <w:sz w:val="24"/>
+          <w:rFonts w:ascii="Cambria" w:hAnsi="Cambria" w:cs="Times New Roman"/>
+          <w:b/>
+          <w:noProof/>
+          <w:sz w:val="28"/>
+          <w:szCs w:val="28"/>
+          <w:lang w:eastAsia="ru-RU"/>
+        </w:rPr>
+        <w:t xml:space="preserve">» в окне графического </w:t>
+      </w:r>
+      <w:r>
+        <w:rPr>
+          <w:rFonts w:ascii="Cambria" w:hAnsi="Cambria" w:cs="Times New Roman"/>
+          <w:b/>
+          <w:noProof/>
+          <w:sz w:val="28"/>
           <w:szCs w:val="28"/>
           <w:lang w:eastAsia="ru-RU"/>
         </w:rPr>
@@ -191,17 +185,17 @@
       <w:pPr>
         <w:jc w:val="both"/>
         <w:rPr>
-          <w:rFonts w:ascii="Times New Roman" w:hAnsi="Times New Roman" w:cs="Times New Roman"/>
-          <w:b/>
-          <w:noProof/>
-          <w:sz w:val="28"/>
-          <w:szCs w:val="28"/>
-          <w:lang w:eastAsia="ru-RU"/>
-        </w:rPr>
-      </w:pPr>
-      <w:r>
-        <w:rPr>
-          <w:rFonts w:ascii="Times New Roman" w:hAnsi="Times New Roman" w:cs="Times New Roman"/>
+          <w:rFonts w:ascii="Cambria" w:hAnsi="Cambria" w:cs="Times New Roman"/>
+          <w:b/>
+          <w:noProof/>
+          <w:sz w:val="28"/>
+          <w:szCs w:val="28"/>
+          <w:lang w:eastAsia="ru-RU"/>
+        </w:rPr>
+      </w:pPr>
+      <w:r>
+        <w:rPr>
+          <w:rFonts w:ascii="Cambria" w:hAnsi="Cambria" w:cs="Times New Roman"/>
           <w:b/>
           <w:noProof/>
           <w:sz w:val="28"/>
@@ -212,7 +206,7 @@
       </w:r>
       <w:r>
         <w:rPr>
-          <w:rFonts w:ascii="Times New Roman" w:hAnsi="Times New Roman" w:cs="Times New Roman"/>
+          <w:rFonts w:ascii="Cambria" w:hAnsi="Cambria" w:cs="Times New Roman"/>
           <w:b/>
           <w:noProof/>
           <w:sz w:val="28"/>
@@ -223,7 +217,7 @@
       </w:r>
       <w:r>
         <w:rPr>
-          <w:rFonts w:ascii="Times New Roman" w:hAnsi="Times New Roman" w:cs="Times New Roman"/>
+          <w:rFonts w:ascii="Cambria" w:hAnsi="Cambria" w:cs="Times New Roman"/>
           <w:b/>
           <w:noProof/>
           <w:sz w:val="28"/>
@@ -237,16 +231,16 @@
       <w:pPr>
         <w:jc w:val="both"/>
         <w:rPr>
-          <w:rFonts w:ascii="Times New Roman" w:hAnsi="Times New Roman" w:cs="Times New Roman"/>
-          <w:noProof/>
-          <w:sz w:val="28"/>
-          <w:szCs w:val="28"/>
-          <w:lang w:eastAsia="ru-RU"/>
-        </w:rPr>
-      </w:pPr>
-      <w:r>
-        <w:rPr>
-          <w:rFonts w:ascii="Times New Roman" w:hAnsi="Times New Roman" w:cs="Times New Roman"/>
+          <w:rFonts w:ascii="Cambria" w:hAnsi="Cambria" w:cs="Times New Roman"/>
+          <w:noProof/>
+          <w:sz w:val="28"/>
+          <w:szCs w:val="28"/>
+          <w:lang w:eastAsia="ru-RU"/>
+        </w:rPr>
+      </w:pPr>
+      <w:r>
+        <w:rPr>
+          <w:rFonts w:ascii="Cambria" w:hAnsi="Cambria" w:cs="Times New Roman"/>
           <w:noProof/>
           <w:sz w:val="28"/>
           <w:szCs w:val="28"/>
@@ -259,16 +253,19 @@
       <w:pPr>
         <w:jc w:val="both"/>
         <w:rPr>
-          <w:rFonts w:ascii="Times New Roman" w:hAnsi="Times New Roman" w:cs="Times New Roman"/>
-          <w:noProof/>
-          <w:sz w:val="28"/>
-          <w:szCs w:val="28"/>
-          <w:lang w:eastAsia="ru-RU"/>
-        </w:rPr>
-      </w:pPr>
-      <w:r>
-        <w:rPr>
-          <w:noProof/>
+          <w:rFonts w:ascii="Cambria" w:hAnsi="Cambria" w:cs="Times New Roman"/>
+          <w:noProof/>
+          <w:sz w:val="28"/>
+          <w:szCs w:val="28"/>
+          <w:lang w:eastAsia="ru-RU"/>
+        </w:rPr>
+      </w:pPr>
+      <w:r>
+        <w:rPr>
+          <w:rFonts w:ascii="Cambria" w:hAnsi="Cambria"/>
+          <w:noProof/>
+          <w:sz w:val="28"/>
+          <w:szCs w:val="28"/>
           <w:lang w:eastAsia="ru-RU"/>
         </w:rPr>
         <w:drawing>
@@ -312,20 +309,20 @@
       <w:pPr>
         <w:jc w:val="both"/>
         <w:rPr>
-          <w:rFonts w:ascii="Times New Roman" w:hAnsi="Times New Roman" w:cs="Times New Roman"/>
-          <w:b/>
-          <w:noProof/>
-          <w:sz w:val="24"/>
-          <w:szCs w:val="28"/>
-          <w:lang w:eastAsia="ru-RU"/>
-        </w:rPr>
-      </w:pPr>
-      <w:r>
-        <w:rPr>
-          <w:rFonts w:ascii="Times New Roman" w:hAnsi="Times New Roman" w:cs="Times New Roman"/>
-          <w:b/>
-          <w:noProof/>
-          <w:sz w:val="24"/>
+          <w:rFonts w:ascii="Cambria" w:hAnsi="Cambria" w:cs="Times New Roman"/>
+          <w:b/>
+          <w:noProof/>
+          <w:sz w:val="28"/>
+          <w:szCs w:val="28"/>
+          <w:lang w:eastAsia="ru-RU"/>
+        </w:rPr>
+      </w:pPr>
+      <w:r>
+        <w:rPr>
+          <w:rFonts w:ascii="Cambria" w:hAnsi="Cambria" w:cs="Times New Roman"/>
+          <w:b/>
+          <w:noProof/>
+          <w:sz w:val="28"/>
           <w:szCs w:val="28"/>
           <w:lang w:eastAsia="ru-RU"/>
         </w:rPr>
@@ -336,17 +333,17 @@
       <w:pPr>
         <w:jc w:val="both"/>
         <w:rPr>
-          <w:rFonts w:ascii="Times New Roman" w:hAnsi="Times New Roman" w:cs="Times New Roman"/>
-          <w:b/>
-          <w:noProof/>
-          <w:sz w:val="28"/>
-          <w:szCs w:val="28"/>
-          <w:lang w:eastAsia="ru-RU"/>
-        </w:rPr>
-      </w:pPr>
-      <w:r>
-        <w:rPr>
-          <w:rFonts w:ascii="Times New Roman" w:hAnsi="Times New Roman" w:cs="Times New Roman"/>
+          <w:rFonts w:ascii="Cambria" w:hAnsi="Cambria" w:cs="Times New Roman"/>
+          <w:b/>
+          <w:noProof/>
+          <w:sz w:val="28"/>
+          <w:szCs w:val="28"/>
+          <w:lang w:eastAsia="ru-RU"/>
+        </w:rPr>
+      </w:pPr>
+      <w:r>
+        <w:rPr>
+          <w:rFonts w:ascii="Cambria" w:hAnsi="Cambria" w:cs="Times New Roman"/>
           <w:b/>
           <w:noProof/>
           <w:sz w:val="28"/>
@@ -360,16 +357,16 @@
       <w:pPr>
         <w:jc w:val="both"/>
         <w:rPr>
-          <w:rFonts w:ascii="Times New Roman" w:hAnsi="Times New Roman" w:cs="Times New Roman"/>
-          <w:noProof/>
-          <w:sz w:val="28"/>
-          <w:szCs w:val="28"/>
-          <w:lang w:eastAsia="ru-RU"/>
-        </w:rPr>
-      </w:pPr>
-      <w:r>
-        <w:rPr>
-          <w:rFonts w:ascii="Times New Roman" w:hAnsi="Times New Roman" w:cs="Times New Roman"/>
+          <w:rFonts w:ascii="Cambria" w:hAnsi="Cambria" w:cs="Times New Roman"/>
+          <w:noProof/>
+          <w:sz w:val="28"/>
+          <w:szCs w:val="28"/>
+          <w:lang w:eastAsia="ru-RU"/>
+        </w:rPr>
+      </w:pPr>
+      <w:r>
+        <w:rPr>
+          <w:rFonts w:ascii="Cambria" w:hAnsi="Cambria" w:cs="Times New Roman"/>
           <w:noProof/>
           <w:sz w:val="28"/>
           <w:szCs w:val="28"/>
@@ -382,16 +379,19 @@
       <w:pPr>
         <w:jc w:val="both"/>
         <w:rPr>
-          <w:rFonts w:ascii="Times New Roman" w:hAnsi="Times New Roman" w:cs="Times New Roman"/>
-          <w:noProof/>
-          <w:sz w:val="28"/>
-          <w:szCs w:val="28"/>
-          <w:lang w:eastAsia="ru-RU"/>
-        </w:rPr>
-      </w:pPr>
-      <w:r>
-        <w:rPr>
-          <w:noProof/>
+          <w:rFonts w:ascii="Cambria" w:hAnsi="Cambria" w:cs="Times New Roman"/>
+          <w:noProof/>
+          <w:sz w:val="28"/>
+          <w:szCs w:val="28"/>
+          <w:lang w:eastAsia="ru-RU"/>
+        </w:rPr>
+      </w:pPr>
+      <w:r>
+        <w:rPr>
+          <w:rFonts w:ascii="Cambria" w:hAnsi="Cambria"/>
+          <w:noProof/>
+          <w:sz w:val="28"/>
+          <w:szCs w:val="28"/>
           <w:lang w:eastAsia="ru-RU"/>
         </w:rPr>
         <w:drawing>
@@ -435,20 +435,20 @@
       <w:pPr>
         <w:jc w:val="both"/>
         <w:rPr>
-          <w:rFonts w:ascii="Times New Roman" w:hAnsi="Times New Roman" w:cs="Times New Roman"/>
-          <w:b/>
-          <w:noProof/>
-          <w:sz w:val="24"/>
-          <w:szCs w:val="28"/>
-          <w:lang w:eastAsia="ru-RU"/>
-        </w:rPr>
-      </w:pPr>
-      <w:r>
-        <w:rPr>
-          <w:rFonts w:ascii="Times New Roman" w:hAnsi="Times New Roman" w:cs="Times New Roman"/>
-          <w:b/>
-          <w:noProof/>
-          <w:sz w:val="24"/>
+          <w:rFonts w:ascii="Cambria" w:hAnsi="Cambria" w:cs="Times New Roman"/>
+          <w:b/>
+          <w:noProof/>
+          <w:sz w:val="28"/>
+          <w:szCs w:val="28"/>
+          <w:lang w:eastAsia="ru-RU"/>
+        </w:rPr>
+      </w:pPr>
+      <w:r>
+        <w:rPr>
+          <w:rFonts w:ascii="Cambria" w:hAnsi="Cambria" w:cs="Times New Roman"/>
+          <w:b/>
+          <w:noProof/>
+          <w:sz w:val="28"/>
           <w:szCs w:val="28"/>
           <w:lang w:eastAsia="ru-RU"/>
         </w:rPr>
@@ -459,26 +459,27 @@
       <w:pPr>
         <w:jc w:val="both"/>
         <w:rPr>
-          <w:rFonts w:ascii="Times New Roman" w:hAnsi="Times New Roman" w:cs="Times New Roman"/>
-          <w:noProof/>
-          <w:sz w:val="28"/>
-          <w:szCs w:val="28"/>
-          <w:lang w:eastAsia="ru-RU"/>
-        </w:rPr>
-      </w:pPr>
-      <w:r>
-        <w:rPr>
-          <w:rFonts w:ascii="Times New Roman" w:hAnsi="Times New Roman" w:cs="Times New Roman"/>
-          <w:noProof/>
-          <w:sz w:val="28"/>
-          <w:szCs w:val="28"/>
-          <w:lang w:eastAsia="ru-RU"/>
-        </w:rPr>
+          <w:rFonts w:ascii="Cambria" w:hAnsi="Cambria" w:cs="Times New Roman"/>
+          <w:noProof/>
+          <w:sz w:val="28"/>
+          <w:szCs w:val="28"/>
+          <w:lang w:eastAsia="ru-RU"/>
+        </w:rPr>
+      </w:pPr>
+      <w:r>
+        <w:rPr>
+          <w:rFonts w:ascii="Cambria" w:hAnsi="Cambria" w:cs="Times New Roman"/>
+          <w:noProof/>
+          <w:sz w:val="28"/>
+          <w:szCs w:val="28"/>
+          <w:lang w:eastAsia="ru-RU"/>
+        </w:rPr>
+        <w:lastRenderedPageBreak/>
         <w:t>Данный способ позволяет изменить цвет фона в окне графического редактора только до закрытия окна</w:t>
       </w:r>
       <w:r>
         <w:rPr>
-          <w:rFonts w:ascii="Times New Roman" w:hAnsi="Times New Roman" w:cs="Times New Roman"/>
+          <w:rFonts w:ascii="Cambria" w:hAnsi="Cambria" w:cs="Times New Roman"/>
           <w:noProof/>
           <w:sz w:val="28"/>
           <w:szCs w:val="28"/>
@@ -488,7 +489,7 @@
       </w:r>
       <w:r>
         <w:rPr>
-          <w:rFonts w:ascii="Times New Roman" w:hAnsi="Times New Roman" w:cs="Times New Roman"/>
+          <w:rFonts w:ascii="Cambria" w:hAnsi="Cambria" w:cs="Times New Roman"/>
           <w:noProof/>
           <w:sz w:val="28"/>
           <w:szCs w:val="28"/>
@@ -498,7 +499,7 @@
       </w:r>
       <w:r>
         <w:rPr>
-          <w:rFonts w:ascii="Times New Roman" w:hAnsi="Times New Roman" w:cs="Times New Roman"/>
+          <w:rFonts w:ascii="Cambria" w:hAnsi="Cambria" w:cs="Times New Roman"/>
           <w:noProof/>
           <w:sz w:val="28"/>
           <w:szCs w:val="28"/>
@@ -508,7 +509,7 @@
       </w:r>
       <w:r>
         <w:rPr>
-          <w:rFonts w:ascii="Times New Roman" w:hAnsi="Times New Roman" w:cs="Times New Roman"/>
+          <w:rFonts w:ascii="Cambria" w:hAnsi="Cambria" w:cs="Times New Roman"/>
           <w:noProof/>
           <w:sz w:val="28"/>
           <w:szCs w:val="28"/>
@@ -518,7 +519,7 @@
       </w:r>
       <w:r>
         <w:rPr>
-          <w:rFonts w:ascii="Times New Roman" w:hAnsi="Times New Roman" w:cs="Times New Roman"/>
+          <w:rFonts w:ascii="Cambria" w:hAnsi="Cambria" w:cs="Times New Roman"/>
           <w:noProof/>
           <w:sz w:val="28"/>
           <w:szCs w:val="28"/>
@@ -528,7 +529,7 @@
       </w:r>
       <w:r>
         <w:rPr>
-          <w:rFonts w:ascii="Times New Roman" w:hAnsi="Times New Roman" w:cs="Times New Roman"/>
+          <w:rFonts w:ascii="Cambria" w:hAnsi="Cambria" w:cs="Times New Roman"/>
           <w:noProof/>
           <w:sz w:val="28"/>
           <w:szCs w:val="28"/>
@@ -538,7 +539,7 @@
       </w:r>
       <w:r>
         <w:rPr>
-          <w:rFonts w:ascii="Times New Roman" w:hAnsi="Times New Roman" w:cs="Times New Roman"/>
+          <w:rFonts w:ascii="Cambria" w:hAnsi="Cambria" w:cs="Times New Roman"/>
           <w:noProof/>
           <w:sz w:val="28"/>
           <w:szCs w:val="28"/>
@@ -548,7 +549,7 @@
       </w:r>
       <w:r>
         <w:rPr>
-          <w:rFonts w:ascii="Times New Roman" w:hAnsi="Times New Roman" w:cs="Times New Roman"/>
+          <w:rFonts w:ascii="Cambria" w:hAnsi="Cambria" w:cs="Times New Roman"/>
           <w:noProof/>
           <w:sz w:val="28"/>
           <w:szCs w:val="28"/>
@@ -558,7 +559,7 @@
       </w:r>
       <w:r>
         <w:rPr>
-          <w:rFonts w:ascii="Times New Roman" w:hAnsi="Times New Roman" w:cs="Times New Roman"/>
+          <w:rFonts w:ascii="Cambria" w:hAnsi="Cambria" w:cs="Times New Roman"/>
           <w:noProof/>
           <w:sz w:val="28"/>
           <w:szCs w:val="28"/>
@@ -568,7 +569,7 @@
       </w:r>
       <w:r>
         <w:rPr>
-          <w:rFonts w:ascii="Times New Roman" w:hAnsi="Times New Roman" w:cs="Times New Roman"/>
+          <w:rFonts w:ascii="Cambria" w:hAnsi="Cambria" w:cs="Times New Roman"/>
           <w:noProof/>
           <w:sz w:val="28"/>
           <w:szCs w:val="28"/>
@@ -581,62 +582,40 @@
       <w:pPr>
         <w:jc w:val="both"/>
         <w:rPr>
-          <w:rFonts w:ascii="Times New Roman" w:hAnsi="Times New Roman" w:cs="Times New Roman"/>
-          <w:b/>
-          <w:noProof/>
-          <w:sz w:val="28"/>
-          <w:szCs w:val="28"/>
-          <w:lang w:eastAsia="ru-RU"/>
-        </w:rPr>
-      </w:pPr>
-      <w:r>
-        <w:rPr>
-          <w:rFonts w:ascii="Times New Roman" w:hAnsi="Times New Roman" w:cs="Times New Roman"/>
-          <w:b/>
-          <w:noProof/>
-          <w:sz w:val="28"/>
-          <w:szCs w:val="28"/>
-          <w:lang w:eastAsia="ru-RU"/>
-        </w:rPr>
-        <w:t>«</w:t>
-      </w:r>
-      <w:r>
-        <w:rPr>
-          <w:rFonts w:ascii="Times New Roman" w:hAnsi="Times New Roman" w:cs="Times New Roman"/>
-          <w:b/>
-          <w:noProof/>
-          <w:sz w:val="28"/>
-          <w:szCs w:val="28"/>
-          <w:lang w:eastAsia="ru-RU"/>
-        </w:rPr>
-        <w:t>Поверх всех окон</w:t>
-      </w:r>
-      <w:r>
-        <w:rPr>
-          <w:rFonts w:ascii="Times New Roman" w:hAnsi="Times New Roman" w:cs="Times New Roman"/>
-          <w:b/>
-          <w:noProof/>
-          <w:sz w:val="28"/>
-          <w:szCs w:val="28"/>
-          <w:lang w:eastAsia="ru-RU"/>
-        </w:rPr>
-        <w:t>»</w:t>
-      </w:r>
-    </w:p>
-    <w:p>
-      <w:pPr>
-        <w:jc w:val="both"/>
-        <w:rPr>
-          <w:rFonts w:ascii="Times New Roman" w:hAnsi="Times New Roman" w:cs="Times New Roman"/>
-          <w:noProof/>
-          <w:sz w:val="28"/>
-          <w:szCs w:val="28"/>
-          <w:lang w:eastAsia="ru-RU"/>
-        </w:rPr>
-      </w:pPr>
-      <w:r>
-        <w:rPr>
-          <w:rFonts w:ascii="Times New Roman" w:hAnsi="Times New Roman" w:cs="Times New Roman"/>
+          <w:rFonts w:ascii="Cambria" w:hAnsi="Cambria" w:cs="Times New Roman"/>
+          <w:b/>
+          <w:noProof/>
+          <w:sz w:val="28"/>
+          <w:szCs w:val="28"/>
+          <w:lang w:eastAsia="ru-RU"/>
+        </w:rPr>
+      </w:pPr>
+      <w:r>
+        <w:rPr>
+          <w:rFonts w:ascii="Cambria" w:hAnsi="Cambria" w:cs="Times New Roman"/>
+          <w:b/>
+          <w:noProof/>
+          <w:sz w:val="28"/>
+          <w:szCs w:val="28"/>
+          <w:lang w:eastAsia="ru-RU"/>
+        </w:rPr>
+        <w:t>«Поверх всех окон»</w:t>
+      </w:r>
+    </w:p>
+    <w:p>
+      <w:pPr>
+        <w:jc w:val="both"/>
+        <w:rPr>
+          <w:rFonts w:ascii="Cambria" w:hAnsi="Cambria" w:cs="Times New Roman"/>
+          <w:noProof/>
+          <w:sz w:val="28"/>
+          <w:szCs w:val="28"/>
+          <w:lang w:eastAsia="ru-RU"/>
+        </w:rPr>
+      </w:pPr>
+      <w:r>
+        <w:rPr>
+          <w:rFonts w:ascii="Cambria" w:hAnsi="Cambria" w:cs="Times New Roman"/>
           <w:noProof/>
           <w:sz w:val="28"/>
           <w:szCs w:val="28"/>
@@ -646,7 +625,7 @@
       </w:r>
       <w:r>
         <w:rPr>
-          <w:rFonts w:ascii="Times New Roman" w:hAnsi="Times New Roman" w:cs="Times New Roman"/>
+          <w:rFonts w:ascii="Cambria" w:hAnsi="Cambria" w:cs="Times New Roman"/>
           <w:noProof/>
           <w:sz w:val="28"/>
           <w:szCs w:val="28"/>
@@ -656,7 +635,7 @@
       </w:r>
       <w:r>
         <w:rPr>
-          <w:rFonts w:ascii="Times New Roman" w:hAnsi="Times New Roman" w:cs="Times New Roman"/>
+          <w:rFonts w:ascii="Cambria" w:hAnsi="Cambria" w:cs="Times New Roman"/>
           <w:noProof/>
           <w:sz w:val="28"/>
           <w:szCs w:val="28"/>
@@ -669,16 +648,16 @@
       <w:pPr>
         <w:jc w:val="both"/>
         <w:rPr>
-          <w:rFonts w:ascii="Times New Roman" w:hAnsi="Times New Roman" w:cs="Times New Roman"/>
-          <w:noProof/>
-          <w:sz w:val="28"/>
-          <w:szCs w:val="28"/>
-          <w:lang w:eastAsia="ru-RU"/>
-        </w:rPr>
-      </w:pPr>
-      <w:r>
-        <w:rPr>
-          <w:rFonts w:ascii="Times New Roman" w:hAnsi="Times New Roman" w:cs="Times New Roman"/>
+          <w:rFonts w:ascii="Cambria" w:hAnsi="Cambria" w:cs="Times New Roman"/>
+          <w:noProof/>
+          <w:sz w:val="28"/>
+          <w:szCs w:val="28"/>
+          <w:lang w:eastAsia="ru-RU"/>
+        </w:rPr>
+      </w:pPr>
+      <w:r>
+        <w:rPr>
+          <w:rFonts w:ascii="Cambria" w:hAnsi="Cambria" w:cs="Times New Roman"/>
           <w:noProof/>
           <w:sz w:val="28"/>
           <w:szCs w:val="28"/>
@@ -691,104 +670,62 @@
       <w:pPr>
         <w:jc w:val="both"/>
         <w:rPr>
-          <w:rFonts w:ascii="Times New Roman" w:hAnsi="Times New Roman" w:cs="Times New Roman"/>
-          <w:b/>
-          <w:noProof/>
-          <w:sz w:val="28"/>
-          <w:szCs w:val="28"/>
-          <w:lang w:eastAsia="ru-RU"/>
-        </w:rPr>
-      </w:pPr>
-      <w:r>
-        <w:rPr>
-          <w:rFonts w:ascii="Times New Roman" w:hAnsi="Times New Roman" w:cs="Times New Roman"/>
-          <w:b/>
-          <w:noProof/>
-          <w:sz w:val="28"/>
-          <w:szCs w:val="28"/>
-          <w:lang w:eastAsia="ru-RU"/>
-        </w:rPr>
-        <w:t>«</w:t>
-      </w:r>
-      <w:r>
-        <w:rPr>
-          <w:rFonts w:ascii="Times New Roman" w:hAnsi="Times New Roman" w:cs="Times New Roman"/>
-          <w:b/>
-          <w:noProof/>
-          <w:sz w:val="28"/>
-          <w:szCs w:val="28"/>
-          <w:lang w:eastAsia="ru-RU"/>
-        </w:rPr>
-        <w:t>Обрамление окна</w:t>
-      </w:r>
-      <w:r>
-        <w:rPr>
-          <w:rFonts w:ascii="Times New Roman" w:hAnsi="Times New Roman" w:cs="Times New Roman"/>
-          <w:b/>
-          <w:noProof/>
-          <w:sz w:val="28"/>
-          <w:szCs w:val="28"/>
-          <w:lang w:eastAsia="ru-RU"/>
-        </w:rPr>
-        <w:t>»</w:t>
-      </w:r>
-    </w:p>
-    <w:p>
-      <w:pPr>
-        <w:jc w:val="both"/>
-        <w:rPr>
-          <w:rFonts w:ascii="Times New Roman" w:hAnsi="Times New Roman" w:cs="Times New Roman"/>
-          <w:noProof/>
-          <w:sz w:val="28"/>
-          <w:szCs w:val="28"/>
-          <w:lang w:eastAsia="ru-RU"/>
-        </w:rPr>
-      </w:pPr>
-      <w:r>
-        <w:rPr>
-          <w:rFonts w:ascii="Times New Roman" w:hAnsi="Times New Roman" w:cs="Times New Roman"/>
-          <w:noProof/>
-          <w:sz w:val="28"/>
-          <w:szCs w:val="28"/>
-          <w:lang w:eastAsia="ru-RU"/>
-        </w:rPr>
-        <w:t>Включает и отключает отображение системной рамки окна</w:t>
-      </w:r>
-      <w:r>
-        <w:rPr>
-          <w:rFonts w:ascii="Times New Roman" w:hAnsi="Times New Roman" w:cs="Times New Roman"/>
-          <w:noProof/>
-          <w:sz w:val="28"/>
-          <w:szCs w:val="28"/>
-          <w:lang w:eastAsia="ru-RU"/>
-        </w:rPr>
-        <w:t xml:space="preserve"> </w:t>
-      </w:r>
-      <w:r>
-        <w:rPr>
-          <w:rFonts w:ascii="Times New Roman" w:hAnsi="Times New Roman" w:cs="Times New Roman"/>
-          <w:noProof/>
-          <w:sz w:val="28"/>
-          <w:szCs w:val="28"/>
-          <w:lang w:eastAsia="ru-RU"/>
-        </w:rPr>
-        <w:t>графического редактора.</w:t>
-      </w:r>
-    </w:p>
-    <w:p>
-      <w:pPr>
-        <w:jc w:val="both"/>
-        <w:rPr>
-          <w:rFonts w:ascii="Times New Roman" w:hAnsi="Times New Roman" w:cs="Times New Roman"/>
-          <w:noProof/>
-          <w:sz w:val="28"/>
-          <w:szCs w:val="28"/>
-          <w:lang w:eastAsia="ru-RU"/>
-        </w:rPr>
-      </w:pPr>
-      <w:r>
-        <w:rPr>
-          <w:rFonts w:ascii="Times New Roman" w:hAnsi="Times New Roman" w:cs="Times New Roman"/>
+          <w:rFonts w:ascii="Cambria" w:hAnsi="Cambria" w:cs="Times New Roman"/>
+          <w:b/>
+          <w:noProof/>
+          <w:sz w:val="28"/>
+          <w:szCs w:val="28"/>
+          <w:lang w:eastAsia="ru-RU"/>
+        </w:rPr>
+      </w:pPr>
+      <w:r>
+        <w:rPr>
+          <w:rFonts w:ascii="Cambria" w:hAnsi="Cambria" w:cs="Times New Roman"/>
+          <w:b/>
+          <w:noProof/>
+          <w:sz w:val="28"/>
+          <w:szCs w:val="28"/>
+          <w:lang w:eastAsia="ru-RU"/>
+        </w:rPr>
+        <w:t>«Обрамление окна»</w:t>
+      </w:r>
+    </w:p>
+    <w:p>
+      <w:pPr>
+        <w:jc w:val="both"/>
+        <w:rPr>
+          <w:rFonts w:ascii="Cambria" w:hAnsi="Cambria" w:cs="Times New Roman"/>
+          <w:noProof/>
+          <w:sz w:val="28"/>
+          <w:szCs w:val="28"/>
+          <w:lang w:eastAsia="ru-RU"/>
+        </w:rPr>
+      </w:pPr>
+      <w:r>
+        <w:rPr>
+          <w:rFonts w:ascii="Cambria" w:hAnsi="Cambria" w:cs="Times New Roman"/>
+          <w:noProof/>
+          <w:sz w:val="28"/>
+          <w:szCs w:val="28"/>
+          <w:lang w:eastAsia="ru-RU"/>
+        </w:rPr>
+        <w:t>Включает и отключает отображение системной рамки окна графического редактора.</w:t>
+      </w:r>
+    </w:p>
+    <w:p>
+      <w:pPr>
+        <w:jc w:val="both"/>
+        <w:rPr>
+          <w:rFonts w:ascii="Cambria" w:hAnsi="Cambria" w:cs="Times New Roman"/>
+          <w:noProof/>
+          <w:sz w:val="28"/>
+          <w:szCs w:val="28"/>
+          <w:lang w:eastAsia="ru-RU"/>
+        </w:rPr>
+      </w:pPr>
+      <w:r>
+        <w:rPr>
+          <w:rFonts w:ascii="Cambria" w:hAnsi="Cambria" w:cs="Times New Roman"/>
           <w:noProof/>
           <w:sz w:val="28"/>
           <w:szCs w:val="28"/>
@@ -801,17 +738,20 @@
       <w:pPr>
         <w:jc w:val="both"/>
         <w:rPr>
-          <w:rFonts w:ascii="Times New Roman" w:hAnsi="Times New Roman" w:cs="Times New Roman"/>
-          <w:b/>
-          <w:noProof/>
-          <w:sz w:val="28"/>
-          <w:szCs w:val="28"/>
-          <w:lang w:eastAsia="ru-RU"/>
-        </w:rPr>
-      </w:pPr>
-      <w:r>
-        <w:rPr>
-          <w:noProof/>
+          <w:rFonts w:ascii="Cambria" w:hAnsi="Cambria" w:cs="Times New Roman"/>
+          <w:b/>
+          <w:noProof/>
+          <w:sz w:val="28"/>
+          <w:szCs w:val="28"/>
+          <w:lang w:eastAsia="ru-RU"/>
+        </w:rPr>
+      </w:pPr>
+      <w:r>
+        <w:rPr>
+          <w:rFonts w:ascii="Cambria" w:hAnsi="Cambria"/>
+          <w:noProof/>
+          <w:sz w:val="28"/>
+          <w:szCs w:val="28"/>
           <w:lang w:eastAsia="ru-RU"/>
         </w:rPr>
         <w:drawing>
@@ -852,7 +792,7 @@
       </w:r>
       <w:r>
         <w:rPr>
-          <w:rFonts w:ascii="Times New Roman" w:hAnsi="Times New Roman" w:cs="Times New Roman"/>
+          <w:rFonts w:ascii="Cambria" w:hAnsi="Cambria" w:cs="Times New Roman"/>
           <w:b/>
           <w:noProof/>
           <w:sz w:val="28"/>
@@ -863,7 +803,10 @@
       </w:r>
       <w:r>
         <w:rPr>
-          <w:noProof/>
+          <w:rFonts w:ascii="Cambria" w:hAnsi="Cambria"/>
+          <w:noProof/>
+          <w:sz w:val="28"/>
+          <w:szCs w:val="28"/>
           <w:lang w:eastAsia="ru-RU"/>
         </w:rPr>
         <w:drawing>
@@ -907,62 +850,40 @@
       <w:pPr>
         <w:jc w:val="both"/>
         <w:rPr>
-          <w:rFonts w:ascii="Times New Roman" w:hAnsi="Times New Roman" w:cs="Times New Roman"/>
-          <w:b/>
-          <w:noProof/>
-          <w:sz w:val="24"/>
-          <w:szCs w:val="28"/>
-          <w:lang w:eastAsia="ru-RU"/>
-        </w:rPr>
-      </w:pPr>
-      <w:r>
-        <w:rPr>
-          <w:rFonts w:ascii="Times New Roman" w:hAnsi="Times New Roman" w:cs="Times New Roman"/>
-          <w:b/>
-          <w:noProof/>
-          <w:sz w:val="24"/>
-          <w:szCs w:val="28"/>
-          <w:lang w:eastAsia="ru-RU"/>
-        </w:rPr>
-        <w:t xml:space="preserve">Вид окна </w:t>
-      </w:r>
-      <w:r>
-        <w:rPr>
-          <w:rFonts w:ascii="Times New Roman" w:hAnsi="Times New Roman" w:cs="Times New Roman"/>
-          <w:b/>
-          <w:noProof/>
-          <w:sz w:val="24"/>
-          <w:szCs w:val="28"/>
-          <w:lang w:eastAsia="ru-RU"/>
-        </w:rPr>
-        <w:t>графического редактора</w:t>
-      </w:r>
-      <w:r>
-        <w:rPr>
-          <w:rFonts w:ascii="Times New Roman" w:hAnsi="Times New Roman" w:cs="Times New Roman"/>
-          <w:b/>
-          <w:noProof/>
-          <w:sz w:val="24"/>
-          <w:szCs w:val="28"/>
-          <w:lang w:eastAsia="ru-RU"/>
-        </w:rPr>
-        <w:t xml:space="preserve"> с системной рамкой и без нее</w:t>
-      </w:r>
-    </w:p>
-    <w:p>
-      <w:pPr>
-        <w:jc w:val="both"/>
-        <w:rPr>
-          <w:rFonts w:ascii="Times New Roman" w:hAnsi="Times New Roman" w:cs="Times New Roman"/>
-          <w:noProof/>
-          <w:sz w:val="28"/>
-          <w:szCs w:val="28"/>
-          <w:lang w:eastAsia="ru-RU"/>
-        </w:rPr>
-      </w:pPr>
-      <w:r>
-        <w:rPr>
-          <w:rFonts w:ascii="Times New Roman" w:hAnsi="Times New Roman" w:cs="Times New Roman"/>
+          <w:rFonts w:ascii="Cambria" w:hAnsi="Cambria" w:cs="Times New Roman"/>
+          <w:b/>
+          <w:noProof/>
+          <w:sz w:val="28"/>
+          <w:szCs w:val="28"/>
+          <w:lang w:eastAsia="ru-RU"/>
+        </w:rPr>
+      </w:pPr>
+      <w:r>
+        <w:rPr>
+          <w:rFonts w:ascii="Cambria" w:hAnsi="Cambria" w:cs="Times New Roman"/>
+          <w:b/>
+          <w:noProof/>
+          <w:sz w:val="28"/>
+          <w:szCs w:val="28"/>
+          <w:lang w:eastAsia="ru-RU"/>
+        </w:rPr>
+        <w:t>Вид окна графического редактора с системной рамкой и без нее</w:t>
+      </w:r>
+    </w:p>
+    <w:p>
+      <w:pPr>
+        <w:jc w:val="both"/>
+        <w:rPr>
+          <w:rFonts w:ascii="Cambria" w:hAnsi="Cambria" w:cs="Times New Roman"/>
+          <w:noProof/>
+          <w:sz w:val="28"/>
+          <w:szCs w:val="28"/>
+          <w:lang w:eastAsia="ru-RU"/>
+        </w:rPr>
+      </w:pPr>
+      <w:r>
+        <w:rPr>
+          <w:rFonts w:ascii="Cambria" w:hAnsi="Cambria" w:cs="Times New Roman"/>
           <w:noProof/>
           <w:sz w:val="28"/>
           <w:szCs w:val="28"/>
@@ -975,17 +896,17 @@
       <w:pPr>
         <w:jc w:val="both"/>
         <w:rPr>
-          <w:rFonts w:ascii="Times New Roman" w:hAnsi="Times New Roman" w:cs="Times New Roman"/>
-          <w:b/>
-          <w:noProof/>
-          <w:sz w:val="28"/>
-          <w:szCs w:val="28"/>
-          <w:lang w:eastAsia="ru-RU"/>
-        </w:rPr>
-      </w:pPr>
-      <w:r>
-        <w:rPr>
-          <w:rFonts w:ascii="Times New Roman" w:hAnsi="Times New Roman" w:cs="Times New Roman"/>
+          <w:rFonts w:ascii="Cambria" w:hAnsi="Cambria" w:cs="Times New Roman"/>
+          <w:b/>
+          <w:noProof/>
+          <w:sz w:val="28"/>
+          <w:szCs w:val="28"/>
+          <w:lang w:eastAsia="ru-RU"/>
+        </w:rPr>
+      </w:pPr>
+      <w:r>
+        <w:rPr>
+          <w:rFonts w:ascii="Cambria" w:hAnsi="Cambria" w:cs="Times New Roman"/>
           <w:b/>
           <w:noProof/>
           <w:sz w:val="28"/>
@@ -996,7 +917,7 @@
       </w:r>
       <w:r>
         <w:rPr>
-          <w:rFonts w:ascii="Times New Roman" w:hAnsi="Times New Roman" w:cs="Times New Roman"/>
+          <w:rFonts w:ascii="Cambria" w:hAnsi="Cambria" w:cs="Times New Roman"/>
           <w:b/>
           <w:noProof/>
           <w:sz w:val="28"/>
@@ -1007,7 +928,7 @@
       </w:r>
       <w:r>
         <w:rPr>
-          <w:rFonts w:ascii="Times New Roman" w:hAnsi="Times New Roman" w:cs="Times New Roman"/>
+          <w:rFonts w:ascii="Cambria" w:hAnsi="Cambria" w:cs="Times New Roman"/>
           <w:b/>
           <w:noProof/>
           <w:sz w:val="28"/>
@@ -1021,16 +942,16 @@
       <w:pPr>
         <w:jc w:val="both"/>
         <w:rPr>
-          <w:rFonts w:ascii="Times New Roman" w:hAnsi="Times New Roman" w:cs="Times New Roman"/>
-          <w:noProof/>
-          <w:sz w:val="28"/>
-          <w:szCs w:val="28"/>
-          <w:lang w:eastAsia="ru-RU"/>
-        </w:rPr>
-      </w:pPr>
-      <w:r>
-        <w:rPr>
-          <w:rFonts w:ascii="Times New Roman" w:hAnsi="Times New Roman" w:cs="Times New Roman"/>
+          <w:rFonts w:ascii="Cambria" w:hAnsi="Cambria" w:cs="Times New Roman"/>
+          <w:noProof/>
+          <w:sz w:val="28"/>
+          <w:szCs w:val="28"/>
+          <w:lang w:eastAsia="ru-RU"/>
+        </w:rPr>
+      </w:pPr>
+      <w:r>
+        <w:rPr>
+          <w:rFonts w:ascii="Cambria" w:hAnsi="Cambria" w:cs="Times New Roman"/>
           <w:noProof/>
           <w:sz w:val="28"/>
           <w:szCs w:val="28"/>
@@ -1043,17 +964,17 @@
       <w:pPr>
         <w:jc w:val="both"/>
         <w:rPr>
-          <w:rFonts w:ascii="Times New Roman" w:hAnsi="Times New Roman" w:cs="Times New Roman"/>
-          <w:b/>
-          <w:noProof/>
-          <w:sz w:val="28"/>
-          <w:szCs w:val="28"/>
-          <w:lang w:eastAsia="ru-RU"/>
-        </w:rPr>
-      </w:pPr>
-      <w:r>
-        <w:rPr>
-          <w:rFonts w:ascii="Times New Roman" w:hAnsi="Times New Roman" w:cs="Times New Roman"/>
+          <w:rFonts w:ascii="Cambria" w:hAnsi="Cambria" w:cs="Times New Roman"/>
+          <w:b/>
+          <w:noProof/>
+          <w:sz w:val="28"/>
+          <w:szCs w:val="28"/>
+          <w:lang w:eastAsia="ru-RU"/>
+        </w:rPr>
+      </w:pPr>
+      <w:r>
+        <w:rPr>
+          <w:rFonts w:ascii="Cambria" w:hAnsi="Cambria" w:cs="Times New Roman"/>
           <w:b/>
           <w:noProof/>
           <w:sz w:val="28"/>
@@ -1067,48 +988,38 @@
       <w:pPr>
         <w:jc w:val="both"/>
         <w:rPr>
-          <w:rFonts w:ascii="Times New Roman" w:hAnsi="Times New Roman" w:cs="Times New Roman"/>
-          <w:noProof/>
-          <w:sz w:val="28"/>
-          <w:szCs w:val="28"/>
-          <w:lang w:eastAsia="ru-RU"/>
-        </w:rPr>
-      </w:pPr>
-      <w:r>
-        <w:rPr>
-          <w:rFonts w:ascii="Times New Roman" w:hAnsi="Times New Roman" w:cs="Times New Roman"/>
-          <w:noProof/>
-          <w:sz w:val="28"/>
-          <w:szCs w:val="28"/>
-          <w:lang w:eastAsia="ru-RU"/>
-        </w:rPr>
-        <w:t>Включает и отключает автоматическое изменение толщины линий при масштабировании изображения.</w:t>
-      </w:r>
-      <w:r>
-        <w:rPr>
-          <w:rFonts w:ascii="Times New Roman" w:hAnsi="Times New Roman" w:cs="Times New Roman"/>
-          <w:noProof/>
-          <w:sz w:val="28"/>
-          <w:szCs w:val="28"/>
-          <w:lang w:eastAsia="ru-RU"/>
-        </w:rPr>
-        <w:t xml:space="preserve"> </w:t>
-      </w:r>
-    </w:p>
-    <w:p>
-      <w:pPr>
-        <w:jc w:val="both"/>
-        <w:rPr>
-          <w:rFonts w:ascii="Times New Roman" w:hAnsi="Times New Roman" w:cs="Times New Roman"/>
-          <w:noProof/>
-          <w:sz w:val="28"/>
-          <w:szCs w:val="28"/>
-          <w:lang w:eastAsia="ru-RU"/>
-        </w:rPr>
-      </w:pPr>
-      <w:r>
-        <w:rPr>
-          <w:rFonts w:ascii="Times New Roman" w:hAnsi="Times New Roman" w:cs="Times New Roman"/>
+          <w:rFonts w:ascii="Cambria" w:hAnsi="Cambria" w:cs="Times New Roman"/>
+          <w:noProof/>
+          <w:sz w:val="28"/>
+          <w:szCs w:val="28"/>
+          <w:lang w:eastAsia="ru-RU"/>
+        </w:rPr>
+      </w:pPr>
+      <w:r>
+        <w:rPr>
+          <w:rFonts w:ascii="Cambria" w:hAnsi="Cambria" w:cs="Times New Roman"/>
+          <w:noProof/>
+          <w:sz w:val="28"/>
+          <w:szCs w:val="28"/>
+          <w:lang w:eastAsia="ru-RU"/>
+        </w:rPr>
+        <w:t xml:space="preserve">Включает и отключает автоматическое изменение толщины линий при масштабировании изображения. </w:t>
+      </w:r>
+    </w:p>
+    <w:p>
+      <w:pPr>
+        <w:jc w:val="both"/>
+        <w:rPr>
+          <w:rFonts w:ascii="Cambria" w:hAnsi="Cambria" w:cs="Times New Roman"/>
+          <w:noProof/>
+          <w:sz w:val="28"/>
+          <w:szCs w:val="28"/>
+          <w:lang w:eastAsia="ru-RU"/>
+        </w:rPr>
+      </w:pPr>
+      <w:r>
+        <w:rPr>
+          <w:rFonts w:ascii="Cambria" w:hAnsi="Cambria" w:cs="Times New Roman"/>
           <w:noProof/>
           <w:sz w:val="28"/>
           <w:szCs w:val="28"/>
@@ -1121,16 +1032,16 @@
       <w:pPr>
         <w:jc w:val="both"/>
         <w:rPr>
-          <w:rFonts w:ascii="Times New Roman" w:hAnsi="Times New Roman" w:cs="Times New Roman"/>
-          <w:noProof/>
-          <w:sz w:val="28"/>
-          <w:szCs w:val="28"/>
-          <w:lang w:eastAsia="ru-RU"/>
-        </w:rPr>
-      </w:pPr>
-      <w:r>
-        <w:rPr>
-          <w:rFonts w:ascii="Times New Roman" w:hAnsi="Times New Roman" w:cs="Times New Roman"/>
+          <w:rFonts w:ascii="Cambria" w:hAnsi="Cambria" w:cs="Times New Roman"/>
+          <w:noProof/>
+          <w:sz w:val="28"/>
+          <w:szCs w:val="28"/>
+          <w:lang w:eastAsia="ru-RU"/>
+        </w:rPr>
+      </w:pPr>
+      <w:r>
+        <w:rPr>
+          <w:rFonts w:ascii="Cambria" w:hAnsi="Cambria" w:cs="Times New Roman"/>
           <w:noProof/>
           <w:sz w:val="28"/>
           <w:szCs w:val="28"/>
@@ -1143,21 +1054,22 @@
       <w:pPr>
         <w:jc w:val="both"/>
         <w:rPr>
-          <w:rFonts w:ascii="Times New Roman" w:hAnsi="Times New Roman" w:cs="Times New Roman"/>
-          <w:noProof/>
-          <w:sz w:val="28"/>
-          <w:szCs w:val="28"/>
-          <w:lang w:eastAsia="ru-RU"/>
-        </w:rPr>
-      </w:pPr>
-      <w:r>
-        <w:rPr>
-          <w:rFonts w:ascii="Times New Roman" w:hAnsi="Times New Roman" w:cs="Times New Roman"/>
-          <w:noProof/>
-          <w:sz w:val="28"/>
-          <w:szCs w:val="28"/>
-          <w:lang w:eastAsia="ru-RU"/>
-        </w:rPr>
+          <w:rFonts w:ascii="Cambria" w:hAnsi="Cambria" w:cs="Times New Roman"/>
+          <w:noProof/>
+          <w:sz w:val="28"/>
+          <w:szCs w:val="28"/>
+          <w:lang w:eastAsia="ru-RU"/>
+        </w:rPr>
+      </w:pPr>
+      <w:r>
+        <w:rPr>
+          <w:rFonts w:ascii="Cambria" w:hAnsi="Cambria" w:cs="Times New Roman"/>
+          <w:noProof/>
+          <w:sz w:val="28"/>
+          <w:szCs w:val="28"/>
+          <w:lang w:eastAsia="ru-RU"/>
+        </w:rPr>
+        <w:lastRenderedPageBreak/>
         <w:drawing>
           <wp:inline distT="0" distB="0" distL="0" distR="0" wp14:anchorId="27568317" wp14:editId="6AA3B2F0">
             <wp:extent cx="2775600" cy="3024000"/>
@@ -1212,7 +1124,7 @@
       </w:r>
       <w:r>
         <w:rPr>
-          <w:rFonts w:ascii="Times New Roman" w:hAnsi="Times New Roman" w:cs="Times New Roman"/>
+          <w:rFonts w:ascii="Cambria" w:hAnsi="Cambria" w:cs="Times New Roman"/>
           <w:noProof/>
           <w:sz w:val="28"/>
           <w:szCs w:val="28"/>
@@ -1222,7 +1134,7 @@
       </w:r>
       <w:r>
         <w:rPr>
-          <w:rFonts w:ascii="Times New Roman" w:hAnsi="Times New Roman" w:cs="Times New Roman"/>
+          <w:rFonts w:ascii="Cambria" w:hAnsi="Cambria" w:cs="Times New Roman"/>
           <w:noProof/>
           <w:sz w:val="28"/>
           <w:szCs w:val="28"/>
@@ -1282,7 +1194,7 @@
       </w:r>
       <w:r>
         <w:rPr>
-          <w:rFonts w:ascii="Times New Roman" w:hAnsi="Times New Roman" w:cs="Times New Roman"/>
+          <w:rFonts w:ascii="Cambria" w:hAnsi="Cambria" w:cs="Times New Roman"/>
           <w:noProof/>
           <w:sz w:val="28"/>
           <w:szCs w:val="28"/>
@@ -1292,7 +1204,7 @@
       </w:r>
       <w:r>
         <w:rPr>
-          <w:rFonts w:ascii="Times New Roman" w:hAnsi="Times New Roman" w:cs="Times New Roman"/>
+          <w:rFonts w:ascii="Cambria" w:hAnsi="Cambria" w:cs="Times New Roman"/>
           <w:noProof/>
           <w:sz w:val="28"/>
           <w:szCs w:val="28"/>
@@ -1355,20 +1267,20 @@
       <w:pPr>
         <w:jc w:val="both"/>
         <w:rPr>
-          <w:rFonts w:ascii="Times New Roman" w:hAnsi="Times New Roman" w:cs="Times New Roman"/>
-          <w:b/>
-          <w:noProof/>
-          <w:sz w:val="24"/>
-          <w:szCs w:val="28"/>
-          <w:lang w:eastAsia="ru-RU"/>
-        </w:rPr>
-      </w:pPr>
-      <w:r>
-        <w:rPr>
-          <w:rFonts w:ascii="Times New Roman" w:hAnsi="Times New Roman" w:cs="Times New Roman"/>
-          <w:b/>
-          <w:noProof/>
-          <w:sz w:val="24"/>
+          <w:rFonts w:ascii="Cambria" w:hAnsi="Cambria" w:cs="Times New Roman"/>
+          <w:b/>
+          <w:noProof/>
+          <w:sz w:val="28"/>
+          <w:szCs w:val="28"/>
+          <w:lang w:eastAsia="ru-RU"/>
+        </w:rPr>
+      </w:pPr>
+      <w:r>
+        <w:rPr>
+          <w:rFonts w:ascii="Cambria" w:hAnsi="Cambria" w:cs="Times New Roman"/>
+          <w:b/>
+          <w:noProof/>
+          <w:sz w:val="28"/>
           <w:szCs w:val="28"/>
           <w:lang w:eastAsia="ru-RU"/>
         </w:rPr>
@@ -1379,17 +1291,17 @@
       <w:pPr>
         <w:jc w:val="both"/>
         <w:rPr>
-          <w:rFonts w:ascii="Times New Roman" w:hAnsi="Times New Roman" w:cs="Times New Roman"/>
-          <w:b/>
-          <w:noProof/>
-          <w:sz w:val="28"/>
-          <w:szCs w:val="28"/>
-          <w:lang w:eastAsia="ru-RU"/>
-        </w:rPr>
-      </w:pPr>
-      <w:r>
-        <w:rPr>
-          <w:rFonts w:ascii="Times New Roman" w:hAnsi="Times New Roman" w:cs="Times New Roman"/>
+          <w:rFonts w:ascii="Cambria" w:hAnsi="Cambria" w:cs="Times New Roman"/>
+          <w:b/>
+          <w:noProof/>
+          <w:sz w:val="28"/>
+          <w:szCs w:val="28"/>
+          <w:lang w:eastAsia="ru-RU"/>
+        </w:rPr>
+      </w:pPr>
+      <w:r>
+        <w:rPr>
+          <w:rFonts w:ascii="Cambria" w:hAnsi="Cambria" w:cs="Times New Roman"/>
           <w:b/>
           <w:noProof/>
           <w:sz w:val="28"/>
@@ -1403,16 +1315,16 @@
       <w:pPr>
         <w:jc w:val="both"/>
         <w:rPr>
-          <w:rFonts w:ascii="Times New Roman" w:hAnsi="Times New Roman" w:cs="Times New Roman"/>
-          <w:noProof/>
-          <w:sz w:val="28"/>
-          <w:szCs w:val="28"/>
-          <w:lang w:eastAsia="ru-RU"/>
-        </w:rPr>
-      </w:pPr>
-      <w:r>
-        <w:rPr>
-          <w:rFonts w:ascii="Times New Roman" w:hAnsi="Times New Roman" w:cs="Times New Roman"/>
+          <w:rFonts w:ascii="Cambria" w:hAnsi="Cambria" w:cs="Times New Roman"/>
+          <w:noProof/>
+          <w:sz w:val="28"/>
+          <w:szCs w:val="28"/>
+          <w:lang w:eastAsia="ru-RU"/>
+        </w:rPr>
+      </w:pPr>
+      <w:r>
+        <w:rPr>
+          <w:rFonts w:ascii="Cambria" w:hAnsi="Cambria" w:cs="Times New Roman"/>
           <w:noProof/>
           <w:sz w:val="28"/>
           <w:szCs w:val="28"/>
@@ -1425,16 +1337,16 @@
       <w:pPr>
         <w:jc w:val="both"/>
         <w:rPr>
-          <w:rFonts w:ascii="Times New Roman" w:hAnsi="Times New Roman" w:cs="Times New Roman"/>
-          <w:noProof/>
-          <w:sz w:val="28"/>
-          <w:szCs w:val="28"/>
-          <w:lang w:eastAsia="ru-RU"/>
-        </w:rPr>
-      </w:pPr>
-      <w:r>
-        <w:rPr>
-          <w:rFonts w:ascii="Times New Roman" w:hAnsi="Times New Roman" w:cs="Times New Roman"/>
+          <w:rFonts w:ascii="Cambria" w:hAnsi="Cambria" w:cs="Times New Roman"/>
+          <w:noProof/>
+          <w:sz w:val="28"/>
+          <w:szCs w:val="28"/>
+          <w:lang w:eastAsia="ru-RU"/>
+        </w:rPr>
+      </w:pPr>
+      <w:r>
+        <w:rPr>
+          <w:rFonts w:ascii="Cambria" w:hAnsi="Cambria" w:cs="Times New Roman"/>
           <w:noProof/>
           <w:sz w:val="28"/>
           <w:szCs w:val="28"/>
@@ -1447,16 +1359,16 @@
       <w:pPr>
         <w:jc w:val="both"/>
         <w:rPr>
-          <w:rFonts w:ascii="Times New Roman" w:hAnsi="Times New Roman" w:cs="Times New Roman"/>
-          <w:noProof/>
-          <w:sz w:val="28"/>
-          <w:szCs w:val="28"/>
-          <w:lang w:eastAsia="ru-RU"/>
-        </w:rPr>
-      </w:pPr>
-      <w:r>
-        <w:rPr>
-          <w:rFonts w:ascii="Times New Roman" w:hAnsi="Times New Roman" w:cs="Times New Roman"/>
+          <w:rFonts w:ascii="Cambria" w:hAnsi="Cambria" w:cs="Times New Roman"/>
+          <w:noProof/>
+          <w:sz w:val="28"/>
+          <w:szCs w:val="28"/>
+          <w:lang w:eastAsia="ru-RU"/>
+        </w:rPr>
+      </w:pPr>
+      <w:r>
+        <w:rPr>
+          <w:rFonts w:ascii="Cambria" w:hAnsi="Cambria" w:cs="Times New Roman"/>
           <w:noProof/>
           <w:sz w:val="28"/>
           <w:szCs w:val="28"/>
@@ -1469,16 +1381,16 @@
       <w:pPr>
         <w:jc w:val="both"/>
         <w:rPr>
-          <w:rFonts w:ascii="Times New Roman" w:hAnsi="Times New Roman" w:cs="Times New Roman"/>
-          <w:noProof/>
-          <w:sz w:val="28"/>
-          <w:szCs w:val="28"/>
-          <w:lang w:eastAsia="ru-RU"/>
-        </w:rPr>
-      </w:pPr>
-      <w:r>
-        <w:rPr>
-          <w:rFonts w:ascii="Times New Roman" w:hAnsi="Times New Roman" w:cs="Times New Roman"/>
+          <w:rFonts w:ascii="Cambria" w:hAnsi="Cambria" w:cs="Times New Roman"/>
+          <w:noProof/>
+          <w:sz w:val="28"/>
+          <w:szCs w:val="28"/>
+          <w:lang w:eastAsia="ru-RU"/>
+        </w:rPr>
+      </w:pPr>
+      <w:r>
+        <w:rPr>
+          <w:rFonts w:ascii="Cambria" w:hAnsi="Cambria" w:cs="Times New Roman"/>
           <w:noProof/>
           <w:sz w:val="28"/>
           <w:szCs w:val="28"/>
@@ -1531,20 +1443,20 @@
       <w:pPr>
         <w:jc w:val="both"/>
         <w:rPr>
-          <w:rFonts w:ascii="Times New Roman" w:hAnsi="Times New Roman" w:cs="Times New Roman"/>
-          <w:b/>
-          <w:noProof/>
-          <w:sz w:val="24"/>
-          <w:szCs w:val="28"/>
-          <w:lang w:eastAsia="ru-RU"/>
-        </w:rPr>
-      </w:pPr>
-      <w:r>
-        <w:rPr>
-          <w:rFonts w:ascii="Times New Roman" w:hAnsi="Times New Roman" w:cs="Times New Roman"/>
-          <w:b/>
-          <w:noProof/>
-          <w:sz w:val="24"/>
+          <w:rFonts w:ascii="Cambria" w:hAnsi="Cambria" w:cs="Times New Roman"/>
+          <w:b/>
+          <w:noProof/>
+          <w:sz w:val="28"/>
+          <w:szCs w:val="28"/>
+          <w:lang w:eastAsia="ru-RU"/>
+        </w:rPr>
+      </w:pPr>
+      <w:r>
+        <w:rPr>
+          <w:rFonts w:ascii="Cambria" w:hAnsi="Cambria" w:cs="Times New Roman"/>
+          <w:b/>
+          <w:noProof/>
+          <w:sz w:val="28"/>
           <w:szCs w:val="28"/>
           <w:lang w:eastAsia="ru-RU"/>
         </w:rPr>
@@ -1552,10 +1464,10 @@
       </w:r>
       <w:r>
         <w:rPr>
-          <w:rFonts w:ascii="Times New Roman" w:hAnsi="Times New Roman" w:cs="Times New Roman"/>
-          <w:b/>
-          <w:noProof/>
-          <w:sz w:val="24"/>
+          <w:rFonts w:ascii="Cambria" w:hAnsi="Cambria" w:cs="Times New Roman"/>
+          <w:b/>
+          <w:noProof/>
+          <w:sz w:val="28"/>
           <w:szCs w:val="28"/>
           <w:lang w:eastAsia="ru-RU"/>
         </w:rPr>
@@ -1563,10 +1475,10 @@
       </w:r>
       <w:r>
         <w:rPr>
-          <w:rFonts w:ascii="Times New Roman" w:hAnsi="Times New Roman" w:cs="Times New Roman"/>
-          <w:b/>
-          <w:noProof/>
-          <w:sz w:val="24"/>
+          <w:rFonts w:ascii="Cambria" w:hAnsi="Cambria" w:cs="Times New Roman"/>
+          <w:b/>
+          <w:noProof/>
+          <w:sz w:val="28"/>
           <w:szCs w:val="28"/>
           <w:lang w:eastAsia="ru-RU"/>
         </w:rPr>
@@ -1574,10 +1486,10 @@
       </w:r>
       <w:r>
         <w:rPr>
-          <w:rFonts w:ascii="Times New Roman" w:hAnsi="Times New Roman" w:cs="Times New Roman"/>
-          <w:b/>
-          <w:noProof/>
-          <w:sz w:val="24"/>
+          <w:rFonts w:ascii="Cambria" w:hAnsi="Cambria" w:cs="Times New Roman"/>
+          <w:b/>
+          <w:noProof/>
+          <w:sz w:val="28"/>
           <w:szCs w:val="28"/>
           <w:lang w:eastAsia="ru-RU"/>
         </w:rPr>
@@ -1585,32 +1497,21 @@
       </w:r>
       <w:r>
         <w:rPr>
-          <w:rFonts w:ascii="Times New Roman" w:hAnsi="Times New Roman" w:cs="Times New Roman"/>
-          <w:b/>
-          <w:noProof/>
-          <w:sz w:val="24"/>
-          <w:szCs w:val="28"/>
-          <w:lang w:eastAsia="ru-RU"/>
-        </w:rPr>
-        <w:t xml:space="preserve">м </w:t>
-      </w:r>
-      <w:r>
-        <w:rPr>
-          <w:rFonts w:ascii="Times New Roman" w:hAnsi="Times New Roman" w:cs="Times New Roman"/>
-          <w:b/>
-          <w:noProof/>
-          <w:sz w:val="24"/>
-          <w:szCs w:val="28"/>
-          <w:lang w:eastAsia="ru-RU"/>
-        </w:rPr>
-        <w:t>и отключенн</w:t>
-      </w:r>
-      <w:r>
-        <w:rPr>
-          <w:rFonts w:ascii="Times New Roman" w:hAnsi="Times New Roman" w:cs="Times New Roman"/>
-          <w:b/>
-          <w:noProof/>
-          <w:sz w:val="24"/>
+          <w:rFonts w:ascii="Cambria" w:hAnsi="Cambria" w:cs="Times New Roman"/>
+          <w:b/>
+          <w:noProof/>
+          <w:sz w:val="28"/>
+          <w:szCs w:val="28"/>
+          <w:lang w:eastAsia="ru-RU"/>
+        </w:rPr>
+        <w:t>м и отключенн</w:t>
+      </w:r>
+      <w:r>
+        <w:rPr>
+          <w:rFonts w:ascii="Cambria" w:hAnsi="Cambria" w:cs="Times New Roman"/>
+          <w:b/>
+          <w:noProof/>
+          <w:sz w:val="28"/>
           <w:szCs w:val="28"/>
           <w:lang w:eastAsia="ru-RU"/>
         </w:rPr>
@@ -1618,10 +1519,10 @@
       </w:r>
       <w:r>
         <w:rPr>
-          <w:rFonts w:ascii="Times New Roman" w:hAnsi="Times New Roman" w:cs="Times New Roman"/>
-          <w:b/>
-          <w:noProof/>
-          <w:sz w:val="24"/>
+          <w:rFonts w:ascii="Cambria" w:hAnsi="Cambria" w:cs="Times New Roman"/>
+          <w:b/>
+          <w:noProof/>
+          <w:sz w:val="28"/>
           <w:szCs w:val="28"/>
           <w:lang w:eastAsia="ru-RU"/>
         </w:rPr>
@@ -1629,10 +1530,10 @@
       </w:r>
       <w:r>
         <w:rPr>
-          <w:rFonts w:ascii="Times New Roman" w:hAnsi="Times New Roman" w:cs="Times New Roman"/>
-          <w:b/>
-          <w:noProof/>
-          <w:sz w:val="24"/>
+          <w:rFonts w:ascii="Cambria" w:hAnsi="Cambria" w:cs="Times New Roman"/>
+          <w:b/>
+          <w:noProof/>
+          <w:sz w:val="28"/>
           <w:szCs w:val="28"/>
           <w:lang w:eastAsia="ru-RU"/>
         </w:rPr>
@@ -1640,10 +1541,10 @@
       </w:r>
       <w:r>
         <w:rPr>
-          <w:rFonts w:ascii="Times New Roman" w:hAnsi="Times New Roman" w:cs="Times New Roman"/>
-          <w:b/>
-          <w:noProof/>
-          <w:sz w:val="24"/>
+          <w:rFonts w:ascii="Cambria" w:hAnsi="Cambria" w:cs="Times New Roman"/>
+          <w:b/>
+          <w:noProof/>
+          <w:sz w:val="28"/>
           <w:szCs w:val="28"/>
           <w:lang w:eastAsia="ru-RU"/>
         </w:rPr>
@@ -1654,17 +1555,17 @@
       <w:pPr>
         <w:jc w:val="both"/>
         <w:rPr>
-          <w:rFonts w:ascii="Times New Roman" w:hAnsi="Times New Roman" w:cs="Times New Roman"/>
-          <w:b/>
-          <w:noProof/>
-          <w:sz w:val="28"/>
-          <w:szCs w:val="28"/>
-          <w:lang w:eastAsia="ru-RU"/>
-        </w:rPr>
-      </w:pPr>
-      <w:r>
-        <w:rPr>
-          <w:rFonts w:ascii="Times New Roman" w:hAnsi="Times New Roman" w:cs="Times New Roman"/>
+          <w:rFonts w:ascii="Cambria" w:hAnsi="Cambria" w:cs="Times New Roman"/>
+          <w:b/>
+          <w:noProof/>
+          <w:sz w:val="28"/>
+          <w:szCs w:val="28"/>
+          <w:lang w:eastAsia="ru-RU"/>
+        </w:rPr>
+      </w:pPr>
+      <w:r>
+        <w:rPr>
+          <w:rFonts w:ascii="Cambria" w:hAnsi="Cambria" w:cs="Times New Roman"/>
           <w:b/>
           <w:noProof/>
           <w:sz w:val="28"/>
@@ -1678,16 +1579,16 @@
       <w:pPr>
         <w:jc w:val="both"/>
         <w:rPr>
-          <w:rFonts w:ascii="Times New Roman" w:hAnsi="Times New Roman" w:cs="Times New Roman"/>
-          <w:noProof/>
-          <w:sz w:val="28"/>
-          <w:szCs w:val="28"/>
-          <w:lang w:eastAsia="ru-RU"/>
-        </w:rPr>
-      </w:pPr>
-      <w:r>
-        <w:rPr>
-          <w:rFonts w:ascii="Times New Roman" w:hAnsi="Times New Roman" w:cs="Times New Roman"/>
+          <w:rFonts w:ascii="Cambria" w:hAnsi="Cambria" w:cs="Times New Roman"/>
+          <w:noProof/>
+          <w:sz w:val="28"/>
+          <w:szCs w:val="28"/>
+          <w:lang w:eastAsia="ru-RU"/>
+        </w:rPr>
+      </w:pPr>
+      <w:r>
+        <w:rPr>
+          <w:rFonts w:ascii="Cambria" w:hAnsi="Cambria" w:cs="Times New Roman"/>
           <w:noProof/>
           <w:sz w:val="28"/>
           <w:szCs w:val="28"/>
@@ -1697,7 +1598,7 @@
       </w:r>
       <w:r>
         <w:rPr>
-          <w:rFonts w:ascii="Times New Roman" w:hAnsi="Times New Roman" w:cs="Times New Roman"/>
+          <w:rFonts w:ascii="Cambria" w:hAnsi="Cambria" w:cs="Times New Roman"/>
           <w:noProof/>
           <w:sz w:val="28"/>
           <w:szCs w:val="28"/>
@@ -1707,7 +1608,7 @@
       </w:r>
       <w:r>
         <w:rPr>
-          <w:rFonts w:ascii="Times New Roman" w:hAnsi="Times New Roman" w:cs="Times New Roman"/>
+          <w:rFonts w:ascii="Cambria" w:hAnsi="Cambria" w:cs="Times New Roman"/>
           <w:noProof/>
           <w:sz w:val="28"/>
           <w:szCs w:val="28"/>
@@ -1720,16 +1621,16 @@
       <w:pPr>
         <w:jc w:val="both"/>
         <w:rPr>
-          <w:rFonts w:ascii="Times New Roman" w:hAnsi="Times New Roman" w:cs="Times New Roman"/>
-          <w:noProof/>
-          <w:sz w:val="28"/>
-          <w:szCs w:val="28"/>
-          <w:lang w:eastAsia="ru-RU"/>
-        </w:rPr>
-      </w:pPr>
-      <w:r>
-        <w:rPr>
-          <w:rFonts w:ascii="Times New Roman" w:hAnsi="Times New Roman" w:cs="Times New Roman"/>
+          <w:rFonts w:ascii="Cambria" w:hAnsi="Cambria" w:cs="Times New Roman"/>
+          <w:noProof/>
+          <w:sz w:val="28"/>
+          <w:szCs w:val="28"/>
+          <w:lang w:eastAsia="ru-RU"/>
+        </w:rPr>
+      </w:pPr>
+      <w:r>
+        <w:rPr>
+          <w:rFonts w:ascii="Cambria" w:hAnsi="Cambria" w:cs="Times New Roman"/>
           <w:noProof/>
           <w:sz w:val="28"/>
           <w:szCs w:val="28"/>
@@ -1742,16 +1643,16 @@
       <w:pPr>
         <w:jc w:val="both"/>
         <w:rPr>
-          <w:rFonts w:ascii="Times New Roman" w:hAnsi="Times New Roman" w:cs="Times New Roman"/>
-          <w:noProof/>
-          <w:sz w:val="28"/>
-          <w:szCs w:val="28"/>
-          <w:lang w:eastAsia="ru-RU"/>
-        </w:rPr>
-      </w:pPr>
-      <w:r>
-        <w:rPr>
-          <w:rFonts w:ascii="Times New Roman" w:hAnsi="Times New Roman" w:cs="Times New Roman"/>
+          <w:rFonts w:ascii="Cambria" w:hAnsi="Cambria" w:cs="Times New Roman"/>
+          <w:noProof/>
+          <w:sz w:val="28"/>
+          <w:szCs w:val="28"/>
+          <w:lang w:eastAsia="ru-RU"/>
+        </w:rPr>
+      </w:pPr>
+      <w:r>
+        <w:rPr>
+          <w:rFonts w:ascii="Cambria" w:hAnsi="Cambria" w:cs="Times New Roman"/>
           <w:noProof/>
           <w:sz w:val="28"/>
           <w:szCs w:val="28"/>
@@ -1761,37 +1662,234 @@
       </w:r>
       <w:r>
         <w:rPr>
-          <w:rFonts w:ascii="Times New Roman" w:hAnsi="Times New Roman" w:cs="Times New Roman"/>
-          <w:noProof/>
-          <w:sz w:val="28"/>
-          <w:szCs w:val="28"/>
-          <w:lang w:eastAsia="ru-RU"/>
-        </w:rPr>
-        <w:t xml:space="preserve">го </w:t>
-      </w:r>
-      <w:r>
-        <w:rPr>
-          <w:rFonts w:ascii="Times New Roman" w:hAnsi="Times New Roman" w:cs="Times New Roman"/>
-          <w:noProof/>
-          <w:sz w:val="28"/>
-          <w:szCs w:val="28"/>
-          <w:lang w:eastAsia="ru-RU"/>
-        </w:rPr>
-        <w:t>окн</w:t>
-      </w:r>
-      <w:r>
-        <w:rPr>
-          <w:rFonts w:ascii="Times New Roman" w:hAnsi="Times New Roman" w:cs="Times New Roman"/>
-          <w:noProof/>
-          <w:sz w:val="28"/>
-          <w:szCs w:val="28"/>
-          <w:lang w:eastAsia="ru-RU"/>
-        </w:rPr>
-        <w:t>а</w:t>
-      </w:r>
-      <w:r>
-        <w:rPr>
-          <w:rFonts w:ascii="Times New Roman" w:hAnsi="Times New Roman" w:cs="Times New Roman"/>
+          <w:rFonts w:ascii="Cambria" w:hAnsi="Cambria" w:cs="Times New Roman"/>
+          <w:noProof/>
+          <w:sz w:val="28"/>
+          <w:szCs w:val="28"/>
+          <w:lang w:eastAsia="ru-RU"/>
+        </w:rPr>
+        <w:t>го окна графического редактора</w:t>
+      </w:r>
+      <w:r>
+        <w:rPr>
+          <w:rFonts w:ascii="Cambria" w:hAnsi="Cambria" w:cs="Times New Roman"/>
+          <w:noProof/>
+          <w:sz w:val="28"/>
+          <w:szCs w:val="28"/>
+          <w:lang w:eastAsia="ru-RU"/>
+        </w:rPr>
+        <w:t>.</w:t>
+      </w:r>
+    </w:p>
+    <w:p>
+      <w:pPr>
+        <w:jc w:val="both"/>
+        <w:rPr>
+          <w:rFonts w:ascii="Cambria" w:hAnsi="Cambria" w:cs="Times New Roman"/>
+          <w:b/>
+          <w:noProof/>
+          <w:sz w:val="28"/>
+          <w:szCs w:val="28"/>
+          <w:lang w:eastAsia="ru-RU"/>
+        </w:rPr>
+      </w:pPr>
+      <w:r>
+        <w:rPr>
+          <w:rFonts w:ascii="Cambria" w:hAnsi="Cambria" w:cs="Times New Roman"/>
+          <w:b/>
+          <w:noProof/>
+          <w:sz w:val="28"/>
+          <w:szCs w:val="28"/>
+          <w:lang w:eastAsia="ru-RU"/>
+        </w:rPr>
+        <w:t>«Привязка»</w:t>
+      </w:r>
+    </w:p>
+    <w:p>
+      <w:pPr>
+        <w:jc w:val="both"/>
+        <w:rPr>
+          <w:rFonts w:ascii="Cambria" w:hAnsi="Cambria" w:cs="Times New Roman"/>
+          <w:noProof/>
+          <w:sz w:val="28"/>
+          <w:szCs w:val="28"/>
+          <w:lang w:eastAsia="ru-RU"/>
+        </w:rPr>
+      </w:pPr>
+      <w:r>
+        <w:rPr>
+          <w:rFonts w:ascii="Cambria" w:hAnsi="Cambria" w:cs="Times New Roman"/>
+          <w:noProof/>
+          <w:sz w:val="28"/>
+          <w:szCs w:val="28"/>
+          <w:lang w:eastAsia="ru-RU"/>
+        </w:rPr>
+        <w:t>Включает и отключает привязку перемещени</w:t>
+      </w:r>
+      <w:r>
+        <w:rPr>
+          <w:rFonts w:ascii="Cambria" w:hAnsi="Cambria" w:cs="Times New Roman"/>
+          <w:noProof/>
+          <w:sz w:val="28"/>
+          <w:szCs w:val="28"/>
+          <w:lang w:eastAsia="ru-RU"/>
+        </w:rPr>
+        <w:t>й</w:t>
+      </w:r>
+      <w:r>
+        <w:rPr>
+          <w:rFonts w:ascii="Cambria" w:hAnsi="Cambria" w:cs="Times New Roman"/>
+          <w:noProof/>
+          <w:sz w:val="28"/>
+          <w:szCs w:val="28"/>
+          <w:lang w:eastAsia="ru-RU"/>
+        </w:rPr>
+        <w:t xml:space="preserve"> объектов к </w:t>
+      </w:r>
+      <w:r>
+        <w:rPr>
+          <w:rFonts w:ascii="Cambria" w:hAnsi="Cambria" w:cs="Times New Roman"/>
+          <w:noProof/>
+          <w:sz w:val="28"/>
+          <w:szCs w:val="28"/>
+          <w:lang w:eastAsia="ru-RU"/>
+        </w:rPr>
+        <w:t xml:space="preserve">узлам </w:t>
+      </w:r>
+      <w:r>
+        <w:rPr>
+          <w:rFonts w:ascii="Cambria" w:hAnsi="Cambria" w:cs="Times New Roman"/>
+          <w:noProof/>
+          <w:sz w:val="28"/>
+          <w:szCs w:val="28"/>
+          <w:lang w:eastAsia="ru-RU"/>
+        </w:rPr>
+        <w:t>вспомогательной сетк</w:t>
+      </w:r>
+      <w:r>
+        <w:rPr>
+          <w:rFonts w:ascii="Cambria" w:hAnsi="Cambria" w:cs="Times New Roman"/>
+          <w:noProof/>
+          <w:sz w:val="28"/>
+          <w:szCs w:val="28"/>
+          <w:lang w:eastAsia="ru-RU"/>
+        </w:rPr>
+        <w:t>и</w:t>
+      </w:r>
+      <w:r>
+        <w:rPr>
+          <w:rFonts w:ascii="Cambria" w:hAnsi="Cambria" w:cs="Times New Roman"/>
+          <w:noProof/>
+          <w:sz w:val="28"/>
+          <w:szCs w:val="28"/>
+          <w:lang w:eastAsia="ru-RU"/>
+        </w:rPr>
+        <w:t>.</w:t>
+      </w:r>
+    </w:p>
+    <w:p>
+      <w:pPr>
+        <w:jc w:val="both"/>
+        <w:rPr>
+          <w:rFonts w:ascii="Cambria" w:hAnsi="Cambria" w:cs="Times New Roman"/>
+          <w:noProof/>
+          <w:sz w:val="28"/>
+          <w:szCs w:val="28"/>
+          <w:lang w:eastAsia="ru-RU"/>
+        </w:rPr>
+      </w:pPr>
+      <w:r>
+        <w:rPr>
+          <w:rFonts w:ascii="Cambria" w:hAnsi="Cambria" w:cs="Times New Roman"/>
+          <w:noProof/>
+          <w:sz w:val="28"/>
+          <w:szCs w:val="28"/>
+          <w:lang w:eastAsia="ru-RU"/>
+        </w:rPr>
+        <w:t>Значения: Включено / Выключено.</w:t>
+      </w:r>
+    </w:p>
+    <w:p>
+      <w:pPr>
+        <w:jc w:val="both"/>
+        <w:rPr>
+          <w:rFonts w:ascii="Cambria" w:hAnsi="Cambria" w:cs="Times New Roman"/>
+          <w:noProof/>
+          <w:sz w:val="28"/>
+          <w:szCs w:val="28"/>
+          <w:lang w:eastAsia="ru-RU"/>
+        </w:rPr>
+      </w:pPr>
+      <w:r>
+        <w:rPr>
+          <w:rFonts w:ascii="Cambria" w:hAnsi="Cambria" w:cs="Times New Roman"/>
+          <w:noProof/>
+          <w:sz w:val="28"/>
+          <w:szCs w:val="28"/>
+          <w:lang w:eastAsia="ru-RU"/>
+        </w:rPr>
+        <w:t>Применяется для текущего окна графического редактора.</w:t>
+      </w:r>
+    </w:p>
+    <w:p>
+      <w:pPr>
+        <w:jc w:val="both"/>
+        <w:rPr>
+          <w:rFonts w:ascii="Cambria" w:hAnsi="Cambria" w:cs="Times New Roman"/>
+          <w:b/>
+          <w:noProof/>
+          <w:sz w:val="28"/>
+          <w:szCs w:val="28"/>
+          <w:lang w:eastAsia="ru-RU"/>
+        </w:rPr>
+      </w:pPr>
+      <w:r>
+        <w:rPr>
+          <w:rFonts w:ascii="Cambria" w:hAnsi="Cambria" w:cs="Times New Roman"/>
+          <w:b/>
+          <w:noProof/>
+          <w:sz w:val="28"/>
+          <w:szCs w:val="28"/>
+          <w:lang w:eastAsia="ru-RU"/>
+        </w:rPr>
+        <w:lastRenderedPageBreak/>
+        <w:t>«Всплывающие подсказки»</w:t>
+      </w:r>
+    </w:p>
+    <w:p>
+      <w:pPr>
+        <w:jc w:val="both"/>
+        <w:rPr>
+          <w:rFonts w:ascii="Cambria" w:hAnsi="Cambria" w:cs="Times New Roman"/>
+          <w:noProof/>
+          <w:sz w:val="28"/>
+          <w:szCs w:val="28"/>
+          <w:lang w:eastAsia="ru-RU"/>
+        </w:rPr>
+      </w:pPr>
+      <w:r>
+        <w:rPr>
+          <w:rFonts w:ascii="Cambria" w:hAnsi="Cambria" w:cs="Times New Roman"/>
+          <w:noProof/>
+          <w:sz w:val="28"/>
+          <w:szCs w:val="28"/>
+          <w:lang w:eastAsia="ru-RU"/>
+        </w:rPr>
+        <w:t>Включает и отключает отображение всплывающих подсказок при нав</w:t>
+      </w:r>
+      <w:r>
+        <w:rPr>
+          <w:rFonts w:ascii="Cambria" w:hAnsi="Cambria" w:cs="Times New Roman"/>
+          <w:noProof/>
+          <w:sz w:val="28"/>
+          <w:szCs w:val="28"/>
+          <w:lang w:eastAsia="ru-RU"/>
+        </w:rPr>
+        <w:t>едении курсора мыши на объекты</w:t>
+      </w:r>
+      <w:r>
+        <w:rPr>
+          <w:rFonts w:ascii="Cambria" w:hAnsi="Cambria" w:cs="Times New Roman"/>
           <w:noProof/>
           <w:sz w:val="28"/>
           <w:szCs w:val="28"/>
@@ -1801,17 +1899,17 @@
       </w:r>
       <w:r>
         <w:rPr>
-          <w:rFonts w:ascii="Times New Roman" w:hAnsi="Times New Roman" w:cs="Times New Roman"/>
-          <w:noProof/>
-          <w:sz w:val="28"/>
-          <w:szCs w:val="28"/>
-          <w:lang w:eastAsia="ru-RU"/>
-        </w:rPr>
-        <w:t>графического редактора</w:t>
-      </w:r>
-      <w:r>
-        <w:rPr>
-          <w:rFonts w:ascii="Times New Roman" w:hAnsi="Times New Roman" w:cs="Times New Roman"/>
+          <w:rFonts w:ascii="Cambria" w:hAnsi="Cambria" w:cs="Times New Roman"/>
+          <w:noProof/>
+          <w:sz w:val="28"/>
+          <w:szCs w:val="28"/>
+          <w:lang w:eastAsia="ru-RU"/>
+        </w:rPr>
+        <w:t>в окне графического редактора</w:t>
+      </w:r>
+      <w:r>
+        <w:rPr>
+          <w:rFonts w:ascii="Cambria" w:hAnsi="Cambria" w:cs="Times New Roman"/>
           <w:noProof/>
           <w:sz w:val="28"/>
           <w:szCs w:val="28"/>
@@ -1824,122 +1922,16 @@
       <w:pPr>
         <w:jc w:val="both"/>
         <w:rPr>
-          <w:rFonts w:ascii="Times New Roman" w:hAnsi="Times New Roman" w:cs="Times New Roman"/>
-          <w:b/>
-          <w:noProof/>
-          <w:sz w:val="28"/>
-          <w:szCs w:val="28"/>
-          <w:lang w:eastAsia="ru-RU"/>
-        </w:rPr>
-      </w:pPr>
-      <w:r>
-        <w:rPr>
-          <w:rFonts w:ascii="Times New Roman" w:hAnsi="Times New Roman" w:cs="Times New Roman"/>
-          <w:b/>
-          <w:noProof/>
-          <w:sz w:val="28"/>
-          <w:szCs w:val="28"/>
-          <w:lang w:eastAsia="ru-RU"/>
-        </w:rPr>
-        <w:t>«Привязка»</w:t>
-      </w:r>
-    </w:p>
-    <w:p>
-      <w:pPr>
-        <w:jc w:val="both"/>
-        <w:rPr>
-          <w:rFonts w:ascii="Times New Roman" w:hAnsi="Times New Roman" w:cs="Times New Roman"/>
-          <w:noProof/>
-          <w:sz w:val="28"/>
-          <w:szCs w:val="28"/>
-          <w:lang w:eastAsia="ru-RU"/>
-        </w:rPr>
-      </w:pPr>
-      <w:r>
-        <w:rPr>
-          <w:rFonts w:ascii="Times New Roman" w:hAnsi="Times New Roman" w:cs="Times New Roman"/>
-          <w:noProof/>
-          <w:sz w:val="28"/>
-          <w:szCs w:val="28"/>
-          <w:lang w:eastAsia="ru-RU"/>
-        </w:rPr>
-        <w:t>Включает и отключает привязку перемещени</w:t>
-      </w:r>
-      <w:r>
-        <w:rPr>
-          <w:rFonts w:ascii="Times New Roman" w:hAnsi="Times New Roman" w:cs="Times New Roman"/>
-          <w:noProof/>
-          <w:sz w:val="28"/>
-          <w:szCs w:val="28"/>
-          <w:lang w:eastAsia="ru-RU"/>
-        </w:rPr>
-        <w:t>й</w:t>
-      </w:r>
-      <w:r>
-        <w:rPr>
-          <w:rFonts w:ascii="Times New Roman" w:hAnsi="Times New Roman" w:cs="Times New Roman"/>
-          <w:noProof/>
-          <w:sz w:val="28"/>
-          <w:szCs w:val="28"/>
-          <w:lang w:eastAsia="ru-RU"/>
-        </w:rPr>
-        <w:t xml:space="preserve"> объектов к </w:t>
-      </w:r>
-      <w:r>
-        <w:rPr>
-          <w:rFonts w:ascii="Times New Roman" w:hAnsi="Times New Roman" w:cs="Times New Roman"/>
-          <w:noProof/>
-          <w:sz w:val="28"/>
-          <w:szCs w:val="28"/>
-          <w:lang w:eastAsia="ru-RU"/>
-        </w:rPr>
-        <w:t xml:space="preserve">узлам </w:t>
-      </w:r>
-      <w:r>
-        <w:rPr>
-          <w:rFonts w:ascii="Times New Roman" w:hAnsi="Times New Roman" w:cs="Times New Roman"/>
-          <w:noProof/>
-          <w:sz w:val="28"/>
-          <w:szCs w:val="28"/>
-          <w:lang w:eastAsia="ru-RU"/>
-        </w:rPr>
-        <w:t>вспомогательной сетк</w:t>
-      </w:r>
-      <w:r>
-        <w:rPr>
-          <w:rFonts w:ascii="Times New Roman" w:hAnsi="Times New Roman" w:cs="Times New Roman"/>
-          <w:noProof/>
-          <w:sz w:val="28"/>
-          <w:szCs w:val="28"/>
-          <w:lang w:eastAsia="ru-RU"/>
-        </w:rPr>
-        <w:t>и</w:t>
-      </w:r>
-      <w:r>
-        <w:rPr>
-          <w:rFonts w:ascii="Times New Roman" w:hAnsi="Times New Roman" w:cs="Times New Roman"/>
-          <w:noProof/>
-          <w:sz w:val="28"/>
-          <w:szCs w:val="28"/>
-          <w:lang w:eastAsia="ru-RU"/>
-        </w:rPr>
-        <w:t>.</w:t>
-      </w:r>
-    </w:p>
-    <w:p>
-      <w:pPr>
-        <w:jc w:val="both"/>
-        <w:rPr>
-          <w:rFonts w:ascii="Times New Roman" w:hAnsi="Times New Roman" w:cs="Times New Roman"/>
-          <w:noProof/>
-          <w:sz w:val="28"/>
-          <w:szCs w:val="28"/>
-          <w:lang w:eastAsia="ru-RU"/>
-        </w:rPr>
-      </w:pPr>
-      <w:r>
-        <w:rPr>
-          <w:rFonts w:ascii="Times New Roman" w:hAnsi="Times New Roman" w:cs="Times New Roman"/>
+          <w:rFonts w:ascii="Cambria" w:hAnsi="Cambria" w:cs="Times New Roman"/>
+          <w:noProof/>
+          <w:sz w:val="28"/>
+          <w:szCs w:val="28"/>
+          <w:lang w:eastAsia="ru-RU"/>
+        </w:rPr>
+      </w:pPr>
+      <w:r>
+        <w:rPr>
+          <w:rFonts w:ascii="Cambria" w:hAnsi="Cambria" w:cs="Times New Roman"/>
           <w:noProof/>
           <w:sz w:val="28"/>
           <w:szCs w:val="28"/>
@@ -1952,259 +1944,39 @@
       <w:pPr>
         <w:jc w:val="both"/>
         <w:rPr>
-          <w:rFonts w:ascii="Times New Roman" w:hAnsi="Times New Roman" w:cs="Times New Roman"/>
-          <w:noProof/>
-          <w:sz w:val="28"/>
-          <w:szCs w:val="28"/>
-          <w:lang w:eastAsia="ru-RU"/>
-        </w:rPr>
-      </w:pPr>
-      <w:r>
-        <w:rPr>
-          <w:rFonts w:ascii="Times New Roman" w:hAnsi="Times New Roman" w:cs="Times New Roman"/>
-          <w:noProof/>
-          <w:sz w:val="28"/>
-          <w:szCs w:val="28"/>
-          <w:lang w:eastAsia="ru-RU"/>
-        </w:rPr>
-        <w:t xml:space="preserve">Применяется для текущего </w:t>
-      </w:r>
-      <w:r>
-        <w:rPr>
-          <w:rFonts w:ascii="Times New Roman" w:hAnsi="Times New Roman" w:cs="Times New Roman"/>
-          <w:noProof/>
-          <w:sz w:val="28"/>
-          <w:szCs w:val="28"/>
-          <w:lang w:eastAsia="ru-RU"/>
-        </w:rPr>
-        <w:t>окн</w:t>
-      </w:r>
-      <w:r>
-        <w:rPr>
-          <w:rFonts w:ascii="Times New Roman" w:hAnsi="Times New Roman" w:cs="Times New Roman"/>
-          <w:noProof/>
-          <w:sz w:val="28"/>
-          <w:szCs w:val="28"/>
-          <w:lang w:eastAsia="ru-RU"/>
-        </w:rPr>
-        <w:t>а</w:t>
-      </w:r>
-      <w:r>
-        <w:rPr>
-          <w:rFonts w:ascii="Times New Roman" w:hAnsi="Times New Roman" w:cs="Times New Roman"/>
-          <w:noProof/>
-          <w:sz w:val="28"/>
-          <w:szCs w:val="28"/>
-          <w:lang w:eastAsia="ru-RU"/>
-        </w:rPr>
-        <w:t xml:space="preserve"> </w:t>
-      </w:r>
-      <w:r>
-        <w:rPr>
-          <w:rFonts w:ascii="Times New Roman" w:hAnsi="Times New Roman" w:cs="Times New Roman"/>
-          <w:noProof/>
-          <w:sz w:val="28"/>
-          <w:szCs w:val="28"/>
-          <w:lang w:eastAsia="ru-RU"/>
-        </w:rPr>
-        <w:t>графического редактора.</w:t>
-      </w:r>
-    </w:p>
-    <w:p>
-      <w:pPr>
-        <w:jc w:val="both"/>
-        <w:rPr>
-          <w:rFonts w:ascii="Times New Roman" w:hAnsi="Times New Roman" w:cs="Times New Roman"/>
-          <w:b/>
-          <w:noProof/>
-          <w:sz w:val="28"/>
-          <w:szCs w:val="28"/>
-          <w:lang w:eastAsia="ru-RU"/>
-        </w:rPr>
-      </w:pPr>
-      <w:r>
-        <w:rPr>
-          <w:rFonts w:ascii="Times New Roman" w:hAnsi="Times New Roman" w:cs="Times New Roman"/>
-          <w:b/>
-          <w:noProof/>
-          <w:sz w:val="28"/>
-          <w:szCs w:val="28"/>
-          <w:lang w:eastAsia="ru-RU"/>
-        </w:rPr>
-        <w:t>«Всплывающие подсказки»</w:t>
-      </w:r>
-    </w:p>
-    <w:p>
-      <w:pPr>
-        <w:jc w:val="both"/>
-        <w:rPr>
-          <w:rFonts w:ascii="Times New Roman" w:hAnsi="Times New Roman" w:cs="Times New Roman"/>
-          <w:noProof/>
-          <w:sz w:val="28"/>
-          <w:szCs w:val="28"/>
-          <w:lang w:eastAsia="ru-RU"/>
-        </w:rPr>
-      </w:pPr>
-      <w:r>
-        <w:rPr>
-          <w:rFonts w:ascii="Times New Roman" w:hAnsi="Times New Roman" w:cs="Times New Roman"/>
-          <w:noProof/>
-          <w:sz w:val="28"/>
-          <w:szCs w:val="28"/>
-          <w:lang w:eastAsia="ru-RU"/>
-        </w:rPr>
-        <w:t>Включает и отключает отображение всплывающих подсказок при нав</w:t>
-      </w:r>
-      <w:r>
-        <w:rPr>
-          <w:rFonts w:ascii="Times New Roman" w:hAnsi="Times New Roman" w:cs="Times New Roman"/>
-          <w:noProof/>
-          <w:sz w:val="28"/>
-          <w:szCs w:val="28"/>
-          <w:lang w:eastAsia="ru-RU"/>
-        </w:rPr>
-        <w:t>едении курсора мыши на объекты</w:t>
-      </w:r>
-      <w:r>
-        <w:rPr>
-          <w:rFonts w:ascii="Times New Roman" w:hAnsi="Times New Roman" w:cs="Times New Roman"/>
-          <w:noProof/>
-          <w:sz w:val="28"/>
-          <w:szCs w:val="28"/>
-          <w:lang w:eastAsia="ru-RU"/>
-        </w:rPr>
-        <w:t xml:space="preserve"> </w:t>
-      </w:r>
-      <w:r>
-        <w:rPr>
-          <w:rFonts w:ascii="Times New Roman" w:hAnsi="Times New Roman" w:cs="Times New Roman"/>
-          <w:noProof/>
-          <w:sz w:val="28"/>
-          <w:szCs w:val="28"/>
-          <w:lang w:eastAsia="ru-RU"/>
-        </w:rPr>
-        <w:t xml:space="preserve">в окне </w:t>
-      </w:r>
-      <w:r>
-        <w:rPr>
-          <w:rFonts w:ascii="Times New Roman" w:hAnsi="Times New Roman" w:cs="Times New Roman"/>
-          <w:noProof/>
-          <w:sz w:val="28"/>
-          <w:szCs w:val="28"/>
-          <w:lang w:eastAsia="ru-RU"/>
-        </w:rPr>
-        <w:t>графического редактора</w:t>
-      </w:r>
-      <w:r>
-        <w:rPr>
-          <w:rFonts w:ascii="Times New Roman" w:hAnsi="Times New Roman" w:cs="Times New Roman"/>
-          <w:noProof/>
-          <w:sz w:val="28"/>
-          <w:szCs w:val="28"/>
-          <w:lang w:eastAsia="ru-RU"/>
-        </w:rPr>
-        <w:t>.</w:t>
-      </w:r>
-    </w:p>
-    <w:p>
-      <w:pPr>
-        <w:jc w:val="both"/>
-        <w:rPr>
-          <w:rFonts w:ascii="Times New Roman" w:hAnsi="Times New Roman" w:cs="Times New Roman"/>
-          <w:noProof/>
-          <w:sz w:val="28"/>
-          <w:szCs w:val="28"/>
-          <w:lang w:eastAsia="ru-RU"/>
-        </w:rPr>
-      </w:pPr>
-      <w:r>
-        <w:rPr>
-          <w:rFonts w:ascii="Times New Roman" w:hAnsi="Times New Roman" w:cs="Times New Roman"/>
-          <w:noProof/>
-          <w:sz w:val="28"/>
-          <w:szCs w:val="28"/>
-          <w:lang w:eastAsia="ru-RU"/>
-        </w:rPr>
-        <w:t>Значения: Включено / Выключено.</w:t>
-      </w:r>
-    </w:p>
-    <w:p>
-      <w:pPr>
-        <w:jc w:val="both"/>
-        <w:rPr>
-          <w:rFonts w:ascii="Times New Roman" w:hAnsi="Times New Roman" w:cs="Times New Roman"/>
-          <w:noProof/>
-          <w:sz w:val="28"/>
-          <w:szCs w:val="28"/>
-          <w:lang w:eastAsia="ru-RU"/>
-        </w:rPr>
-      </w:pPr>
-      <w:r>
-        <w:rPr>
-          <w:rFonts w:ascii="Times New Roman" w:hAnsi="Times New Roman" w:cs="Times New Roman"/>
-          <w:noProof/>
-          <w:sz w:val="28"/>
-          <w:szCs w:val="28"/>
-          <w:lang w:eastAsia="ru-RU"/>
-        </w:rPr>
-        <w:t xml:space="preserve">Применяется для текущего </w:t>
-      </w:r>
-      <w:r>
-        <w:rPr>
-          <w:rFonts w:ascii="Times New Roman" w:hAnsi="Times New Roman" w:cs="Times New Roman"/>
-          <w:noProof/>
-          <w:sz w:val="28"/>
-          <w:szCs w:val="28"/>
-          <w:lang w:eastAsia="ru-RU"/>
-        </w:rPr>
-        <w:t>окн</w:t>
-      </w:r>
-      <w:r>
-        <w:rPr>
-          <w:rFonts w:ascii="Times New Roman" w:hAnsi="Times New Roman" w:cs="Times New Roman"/>
-          <w:noProof/>
-          <w:sz w:val="28"/>
-          <w:szCs w:val="28"/>
-          <w:lang w:eastAsia="ru-RU"/>
-        </w:rPr>
-        <w:t>а</w:t>
-      </w:r>
-      <w:r>
-        <w:rPr>
-          <w:rFonts w:ascii="Times New Roman" w:hAnsi="Times New Roman" w:cs="Times New Roman"/>
-          <w:noProof/>
-          <w:sz w:val="28"/>
-          <w:szCs w:val="28"/>
-          <w:lang w:eastAsia="ru-RU"/>
-        </w:rPr>
-        <w:t xml:space="preserve"> </w:t>
-      </w:r>
-      <w:r>
-        <w:rPr>
-          <w:rFonts w:ascii="Times New Roman" w:hAnsi="Times New Roman" w:cs="Times New Roman"/>
-          <w:noProof/>
-          <w:sz w:val="28"/>
-          <w:szCs w:val="28"/>
-          <w:lang w:eastAsia="ru-RU"/>
-        </w:rPr>
-        <w:t>графического редактора.</w:t>
-      </w:r>
-    </w:p>
-    <w:p>
-      <w:pPr>
-        <w:jc w:val="both"/>
-        <w:rPr>
-          <w:rFonts w:ascii="Times New Roman" w:hAnsi="Times New Roman" w:cs="Times New Roman"/>
-          <w:b/>
-          <w:noProof/>
-          <w:sz w:val="28"/>
-          <w:szCs w:val="28"/>
-          <w:lang w:eastAsia="ru-RU"/>
-        </w:rPr>
-      </w:pPr>
-      <w:r>
-        <w:rPr>
-          <w:rFonts w:ascii="Times New Roman" w:hAnsi="Times New Roman" w:cs="Times New Roman"/>
+          <w:rFonts w:ascii="Cambria" w:hAnsi="Cambria" w:cs="Times New Roman"/>
+          <w:noProof/>
+          <w:sz w:val="28"/>
+          <w:szCs w:val="28"/>
+          <w:lang w:eastAsia="ru-RU"/>
+        </w:rPr>
+      </w:pPr>
+      <w:r>
+        <w:rPr>
+          <w:rFonts w:ascii="Cambria" w:hAnsi="Cambria" w:cs="Times New Roman"/>
+          <w:noProof/>
+          <w:sz w:val="28"/>
+          <w:szCs w:val="28"/>
+          <w:lang w:eastAsia="ru-RU"/>
+        </w:rPr>
+        <w:t>Применяется для текущего окна графического редактора.</w:t>
+      </w:r>
+    </w:p>
+    <w:p>
+      <w:pPr>
+        <w:jc w:val="both"/>
+        <w:rPr>
+          <w:rFonts w:ascii="Cambria" w:hAnsi="Cambria" w:cs="Times New Roman"/>
+          <w:b/>
+          <w:noProof/>
+          <w:sz w:val="28"/>
+          <w:szCs w:val="28"/>
+          <w:lang w:eastAsia="ru-RU"/>
+        </w:rPr>
+      </w:pPr>
+      <w:r>
+        <w:rPr>
+          <w:rFonts w:ascii="Cambria" w:hAnsi="Cambria" w:cs="Times New Roman"/>
           <w:b/>
           <w:noProof/>
           <w:sz w:val="28"/>
@@ -2258,20 +2030,20 @@
       <w:pPr>
         <w:jc w:val="both"/>
         <w:rPr>
-          <w:rFonts w:ascii="Times New Roman" w:hAnsi="Times New Roman" w:cs="Times New Roman"/>
-          <w:b/>
-          <w:noProof/>
-          <w:sz w:val="24"/>
-          <w:szCs w:val="28"/>
-          <w:lang w:eastAsia="ru-RU"/>
-        </w:rPr>
-      </w:pPr>
-      <w:r>
-        <w:rPr>
-          <w:rFonts w:ascii="Times New Roman" w:hAnsi="Times New Roman" w:cs="Times New Roman"/>
-          <w:b/>
-          <w:noProof/>
-          <w:sz w:val="24"/>
+          <w:rFonts w:ascii="Cambria" w:hAnsi="Cambria" w:cs="Times New Roman"/>
+          <w:b/>
+          <w:noProof/>
+          <w:sz w:val="28"/>
+          <w:szCs w:val="28"/>
+          <w:lang w:eastAsia="ru-RU"/>
+        </w:rPr>
+      </w:pPr>
+      <w:r>
+        <w:rPr>
+          <w:rFonts w:ascii="Cambria" w:hAnsi="Cambria" w:cs="Times New Roman"/>
+          <w:b/>
+          <w:noProof/>
+          <w:sz w:val="28"/>
           <w:szCs w:val="28"/>
           <w:lang w:eastAsia="ru-RU"/>
         </w:rPr>
@@ -2282,17 +2054,17 @@
       <w:pPr>
         <w:jc w:val="both"/>
         <w:rPr>
-          <w:rFonts w:ascii="Times New Roman" w:hAnsi="Times New Roman" w:cs="Times New Roman"/>
-          <w:b/>
-          <w:noProof/>
-          <w:sz w:val="28"/>
-          <w:szCs w:val="28"/>
-          <w:lang w:eastAsia="ru-RU"/>
-        </w:rPr>
-      </w:pPr>
-      <w:r>
-        <w:rPr>
-          <w:rFonts w:ascii="Times New Roman" w:hAnsi="Times New Roman" w:cs="Times New Roman"/>
+          <w:rFonts w:ascii="Cambria" w:hAnsi="Cambria" w:cs="Times New Roman"/>
+          <w:b/>
+          <w:noProof/>
+          <w:sz w:val="28"/>
+          <w:szCs w:val="28"/>
+          <w:lang w:eastAsia="ru-RU"/>
+        </w:rPr>
+      </w:pPr>
+      <w:r>
+        <w:rPr>
+          <w:rFonts w:ascii="Cambria" w:hAnsi="Cambria" w:cs="Times New Roman"/>
           <w:b/>
           <w:noProof/>
           <w:sz w:val="28"/>
@@ -2306,16 +2078,16 @@
       <w:pPr>
         <w:jc w:val="both"/>
         <w:rPr>
-          <w:rFonts w:ascii="Times New Roman" w:hAnsi="Times New Roman" w:cs="Times New Roman"/>
-          <w:noProof/>
-          <w:sz w:val="28"/>
-          <w:szCs w:val="28"/>
-          <w:lang w:eastAsia="ru-RU"/>
-        </w:rPr>
-      </w:pPr>
-      <w:r>
-        <w:rPr>
-          <w:rFonts w:ascii="Times New Roman" w:hAnsi="Times New Roman" w:cs="Times New Roman"/>
+          <w:rFonts w:ascii="Cambria" w:hAnsi="Cambria" w:cs="Times New Roman"/>
+          <w:noProof/>
+          <w:sz w:val="28"/>
+          <w:szCs w:val="28"/>
+          <w:lang w:eastAsia="ru-RU"/>
+        </w:rPr>
+      </w:pPr>
+      <w:r>
+        <w:rPr>
+          <w:rFonts w:ascii="Cambria" w:hAnsi="Cambria" w:cs="Times New Roman"/>
           <w:noProof/>
           <w:sz w:val="28"/>
           <w:szCs w:val="28"/>
@@ -2325,7 +2097,7 @@
       </w:r>
       <w:r>
         <w:rPr>
-          <w:rFonts w:ascii="Times New Roman" w:hAnsi="Times New Roman" w:cs="Times New Roman"/>
+          <w:rFonts w:ascii="Cambria" w:hAnsi="Cambria" w:cs="Times New Roman"/>
           <w:noProof/>
           <w:sz w:val="28"/>
           <w:szCs w:val="28"/>
@@ -2338,17 +2110,20 @@
       <w:pPr>
         <w:jc w:val="both"/>
         <w:rPr>
-          <w:rFonts w:ascii="Times New Roman" w:hAnsi="Times New Roman" w:cs="Times New Roman"/>
-          <w:b/>
-          <w:noProof/>
-          <w:sz w:val="28"/>
-          <w:szCs w:val="28"/>
-          <w:lang w:eastAsia="ru-RU"/>
-        </w:rPr>
-      </w:pPr>
-      <w:r>
-        <w:rPr>
-          <w:noProof/>
+          <w:rFonts w:ascii="Cambria" w:hAnsi="Cambria" w:cs="Times New Roman"/>
+          <w:b/>
+          <w:noProof/>
+          <w:sz w:val="28"/>
+          <w:szCs w:val="28"/>
+          <w:lang w:eastAsia="ru-RU"/>
+        </w:rPr>
+      </w:pPr>
+      <w:r>
+        <w:rPr>
+          <w:rFonts w:ascii="Cambria" w:hAnsi="Cambria"/>
+          <w:noProof/>
+          <w:sz w:val="28"/>
+          <w:szCs w:val="28"/>
           <w:lang w:eastAsia="ru-RU"/>
         </w:rPr>
         <w:drawing>
@@ -2407,7 +2182,7 @@
       <w:pPr>
         <w:jc w:val="both"/>
         <w:rPr>
-          <w:rFonts w:ascii="Times New Roman" w:hAnsi="Times New Roman" w:cs="Times New Roman"/>
+          <w:rFonts w:ascii="Cambria" w:hAnsi="Cambria" w:cs="Times New Roman"/>
           <w:b/>
           <w:noProof/>
           <w:sz w:val="28"/>
@@ -2444,7 +2219,7 @@
               <w:spacing w:before="120" w:after="120"/>
               <w:jc w:val="both"/>
               <w:rPr>
-                <w:rFonts w:ascii="Times New Roman" w:hAnsi="Times New Roman" w:cs="Times New Roman"/>
+                <w:rFonts w:ascii="Cambria" w:hAnsi="Cambria" w:cs="Times New Roman"/>
                 <w:b/>
                 <w:noProof/>
                 <w:sz w:val="28"/>
@@ -2454,7 +2229,7 @@
             </w:pPr>
             <w:r>
               <w:rPr>
-                <w:rFonts w:ascii="Times New Roman" w:hAnsi="Times New Roman" w:cs="Times New Roman"/>
+                <w:rFonts w:ascii="Cambria" w:hAnsi="Cambria" w:cs="Times New Roman"/>
                 <w:b/>
                 <w:noProof/>
                 <w:sz w:val="28"/>
@@ -2515,7 +2290,7 @@
               <w:spacing w:before="120" w:after="120"/>
               <w:jc w:val="both"/>
               <w:rPr>
-                <w:rFonts w:ascii="Times New Roman" w:hAnsi="Times New Roman" w:cs="Times New Roman"/>
+                <w:rFonts w:ascii="Cambria" w:hAnsi="Cambria" w:cs="Times New Roman"/>
                 <w:noProof/>
                 <w:sz w:val="28"/>
                 <w:szCs w:val="28"/>
@@ -2524,7 +2299,7 @@
             </w:pPr>
             <w:r>
               <w:rPr>
-                <w:rFonts w:ascii="Times New Roman" w:hAnsi="Times New Roman" w:cs="Times New Roman"/>
+                <w:rFonts w:ascii="Cambria" w:hAnsi="Cambria" w:cs="Times New Roman"/>
                 <w:noProof/>
                 <w:sz w:val="28"/>
                 <w:szCs w:val="28"/>
@@ -2546,7 +2321,7 @@
               <w:spacing w:before="120" w:after="120"/>
               <w:jc w:val="both"/>
               <w:rPr>
-                <w:rFonts w:ascii="Times New Roman" w:hAnsi="Times New Roman"/>
+                <w:rFonts w:ascii="Cambria" w:hAnsi="Cambria"/>
                 <w:b/>
                 <w:noProof/>
                 <w:sz w:val="28"/>
@@ -2555,7 +2330,7 @@
             </w:pPr>
             <w:r>
               <w:rPr>
-                <w:rFonts w:ascii="Times New Roman" w:hAnsi="Times New Roman" w:cs="Times New Roman"/>
+                <w:rFonts w:ascii="Cambria" w:hAnsi="Cambria" w:cs="Times New Roman"/>
                 <w:b/>
                 <w:noProof/>
                 <w:sz w:val="28"/>
@@ -2616,7 +2391,7 @@
               <w:spacing w:before="120" w:after="120"/>
               <w:jc w:val="both"/>
               <w:rPr>
-                <w:rFonts w:ascii="Times New Roman" w:hAnsi="Times New Roman" w:cs="Times New Roman"/>
+                <w:rFonts w:ascii="Cambria" w:hAnsi="Cambria" w:cs="Times New Roman"/>
                 <w:noProof/>
                 <w:sz w:val="28"/>
                 <w:szCs w:val="28"/>
@@ -2625,7 +2400,7 @@
             </w:pPr>
             <w:r>
               <w:rPr>
-                <w:rFonts w:ascii="Times New Roman" w:hAnsi="Times New Roman" w:cs="Times New Roman"/>
+                <w:rFonts w:ascii="Cambria" w:hAnsi="Cambria" w:cs="Times New Roman"/>
                 <w:noProof/>
                 <w:sz w:val="28"/>
                 <w:szCs w:val="28"/>
@@ -2647,7 +2422,7 @@
               <w:spacing w:before="120" w:after="120"/>
               <w:jc w:val="both"/>
               <w:rPr>
-                <w:rFonts w:ascii="Times New Roman" w:hAnsi="Times New Roman" w:cs="Times New Roman"/>
+                <w:rFonts w:ascii="Cambria" w:hAnsi="Cambria" w:cs="Times New Roman"/>
                 <w:b/>
                 <w:noProof/>
                 <w:sz w:val="28"/>
@@ -2657,7 +2432,7 @@
             </w:pPr>
             <w:r>
               <w:rPr>
-                <w:rFonts w:ascii="Times New Roman" w:hAnsi="Times New Roman" w:cs="Times New Roman"/>
+                <w:rFonts w:ascii="Cambria" w:hAnsi="Cambria" w:cs="Times New Roman"/>
                 <w:b/>
                 <w:noProof/>
                 <w:sz w:val="28"/>
@@ -2718,7 +2493,7 @@
               <w:spacing w:before="120" w:after="120"/>
               <w:jc w:val="both"/>
               <w:rPr>
-                <w:rFonts w:ascii="Times New Roman" w:hAnsi="Times New Roman" w:cs="Times New Roman"/>
+                <w:rFonts w:ascii="Cambria" w:hAnsi="Cambria" w:cs="Times New Roman"/>
                 <w:noProof/>
                 <w:sz w:val="28"/>
                 <w:szCs w:val="28"/>
@@ -2727,7 +2502,7 @@
             </w:pPr>
             <w:r>
               <w:rPr>
-                <w:rFonts w:ascii="Times New Roman" w:hAnsi="Times New Roman" w:cs="Times New Roman"/>
+                <w:rFonts w:ascii="Cambria" w:hAnsi="Cambria" w:cs="Times New Roman"/>
                 <w:noProof/>
                 <w:sz w:val="28"/>
                 <w:szCs w:val="28"/>
@@ -2749,7 +2524,7 @@
               <w:spacing w:before="120" w:after="120"/>
               <w:jc w:val="both"/>
               <w:rPr>
-                <w:rFonts w:ascii="Times New Roman" w:hAnsi="Times New Roman"/>
+                <w:rFonts w:ascii="Cambria" w:hAnsi="Cambria"/>
                 <w:b/>
                 <w:noProof/>
                 <w:sz w:val="28"/>
@@ -2758,7 +2533,7 @@
             </w:pPr>
             <w:r>
               <w:rPr>
-                <w:rFonts w:ascii="Times New Roman" w:hAnsi="Times New Roman" w:cs="Times New Roman"/>
+                <w:rFonts w:ascii="Cambria" w:hAnsi="Cambria" w:cs="Times New Roman"/>
                 <w:b/>
                 <w:noProof/>
                 <w:sz w:val="28"/>
@@ -2819,7 +2594,7 @@
               <w:spacing w:before="120" w:after="120"/>
               <w:jc w:val="both"/>
               <w:rPr>
-                <w:rFonts w:ascii="Times New Roman" w:hAnsi="Times New Roman" w:cs="Times New Roman"/>
+                <w:rFonts w:ascii="Cambria" w:hAnsi="Cambria" w:cs="Times New Roman"/>
                 <w:noProof/>
                 <w:sz w:val="28"/>
                 <w:szCs w:val="28"/>
@@ -2828,7 +2603,7 @@
             </w:pPr>
             <w:r>
               <w:rPr>
-                <w:rFonts w:ascii="Times New Roman" w:hAnsi="Times New Roman" w:cs="Times New Roman"/>
+                <w:rFonts w:ascii="Cambria" w:hAnsi="Cambria" w:cs="Times New Roman"/>
                 <w:noProof/>
                 <w:sz w:val="28"/>
                 <w:szCs w:val="28"/>
@@ -2850,7 +2625,7 @@
               <w:spacing w:before="120" w:after="120"/>
               <w:jc w:val="both"/>
               <w:rPr>
-                <w:rFonts w:ascii="Times New Roman" w:hAnsi="Times New Roman" w:cs="Times New Roman"/>
+                <w:rFonts w:ascii="Cambria" w:hAnsi="Cambria" w:cs="Times New Roman"/>
                 <w:b/>
                 <w:noProof/>
                 <w:sz w:val="28"/>
@@ -2860,7 +2635,7 @@
             </w:pPr>
             <w:r>
               <w:rPr>
-                <w:rFonts w:ascii="Times New Roman" w:hAnsi="Times New Roman" w:cs="Times New Roman"/>
+                <w:rFonts w:ascii="Cambria" w:hAnsi="Cambria" w:cs="Times New Roman"/>
                 <w:b/>
                 <w:noProof/>
                 <w:sz w:val="28"/>
@@ -2921,7 +2696,7 @@
               <w:spacing w:before="120" w:after="120"/>
               <w:jc w:val="both"/>
               <w:rPr>
-                <w:rFonts w:ascii="Times New Roman" w:hAnsi="Times New Roman" w:cs="Times New Roman"/>
+                <w:rFonts w:ascii="Cambria" w:hAnsi="Cambria" w:cs="Times New Roman"/>
                 <w:noProof/>
                 <w:sz w:val="28"/>
                 <w:szCs w:val="28"/>
@@ -2930,7 +2705,7 @@
             </w:pPr>
             <w:r>
               <w:rPr>
-                <w:rFonts w:ascii="Times New Roman" w:hAnsi="Times New Roman" w:cs="Times New Roman"/>
+                <w:rFonts w:ascii="Cambria" w:hAnsi="Cambria" w:cs="Times New Roman"/>
                 <w:noProof/>
                 <w:sz w:val="28"/>
                 <w:szCs w:val="28"/>
@@ -2952,7 +2727,7 @@
               <w:spacing w:before="120" w:after="120"/>
               <w:jc w:val="both"/>
               <w:rPr>
-                <w:rFonts w:ascii="Times New Roman" w:hAnsi="Times New Roman"/>
+                <w:rFonts w:ascii="Cambria" w:hAnsi="Cambria"/>
                 <w:b/>
                 <w:noProof/>
                 <w:sz w:val="28"/>
@@ -2961,7 +2736,7 @@
             </w:pPr>
             <w:r>
               <w:rPr>
-                <w:rFonts w:ascii="Times New Roman" w:hAnsi="Times New Roman" w:cs="Times New Roman"/>
+                <w:rFonts w:ascii="Cambria" w:hAnsi="Cambria" w:cs="Times New Roman"/>
                 <w:b/>
                 <w:noProof/>
                 <w:sz w:val="28"/>
@@ -3022,7 +2797,7 @@
               <w:spacing w:before="120" w:after="120"/>
               <w:jc w:val="both"/>
               <w:rPr>
-                <w:rFonts w:ascii="Times New Roman" w:hAnsi="Times New Roman" w:cs="Times New Roman"/>
+                <w:rFonts w:ascii="Cambria" w:hAnsi="Cambria" w:cs="Times New Roman"/>
                 <w:noProof/>
                 <w:sz w:val="28"/>
                 <w:szCs w:val="28"/>
@@ -3031,53 +2806,13 @@
             </w:pPr>
             <w:r>
               <w:rPr>
-                <w:rFonts w:ascii="Times New Roman" w:hAnsi="Times New Roman" w:cs="Times New Roman"/>
+                <w:rFonts w:ascii="Cambria" w:hAnsi="Cambria" w:cs="Times New Roman"/>
                 <w:noProof/>
                 <w:sz w:val="28"/>
                 <w:szCs w:val="28"/>
                 <w:lang w:eastAsia="ru-RU"/>
               </w:rPr>
-              <w:t xml:space="preserve">Переместить </w:t>
-            </w:r>
-            <w:r>
-              <w:rPr>
-                <w:rFonts w:ascii="Times New Roman" w:hAnsi="Times New Roman" w:cs="Times New Roman"/>
-                <w:noProof/>
-                <w:sz w:val="28"/>
-                <w:szCs w:val="28"/>
-                <w:lang w:eastAsia="ru-RU"/>
-              </w:rPr>
-              <w:t>выделенные примитивы.</w:t>
-            </w:r>
-            <w:r>
-              <w:rPr>
-                <w:rFonts w:ascii="Times New Roman" w:hAnsi="Times New Roman" w:cs="Times New Roman"/>
-                <w:noProof/>
-                <w:sz w:val="28"/>
-                <w:szCs w:val="28"/>
-                <w:lang w:eastAsia="ru-RU"/>
-              </w:rPr>
-              <w:t xml:space="preserve"> Для перемещения объекта нужно, </w:t>
-            </w:r>
-            <w:r>
-              <w:rPr>
-                <w:rFonts w:ascii="Times New Roman" w:hAnsi="Times New Roman" w:cs="Times New Roman"/>
-                <w:noProof/>
-                <w:sz w:val="28"/>
-                <w:szCs w:val="28"/>
-                <w:lang w:eastAsia="ru-RU"/>
-              </w:rPr>
-              <w:t xml:space="preserve">выбрав функцию в </w:t>
-            </w:r>
-            <w:r>
-              <w:rPr>
-                <w:rFonts w:ascii="Times New Roman" w:hAnsi="Times New Roman" w:cs="Times New Roman"/>
-                <w:noProof/>
-                <w:sz w:val="28"/>
-                <w:szCs w:val="28"/>
-                <w:lang w:eastAsia="ru-RU"/>
-              </w:rPr>
-              <w:t>панели инструментов, кликнуть ЛКМ в любом месте окна редактора, после чего выбранный блок будет перемещаться одновременно с курсором мыши. Для завершения перемещения нужно повторно кликнуть ЛКМ. Этой функцией целесообразно пользоваться в тех случаях, когда пользователю несложно выделить объект, но трудно навести мышь на его границу для перемещения.</w:t>
+              <w:t>Переместить выделенные примитивы. Для перемещения объекта нужно, выбрав функцию в панели инструментов, кликнуть ЛКМ в любом месте окна редактора, после чего выбранный блок будет перемещаться одновременно с курсором мыши. Для завершения перемещения нужно повторно кликнуть ЛКМ. Этой функцией целесообразно пользоваться в тех случаях, когда пользователю несложно выделить объект, но трудно навести мышь на его границу для перемещения.</w:t>
             </w:r>
           </w:p>
         </w:tc>
@@ -3093,7 +2828,7 @@
               <w:spacing w:before="120" w:after="120"/>
               <w:jc w:val="both"/>
               <w:rPr>
-                <w:rFonts w:ascii="Times New Roman" w:hAnsi="Times New Roman" w:cs="Times New Roman"/>
+                <w:rFonts w:ascii="Cambria" w:hAnsi="Cambria" w:cs="Times New Roman"/>
                 <w:b/>
                 <w:noProof/>
                 <w:sz w:val="28"/>
@@ -3103,7 +2838,7 @@
             </w:pPr>
             <w:r>
               <w:rPr>
-                <w:rFonts w:ascii="Times New Roman" w:hAnsi="Times New Roman" w:cs="Times New Roman"/>
+                <w:rFonts w:ascii="Cambria" w:hAnsi="Cambria" w:cs="Times New Roman"/>
                 <w:b/>
                 <w:noProof/>
                 <w:sz w:val="28"/>
@@ -3164,7 +2899,7 @@
               <w:spacing w:before="120" w:after="120"/>
               <w:jc w:val="both"/>
               <w:rPr>
-                <w:rFonts w:ascii="Times New Roman" w:hAnsi="Times New Roman" w:cs="Times New Roman"/>
+                <w:rFonts w:ascii="Cambria" w:hAnsi="Cambria" w:cs="Times New Roman"/>
                 <w:noProof/>
                 <w:sz w:val="28"/>
                 <w:szCs w:val="28"/>
@@ -3173,173 +2908,13 @@
             </w:pPr>
             <w:r>
               <w:rPr>
-                <w:rFonts w:ascii="Times New Roman" w:hAnsi="Times New Roman" w:cs="Times New Roman"/>
+                <w:rFonts w:ascii="Cambria" w:hAnsi="Cambria" w:cs="Times New Roman"/>
                 <w:noProof/>
                 <w:sz w:val="28"/>
                 <w:szCs w:val="28"/>
                 <w:lang w:eastAsia="ru-RU"/>
               </w:rPr>
-              <w:t xml:space="preserve">Повернуть </w:t>
-            </w:r>
-            <w:r>
-              <w:rPr>
-                <w:rFonts w:ascii="Times New Roman" w:hAnsi="Times New Roman" w:cs="Times New Roman"/>
-                <w:noProof/>
-                <w:sz w:val="28"/>
-                <w:szCs w:val="28"/>
-                <w:lang w:eastAsia="ru-RU"/>
-              </w:rPr>
-              <w:t>выделенные примитивы</w:t>
-            </w:r>
-            <w:r>
-              <w:rPr>
-                <w:rFonts w:ascii="Times New Roman" w:hAnsi="Times New Roman" w:cs="Times New Roman"/>
-                <w:noProof/>
-                <w:sz w:val="28"/>
-                <w:szCs w:val="28"/>
-                <w:lang w:eastAsia="ru-RU"/>
-              </w:rPr>
-              <w:t xml:space="preserve">. </w:t>
-            </w:r>
-            <w:r>
-              <w:rPr>
-                <w:rFonts w:ascii="Times New Roman" w:hAnsi="Times New Roman" w:cs="Times New Roman"/>
-                <w:noProof/>
-                <w:sz w:val="28"/>
-                <w:szCs w:val="28"/>
-                <w:lang w:eastAsia="ru-RU"/>
-              </w:rPr>
-              <w:t xml:space="preserve">Для вращения объекта </w:t>
-            </w:r>
-            <w:r>
-              <w:rPr>
-                <w:rFonts w:ascii="Times New Roman" w:hAnsi="Times New Roman" w:cs="Times New Roman"/>
-                <w:noProof/>
-                <w:sz w:val="28"/>
-                <w:szCs w:val="28"/>
-                <w:lang w:eastAsia="ru-RU"/>
-              </w:rPr>
-              <w:t>надо</w:t>
-            </w:r>
-            <w:r>
-              <w:rPr>
-                <w:rFonts w:ascii="Times New Roman" w:hAnsi="Times New Roman" w:cs="Times New Roman"/>
-                <w:noProof/>
-                <w:sz w:val="28"/>
-                <w:szCs w:val="28"/>
-                <w:lang w:eastAsia="ru-RU"/>
-              </w:rPr>
-              <w:t xml:space="preserve">, выбрав функцию в </w:t>
-            </w:r>
-            <w:r>
-              <w:rPr>
-                <w:rFonts w:ascii="Times New Roman" w:hAnsi="Times New Roman" w:cs="Times New Roman"/>
-                <w:noProof/>
-                <w:sz w:val="28"/>
-                <w:szCs w:val="28"/>
-                <w:lang w:eastAsia="ru-RU"/>
-              </w:rPr>
-              <w:t>панели инструментов</w:t>
-            </w:r>
-            <w:r>
-              <w:rPr>
-                <w:rFonts w:ascii="Times New Roman" w:hAnsi="Times New Roman" w:cs="Times New Roman"/>
-                <w:noProof/>
-                <w:sz w:val="28"/>
-                <w:szCs w:val="28"/>
-                <w:lang w:eastAsia="ru-RU"/>
-              </w:rPr>
-              <w:t xml:space="preserve">, кликнуть </w:t>
-            </w:r>
-            <w:r>
-              <w:rPr>
-                <w:rFonts w:ascii="Times New Roman" w:hAnsi="Times New Roman" w:cs="Times New Roman"/>
-                <w:noProof/>
-                <w:sz w:val="28"/>
-                <w:szCs w:val="28"/>
-                <w:lang w:eastAsia="ru-RU"/>
-              </w:rPr>
-              <w:t>в схемном окне, указав точку, относительно которой будет вращаться выбранный блок.</w:t>
-            </w:r>
-            <w:r>
-              <w:rPr>
-                <w:rFonts w:ascii="Times New Roman" w:hAnsi="Times New Roman" w:cs="Times New Roman"/>
-                <w:noProof/>
-                <w:sz w:val="28"/>
-                <w:szCs w:val="28"/>
-                <w:lang w:eastAsia="ru-RU"/>
-              </w:rPr>
-              <w:t xml:space="preserve"> </w:t>
-            </w:r>
-            <w:r>
-              <w:rPr>
-                <w:rFonts w:ascii="Times New Roman" w:hAnsi="Times New Roman" w:cs="Times New Roman"/>
-                <w:noProof/>
-                <w:sz w:val="28"/>
-                <w:szCs w:val="28"/>
-                <w:lang w:eastAsia="ru-RU"/>
-              </w:rPr>
-              <w:t>П</w:t>
-            </w:r>
-            <w:r>
-              <w:rPr>
-                <w:rFonts w:ascii="Times New Roman" w:hAnsi="Times New Roman" w:cs="Times New Roman"/>
-                <w:noProof/>
-                <w:sz w:val="28"/>
-                <w:szCs w:val="28"/>
-                <w:lang w:eastAsia="ru-RU"/>
-              </w:rPr>
-              <w:t xml:space="preserve">осле </w:t>
-            </w:r>
-            <w:r>
-              <w:rPr>
-                <w:rFonts w:ascii="Times New Roman" w:hAnsi="Times New Roman" w:cs="Times New Roman"/>
-                <w:noProof/>
-                <w:sz w:val="28"/>
-                <w:szCs w:val="28"/>
-                <w:lang w:eastAsia="ru-RU"/>
-              </w:rPr>
-              <w:t xml:space="preserve">этого блок </w:t>
-            </w:r>
-            <w:r>
-              <w:rPr>
-                <w:rFonts w:ascii="Times New Roman" w:hAnsi="Times New Roman" w:cs="Times New Roman"/>
-                <w:noProof/>
-                <w:sz w:val="28"/>
-                <w:szCs w:val="28"/>
-                <w:lang w:eastAsia="ru-RU"/>
-              </w:rPr>
-              <w:t xml:space="preserve">будет вращаться вслед за курсором мыши </w:t>
-            </w:r>
-            <w:r>
-              <w:rPr>
-                <w:rFonts w:ascii="Times New Roman" w:hAnsi="Times New Roman" w:cs="Times New Roman"/>
-                <w:noProof/>
-                <w:sz w:val="28"/>
-                <w:szCs w:val="28"/>
-                <w:lang w:eastAsia="ru-RU"/>
-              </w:rPr>
-              <w:t xml:space="preserve">относительно указанной точки </w:t>
-            </w:r>
-            <w:r>
-              <w:rPr>
-                <w:rFonts w:ascii="Times New Roman" w:hAnsi="Times New Roman" w:cs="Times New Roman"/>
-                <w:noProof/>
-                <w:sz w:val="28"/>
-                <w:szCs w:val="28"/>
-                <w:lang w:eastAsia="ru-RU"/>
-              </w:rPr>
-              <w:t>до тех пор, пока не</w:t>
-            </w:r>
-            <w:r>
-              <w:rPr>
-                <w:rFonts w:ascii="Times New Roman" w:hAnsi="Times New Roman" w:cs="Times New Roman"/>
-                <w:noProof/>
-                <w:sz w:val="28"/>
-                <w:szCs w:val="28"/>
-                <w:lang w:eastAsia="ru-RU"/>
-              </w:rPr>
-              <w:t xml:space="preserve"> будет выполнен повторный клик.</w:t>
+              <w:t>Повернуть выделенные примитивы. Для вращения объекта надо, выбрав функцию в панели инструментов, кликнуть в схемном окне, указав точку, относительно которой будет вращаться выбранный блок. После этого блок будет вращаться вслед за курсором мыши относительно указанной точки до тех пор, пока не будет выполнен повторный клик.</w:t>
             </w:r>
           </w:p>
         </w:tc>
@@ -3355,7 +2930,7 @@
               <w:spacing w:before="120" w:after="120"/>
               <w:jc w:val="both"/>
               <w:rPr>
-                <w:rFonts w:ascii="Times New Roman" w:hAnsi="Times New Roman"/>
+                <w:rFonts w:ascii="Cambria" w:hAnsi="Cambria"/>
                 <w:b/>
                 <w:noProof/>
                 <w:sz w:val="28"/>
@@ -3364,7 +2939,7 @@
             </w:pPr>
             <w:r>
               <w:rPr>
-                <w:rFonts w:ascii="Times New Roman" w:hAnsi="Times New Roman" w:cs="Times New Roman"/>
+                <w:rFonts w:ascii="Cambria" w:hAnsi="Cambria" w:cs="Times New Roman"/>
                 <w:b/>
                 <w:noProof/>
                 <w:sz w:val="28"/>
@@ -3424,7 +2999,7 @@
               <w:spacing w:before="120" w:after="120"/>
               <w:jc w:val="both"/>
               <w:rPr>
-                <w:rFonts w:ascii="Times New Roman" w:hAnsi="Times New Roman" w:cs="Times New Roman"/>
+                <w:rFonts w:ascii="Cambria" w:hAnsi="Cambria" w:cs="Times New Roman"/>
                 <w:noProof/>
                 <w:sz w:val="28"/>
                 <w:szCs w:val="28"/>
@@ -3433,7 +3008,7 @@
             </w:pPr>
             <w:r>
               <w:rPr>
-                <w:rFonts w:ascii="Times New Roman" w:hAnsi="Times New Roman" w:cs="Times New Roman"/>
+                <w:rFonts w:ascii="Cambria" w:hAnsi="Cambria" w:cs="Times New Roman"/>
                 <w:noProof/>
                 <w:sz w:val="28"/>
                 <w:szCs w:val="28"/>
@@ -3455,7 +3030,7 @@
               <w:spacing w:before="120" w:after="120"/>
               <w:jc w:val="both"/>
               <w:rPr>
-                <w:rFonts w:ascii="Times New Roman" w:hAnsi="Times New Roman" w:cs="Times New Roman"/>
+                <w:rFonts w:ascii="Cambria" w:hAnsi="Cambria" w:cs="Times New Roman"/>
                 <w:b/>
                 <w:noProof/>
                 <w:sz w:val="28"/>
@@ -3465,7 +3040,7 @@
             </w:pPr>
             <w:r>
               <w:rPr>
-                <w:rFonts w:ascii="Times New Roman" w:hAnsi="Times New Roman" w:cs="Times New Roman"/>
+                <w:rFonts w:ascii="Cambria" w:hAnsi="Cambria" w:cs="Times New Roman"/>
                 <w:b/>
                 <w:noProof/>
                 <w:sz w:val="28"/>
@@ -3524,7 +3099,7 @@
             <w:pPr>
               <w:jc w:val="both"/>
               <w:rPr>
-                <w:rFonts w:ascii="Times New Roman" w:hAnsi="Times New Roman" w:cs="Times New Roman"/>
+                <w:rFonts w:ascii="Cambria" w:hAnsi="Cambria" w:cs="Times New Roman"/>
                 <w:noProof/>
                 <w:sz w:val="28"/>
                 <w:szCs w:val="28"/>
@@ -3533,7 +3108,7 @@
             </w:pPr>
             <w:r>
               <w:rPr>
-                <w:rFonts w:ascii="Times New Roman" w:hAnsi="Times New Roman" w:cs="Times New Roman"/>
+                <w:rFonts w:ascii="Cambria" w:hAnsi="Cambria" w:cs="Times New Roman"/>
                 <w:noProof/>
                 <w:sz w:val="28"/>
                 <w:szCs w:val="28"/>
@@ -3555,19 +3130,23 @@
               <w:spacing w:before="120" w:after="120"/>
               <w:jc w:val="both"/>
               <w:rPr>
+                <w:rFonts w:ascii="Cambria" w:hAnsi="Cambria"/>
                 <w:noProof/>
+                <w:sz w:val="28"/>
+                <w:szCs w:val="28"/>
                 <w:lang w:eastAsia="ru-RU"/>
               </w:rPr>
             </w:pPr>
             <w:r>
               <w:rPr>
-                <w:rFonts w:ascii="Times New Roman" w:hAnsi="Times New Roman" w:cs="Times New Roman"/>
+                <w:rFonts w:ascii="Cambria" w:hAnsi="Cambria" w:cs="Times New Roman"/>
                 <w:b/>
                 <w:noProof/>
                 <w:sz w:val="28"/>
                 <w:szCs w:val="28"/>
                 <w:lang w:eastAsia="ru-RU"/>
               </w:rPr>
+              <w:lastRenderedPageBreak/>
               <w:drawing>
                 <wp:inline distT="0" distB="0" distL="0" distR="0" wp14:anchorId="7EC567B7" wp14:editId="7628D3B5">
                   <wp:extent cx="295238" cy="295238"/>
@@ -3622,7 +3201,7 @@
               <w:spacing w:before="120" w:after="120"/>
               <w:jc w:val="both"/>
               <w:rPr>
-                <w:rFonts w:ascii="Times New Roman" w:hAnsi="Times New Roman" w:cs="Times New Roman"/>
+                <w:rFonts w:ascii="Cambria" w:hAnsi="Cambria" w:cs="Times New Roman"/>
                 <w:noProof/>
                 <w:sz w:val="28"/>
                 <w:szCs w:val="28"/>
@@ -3631,7 +3210,7 @@
             </w:pPr>
             <w:r>
               <w:rPr>
-                <w:rFonts w:ascii="Times New Roman" w:hAnsi="Times New Roman" w:cs="Times New Roman"/>
+                <w:rFonts w:ascii="Cambria" w:hAnsi="Cambria" w:cs="Times New Roman"/>
                 <w:noProof/>
                 <w:sz w:val="28"/>
                 <w:szCs w:val="28"/>
@@ -3653,7 +3232,7 @@
               <w:spacing w:before="120" w:after="120"/>
               <w:jc w:val="both"/>
               <w:rPr>
-                <w:rFonts w:ascii="Times New Roman" w:hAnsi="Times New Roman" w:cs="Times New Roman"/>
+                <w:rFonts w:ascii="Cambria" w:hAnsi="Cambria" w:cs="Times New Roman"/>
                 <w:b/>
                 <w:noProof/>
                 <w:sz w:val="28"/>
@@ -3663,7 +3242,7 @@
             </w:pPr>
             <w:r>
               <w:rPr>
-                <w:rFonts w:ascii="Times New Roman" w:hAnsi="Times New Roman" w:cs="Times New Roman"/>
+                <w:rFonts w:ascii="Cambria" w:hAnsi="Cambria" w:cs="Times New Roman"/>
                 <w:b/>
                 <w:noProof/>
                 <w:sz w:val="28"/>
@@ -3723,7 +3302,7 @@
               <w:spacing w:before="120" w:after="120"/>
               <w:jc w:val="both"/>
               <w:rPr>
-                <w:rFonts w:ascii="Times New Roman" w:hAnsi="Times New Roman" w:cs="Times New Roman"/>
+                <w:rFonts w:ascii="Cambria" w:hAnsi="Cambria" w:cs="Times New Roman"/>
                 <w:noProof/>
                 <w:sz w:val="28"/>
                 <w:szCs w:val="28"/>
@@ -3732,7 +3311,7 @@
             </w:pPr>
             <w:r>
               <w:rPr>
-                <w:rFonts w:ascii="Times New Roman" w:hAnsi="Times New Roman" w:cs="Times New Roman"/>
+                <w:rFonts w:ascii="Cambria" w:hAnsi="Cambria" w:cs="Times New Roman"/>
                 <w:noProof/>
                 <w:sz w:val="28"/>
                 <w:szCs w:val="28"/>
@@ -3754,7 +3333,7 @@
               <w:spacing w:before="120" w:after="120"/>
               <w:jc w:val="both"/>
               <w:rPr>
-                <w:rFonts w:ascii="Times New Roman" w:hAnsi="Times New Roman"/>
+                <w:rFonts w:ascii="Cambria" w:hAnsi="Cambria"/>
                 <w:b/>
                 <w:noProof/>
                 <w:sz w:val="28"/>
@@ -3763,7 +3342,7 @@
             </w:pPr>
             <w:r>
               <w:rPr>
-                <w:rFonts w:ascii="Times New Roman" w:hAnsi="Times New Roman" w:cs="Times New Roman"/>
+                <w:rFonts w:ascii="Cambria" w:hAnsi="Cambria" w:cs="Times New Roman"/>
                 <w:b/>
                 <w:noProof/>
                 <w:sz w:val="28"/>
@@ -3823,7 +3402,7 @@
               <w:spacing w:before="120" w:after="120"/>
               <w:jc w:val="both"/>
               <w:rPr>
-                <w:rFonts w:ascii="Times New Roman" w:hAnsi="Times New Roman" w:cs="Times New Roman"/>
+                <w:rFonts w:ascii="Cambria" w:hAnsi="Cambria" w:cs="Times New Roman"/>
                 <w:noProof/>
                 <w:sz w:val="28"/>
                 <w:szCs w:val="28"/>
@@ -3832,7 +3411,7 @@
             </w:pPr>
             <w:r>
               <w:rPr>
-                <w:rFonts w:ascii="Times New Roman" w:hAnsi="Times New Roman" w:cs="Times New Roman"/>
+                <w:rFonts w:ascii="Cambria" w:hAnsi="Cambria" w:cs="Times New Roman"/>
                 <w:noProof/>
                 <w:sz w:val="28"/>
                 <w:szCs w:val="28"/>
@@ -3854,7 +3433,7 @@
               <w:spacing w:before="120" w:after="120"/>
               <w:jc w:val="both"/>
               <w:rPr>
-                <w:rFonts w:ascii="Times New Roman" w:hAnsi="Times New Roman" w:cs="Times New Roman"/>
+                <w:rFonts w:ascii="Cambria" w:hAnsi="Cambria" w:cs="Times New Roman"/>
                 <w:b/>
                 <w:noProof/>
                 <w:sz w:val="28"/>
@@ -3864,7 +3443,7 @@
             </w:pPr>
             <w:r>
               <w:rPr>
-                <w:rFonts w:ascii="Times New Roman" w:hAnsi="Times New Roman" w:cs="Times New Roman"/>
+                <w:rFonts w:ascii="Cambria" w:hAnsi="Cambria" w:cs="Times New Roman"/>
                 <w:b/>
                 <w:noProof/>
                 <w:sz w:val="28"/>
@@ -3924,7 +3503,7 @@
               <w:spacing w:before="120" w:after="120"/>
               <w:jc w:val="both"/>
               <w:rPr>
-                <w:rFonts w:ascii="Times New Roman" w:hAnsi="Times New Roman" w:cs="Times New Roman"/>
+                <w:rFonts w:ascii="Cambria" w:hAnsi="Cambria" w:cs="Times New Roman"/>
                 <w:noProof/>
                 <w:sz w:val="28"/>
                 <w:szCs w:val="28"/>
@@ -3933,7 +3512,7 @@
             </w:pPr>
             <w:r>
               <w:rPr>
-                <w:rFonts w:ascii="Times New Roman" w:hAnsi="Times New Roman" w:cs="Times New Roman"/>
+                <w:rFonts w:ascii="Cambria" w:hAnsi="Cambria" w:cs="Times New Roman"/>
                 <w:noProof/>
                 <w:sz w:val="28"/>
                 <w:szCs w:val="28"/>
@@ -3955,7 +3534,7 @@
               <w:spacing w:before="120" w:after="120"/>
               <w:jc w:val="both"/>
               <w:rPr>
-                <w:rFonts w:ascii="Times New Roman" w:hAnsi="Times New Roman"/>
+                <w:rFonts w:ascii="Cambria" w:hAnsi="Cambria"/>
                 <w:b/>
                 <w:noProof/>
                 <w:sz w:val="28"/>
@@ -3964,7 +3543,7 @@
             </w:pPr>
             <w:r>
               <w:rPr>
-                <w:rFonts w:ascii="Times New Roman" w:hAnsi="Times New Roman" w:cs="Times New Roman"/>
+                <w:rFonts w:ascii="Cambria" w:hAnsi="Cambria" w:cs="Times New Roman"/>
                 <w:b/>
                 <w:noProof/>
                 <w:sz w:val="28"/>
@@ -4024,7 +3603,7 @@
               <w:spacing w:before="120" w:after="120"/>
               <w:jc w:val="both"/>
               <w:rPr>
-                <w:rFonts w:ascii="Times New Roman" w:hAnsi="Times New Roman" w:cs="Times New Roman"/>
+                <w:rFonts w:ascii="Cambria" w:hAnsi="Cambria" w:cs="Times New Roman"/>
                 <w:noProof/>
                 <w:sz w:val="28"/>
                 <w:szCs w:val="28"/>
@@ -4033,7 +3612,7 @@
             </w:pPr>
             <w:r>
               <w:rPr>
-                <w:rFonts w:ascii="Times New Roman" w:hAnsi="Times New Roman" w:cs="Times New Roman"/>
+                <w:rFonts w:ascii="Cambria" w:hAnsi="Cambria" w:cs="Times New Roman"/>
                 <w:noProof/>
                 <w:sz w:val="28"/>
                 <w:szCs w:val="28"/>
@@ -4055,7 +3634,7 @@
               <w:spacing w:before="120" w:after="120"/>
               <w:jc w:val="both"/>
               <w:rPr>
-                <w:rFonts w:ascii="Times New Roman" w:hAnsi="Times New Roman" w:cs="Times New Roman"/>
+                <w:rFonts w:ascii="Cambria" w:hAnsi="Cambria" w:cs="Times New Roman"/>
                 <w:b/>
                 <w:noProof/>
                 <w:sz w:val="28"/>
@@ -4065,7 +3644,7 @@
             </w:pPr>
             <w:r>
               <w:rPr>
-                <w:rFonts w:ascii="Times New Roman" w:hAnsi="Times New Roman" w:cs="Times New Roman"/>
+                <w:rFonts w:ascii="Cambria" w:hAnsi="Cambria" w:cs="Times New Roman"/>
                 <w:b/>
                 <w:noProof/>
                 <w:sz w:val="28"/>
@@ -4126,7 +3705,7 @@
               <w:spacing w:before="120" w:after="120"/>
               <w:jc w:val="both"/>
               <w:rPr>
-                <w:rFonts w:ascii="Times New Roman" w:hAnsi="Times New Roman" w:cs="Times New Roman"/>
+                <w:rFonts w:ascii="Cambria" w:hAnsi="Cambria" w:cs="Times New Roman"/>
                 <w:noProof/>
                 <w:sz w:val="28"/>
                 <w:szCs w:val="28"/>
@@ -4135,7 +3714,7 @@
             </w:pPr>
             <w:r>
               <w:rPr>
-                <w:rFonts w:ascii="Times New Roman" w:hAnsi="Times New Roman" w:cs="Times New Roman"/>
+                <w:rFonts w:ascii="Cambria" w:hAnsi="Cambria" w:cs="Times New Roman"/>
                 <w:noProof/>
                 <w:sz w:val="28"/>
                 <w:szCs w:val="28"/>
@@ -4157,7 +3736,7 @@
               <w:spacing w:before="120" w:after="120"/>
               <w:jc w:val="both"/>
               <w:rPr>
-                <w:rFonts w:ascii="Times New Roman" w:hAnsi="Times New Roman"/>
+                <w:rFonts w:ascii="Cambria" w:hAnsi="Cambria"/>
                 <w:b/>
                 <w:noProof/>
                 <w:sz w:val="28"/>
@@ -4166,7 +3745,7 @@
             </w:pPr>
             <w:r>
               <w:rPr>
-                <w:rFonts w:ascii="Times New Roman" w:hAnsi="Times New Roman" w:cs="Times New Roman"/>
+                <w:rFonts w:ascii="Cambria" w:hAnsi="Cambria" w:cs="Times New Roman"/>
                 <w:b/>
                 <w:noProof/>
                 <w:sz w:val="28"/>
@@ -4227,7 +3806,7 @@
               <w:spacing w:before="120" w:after="120"/>
               <w:jc w:val="both"/>
               <w:rPr>
-                <w:rFonts w:ascii="Times New Roman" w:hAnsi="Times New Roman" w:cs="Times New Roman"/>
+                <w:rFonts w:ascii="Cambria" w:hAnsi="Cambria" w:cs="Times New Roman"/>
                 <w:noProof/>
                 <w:sz w:val="28"/>
                 <w:szCs w:val="28"/>
@@ -4236,25 +3815,13 @@
             </w:pPr>
             <w:r>
               <w:rPr>
-                <w:rFonts w:ascii="Times New Roman" w:hAnsi="Times New Roman" w:cs="Times New Roman"/>
+                <w:rFonts w:ascii="Cambria" w:hAnsi="Cambria" w:cs="Times New Roman"/>
                 <w:noProof/>
                 <w:sz w:val="28"/>
                 <w:szCs w:val="28"/>
                 <w:lang w:eastAsia="ru-RU"/>
               </w:rPr>
-              <w:t>Верн</w:t>
-            </w:r>
-            <w:bookmarkStart w:id="0" w:name="_GoBack"/>
-            <w:bookmarkEnd w:id="0"/>
-            <w:r>
-              <w:rPr>
-                <w:rFonts w:ascii="Times New Roman" w:hAnsi="Times New Roman" w:cs="Times New Roman"/>
-                <w:noProof/>
-                <w:sz w:val="28"/>
-                <w:szCs w:val="28"/>
-                <w:lang w:eastAsia="ru-RU"/>
-              </w:rPr>
-              <w:t>уть последнее отмененное изменение в схемном окне.</w:t>
+              <w:t>Вернуть последнее отмененное изменение в схемном окне.</w:t>
             </w:r>
           </w:p>
         </w:tc>
@@ -4264,28 +3831,28 @@
       <w:pPr>
         <w:jc w:val="both"/>
         <w:rPr>
-          <w:rFonts w:ascii="Times New Roman" w:hAnsi="Times New Roman"/>
-          <w:b/>
-          <w:noProof/>
-          <w:sz w:val="28"/>
-          <w:szCs w:val="28"/>
-        </w:rPr>
-      </w:pPr>
-    </w:p>
-    <w:p>
-      <w:pPr>
-        <w:jc w:val="both"/>
-        <w:rPr>
-          <w:rFonts w:ascii="Times New Roman" w:hAnsi="Times New Roman"/>
-          <w:b/>
-          <w:noProof/>
-          <w:sz w:val="28"/>
-          <w:szCs w:val="28"/>
-        </w:rPr>
-      </w:pPr>
-      <w:r>
-        <w:rPr>
-          <w:rFonts w:ascii="Times New Roman" w:hAnsi="Times New Roman"/>
+          <w:rFonts w:ascii="Cambria" w:hAnsi="Cambria"/>
+          <w:b/>
+          <w:noProof/>
+          <w:sz w:val="28"/>
+          <w:szCs w:val="28"/>
+        </w:rPr>
+      </w:pPr>
+    </w:p>
+    <w:p>
+      <w:pPr>
+        <w:jc w:val="both"/>
+        <w:rPr>
+          <w:rFonts w:ascii="Cambria" w:hAnsi="Cambria"/>
+          <w:b/>
+          <w:noProof/>
+          <w:sz w:val="28"/>
+          <w:szCs w:val="28"/>
+        </w:rPr>
+      </w:pPr>
+      <w:r>
+        <w:rPr>
+          <w:rFonts w:ascii="Cambria" w:hAnsi="Cambria"/>
           <w:b/>
           <w:noProof/>
           <w:sz w:val="28"/>
@@ -4298,16 +3865,16 @@
       <w:pPr>
         <w:jc w:val="both"/>
         <w:rPr>
-          <w:rFonts w:ascii="Times New Roman" w:hAnsi="Times New Roman" w:cs="Times New Roman"/>
-          <w:noProof/>
-          <w:sz w:val="28"/>
-          <w:szCs w:val="28"/>
-          <w:lang w:eastAsia="ru-RU"/>
-        </w:rPr>
-      </w:pPr>
-      <w:r>
-        <w:rPr>
-          <w:rFonts w:ascii="Times New Roman" w:hAnsi="Times New Roman" w:cs="Times New Roman"/>
+          <w:rFonts w:ascii="Cambria" w:hAnsi="Cambria" w:cs="Times New Roman"/>
+          <w:noProof/>
+          <w:sz w:val="28"/>
+          <w:szCs w:val="28"/>
+          <w:lang w:eastAsia="ru-RU"/>
+        </w:rPr>
+      </w:pPr>
+      <w:r>
+        <w:rPr>
+          <w:rFonts w:ascii="Cambria" w:hAnsi="Cambria" w:cs="Times New Roman"/>
           <w:noProof/>
           <w:sz w:val="28"/>
           <w:szCs w:val="28"/>
@@ -4317,7 +3884,7 @@
       </w:r>
       <w:r>
         <w:rPr>
-          <w:rFonts w:ascii="Times New Roman" w:hAnsi="Times New Roman" w:cs="Times New Roman"/>
+          <w:rFonts w:ascii="Cambria" w:hAnsi="Cambria" w:cs="Times New Roman"/>
           <w:noProof/>
           <w:sz w:val="28"/>
           <w:szCs w:val="28"/>
@@ -4327,7 +3894,7 @@
       </w:r>
       <w:r>
         <w:rPr>
-          <w:rFonts w:ascii="Times New Roman" w:hAnsi="Times New Roman" w:cs="Times New Roman"/>
+          <w:rFonts w:ascii="Cambria" w:hAnsi="Cambria" w:cs="Times New Roman"/>
           <w:noProof/>
           <w:sz w:val="28"/>
           <w:szCs w:val="28"/>
@@ -4340,16 +3907,16 @@
       <w:pPr>
         <w:jc w:val="both"/>
         <w:rPr>
-          <w:rFonts w:ascii="Times New Roman" w:hAnsi="Times New Roman" w:cs="Times New Roman"/>
-          <w:noProof/>
-          <w:sz w:val="28"/>
-          <w:szCs w:val="28"/>
-          <w:lang w:eastAsia="ru-RU"/>
-        </w:rPr>
-      </w:pPr>
-      <w:r>
-        <w:rPr>
-          <w:rFonts w:ascii="Times New Roman" w:hAnsi="Times New Roman" w:cs="Times New Roman"/>
+          <w:rFonts w:ascii="Cambria" w:hAnsi="Cambria" w:cs="Times New Roman"/>
+          <w:noProof/>
+          <w:sz w:val="28"/>
+          <w:szCs w:val="28"/>
+          <w:lang w:eastAsia="ru-RU"/>
+        </w:rPr>
+      </w:pPr>
+      <w:r>
+        <w:rPr>
+          <w:rFonts w:ascii="Cambria" w:hAnsi="Cambria" w:cs="Times New Roman"/>
           <w:noProof/>
           <w:sz w:val="28"/>
           <w:szCs w:val="28"/>
@@ -4362,79 +3929,39 @@
       <w:pPr>
         <w:jc w:val="both"/>
         <w:rPr>
-          <w:rFonts w:ascii="Times New Roman" w:hAnsi="Times New Roman" w:cs="Times New Roman"/>
-          <w:noProof/>
-          <w:sz w:val="28"/>
-          <w:szCs w:val="28"/>
-          <w:lang w:eastAsia="ru-RU"/>
-        </w:rPr>
-      </w:pPr>
-      <w:r>
-        <w:rPr>
-          <w:rFonts w:ascii="Times New Roman" w:hAnsi="Times New Roman" w:cs="Times New Roman"/>
-          <w:noProof/>
-          <w:sz w:val="28"/>
-          <w:szCs w:val="28"/>
-          <w:lang w:eastAsia="ru-RU"/>
-        </w:rPr>
-        <w:t xml:space="preserve">Применяется для текущего </w:t>
-      </w:r>
-      <w:r>
-        <w:rPr>
-          <w:rFonts w:ascii="Times New Roman" w:hAnsi="Times New Roman" w:cs="Times New Roman"/>
-          <w:noProof/>
-          <w:sz w:val="28"/>
-          <w:szCs w:val="28"/>
-          <w:lang w:eastAsia="ru-RU"/>
-        </w:rPr>
-        <w:t>окн</w:t>
-      </w:r>
-      <w:r>
-        <w:rPr>
-          <w:rFonts w:ascii="Times New Roman" w:hAnsi="Times New Roman" w:cs="Times New Roman"/>
-          <w:noProof/>
-          <w:sz w:val="28"/>
-          <w:szCs w:val="28"/>
-          <w:lang w:eastAsia="ru-RU"/>
-        </w:rPr>
-        <w:t>а</w:t>
-      </w:r>
-      <w:r>
-        <w:rPr>
-          <w:rFonts w:ascii="Times New Roman" w:hAnsi="Times New Roman" w:cs="Times New Roman"/>
-          <w:noProof/>
-          <w:sz w:val="28"/>
-          <w:szCs w:val="28"/>
-          <w:lang w:eastAsia="ru-RU"/>
-        </w:rPr>
-        <w:t xml:space="preserve"> </w:t>
-      </w:r>
-      <w:r>
-        <w:rPr>
-          <w:rFonts w:ascii="Times New Roman" w:hAnsi="Times New Roman" w:cs="Times New Roman"/>
-          <w:noProof/>
-          <w:sz w:val="28"/>
-          <w:szCs w:val="28"/>
-          <w:lang w:eastAsia="ru-RU"/>
-        </w:rPr>
-        <w:t>графического редактора.</w:t>
-      </w:r>
-    </w:p>
-    <w:p>
-      <w:pPr>
-        <w:jc w:val="both"/>
-        <w:rPr>
-          <w:rFonts w:ascii="Times New Roman" w:hAnsi="Times New Roman" w:cs="Times New Roman"/>
-          <w:b/>
-          <w:noProof/>
-          <w:sz w:val="28"/>
-          <w:szCs w:val="28"/>
-          <w:lang w:eastAsia="ru-RU"/>
-        </w:rPr>
-      </w:pPr>
-      <w:r>
-        <w:rPr>
-          <w:rFonts w:ascii="Times New Roman" w:hAnsi="Times New Roman" w:cs="Times New Roman"/>
+          <w:rFonts w:ascii="Cambria" w:hAnsi="Cambria" w:cs="Times New Roman"/>
+          <w:noProof/>
+          <w:sz w:val="28"/>
+          <w:szCs w:val="28"/>
+          <w:lang w:eastAsia="ru-RU"/>
+        </w:rPr>
+      </w:pPr>
+      <w:r>
+        <w:rPr>
+          <w:rFonts w:ascii="Cambria" w:hAnsi="Cambria" w:cs="Times New Roman"/>
+          <w:noProof/>
+          <w:sz w:val="28"/>
+          <w:szCs w:val="28"/>
+          <w:lang w:eastAsia="ru-RU"/>
+        </w:rPr>
+        <w:t>Применяется для текущего окна графического редактора.</w:t>
+      </w:r>
+    </w:p>
+    <w:p>
+      <w:pPr>
+        <w:jc w:val="both"/>
+        <w:rPr>
+          <w:rFonts w:ascii="Cambria" w:hAnsi="Cambria" w:cs="Times New Roman"/>
+          <w:b/>
+          <w:noProof/>
+          <w:sz w:val="28"/>
+          <w:szCs w:val="28"/>
+          <w:lang w:eastAsia="ru-RU"/>
+        </w:rPr>
+      </w:pPr>
+      <w:r>
+        <w:rPr>
+          <w:rFonts w:ascii="Cambria" w:hAnsi="Cambria" w:cs="Times New Roman"/>
           <w:b/>
           <w:noProof/>
           <w:sz w:val="28"/>
@@ -4488,89 +4015,46 @@
       <w:pPr>
         <w:jc w:val="both"/>
         <w:rPr>
-          <w:rFonts w:ascii="Times New Roman" w:hAnsi="Times New Roman" w:cs="Times New Roman"/>
-          <w:b/>
-          <w:noProof/>
-          <w:sz w:val="24"/>
-          <w:szCs w:val="28"/>
-          <w:lang w:eastAsia="ru-RU"/>
-        </w:rPr>
-      </w:pPr>
-      <w:r>
-        <w:rPr>
-          <w:rFonts w:ascii="Times New Roman" w:hAnsi="Times New Roman" w:cs="Times New Roman"/>
-          <w:b/>
-          <w:noProof/>
-          <w:sz w:val="24"/>
-          <w:szCs w:val="28"/>
-          <w:lang w:eastAsia="ru-RU"/>
-        </w:rPr>
-        <w:t>Пример ст</w:t>
-      </w:r>
-      <w:r>
-        <w:rPr>
-          <w:rFonts w:ascii="Times New Roman" w:hAnsi="Times New Roman" w:cs="Times New Roman"/>
-          <w:b/>
-          <w:noProof/>
-          <w:sz w:val="24"/>
-          <w:szCs w:val="28"/>
-          <w:lang w:eastAsia="ru-RU"/>
-        </w:rPr>
-        <w:t>р</w:t>
-      </w:r>
-      <w:r>
-        <w:rPr>
-          <w:rFonts w:ascii="Times New Roman" w:hAnsi="Times New Roman" w:cs="Times New Roman"/>
-          <w:b/>
-          <w:noProof/>
-          <w:sz w:val="24"/>
-          <w:szCs w:val="28"/>
-          <w:lang w:eastAsia="ru-RU"/>
-        </w:rPr>
-        <w:t xml:space="preserve">оки состояния окна </w:t>
-      </w:r>
-      <w:r>
-        <w:rPr>
-          <w:rFonts w:ascii="Times New Roman" w:hAnsi="Times New Roman" w:cs="Times New Roman"/>
-          <w:b/>
-          <w:noProof/>
-          <w:sz w:val="24"/>
-          <w:szCs w:val="28"/>
-          <w:lang w:eastAsia="ru-RU"/>
-        </w:rPr>
-        <w:t>графического редактора</w:t>
-      </w:r>
-    </w:p>
-    <w:p>
-      <w:pPr>
-        <w:jc w:val="both"/>
-        <w:rPr>
-          <w:rFonts w:ascii="Times New Roman" w:hAnsi="Times New Roman" w:cs="Times New Roman"/>
-          <w:noProof/>
-          <w:sz w:val="28"/>
-          <w:szCs w:val="28"/>
-          <w:lang w:eastAsia="ru-RU"/>
-        </w:rPr>
-      </w:pPr>
-      <w:r>
-        <w:rPr>
-          <w:rFonts w:ascii="Times New Roman" w:hAnsi="Times New Roman" w:cs="Times New Roman"/>
-          <w:noProof/>
-          <w:sz w:val="28"/>
-          <w:szCs w:val="28"/>
-          <w:lang w:eastAsia="ru-RU"/>
-        </w:rPr>
-        <w:t>В строке состояния отображается следующая информация (слева – направо)</w:t>
-      </w:r>
-      <w:r>
-        <w:rPr>
-          <w:rFonts w:ascii="Times New Roman" w:hAnsi="Times New Roman" w:cs="Times New Roman"/>
-          <w:noProof/>
-          <w:sz w:val="28"/>
-          <w:szCs w:val="28"/>
-          <w:lang w:eastAsia="ru-RU"/>
-        </w:rPr>
-        <w:t>:</w:t>
+          <w:rFonts w:ascii="Cambria" w:hAnsi="Cambria" w:cs="Times New Roman"/>
+          <w:b/>
+          <w:noProof/>
+          <w:sz w:val="28"/>
+          <w:szCs w:val="28"/>
+          <w:lang w:eastAsia="ru-RU"/>
+        </w:rPr>
+      </w:pPr>
+      <w:r>
+        <w:rPr>
+          <w:rFonts w:ascii="Cambria" w:hAnsi="Cambria" w:cs="Times New Roman"/>
+          <w:b/>
+          <w:noProof/>
+          <w:sz w:val="28"/>
+          <w:szCs w:val="28"/>
+          <w:lang w:eastAsia="ru-RU"/>
+        </w:rPr>
+        <w:t>Пример строки состояния окна графического редактора</w:t>
+      </w:r>
+    </w:p>
+    <w:p>
+      <w:pPr>
+        <w:jc w:val="both"/>
+        <w:rPr>
+          <w:rFonts w:ascii="Cambria" w:hAnsi="Cambria" w:cs="Times New Roman"/>
+          <w:noProof/>
+          <w:sz w:val="28"/>
+          <w:szCs w:val="28"/>
+          <w:lang w:eastAsia="ru-RU"/>
+        </w:rPr>
+      </w:pPr>
+      <w:r>
+        <w:rPr>
+          <w:rFonts w:ascii="Cambria" w:hAnsi="Cambria" w:cs="Times New Roman"/>
+          <w:noProof/>
+          <w:sz w:val="28"/>
+          <w:szCs w:val="28"/>
+          <w:lang w:eastAsia="ru-RU"/>
+        </w:rPr>
+        <w:t>В строке состояния отображается следующая информация (слева – направо):</w:t>
       </w:r>
     </w:p>
     <w:p>
@@ -4582,51 +4066,24 @@
         </w:numPr>
         <w:jc w:val="both"/>
         <w:rPr>
-          <w:rFonts w:ascii="Times New Roman" w:eastAsiaTheme="minorHAnsi" w:hAnsi="Times New Roman"/>
-          <w:noProof/>
-          <w:sz w:val="28"/>
-          <w:szCs w:val="28"/>
-        </w:rPr>
-      </w:pPr>
-      <w:r>
-        <w:rPr>
-          <w:rFonts w:ascii="Times New Roman" w:eastAsiaTheme="minorHAnsi" w:hAnsi="Times New Roman"/>
-          <w:noProof/>
-          <w:sz w:val="28"/>
-          <w:szCs w:val="28"/>
-        </w:rPr>
-        <w:t xml:space="preserve">текущие координаты </w:t>
-      </w:r>
-      <w:r>
-        <w:rPr>
-          <w:rFonts w:ascii="Times New Roman" w:eastAsiaTheme="minorHAnsi" w:hAnsi="Times New Roman"/>
-          <w:noProof/>
-          <w:sz w:val="28"/>
-          <w:szCs w:val="28"/>
-        </w:rPr>
-        <w:t xml:space="preserve">курсора </w:t>
-      </w:r>
-      <w:r>
-        <w:rPr>
-          <w:rFonts w:ascii="Times New Roman" w:eastAsiaTheme="minorHAnsi" w:hAnsi="Times New Roman"/>
-          <w:noProof/>
-          <w:sz w:val="28"/>
-          <w:szCs w:val="28"/>
-        </w:rPr>
-        <w:t xml:space="preserve">мыши </w:t>
-      </w:r>
-      <w:r>
-        <w:rPr>
-          <w:rFonts w:ascii="Times New Roman" w:eastAsiaTheme="minorHAnsi" w:hAnsi="Times New Roman"/>
-          <w:noProof/>
-          <w:sz w:val="28"/>
-          <w:szCs w:val="28"/>
-        </w:rPr>
-        <w:t xml:space="preserve">в окне </w:t>
-      </w:r>
-      <w:r>
-        <w:rPr>
-          <w:rFonts w:ascii="Times New Roman" w:eastAsiaTheme="minorHAnsi" w:hAnsi="Times New Roman"/>
+          <w:rFonts w:ascii="Cambria" w:eastAsiaTheme="minorHAnsi" w:hAnsi="Cambria"/>
+          <w:noProof/>
+          <w:sz w:val="28"/>
+          <w:szCs w:val="28"/>
+        </w:rPr>
+      </w:pPr>
+      <w:r>
+        <w:rPr>
+          <w:rFonts w:ascii="Cambria" w:eastAsiaTheme="minorHAnsi" w:hAnsi="Cambria"/>
+          <w:noProof/>
+          <w:sz w:val="28"/>
+          <w:szCs w:val="28"/>
+        </w:rPr>
+        <w:t xml:space="preserve">текущие координаты курсора мыши в окне </w:t>
+      </w:r>
+      <w:r>
+        <w:rPr>
+          <w:rFonts w:ascii="Cambria" w:eastAsiaTheme="minorHAnsi" w:hAnsi="Cambria"/>
           <w:noProof/>
           <w:sz w:val="28"/>
           <w:szCs w:val="28"/>
@@ -4635,7 +4092,7 @@
       </w:r>
       <w:r>
         <w:rPr>
-          <w:rFonts w:ascii="Times New Roman" w:eastAsiaTheme="minorHAnsi" w:hAnsi="Times New Roman"/>
+          <w:rFonts w:ascii="Cambria" w:eastAsiaTheme="minorHAnsi" w:hAnsi="Cambria"/>
           <w:noProof/>
           <w:sz w:val="28"/>
           <w:szCs w:val="28"/>
@@ -4652,47 +4109,20 @@
         </w:numPr>
         <w:jc w:val="both"/>
         <w:rPr>
-          <w:rFonts w:ascii="Times New Roman" w:eastAsiaTheme="minorHAnsi" w:hAnsi="Times New Roman"/>
-          <w:noProof/>
-          <w:sz w:val="28"/>
-          <w:szCs w:val="28"/>
-        </w:rPr>
-      </w:pPr>
-      <w:r>
-        <w:rPr>
-          <w:rFonts w:ascii="Times New Roman" w:eastAsiaTheme="minorHAnsi" w:hAnsi="Times New Roman"/>
-          <w:noProof/>
-          <w:sz w:val="28"/>
-          <w:szCs w:val="28"/>
-        </w:rPr>
-        <w:t xml:space="preserve">текущий </w:t>
-      </w:r>
-      <w:r>
-        <w:rPr>
-          <w:rFonts w:ascii="Times New Roman" w:eastAsiaTheme="minorHAnsi" w:hAnsi="Times New Roman"/>
-          <w:noProof/>
-          <w:sz w:val="28"/>
-          <w:szCs w:val="28"/>
-        </w:rPr>
-        <w:t xml:space="preserve">масштаб </w:t>
-      </w:r>
-      <w:r>
-        <w:rPr>
-          <w:rFonts w:ascii="Times New Roman" w:eastAsiaTheme="minorHAnsi" w:hAnsi="Times New Roman"/>
-          <w:noProof/>
-          <w:sz w:val="28"/>
-          <w:szCs w:val="28"/>
-        </w:rPr>
-        <w:t>изображения</w:t>
-      </w:r>
-      <w:r>
-        <w:rPr>
-          <w:rFonts w:ascii="Times New Roman" w:eastAsiaTheme="minorHAnsi" w:hAnsi="Times New Roman"/>
-          <w:noProof/>
-          <w:sz w:val="28"/>
-          <w:szCs w:val="28"/>
-        </w:rPr>
-        <w:t>;</w:t>
+          <w:rFonts w:ascii="Cambria" w:eastAsiaTheme="minorHAnsi" w:hAnsi="Cambria"/>
+          <w:noProof/>
+          <w:sz w:val="28"/>
+          <w:szCs w:val="28"/>
+        </w:rPr>
+      </w:pPr>
+      <w:r>
+        <w:rPr>
+          <w:rFonts w:ascii="Cambria" w:eastAsiaTheme="minorHAnsi" w:hAnsi="Cambria"/>
+          <w:noProof/>
+          <w:sz w:val="28"/>
+          <w:szCs w:val="28"/>
+        </w:rPr>
+        <w:t>текущий масштаб изображения;</w:t>
       </w:r>
     </w:p>
     <w:p>
@@ -4704,60 +4134,24 @@
         </w:numPr>
         <w:jc w:val="both"/>
         <w:rPr>
-          <w:rFonts w:ascii="Times New Roman" w:eastAsiaTheme="minorHAnsi" w:hAnsi="Times New Roman"/>
-          <w:noProof/>
-          <w:sz w:val="28"/>
-          <w:szCs w:val="28"/>
-        </w:rPr>
-      </w:pPr>
-      <w:r>
-        <w:rPr>
-          <w:rFonts w:ascii="Times New Roman" w:eastAsiaTheme="minorHAnsi" w:hAnsi="Times New Roman"/>
-          <w:noProof/>
-          <w:sz w:val="28"/>
-          <w:szCs w:val="28"/>
-        </w:rPr>
-        <w:t xml:space="preserve">общее </w:t>
-      </w:r>
-      <w:r>
-        <w:rPr>
-          <w:rFonts w:ascii="Times New Roman" w:eastAsiaTheme="minorHAnsi" w:hAnsi="Times New Roman"/>
-          <w:noProof/>
-          <w:sz w:val="28"/>
-          <w:szCs w:val="28"/>
-        </w:rPr>
-        <w:t xml:space="preserve">количество </w:t>
-      </w:r>
-      <w:r>
-        <w:rPr>
-          <w:rFonts w:ascii="Times New Roman" w:eastAsiaTheme="minorHAnsi" w:hAnsi="Times New Roman"/>
-          <w:noProof/>
-          <w:sz w:val="28"/>
-          <w:szCs w:val="28"/>
-        </w:rPr>
-        <w:t xml:space="preserve">объектов в </w:t>
-      </w:r>
-      <w:r>
-        <w:rPr>
-          <w:rFonts w:ascii="Times New Roman" w:eastAsiaTheme="minorHAnsi" w:hAnsi="Times New Roman"/>
-          <w:noProof/>
-          <w:sz w:val="28"/>
-          <w:szCs w:val="28"/>
-        </w:rPr>
-        <w:t xml:space="preserve">схемном </w:t>
-      </w:r>
-      <w:r>
-        <w:rPr>
-          <w:rFonts w:ascii="Times New Roman" w:eastAsiaTheme="minorHAnsi" w:hAnsi="Times New Roman"/>
-          <w:noProof/>
-          <w:sz w:val="28"/>
-          <w:szCs w:val="28"/>
-        </w:rPr>
-        <w:t>окне проекта</w:t>
-      </w:r>
-      <w:r>
-        <w:rPr>
-          <w:rFonts w:ascii="Times New Roman" w:eastAsiaTheme="minorHAnsi" w:hAnsi="Times New Roman"/>
+          <w:rFonts w:ascii="Cambria" w:eastAsiaTheme="minorHAnsi" w:hAnsi="Cambria"/>
+          <w:noProof/>
+          <w:sz w:val="28"/>
+          <w:szCs w:val="28"/>
+        </w:rPr>
+      </w:pPr>
+      <w:r>
+        <w:rPr>
+          <w:rFonts w:ascii="Cambria" w:eastAsiaTheme="minorHAnsi" w:hAnsi="Cambria"/>
+          <w:noProof/>
+          <w:sz w:val="28"/>
+          <w:szCs w:val="28"/>
+        </w:rPr>
+        <w:t>общее количество объектов в схемном окне проекта</w:t>
+      </w:r>
+      <w:r>
+        <w:rPr>
+          <w:rFonts w:ascii="Cambria" w:eastAsiaTheme="minorHAnsi" w:hAnsi="Cambria"/>
           <w:noProof/>
           <w:sz w:val="28"/>
           <w:szCs w:val="28"/>
@@ -4774,33 +4168,24 @@
         </w:numPr>
         <w:jc w:val="both"/>
         <w:rPr>
-          <w:rFonts w:ascii="Times New Roman" w:eastAsiaTheme="minorHAnsi" w:hAnsi="Times New Roman"/>
-          <w:noProof/>
-          <w:sz w:val="28"/>
-          <w:szCs w:val="28"/>
-        </w:rPr>
-      </w:pPr>
-      <w:r>
-        <w:rPr>
-          <w:rFonts w:ascii="Times New Roman" w:eastAsiaTheme="minorHAnsi" w:hAnsi="Times New Roman"/>
-          <w:noProof/>
-          <w:sz w:val="28"/>
-          <w:szCs w:val="28"/>
-        </w:rPr>
-        <w:t xml:space="preserve">число выделенных </w:t>
-      </w:r>
-      <w:r>
-        <w:rPr>
-          <w:rFonts w:ascii="Times New Roman" w:eastAsiaTheme="minorHAnsi" w:hAnsi="Times New Roman"/>
-          <w:noProof/>
-          <w:sz w:val="28"/>
-          <w:szCs w:val="28"/>
-        </w:rPr>
-        <w:t xml:space="preserve">в данный момент </w:t>
-      </w:r>
-      <w:r>
-        <w:rPr>
-          <w:rFonts w:ascii="Times New Roman" w:eastAsiaTheme="minorHAnsi" w:hAnsi="Times New Roman"/>
+          <w:rFonts w:ascii="Cambria" w:eastAsiaTheme="minorHAnsi" w:hAnsi="Cambria"/>
+          <w:noProof/>
+          <w:sz w:val="28"/>
+          <w:szCs w:val="28"/>
+        </w:rPr>
+      </w:pPr>
+      <w:r>
+        <w:rPr>
+          <w:rFonts w:ascii="Cambria" w:eastAsiaTheme="minorHAnsi" w:hAnsi="Cambria"/>
+          <w:noProof/>
+          <w:sz w:val="28"/>
+          <w:szCs w:val="28"/>
+        </w:rPr>
+        <w:t xml:space="preserve">число выделенных в данный момент </w:t>
+      </w:r>
+      <w:r>
+        <w:rPr>
+          <w:rFonts w:ascii="Cambria" w:eastAsiaTheme="minorHAnsi" w:hAnsi="Cambria"/>
           <w:noProof/>
           <w:sz w:val="28"/>
           <w:szCs w:val="28"/>
@@ -4812,17 +4197,17 @@
       <w:pPr>
         <w:jc w:val="both"/>
         <w:rPr>
-          <w:rFonts w:ascii="Times New Roman" w:hAnsi="Times New Roman" w:cs="Times New Roman"/>
-          <w:b/>
-          <w:noProof/>
-          <w:sz w:val="28"/>
-          <w:szCs w:val="28"/>
-          <w:lang w:eastAsia="ru-RU"/>
-        </w:rPr>
-      </w:pPr>
-      <w:r>
-        <w:rPr>
-          <w:rFonts w:ascii="Times New Roman" w:hAnsi="Times New Roman" w:cs="Times New Roman"/>
+          <w:rFonts w:ascii="Cambria" w:hAnsi="Cambria" w:cs="Times New Roman"/>
+          <w:b/>
+          <w:noProof/>
+          <w:sz w:val="28"/>
+          <w:szCs w:val="28"/>
+          <w:lang w:eastAsia="ru-RU"/>
+        </w:rPr>
+      </w:pPr>
+      <w:r>
+        <w:rPr>
+          <w:rFonts w:ascii="Cambria" w:hAnsi="Cambria" w:cs="Times New Roman"/>
           <w:b/>
           <w:noProof/>
           <w:sz w:val="28"/>
@@ -4836,16 +4221,16 @@
       <w:pPr>
         <w:jc w:val="both"/>
         <w:rPr>
-          <w:rFonts w:ascii="Times New Roman" w:hAnsi="Times New Roman" w:cs="Times New Roman"/>
-          <w:noProof/>
-          <w:sz w:val="28"/>
-          <w:szCs w:val="28"/>
-          <w:lang w:eastAsia="ru-RU"/>
-        </w:rPr>
-      </w:pPr>
-      <w:r>
-        <w:rPr>
-          <w:rFonts w:ascii="Times New Roman" w:hAnsi="Times New Roman" w:cs="Times New Roman"/>
+          <w:rFonts w:ascii="Cambria" w:hAnsi="Cambria" w:cs="Times New Roman"/>
+          <w:noProof/>
+          <w:sz w:val="28"/>
+          <w:szCs w:val="28"/>
+          <w:lang w:eastAsia="ru-RU"/>
+        </w:rPr>
+      </w:pPr>
+      <w:r>
+        <w:rPr>
+          <w:rFonts w:ascii="Cambria" w:hAnsi="Cambria" w:cs="Times New Roman"/>
           <w:noProof/>
           <w:sz w:val="28"/>
           <w:szCs w:val="28"/>
@@ -4858,16 +4243,16 @@
       <w:pPr>
         <w:jc w:val="both"/>
         <w:rPr>
-          <w:rFonts w:ascii="Times New Roman" w:hAnsi="Times New Roman" w:cs="Times New Roman"/>
-          <w:noProof/>
-          <w:sz w:val="28"/>
-          <w:szCs w:val="28"/>
-          <w:lang w:eastAsia="ru-RU"/>
-        </w:rPr>
-      </w:pPr>
-      <w:r>
-        <w:rPr>
-          <w:rFonts w:ascii="Times New Roman" w:hAnsi="Times New Roman" w:cs="Times New Roman"/>
+          <w:rFonts w:ascii="Cambria" w:hAnsi="Cambria" w:cs="Times New Roman"/>
+          <w:noProof/>
+          <w:sz w:val="28"/>
+          <w:szCs w:val="28"/>
+          <w:lang w:eastAsia="ru-RU"/>
+        </w:rPr>
+      </w:pPr>
+      <w:r>
+        <w:rPr>
+          <w:rFonts w:ascii="Cambria" w:hAnsi="Cambria" w:cs="Times New Roman"/>
           <w:noProof/>
           <w:sz w:val="28"/>
           <w:szCs w:val="28"/>
@@ -4880,81 +4265,45 @@
       <w:pPr>
         <w:jc w:val="both"/>
         <w:rPr>
-          <w:rFonts w:ascii="Times New Roman" w:hAnsi="Times New Roman" w:cs="Times New Roman"/>
-          <w:noProof/>
-          <w:sz w:val="28"/>
-          <w:szCs w:val="28"/>
-          <w:lang w:eastAsia="ru-RU"/>
-        </w:rPr>
-      </w:pPr>
-      <w:r>
-        <w:rPr>
-          <w:rFonts w:ascii="Times New Roman" w:hAnsi="Times New Roman" w:cs="Times New Roman"/>
-          <w:noProof/>
-          <w:sz w:val="28"/>
-          <w:szCs w:val="28"/>
-          <w:lang w:eastAsia="ru-RU"/>
-        </w:rPr>
-        <w:t xml:space="preserve">Применяется для текущего </w:t>
-      </w:r>
-      <w:r>
-        <w:rPr>
-          <w:rFonts w:ascii="Times New Roman" w:hAnsi="Times New Roman" w:cs="Times New Roman"/>
-          <w:noProof/>
-          <w:sz w:val="28"/>
-          <w:szCs w:val="28"/>
-          <w:lang w:eastAsia="ru-RU"/>
-        </w:rPr>
-        <w:t>окн</w:t>
-      </w:r>
-      <w:r>
-        <w:rPr>
-          <w:rFonts w:ascii="Times New Roman" w:hAnsi="Times New Roman" w:cs="Times New Roman"/>
-          <w:noProof/>
-          <w:sz w:val="28"/>
-          <w:szCs w:val="28"/>
-          <w:lang w:eastAsia="ru-RU"/>
-        </w:rPr>
-        <w:t>а</w:t>
-      </w:r>
-      <w:r>
-        <w:rPr>
-          <w:rFonts w:ascii="Times New Roman" w:hAnsi="Times New Roman" w:cs="Times New Roman"/>
-          <w:noProof/>
-          <w:sz w:val="28"/>
-          <w:szCs w:val="28"/>
-          <w:lang w:eastAsia="ru-RU"/>
-        </w:rPr>
-        <w:t xml:space="preserve"> </w:t>
-      </w:r>
-      <w:r>
-        <w:rPr>
-          <w:rFonts w:ascii="Times New Roman" w:hAnsi="Times New Roman" w:cs="Times New Roman"/>
-          <w:noProof/>
-          <w:sz w:val="28"/>
-          <w:szCs w:val="28"/>
-          <w:lang w:eastAsia="ru-RU"/>
-        </w:rPr>
-        <w:t>графического редактора.</w:t>
-      </w:r>
-    </w:p>
-    <w:p>
-      <w:pPr>
-        <w:jc w:val="both"/>
-        <w:rPr>
-          <w:rFonts w:ascii="Times New Roman" w:hAnsi="Times New Roman" w:cs="Times New Roman"/>
-          <w:b/>
-          <w:noProof/>
-          <w:sz w:val="28"/>
-          <w:szCs w:val="28"/>
-          <w:lang w:eastAsia="ru-RU"/>
-        </w:rPr>
-      </w:pPr>
-      <w:r>
-        <w:rPr>
-          <w:noProof/>
-          <w:lang w:eastAsia="ru-RU"/>
-        </w:rPr>
+          <w:rFonts w:ascii="Cambria" w:hAnsi="Cambria" w:cs="Times New Roman"/>
+          <w:noProof/>
+          <w:sz w:val="28"/>
+          <w:szCs w:val="28"/>
+          <w:lang w:eastAsia="ru-RU"/>
+        </w:rPr>
+      </w:pPr>
+      <w:r>
+        <w:rPr>
+          <w:rFonts w:ascii="Cambria" w:hAnsi="Cambria" w:cs="Times New Roman"/>
+          <w:noProof/>
+          <w:sz w:val="28"/>
+          <w:szCs w:val="28"/>
+          <w:lang w:eastAsia="ru-RU"/>
+        </w:rPr>
+        <w:t>Применяется для текущего окна графического редактора.</w:t>
+      </w:r>
+    </w:p>
+    <w:p>
+      <w:pPr>
+        <w:jc w:val="both"/>
+        <w:rPr>
+          <w:rFonts w:ascii="Cambria" w:hAnsi="Cambria" w:cs="Times New Roman"/>
+          <w:b/>
+          <w:noProof/>
+          <w:sz w:val="28"/>
+          <w:szCs w:val="28"/>
+          <w:lang w:eastAsia="ru-RU"/>
+        </w:rPr>
+      </w:pPr>
+      <w:r>
+        <w:rPr>
+          <w:rFonts w:ascii="Cambria" w:hAnsi="Cambria"/>
+          <w:noProof/>
+          <w:sz w:val="28"/>
+          <w:szCs w:val="28"/>
+          <w:lang w:eastAsia="ru-RU"/>
+        </w:rPr>
+        <w:lastRenderedPageBreak/>
         <w:drawing>
           <wp:inline distT="0" distB="0" distL="0" distR="0" wp14:anchorId="5C7902EF" wp14:editId="297264D1">
             <wp:extent cx="4200525" cy="2428875"/>
@@ -4993,7 +4342,7 @@
       </w:r>
       <w:r>
         <w:rPr>
-          <w:rFonts w:ascii="Times New Roman" w:hAnsi="Times New Roman" w:cs="Times New Roman"/>
+          <w:rFonts w:ascii="Cambria" w:hAnsi="Cambria" w:cs="Times New Roman"/>
           <w:b/>
           <w:noProof/>
           <w:sz w:val="28"/>
@@ -5004,7 +4353,10 @@
       </w:r>
       <w:r>
         <w:rPr>
-          <w:noProof/>
+          <w:rFonts w:ascii="Cambria" w:hAnsi="Cambria"/>
+          <w:noProof/>
+          <w:sz w:val="28"/>
+          <w:szCs w:val="28"/>
           <w:lang w:eastAsia="ru-RU"/>
         </w:rPr>
         <w:drawing>
@@ -5045,7 +4397,7 @@
       </w:r>
       <w:r>
         <w:rPr>
-          <w:rFonts w:ascii="Times New Roman" w:hAnsi="Times New Roman" w:cs="Times New Roman"/>
+          <w:rFonts w:ascii="Cambria" w:hAnsi="Cambria" w:cs="Times New Roman"/>
           <w:b/>
           <w:noProof/>
           <w:sz w:val="28"/>
@@ -5056,7 +4408,7 @@
       </w:r>
       <w:r>
         <w:rPr>
-          <w:rFonts w:ascii="Times New Roman" w:hAnsi="Times New Roman" w:cs="Times New Roman"/>
+          <w:rFonts w:ascii="Cambria" w:hAnsi="Cambria" w:cs="Times New Roman"/>
           <w:b/>
           <w:noProof/>
           <w:sz w:val="28"/>
@@ -5070,20 +4422,20 @@
       <w:pPr>
         <w:jc w:val="both"/>
         <w:rPr>
-          <w:rFonts w:ascii="Times New Roman" w:hAnsi="Times New Roman" w:cs="Times New Roman"/>
-          <w:b/>
-          <w:noProof/>
-          <w:sz w:val="24"/>
-          <w:szCs w:val="28"/>
-          <w:lang w:eastAsia="ru-RU"/>
-        </w:rPr>
-      </w:pPr>
-      <w:r>
-        <w:rPr>
-          <w:rFonts w:ascii="Times New Roman" w:hAnsi="Times New Roman" w:cs="Times New Roman"/>
-          <w:b/>
-          <w:noProof/>
-          <w:sz w:val="24"/>
+          <w:rFonts w:ascii="Cambria" w:hAnsi="Cambria" w:cs="Times New Roman"/>
+          <w:b/>
+          <w:noProof/>
+          <w:sz w:val="28"/>
+          <w:szCs w:val="28"/>
+          <w:lang w:eastAsia="ru-RU"/>
+        </w:rPr>
+      </w:pPr>
+      <w:r>
+        <w:rPr>
+          <w:rFonts w:ascii="Cambria" w:hAnsi="Cambria" w:cs="Times New Roman"/>
+          <w:b/>
+          <w:noProof/>
+          <w:sz w:val="28"/>
           <w:szCs w:val="28"/>
           <w:lang w:eastAsia="ru-RU"/>
         </w:rPr>
@@ -5091,10 +4443,10 @@
       </w:r>
       <w:r>
         <w:rPr>
-          <w:rFonts w:ascii="Times New Roman" w:hAnsi="Times New Roman" w:cs="Times New Roman"/>
-          <w:b/>
-          <w:noProof/>
-          <w:sz w:val="24"/>
+          <w:rFonts w:ascii="Cambria" w:hAnsi="Cambria" w:cs="Times New Roman"/>
+          <w:b/>
+          <w:noProof/>
+          <w:sz w:val="28"/>
           <w:szCs w:val="28"/>
           <w:lang w:eastAsia="ru-RU"/>
         </w:rPr>
@@ -5102,10 +4454,10 @@
       </w:r>
       <w:r>
         <w:rPr>
-          <w:rFonts w:ascii="Times New Roman" w:hAnsi="Times New Roman" w:cs="Times New Roman"/>
-          <w:b/>
-          <w:noProof/>
-          <w:sz w:val="24"/>
+          <w:rFonts w:ascii="Cambria" w:hAnsi="Cambria" w:cs="Times New Roman"/>
+          <w:b/>
+          <w:noProof/>
+          <w:sz w:val="28"/>
           <w:szCs w:val="28"/>
           <w:lang w:eastAsia="ru-RU"/>
         </w:rPr>
@@ -5113,10 +4465,10 @@
       </w:r>
       <w:r>
         <w:rPr>
-          <w:rFonts w:ascii="Times New Roman" w:hAnsi="Times New Roman" w:cs="Times New Roman"/>
-          <w:b/>
-          <w:noProof/>
-          <w:sz w:val="24"/>
+          <w:rFonts w:ascii="Cambria" w:hAnsi="Cambria" w:cs="Times New Roman"/>
+          <w:b/>
+          <w:noProof/>
+          <w:sz w:val="28"/>
           <w:szCs w:val="28"/>
           <w:lang w:eastAsia="ru-RU"/>
         </w:rPr>
@@ -5124,10 +4476,10 @@
       </w:r>
       <w:r>
         <w:rPr>
-          <w:rFonts w:ascii="Times New Roman" w:hAnsi="Times New Roman" w:cs="Times New Roman"/>
-          <w:b/>
-          <w:noProof/>
-          <w:sz w:val="24"/>
+          <w:rFonts w:ascii="Cambria" w:hAnsi="Cambria" w:cs="Times New Roman"/>
+          <w:b/>
+          <w:noProof/>
+          <w:sz w:val="28"/>
           <w:szCs w:val="28"/>
           <w:lang w:eastAsia="ru-RU"/>
         </w:rPr>
@@ -5135,10 +4487,10 @@
       </w:r>
       <w:r>
         <w:rPr>
-          <w:rFonts w:ascii="Times New Roman" w:hAnsi="Times New Roman" w:cs="Times New Roman"/>
-          <w:b/>
-          <w:noProof/>
-          <w:sz w:val="24"/>
+          <w:rFonts w:ascii="Cambria" w:hAnsi="Cambria" w:cs="Times New Roman"/>
+          <w:b/>
+          <w:noProof/>
+          <w:sz w:val="28"/>
           <w:szCs w:val="28"/>
           <w:lang w:eastAsia="ru-RU"/>
         </w:rPr>
@@ -5146,53 +4498,31 @@
       </w:r>
       <w:r>
         <w:rPr>
-          <w:rFonts w:ascii="Times New Roman" w:hAnsi="Times New Roman" w:cs="Times New Roman"/>
-          <w:b/>
-          <w:noProof/>
-          <w:sz w:val="24"/>
-          <w:szCs w:val="28"/>
-          <w:lang w:eastAsia="ru-RU"/>
-        </w:rPr>
-        <w:t xml:space="preserve"> и </w:t>
-      </w:r>
-      <w:r>
-        <w:rPr>
-          <w:rFonts w:ascii="Times New Roman" w:hAnsi="Times New Roman" w:cs="Times New Roman"/>
-          <w:b/>
-          <w:noProof/>
-          <w:sz w:val="24"/>
-          <w:szCs w:val="28"/>
-          <w:lang w:eastAsia="ru-RU"/>
-        </w:rPr>
-        <w:t>без</w:t>
-      </w:r>
-      <w:r>
-        <w:rPr>
-          <w:rFonts w:ascii="Times New Roman" w:hAnsi="Times New Roman" w:cs="Times New Roman"/>
-          <w:b/>
-          <w:noProof/>
-          <w:sz w:val="24"/>
-          <w:szCs w:val="28"/>
-          <w:lang w:eastAsia="ru-RU"/>
-        </w:rPr>
-        <w:t xml:space="preserve"> них </w:t>
-      </w:r>
-    </w:p>
-    <w:p>
-      <w:pPr>
-        <w:jc w:val="both"/>
-        <w:rPr>
-          <w:rFonts w:ascii="Times New Roman" w:hAnsi="Times New Roman" w:cs="Times New Roman"/>
-          <w:b/>
-          <w:noProof/>
-          <w:sz w:val="28"/>
-          <w:szCs w:val="28"/>
-          <w:lang w:eastAsia="ru-RU"/>
-        </w:rPr>
-      </w:pPr>
-      <w:r>
-        <w:rPr>
-          <w:rFonts w:ascii="Times New Roman" w:hAnsi="Times New Roman" w:cs="Times New Roman"/>
+          <w:rFonts w:ascii="Cambria" w:hAnsi="Cambria" w:cs="Times New Roman"/>
+          <w:b/>
+          <w:noProof/>
+          <w:sz w:val="28"/>
+          <w:szCs w:val="28"/>
+          <w:lang w:eastAsia="ru-RU"/>
+        </w:rPr>
+        <w:t xml:space="preserve"> и без них </w:t>
+      </w:r>
+    </w:p>
+    <w:p>
+      <w:pPr>
+        <w:jc w:val="both"/>
+        <w:rPr>
+          <w:rFonts w:ascii="Cambria" w:hAnsi="Cambria" w:cs="Times New Roman"/>
+          <w:b/>
+          <w:noProof/>
+          <w:sz w:val="28"/>
+          <w:szCs w:val="28"/>
+          <w:lang w:eastAsia="ru-RU"/>
+        </w:rPr>
+      </w:pPr>
+      <w:r>
+        <w:rPr>
+          <w:rFonts w:ascii="Cambria" w:hAnsi="Cambria" w:cs="Times New Roman"/>
           <w:b/>
           <w:noProof/>
           <w:sz w:val="28"/>
@@ -5206,16 +4536,16 @@
       <w:pPr>
         <w:jc w:val="both"/>
         <w:rPr>
-          <w:rFonts w:ascii="Times New Roman" w:hAnsi="Times New Roman" w:cs="Times New Roman"/>
-          <w:noProof/>
-          <w:sz w:val="28"/>
-          <w:szCs w:val="28"/>
-          <w:lang w:eastAsia="ru-RU"/>
-        </w:rPr>
-      </w:pPr>
-      <w:r>
-        <w:rPr>
-          <w:rFonts w:ascii="Times New Roman" w:hAnsi="Times New Roman" w:cs="Times New Roman"/>
+          <w:rFonts w:ascii="Cambria" w:hAnsi="Cambria" w:cs="Times New Roman"/>
+          <w:noProof/>
+          <w:sz w:val="28"/>
+          <w:szCs w:val="28"/>
+          <w:lang w:eastAsia="ru-RU"/>
+        </w:rPr>
+      </w:pPr>
+      <w:r>
+        <w:rPr>
+          <w:rFonts w:ascii="Cambria" w:hAnsi="Cambria" w:cs="Times New Roman"/>
           <w:noProof/>
           <w:sz w:val="28"/>
           <w:szCs w:val="28"/>
@@ -5225,7 +4555,7 @@
       </w:r>
       <w:r>
         <w:rPr>
-          <w:rFonts w:ascii="Times New Roman" w:hAnsi="Times New Roman" w:cs="Times New Roman"/>
+          <w:rFonts w:ascii="Cambria" w:hAnsi="Cambria" w:cs="Times New Roman"/>
           <w:noProof/>
           <w:sz w:val="28"/>
           <w:szCs w:val="28"/>
@@ -5235,7 +4565,7 @@
       </w:r>
       <w:r>
         <w:rPr>
-          <w:rFonts w:ascii="Times New Roman" w:hAnsi="Times New Roman" w:cs="Times New Roman"/>
+          <w:rFonts w:ascii="Cambria" w:hAnsi="Cambria" w:cs="Times New Roman"/>
           <w:noProof/>
           <w:sz w:val="28"/>
           <w:szCs w:val="28"/>
@@ -5248,16 +4578,16 @@
       <w:pPr>
         <w:jc w:val="both"/>
         <w:rPr>
-          <w:rFonts w:ascii="Times New Roman" w:hAnsi="Times New Roman" w:cs="Times New Roman"/>
-          <w:noProof/>
-          <w:sz w:val="28"/>
-          <w:szCs w:val="28"/>
-          <w:lang w:eastAsia="ru-RU"/>
-        </w:rPr>
-      </w:pPr>
-      <w:r>
-        <w:rPr>
-          <w:rFonts w:ascii="Times New Roman" w:hAnsi="Times New Roman" w:cs="Times New Roman"/>
+          <w:rFonts w:ascii="Cambria" w:hAnsi="Cambria" w:cs="Times New Roman"/>
+          <w:noProof/>
+          <w:sz w:val="28"/>
+          <w:szCs w:val="28"/>
+          <w:lang w:eastAsia="ru-RU"/>
+        </w:rPr>
+      </w:pPr>
+      <w:r>
+        <w:rPr>
+          <w:rFonts w:ascii="Cambria" w:hAnsi="Cambria" w:cs="Times New Roman"/>
           <w:noProof/>
           <w:sz w:val="28"/>
           <w:szCs w:val="28"/>
@@ -5270,78 +4600,38 @@
       <w:pPr>
         <w:jc w:val="both"/>
         <w:rPr>
-          <w:rFonts w:ascii="Times New Roman" w:hAnsi="Times New Roman" w:cs="Times New Roman"/>
-          <w:noProof/>
-          <w:sz w:val="28"/>
-          <w:szCs w:val="28"/>
-          <w:lang w:eastAsia="ru-RU"/>
-        </w:rPr>
-      </w:pPr>
-      <w:r>
-        <w:rPr>
-          <w:rFonts w:ascii="Times New Roman" w:hAnsi="Times New Roman" w:cs="Times New Roman"/>
-          <w:noProof/>
-          <w:sz w:val="28"/>
-          <w:szCs w:val="28"/>
-          <w:lang w:eastAsia="ru-RU"/>
-        </w:rPr>
-        <w:t xml:space="preserve">Применяется для текущего </w:t>
-      </w:r>
-      <w:r>
-        <w:rPr>
-          <w:rFonts w:ascii="Times New Roman" w:hAnsi="Times New Roman" w:cs="Times New Roman"/>
-          <w:noProof/>
-          <w:sz w:val="28"/>
-          <w:szCs w:val="28"/>
-          <w:lang w:eastAsia="ru-RU"/>
-        </w:rPr>
-        <w:t>окн</w:t>
-      </w:r>
-      <w:r>
-        <w:rPr>
-          <w:rFonts w:ascii="Times New Roman" w:hAnsi="Times New Roman" w:cs="Times New Roman"/>
-          <w:noProof/>
-          <w:sz w:val="28"/>
-          <w:szCs w:val="28"/>
-          <w:lang w:eastAsia="ru-RU"/>
-        </w:rPr>
-        <w:t>а</w:t>
-      </w:r>
-      <w:r>
-        <w:rPr>
-          <w:rFonts w:ascii="Times New Roman" w:hAnsi="Times New Roman" w:cs="Times New Roman"/>
-          <w:noProof/>
-          <w:sz w:val="28"/>
-          <w:szCs w:val="28"/>
-          <w:lang w:eastAsia="ru-RU"/>
-        </w:rPr>
-        <w:t xml:space="preserve"> </w:t>
-      </w:r>
-      <w:r>
-        <w:rPr>
-          <w:rFonts w:ascii="Times New Roman" w:hAnsi="Times New Roman" w:cs="Times New Roman"/>
-          <w:noProof/>
-          <w:sz w:val="28"/>
-          <w:szCs w:val="28"/>
-          <w:lang w:eastAsia="ru-RU"/>
-        </w:rPr>
-        <w:t>графического редактора.</w:t>
-      </w:r>
-    </w:p>
-    <w:p>
-      <w:pPr>
-        <w:jc w:val="both"/>
-        <w:rPr>
-          <w:rFonts w:ascii="Times New Roman" w:hAnsi="Times New Roman" w:cs="Times New Roman"/>
-          <w:noProof/>
-          <w:sz w:val="28"/>
-          <w:szCs w:val="28"/>
-          <w:lang w:eastAsia="ru-RU"/>
-        </w:rPr>
-      </w:pPr>
-      <w:r>
-        <w:rPr>
-          <w:rFonts w:ascii="Times New Roman" w:hAnsi="Times New Roman" w:cs="Times New Roman"/>
+          <w:rFonts w:ascii="Cambria" w:hAnsi="Cambria" w:cs="Times New Roman"/>
+          <w:noProof/>
+          <w:sz w:val="28"/>
+          <w:szCs w:val="28"/>
+          <w:lang w:eastAsia="ru-RU"/>
+        </w:rPr>
+      </w:pPr>
+      <w:r>
+        <w:rPr>
+          <w:rFonts w:ascii="Cambria" w:hAnsi="Cambria" w:cs="Times New Roman"/>
+          <w:noProof/>
+          <w:sz w:val="28"/>
+          <w:szCs w:val="28"/>
+          <w:lang w:eastAsia="ru-RU"/>
+        </w:rPr>
+        <w:t>Применяется для текущего окна графического редактора.</w:t>
+      </w:r>
+    </w:p>
+    <w:p>
+      <w:pPr>
+        <w:jc w:val="both"/>
+        <w:rPr>
+          <w:rFonts w:ascii="Cambria" w:hAnsi="Cambria" w:cs="Times New Roman"/>
+          <w:noProof/>
+          <w:sz w:val="28"/>
+          <w:szCs w:val="28"/>
+          <w:lang w:eastAsia="ru-RU"/>
+        </w:rPr>
+      </w:pPr>
+      <w:r>
+        <w:rPr>
+          <w:rFonts w:ascii="Cambria" w:hAnsi="Cambria" w:cs="Times New Roman"/>
           <w:noProof/>
           <w:sz w:val="28"/>
           <w:szCs w:val="28"/>
@@ -5403,20 +4693,20 @@
       <w:pPr>
         <w:jc w:val="both"/>
         <w:rPr>
-          <w:rFonts w:ascii="Times New Roman" w:hAnsi="Times New Roman" w:cs="Times New Roman"/>
-          <w:b/>
-          <w:noProof/>
-          <w:sz w:val="24"/>
-          <w:szCs w:val="28"/>
-          <w:lang w:eastAsia="ru-RU"/>
-        </w:rPr>
-      </w:pPr>
-      <w:r>
-        <w:rPr>
-          <w:rFonts w:ascii="Times New Roman" w:hAnsi="Times New Roman" w:cs="Times New Roman"/>
-          <w:b/>
-          <w:noProof/>
-          <w:sz w:val="24"/>
+          <w:rFonts w:ascii="Cambria" w:hAnsi="Cambria" w:cs="Times New Roman"/>
+          <w:b/>
+          <w:noProof/>
+          <w:sz w:val="28"/>
+          <w:szCs w:val="28"/>
+          <w:lang w:eastAsia="ru-RU"/>
+        </w:rPr>
+      </w:pPr>
+      <w:r>
+        <w:rPr>
+          <w:rFonts w:ascii="Cambria" w:hAnsi="Cambria" w:cs="Times New Roman"/>
+          <w:b/>
+          <w:noProof/>
+          <w:sz w:val="28"/>
           <w:szCs w:val="28"/>
           <w:lang w:eastAsia="ru-RU"/>
         </w:rPr>
@@ -5427,17 +4717,17 @@
       <w:pPr>
         <w:jc w:val="both"/>
         <w:rPr>
-          <w:rFonts w:ascii="Times New Roman" w:hAnsi="Times New Roman" w:cs="Times New Roman"/>
-          <w:b/>
-          <w:noProof/>
-          <w:sz w:val="28"/>
-          <w:szCs w:val="28"/>
-          <w:lang w:eastAsia="ru-RU"/>
-        </w:rPr>
-      </w:pPr>
-      <w:r>
-        <w:rPr>
-          <w:rFonts w:ascii="Times New Roman" w:hAnsi="Times New Roman" w:cs="Times New Roman"/>
+          <w:rFonts w:ascii="Cambria" w:hAnsi="Cambria" w:cs="Times New Roman"/>
+          <w:b/>
+          <w:noProof/>
+          <w:sz w:val="28"/>
+          <w:szCs w:val="28"/>
+          <w:lang w:eastAsia="ru-RU"/>
+        </w:rPr>
+      </w:pPr>
+      <w:r>
+        <w:rPr>
+          <w:rFonts w:ascii="Cambria" w:hAnsi="Cambria" w:cs="Times New Roman"/>
           <w:b/>
           <w:noProof/>
           <w:sz w:val="28"/>
@@ -5451,16 +4741,16 @@
       <w:pPr>
         <w:jc w:val="both"/>
         <w:rPr>
-          <w:rFonts w:ascii="Times New Roman" w:hAnsi="Times New Roman" w:cs="Times New Roman"/>
-          <w:noProof/>
-          <w:sz w:val="28"/>
-          <w:szCs w:val="28"/>
-          <w:lang w:eastAsia="ru-RU"/>
-        </w:rPr>
-      </w:pPr>
-      <w:r>
-        <w:rPr>
-          <w:rFonts w:ascii="Times New Roman" w:hAnsi="Times New Roman" w:cs="Times New Roman"/>
+          <w:rFonts w:ascii="Cambria" w:hAnsi="Cambria" w:cs="Times New Roman"/>
+          <w:noProof/>
+          <w:sz w:val="28"/>
+          <w:szCs w:val="28"/>
+          <w:lang w:eastAsia="ru-RU"/>
+        </w:rPr>
+      </w:pPr>
+      <w:r>
+        <w:rPr>
+          <w:rFonts w:ascii="Cambria" w:hAnsi="Cambria" w:cs="Times New Roman"/>
           <w:noProof/>
           <w:sz w:val="28"/>
           <w:szCs w:val="28"/>
@@ -5470,7 +4760,7 @@
       </w:r>
       <w:r>
         <w:rPr>
-          <w:rFonts w:ascii="Times New Roman" w:hAnsi="Times New Roman" w:cs="Times New Roman"/>
+          <w:rFonts w:ascii="Cambria" w:hAnsi="Cambria" w:cs="Times New Roman"/>
           <w:noProof/>
           <w:sz w:val="28"/>
           <w:szCs w:val="28"/>
@@ -5480,7 +4770,7 @@
       </w:r>
       <w:r>
         <w:rPr>
-          <w:rFonts w:ascii="Times New Roman" w:hAnsi="Times New Roman" w:cs="Times New Roman"/>
+          <w:rFonts w:ascii="Cambria" w:hAnsi="Cambria" w:cs="Times New Roman"/>
           <w:noProof/>
           <w:sz w:val="28"/>
           <w:szCs w:val="28"/>
@@ -5490,49 +4780,29 @@
       </w:r>
       <w:r>
         <w:rPr>
-          <w:rFonts w:ascii="Times New Roman" w:hAnsi="Times New Roman" w:cs="Times New Roman"/>
-          <w:noProof/>
-          <w:sz w:val="28"/>
-          <w:szCs w:val="28"/>
-          <w:lang w:eastAsia="ru-RU"/>
-        </w:rPr>
-        <w:t xml:space="preserve">путем последовательных кликов без необходимости удержания клавиш Shift и </w:t>
-      </w:r>
-      <w:r>
-        <w:rPr>
-          <w:rFonts w:ascii="Times New Roman" w:hAnsi="Times New Roman" w:cs="Times New Roman"/>
-          <w:noProof/>
-          <w:sz w:val="28"/>
-          <w:szCs w:val="28"/>
-          <w:lang w:eastAsia="ru-RU"/>
-        </w:rPr>
-        <w:t>Ctrl</w:t>
-      </w:r>
-      <w:r>
-        <w:rPr>
-          <w:rFonts w:ascii="Times New Roman" w:hAnsi="Times New Roman" w:cs="Times New Roman"/>
-          <w:noProof/>
-          <w:sz w:val="28"/>
-          <w:szCs w:val="28"/>
-          <w:lang w:eastAsia="ru-RU"/>
-        </w:rPr>
-        <w:t>.</w:t>
-      </w:r>
-    </w:p>
-    <w:p>
-      <w:pPr>
-        <w:jc w:val="both"/>
-        <w:rPr>
-          <w:rFonts w:ascii="Times New Roman" w:hAnsi="Times New Roman" w:cs="Times New Roman"/>
-          <w:noProof/>
-          <w:sz w:val="28"/>
-          <w:szCs w:val="28"/>
-          <w:lang w:eastAsia="ru-RU"/>
-        </w:rPr>
-      </w:pPr>
-      <w:r>
-        <w:rPr>
-          <w:rFonts w:ascii="Times New Roman" w:hAnsi="Times New Roman" w:cs="Times New Roman"/>
+          <w:rFonts w:ascii="Cambria" w:hAnsi="Cambria" w:cs="Times New Roman"/>
+          <w:noProof/>
+          <w:sz w:val="28"/>
+          <w:szCs w:val="28"/>
+          <w:lang w:eastAsia="ru-RU"/>
+        </w:rPr>
+        <w:t>путем последовательных кликов без необходимости удержания клавиш Shift и Ctrl.</w:t>
+      </w:r>
+    </w:p>
+    <w:p>
+      <w:pPr>
+        <w:jc w:val="both"/>
+        <w:rPr>
+          <w:rFonts w:ascii="Cambria" w:hAnsi="Cambria" w:cs="Times New Roman"/>
+          <w:noProof/>
+          <w:sz w:val="28"/>
+          <w:szCs w:val="28"/>
+          <w:lang w:eastAsia="ru-RU"/>
+        </w:rPr>
+      </w:pPr>
+      <w:r>
+        <w:rPr>
+          <w:rFonts w:ascii="Cambria" w:hAnsi="Cambria" w:cs="Times New Roman"/>
           <w:noProof/>
           <w:sz w:val="28"/>
           <w:szCs w:val="28"/>
@@ -5545,111 +4815,61 @@
       <w:pPr>
         <w:jc w:val="both"/>
         <w:rPr>
-          <w:rFonts w:ascii="Times New Roman" w:hAnsi="Times New Roman" w:cs="Times New Roman"/>
-          <w:noProof/>
-          <w:sz w:val="28"/>
-          <w:szCs w:val="28"/>
-          <w:lang w:eastAsia="ru-RU"/>
-        </w:rPr>
-      </w:pPr>
-      <w:r>
-        <w:rPr>
-          <w:rFonts w:ascii="Times New Roman" w:hAnsi="Times New Roman" w:cs="Times New Roman"/>
-          <w:noProof/>
-          <w:sz w:val="28"/>
-          <w:szCs w:val="28"/>
-          <w:lang w:eastAsia="ru-RU"/>
-        </w:rPr>
-        <w:t xml:space="preserve">Применяется для всех </w:t>
-      </w:r>
-      <w:r>
-        <w:rPr>
-          <w:rFonts w:ascii="Times New Roman" w:hAnsi="Times New Roman" w:cs="Times New Roman"/>
-          <w:noProof/>
-          <w:sz w:val="28"/>
-          <w:szCs w:val="28"/>
-          <w:lang w:eastAsia="ru-RU"/>
-        </w:rPr>
-        <w:t>ок</w:t>
-      </w:r>
-      <w:r>
-        <w:rPr>
-          <w:rFonts w:ascii="Times New Roman" w:hAnsi="Times New Roman" w:cs="Times New Roman"/>
-          <w:noProof/>
-          <w:sz w:val="28"/>
-          <w:szCs w:val="28"/>
-          <w:lang w:eastAsia="ru-RU"/>
-        </w:rPr>
-        <w:t>он</w:t>
-      </w:r>
-      <w:r>
-        <w:rPr>
-          <w:rFonts w:ascii="Times New Roman" w:hAnsi="Times New Roman" w:cs="Times New Roman"/>
-          <w:noProof/>
-          <w:sz w:val="28"/>
-          <w:szCs w:val="28"/>
-          <w:lang w:eastAsia="ru-RU"/>
-        </w:rPr>
-        <w:t xml:space="preserve"> </w:t>
-      </w:r>
-      <w:r>
-        <w:rPr>
-          <w:rFonts w:ascii="Times New Roman" w:hAnsi="Times New Roman" w:cs="Times New Roman"/>
-          <w:noProof/>
-          <w:sz w:val="28"/>
-          <w:szCs w:val="28"/>
-          <w:lang w:eastAsia="ru-RU"/>
-        </w:rPr>
-        <w:t>графического редактора.</w:t>
-      </w:r>
-    </w:p>
-    <w:p>
-      <w:pPr>
-        <w:jc w:val="both"/>
-        <w:rPr>
-          <w:rFonts w:ascii="Times New Roman" w:hAnsi="Times New Roman" w:cs="Times New Roman"/>
-          <w:noProof/>
-          <w:sz w:val="28"/>
-          <w:szCs w:val="28"/>
-          <w:lang w:eastAsia="ru-RU"/>
-        </w:rPr>
-      </w:pPr>
-      <w:r>
-        <w:rPr>
-          <w:rFonts w:ascii="Times New Roman" w:hAnsi="Times New Roman" w:cs="Times New Roman"/>
-          <w:noProof/>
-          <w:sz w:val="28"/>
-          <w:szCs w:val="28"/>
-          <w:lang w:eastAsia="ru-RU"/>
-        </w:rPr>
-        <w:t>Также в данном режиме</w:t>
-      </w:r>
-      <w:r>
-        <w:rPr>
-          <w:rFonts w:ascii="Times New Roman" w:hAnsi="Times New Roman" w:cs="Times New Roman"/>
-          <w:noProof/>
-          <w:sz w:val="28"/>
-          <w:szCs w:val="28"/>
-          <w:lang w:eastAsia="ru-RU"/>
-        </w:rPr>
-        <w:t xml:space="preserve"> выделение и снятие выделения с объектов в схемном окне проекта осуществляется только по клику мыши на этих объектах.</w:t>
-      </w:r>
-    </w:p>
-    <w:p>
-      <w:pPr>
-        <w:jc w:val="both"/>
-        <w:rPr>
-          <w:rFonts w:ascii="Times New Roman" w:hAnsi="Times New Roman" w:cs="Times New Roman"/>
-          <w:b/>
-          <w:noProof/>
-          <w:sz w:val="28"/>
-          <w:szCs w:val="28"/>
-          <w:lang w:eastAsia="ru-RU"/>
-        </w:rPr>
-      </w:pPr>
-      <w:r>
-        <w:rPr>
-          <w:rFonts w:ascii="Times New Roman" w:hAnsi="Times New Roman" w:cs="Times New Roman"/>
+          <w:rFonts w:ascii="Cambria" w:hAnsi="Cambria" w:cs="Times New Roman"/>
+          <w:noProof/>
+          <w:sz w:val="28"/>
+          <w:szCs w:val="28"/>
+          <w:lang w:eastAsia="ru-RU"/>
+        </w:rPr>
+      </w:pPr>
+      <w:r>
+        <w:rPr>
+          <w:rFonts w:ascii="Cambria" w:hAnsi="Cambria" w:cs="Times New Roman"/>
+          <w:noProof/>
+          <w:sz w:val="28"/>
+          <w:szCs w:val="28"/>
+          <w:lang w:eastAsia="ru-RU"/>
+        </w:rPr>
+        <w:t>Применяется для всех окон графического редактора.</w:t>
+      </w:r>
+    </w:p>
+    <w:p>
+      <w:pPr>
+        <w:jc w:val="both"/>
+        <w:rPr>
+          <w:rFonts w:ascii="Cambria" w:hAnsi="Cambria" w:cs="Times New Roman"/>
+          <w:noProof/>
+          <w:sz w:val="28"/>
+          <w:szCs w:val="28"/>
+          <w:lang w:eastAsia="ru-RU"/>
+        </w:rPr>
+      </w:pPr>
+      <w:r>
+        <w:rPr>
+          <w:rFonts w:ascii="Cambria" w:hAnsi="Cambria" w:cs="Times New Roman"/>
+          <w:noProof/>
+          <w:sz w:val="28"/>
+          <w:szCs w:val="28"/>
+          <w:lang w:eastAsia="ru-RU"/>
+        </w:rPr>
+        <w:t>Также в данном режиме выделение и снятие выделения с объектов в схемном окне проекта осуществляется только по клику мыши на этих объектах.</w:t>
+      </w:r>
+    </w:p>
+    <w:p>
+      <w:pPr>
+        <w:jc w:val="both"/>
+        <w:rPr>
+          <w:rFonts w:ascii="Cambria" w:hAnsi="Cambria" w:cs="Times New Roman"/>
+          <w:b/>
+          <w:noProof/>
+          <w:sz w:val="28"/>
+          <w:szCs w:val="28"/>
+          <w:lang w:eastAsia="ru-RU"/>
+        </w:rPr>
+      </w:pPr>
+      <w:r>
+        <w:rPr>
+          <w:rFonts w:ascii="Cambria" w:hAnsi="Cambria" w:cs="Times New Roman"/>
           <w:b/>
           <w:noProof/>
           <w:sz w:val="28"/>
@@ -5663,17 +4883,17 @@
       <w:pPr>
         <w:jc w:val="both"/>
         <w:rPr>
-          <w:rFonts w:ascii="Times New Roman" w:hAnsi="Times New Roman" w:cs="Times New Roman"/>
-          <w:b/>
-          <w:noProof/>
-          <w:sz w:val="28"/>
-          <w:szCs w:val="28"/>
-          <w:lang w:eastAsia="ru-RU"/>
-        </w:rPr>
-      </w:pPr>
-      <w:r>
-        <w:rPr>
-          <w:rFonts w:ascii="Times New Roman" w:hAnsi="Times New Roman" w:cs="Times New Roman"/>
+          <w:rFonts w:ascii="Cambria" w:hAnsi="Cambria" w:cs="Times New Roman"/>
+          <w:b/>
+          <w:noProof/>
+          <w:sz w:val="28"/>
+          <w:szCs w:val="28"/>
+          <w:lang w:eastAsia="ru-RU"/>
+        </w:rPr>
+      </w:pPr>
+      <w:r>
+        <w:rPr>
+          <w:rFonts w:ascii="Cambria" w:hAnsi="Cambria" w:cs="Times New Roman"/>
           <w:b/>
           <w:noProof/>
           <w:sz w:val="28"/>
@@ -5687,7 +4907,7 @@
       <w:pPr>
         <w:jc w:val="both"/>
         <w:rPr>
-          <w:rFonts w:ascii="Times New Roman" w:hAnsi="Times New Roman" w:cs="Times New Roman"/>
+          <w:rFonts w:ascii="Cambria" w:hAnsi="Cambria" w:cs="Times New Roman"/>
           <w:b/>
           <w:i/>
           <w:noProof/>
@@ -5698,7 +4918,7 @@
       </w:pPr>
       <w:r>
         <w:rPr>
-          <w:rFonts w:ascii="Times New Roman" w:hAnsi="Times New Roman" w:cs="Times New Roman"/>
+          <w:rFonts w:ascii="Cambria" w:hAnsi="Cambria" w:cs="Times New Roman"/>
           <w:b/>
           <w:i/>
           <w:noProof/>
@@ -5713,16 +4933,16 @@
       <w:pPr>
         <w:jc w:val="both"/>
         <w:rPr>
-          <w:rFonts w:ascii="Times New Roman" w:hAnsi="Times New Roman" w:cs="Times New Roman"/>
-          <w:noProof/>
-          <w:sz w:val="28"/>
-          <w:szCs w:val="28"/>
-          <w:lang w:eastAsia="ru-RU"/>
-        </w:rPr>
-      </w:pPr>
-      <w:r>
-        <w:rPr>
-          <w:rFonts w:ascii="Times New Roman" w:hAnsi="Times New Roman" w:cs="Times New Roman"/>
+          <w:rFonts w:ascii="Cambria" w:hAnsi="Cambria" w:cs="Times New Roman"/>
+          <w:noProof/>
+          <w:sz w:val="28"/>
+          <w:szCs w:val="28"/>
+          <w:lang w:eastAsia="ru-RU"/>
+        </w:rPr>
+      </w:pPr>
+      <w:r>
+        <w:rPr>
+          <w:rFonts w:ascii="Cambria" w:hAnsi="Cambria" w:cs="Times New Roman"/>
           <w:noProof/>
           <w:sz w:val="28"/>
           <w:szCs w:val="28"/>
@@ -5735,16 +4955,19 @@
       <w:pPr>
         <w:jc w:val="both"/>
         <w:rPr>
-          <w:rFonts w:ascii="Times New Roman" w:hAnsi="Times New Roman" w:cs="Times New Roman"/>
-          <w:noProof/>
-          <w:sz w:val="28"/>
-          <w:szCs w:val="28"/>
-          <w:lang w:eastAsia="ru-RU"/>
-        </w:rPr>
-      </w:pPr>
-      <w:r>
-        <w:rPr>
-          <w:noProof/>
+          <w:rFonts w:ascii="Cambria" w:hAnsi="Cambria" w:cs="Times New Roman"/>
+          <w:noProof/>
+          <w:sz w:val="28"/>
+          <w:szCs w:val="28"/>
+          <w:lang w:eastAsia="ru-RU"/>
+        </w:rPr>
+      </w:pPr>
+      <w:r>
+        <w:rPr>
+          <w:rFonts w:ascii="Cambria" w:hAnsi="Cambria"/>
+          <w:noProof/>
+          <w:sz w:val="28"/>
+          <w:szCs w:val="28"/>
           <w:lang w:eastAsia="ru-RU"/>
         </w:rPr>
         <w:drawing>
@@ -5798,35 +5021,25 @@
       <w:pPr>
         <w:jc w:val="both"/>
         <w:rPr>
-          <w:rFonts w:ascii="Times New Roman" w:hAnsi="Times New Roman" w:cs="Times New Roman"/>
-          <w:b/>
-          <w:noProof/>
-          <w:sz w:val="28"/>
-          <w:szCs w:val="28"/>
-          <w:lang w:eastAsia="ru-RU"/>
-        </w:rPr>
-      </w:pPr>
-      <w:r>
-        <w:rPr>
-          <w:rFonts w:ascii="Times New Roman" w:hAnsi="Times New Roman" w:cs="Times New Roman"/>
-          <w:b/>
-          <w:noProof/>
-          <w:sz w:val="28"/>
-          <w:szCs w:val="28"/>
-          <w:lang w:eastAsia="ru-RU"/>
-        </w:rPr>
-        <w:t>Общий вид прямоугольных объектов, использующих дополнительные маркеры</w:t>
-      </w:r>
-      <w:r>
-        <w:rPr>
-          <w:rFonts w:ascii="Times New Roman" w:hAnsi="Times New Roman" w:cs="Times New Roman"/>
-          <w:b/>
-          <w:noProof/>
-          <w:sz w:val="28"/>
-          <w:szCs w:val="28"/>
-          <w:lang w:eastAsia="ru-RU"/>
-        </w:rPr>
-        <w:t>.</w:t>
+          <w:rFonts w:ascii="Cambria" w:hAnsi="Cambria" w:cs="Times New Roman"/>
+          <w:b/>
+          <w:noProof/>
+          <w:sz w:val="28"/>
+          <w:szCs w:val="28"/>
+          <w:lang w:eastAsia="ru-RU"/>
+        </w:rPr>
+      </w:pPr>
+      <w:r>
+        <w:rPr>
+          <w:rFonts w:ascii="Cambria" w:hAnsi="Cambria" w:cs="Times New Roman"/>
+          <w:b/>
+          <w:noProof/>
+          <w:sz w:val="28"/>
+          <w:szCs w:val="28"/>
+          <w:lang w:eastAsia="ru-RU"/>
+        </w:rPr>
+        <w:lastRenderedPageBreak/>
+        <w:t>Общий вид прямоугольных объектов, использующих дополнительные маркеры.</w:t>
       </w:r>
     </w:p>
     <w:p>
@@ -5836,16 +5049,16 @@
         </w:tabs>
         <w:jc w:val="both"/>
         <w:rPr>
-          <w:rFonts w:ascii="Times New Roman" w:hAnsi="Times New Roman" w:cs="Times New Roman"/>
-          <w:noProof/>
-          <w:sz w:val="28"/>
-          <w:szCs w:val="28"/>
-          <w:lang w:eastAsia="ru-RU"/>
-        </w:rPr>
-      </w:pPr>
-      <w:r>
-        <w:rPr>
-          <w:rFonts w:ascii="Times New Roman" w:hAnsi="Times New Roman" w:cs="Times New Roman"/>
+          <w:rFonts w:ascii="Cambria" w:hAnsi="Cambria" w:cs="Times New Roman"/>
+          <w:noProof/>
+          <w:sz w:val="28"/>
+          <w:szCs w:val="28"/>
+          <w:lang w:eastAsia="ru-RU"/>
+        </w:rPr>
+      </w:pPr>
+      <w:r>
+        <w:rPr>
+          <w:rFonts w:ascii="Cambria" w:hAnsi="Cambria" w:cs="Times New Roman"/>
           <w:noProof/>
           <w:sz w:val="28"/>
           <w:szCs w:val="28"/>
@@ -5855,7 +5068,7 @@
       </w:r>
       <w:r>
         <w:rPr>
-          <w:rFonts w:ascii="Times New Roman" w:hAnsi="Times New Roman" w:cs="Times New Roman"/>
+          <w:rFonts w:ascii="Cambria" w:hAnsi="Cambria" w:cs="Times New Roman"/>
           <w:noProof/>
           <w:sz w:val="28"/>
           <w:szCs w:val="28"/>
@@ -5868,46 +5081,170 @@
       <w:pPr>
         <w:jc w:val="both"/>
         <w:rPr>
-          <w:rFonts w:ascii="Times New Roman" w:hAnsi="Times New Roman" w:cs="Times New Roman"/>
-          <w:noProof/>
-          <w:sz w:val="28"/>
-          <w:szCs w:val="28"/>
-          <w:lang w:eastAsia="ru-RU"/>
-        </w:rPr>
-      </w:pPr>
-      <w:r>
-        <w:rPr>
-          <w:rFonts w:ascii="Times New Roman" w:hAnsi="Times New Roman" w:cs="Times New Roman"/>
-          <w:noProof/>
-          <w:sz w:val="28"/>
-          <w:szCs w:val="28"/>
-          <w:lang w:eastAsia="ru-RU"/>
-        </w:rPr>
-        <w:t xml:space="preserve">Применяется для всех </w:t>
-      </w:r>
-      <w:r>
-        <w:rPr>
-          <w:rFonts w:ascii="Times New Roman" w:hAnsi="Times New Roman" w:cs="Times New Roman"/>
-          <w:noProof/>
-          <w:sz w:val="28"/>
-          <w:szCs w:val="28"/>
-          <w:lang w:eastAsia="ru-RU"/>
-        </w:rPr>
-        <w:t>ок</w:t>
-      </w:r>
-      <w:r>
-        <w:rPr>
-          <w:rFonts w:ascii="Times New Roman" w:hAnsi="Times New Roman" w:cs="Times New Roman"/>
-          <w:noProof/>
-          <w:sz w:val="28"/>
-          <w:szCs w:val="28"/>
-          <w:lang w:eastAsia="ru-RU"/>
-        </w:rPr>
-        <w:t>он</w:t>
-      </w:r>
-      <w:r>
-        <w:rPr>
-          <w:rFonts w:ascii="Times New Roman" w:hAnsi="Times New Roman" w:cs="Times New Roman"/>
+          <w:rFonts w:ascii="Cambria" w:hAnsi="Cambria" w:cs="Times New Roman"/>
+          <w:noProof/>
+          <w:sz w:val="28"/>
+          <w:szCs w:val="28"/>
+          <w:lang w:eastAsia="ru-RU"/>
+        </w:rPr>
+      </w:pPr>
+      <w:r>
+        <w:rPr>
+          <w:rFonts w:ascii="Cambria" w:hAnsi="Cambria" w:cs="Times New Roman"/>
+          <w:noProof/>
+          <w:sz w:val="28"/>
+          <w:szCs w:val="28"/>
+          <w:lang w:eastAsia="ru-RU"/>
+        </w:rPr>
+        <w:t>Применяется для всех окон графического редактора и схемного окна проекта.</w:t>
+      </w:r>
+    </w:p>
+    <w:p>
+      <w:pPr>
+        <w:jc w:val="both"/>
+        <w:rPr>
+          <w:rFonts w:ascii="Cambria" w:hAnsi="Cambria" w:cs="Times New Roman"/>
+          <w:b/>
+          <w:i/>
+          <w:noProof/>
+          <w:sz w:val="28"/>
+          <w:szCs w:val="28"/>
+          <w:lang w:eastAsia="ru-RU"/>
+        </w:rPr>
+      </w:pPr>
+      <w:r>
+        <w:rPr>
+          <w:rFonts w:ascii="Cambria" w:hAnsi="Cambria" w:cs="Times New Roman"/>
+          <w:b/>
+          <w:i/>
+          <w:noProof/>
+          <w:sz w:val="28"/>
+          <w:szCs w:val="28"/>
+          <w:lang w:eastAsia="ru-RU"/>
+        </w:rPr>
+        <w:t>«Блокировать масштабирование и перемещение»</w:t>
+      </w:r>
+    </w:p>
+    <w:p>
+      <w:pPr>
+        <w:jc w:val="both"/>
+        <w:rPr>
+          <w:rFonts w:ascii="Cambria" w:hAnsi="Cambria" w:cs="Times New Roman"/>
+          <w:noProof/>
+          <w:sz w:val="28"/>
+          <w:szCs w:val="28"/>
+          <w:lang w:eastAsia="ru-RU"/>
+        </w:rPr>
+      </w:pPr>
+      <w:r>
+        <w:rPr>
+          <w:rFonts w:ascii="Cambria" w:hAnsi="Cambria" w:cs="Times New Roman"/>
+          <w:noProof/>
+          <w:sz w:val="28"/>
+          <w:szCs w:val="28"/>
+          <w:lang w:eastAsia="ru-RU"/>
+        </w:rPr>
+        <w:t xml:space="preserve">Включает и отключает режим, при котором </w:t>
+      </w:r>
+      <w:r>
+        <w:rPr>
+          <w:rFonts w:ascii="Cambria" w:hAnsi="Cambria" w:cs="Times New Roman"/>
+          <w:noProof/>
+          <w:sz w:val="28"/>
+          <w:szCs w:val="28"/>
+          <w:lang w:eastAsia="ru-RU"/>
+        </w:rPr>
+        <w:t xml:space="preserve">отключается возможность прокрутки и масштабирования изображения </w:t>
+      </w:r>
+      <w:r>
+        <w:rPr>
+          <w:rFonts w:ascii="Cambria" w:hAnsi="Cambria" w:cs="Times New Roman"/>
+          <w:noProof/>
+          <w:sz w:val="28"/>
+          <w:szCs w:val="28"/>
+          <w:lang w:eastAsia="ru-RU"/>
+        </w:rPr>
+        <w:t>в окне графического редактора</w:t>
+      </w:r>
+      <w:r>
+        <w:rPr>
+          <w:rFonts w:ascii="Cambria" w:hAnsi="Cambria" w:cs="Times New Roman"/>
+          <w:noProof/>
+          <w:sz w:val="28"/>
+          <w:szCs w:val="28"/>
+          <w:lang w:eastAsia="ru-RU"/>
+        </w:rPr>
+        <w:t xml:space="preserve"> с помощью колеса мыши</w:t>
+      </w:r>
+      <w:r>
+        <w:rPr>
+          <w:rFonts w:ascii="Cambria" w:hAnsi="Cambria" w:cs="Times New Roman"/>
+          <w:noProof/>
+          <w:sz w:val="28"/>
+          <w:szCs w:val="28"/>
+          <w:lang w:eastAsia="ru-RU"/>
+        </w:rPr>
+        <w:t>.</w:t>
+      </w:r>
+    </w:p>
+    <w:p>
+      <w:pPr>
+        <w:jc w:val="both"/>
+        <w:rPr>
+          <w:rFonts w:ascii="Cambria" w:hAnsi="Cambria" w:cs="Times New Roman"/>
+          <w:noProof/>
+          <w:sz w:val="28"/>
+          <w:szCs w:val="28"/>
+          <w:lang w:eastAsia="ru-RU"/>
+        </w:rPr>
+      </w:pPr>
+      <w:r>
+        <w:rPr>
+          <w:rFonts w:ascii="Cambria" w:hAnsi="Cambria" w:cs="Times New Roman"/>
+          <w:noProof/>
+          <w:sz w:val="28"/>
+          <w:szCs w:val="28"/>
+          <w:lang w:eastAsia="ru-RU"/>
+        </w:rPr>
+        <w:t xml:space="preserve">При этом масштабирование с помощью пунков меню «Масштаб» и прокрутка с помощью полос прокрутки остаются </w:t>
+      </w:r>
+      <w:r>
+        <w:rPr>
+          <w:rFonts w:ascii="Cambria" w:hAnsi="Cambria" w:cs="Times New Roman"/>
+          <w:noProof/>
+          <w:sz w:val="28"/>
+          <w:szCs w:val="28"/>
+          <w:lang w:eastAsia="ru-RU"/>
+        </w:rPr>
+        <w:t>доступны</w:t>
+      </w:r>
+      <w:r>
+        <w:rPr>
+          <w:rFonts w:ascii="Cambria" w:hAnsi="Cambria" w:cs="Times New Roman"/>
+          <w:noProof/>
+          <w:sz w:val="28"/>
+          <w:szCs w:val="28"/>
+          <w:lang w:eastAsia="ru-RU"/>
+        </w:rPr>
+        <w:t>ми.</w:t>
+      </w:r>
+    </w:p>
+    <w:p>
+      <w:pPr>
+        <w:jc w:val="both"/>
+        <w:rPr>
+          <w:rFonts w:ascii="Cambria" w:hAnsi="Cambria" w:cs="Times New Roman"/>
+          <w:b/>
+          <w:noProof/>
+          <w:sz w:val="28"/>
+          <w:szCs w:val="28"/>
+          <w:lang w:eastAsia="ru-RU"/>
+        </w:rPr>
+      </w:pPr>
+      <w:r>
+        <w:rPr>
+          <w:rFonts w:ascii="Cambria" w:hAnsi="Cambria" w:cs="Times New Roman"/>
+          <w:b/>
           <w:noProof/>
           <w:sz w:val="28"/>
           <w:szCs w:val="28"/>
@@ -5917,181 +5254,7 @@
       </w:r>
       <w:r>
         <w:rPr>
-          <w:rFonts w:ascii="Times New Roman" w:hAnsi="Times New Roman" w:cs="Times New Roman"/>
-          <w:noProof/>
-          <w:sz w:val="28"/>
-          <w:szCs w:val="28"/>
-          <w:lang w:eastAsia="ru-RU"/>
-        </w:rPr>
-        <w:t>графического редактора и схемного окна проекта.</w:t>
-      </w:r>
-    </w:p>
-    <w:p>
-      <w:pPr>
-        <w:jc w:val="both"/>
-        <w:rPr>
-          <w:rFonts w:ascii="Times New Roman" w:hAnsi="Times New Roman" w:cs="Times New Roman"/>
-          <w:b/>
-          <w:i/>
-          <w:noProof/>
-          <w:sz w:val="28"/>
-          <w:szCs w:val="28"/>
-          <w:lang w:eastAsia="ru-RU"/>
-        </w:rPr>
-      </w:pPr>
-      <w:r>
-        <w:rPr>
-          <w:rFonts w:ascii="Times New Roman" w:hAnsi="Times New Roman" w:cs="Times New Roman"/>
-          <w:b/>
-          <w:i/>
-          <w:noProof/>
-          <w:sz w:val="28"/>
-          <w:szCs w:val="28"/>
-          <w:lang w:eastAsia="ru-RU"/>
-        </w:rPr>
-        <w:t>«Блокировать масштабирование и перемещение»</w:t>
-      </w:r>
-    </w:p>
-    <w:p>
-      <w:pPr>
-        <w:jc w:val="both"/>
-        <w:rPr>
-          <w:rFonts w:ascii="Times New Roman" w:hAnsi="Times New Roman" w:cs="Times New Roman"/>
-          <w:noProof/>
-          <w:sz w:val="28"/>
-          <w:szCs w:val="28"/>
-          <w:lang w:eastAsia="ru-RU"/>
-        </w:rPr>
-      </w:pPr>
-      <w:r>
-        <w:rPr>
-          <w:rFonts w:ascii="Times New Roman" w:hAnsi="Times New Roman" w:cs="Times New Roman"/>
-          <w:noProof/>
-          <w:sz w:val="28"/>
-          <w:szCs w:val="28"/>
-          <w:lang w:eastAsia="ru-RU"/>
-        </w:rPr>
-        <w:t xml:space="preserve">Включает и отключает режим, при котором </w:t>
-      </w:r>
-      <w:r>
-        <w:rPr>
-          <w:rFonts w:ascii="Times New Roman" w:hAnsi="Times New Roman" w:cs="Times New Roman"/>
-          <w:noProof/>
-          <w:sz w:val="28"/>
-          <w:szCs w:val="28"/>
-          <w:lang w:eastAsia="ru-RU"/>
-        </w:rPr>
-        <w:t xml:space="preserve">отключается возможность прокрутки и масштабирования изображения </w:t>
-      </w:r>
-      <w:r>
-        <w:rPr>
-          <w:rFonts w:ascii="Times New Roman" w:hAnsi="Times New Roman" w:cs="Times New Roman"/>
-          <w:noProof/>
-          <w:sz w:val="28"/>
-          <w:szCs w:val="28"/>
-          <w:lang w:eastAsia="ru-RU"/>
-        </w:rPr>
-        <w:t>в окне графического редактора</w:t>
-      </w:r>
-      <w:r>
-        <w:rPr>
-          <w:rFonts w:ascii="Times New Roman" w:hAnsi="Times New Roman" w:cs="Times New Roman"/>
-          <w:noProof/>
-          <w:sz w:val="28"/>
-          <w:szCs w:val="28"/>
-          <w:lang w:eastAsia="ru-RU"/>
-        </w:rPr>
-        <w:t xml:space="preserve"> </w:t>
-      </w:r>
-      <w:r>
-        <w:rPr>
-          <w:rFonts w:ascii="Times New Roman" w:hAnsi="Times New Roman" w:cs="Times New Roman"/>
-          <w:noProof/>
-          <w:sz w:val="28"/>
-          <w:szCs w:val="28"/>
-          <w:lang w:eastAsia="ru-RU"/>
-        </w:rPr>
-        <w:t>с помощью колеса мыши</w:t>
-      </w:r>
-      <w:r>
-        <w:rPr>
-          <w:rFonts w:ascii="Times New Roman" w:hAnsi="Times New Roman" w:cs="Times New Roman"/>
-          <w:noProof/>
-          <w:sz w:val="28"/>
-          <w:szCs w:val="28"/>
-          <w:lang w:eastAsia="ru-RU"/>
-        </w:rPr>
-        <w:t>.</w:t>
-      </w:r>
-    </w:p>
-    <w:p>
-      <w:pPr>
-        <w:jc w:val="both"/>
-        <w:rPr>
-          <w:rFonts w:ascii="Times New Roman" w:hAnsi="Times New Roman" w:cs="Times New Roman"/>
-          <w:noProof/>
-          <w:sz w:val="28"/>
-          <w:szCs w:val="28"/>
-          <w:lang w:eastAsia="ru-RU"/>
-        </w:rPr>
-      </w:pPr>
-      <w:r>
-        <w:rPr>
-          <w:rFonts w:ascii="Times New Roman" w:hAnsi="Times New Roman" w:cs="Times New Roman"/>
-          <w:noProof/>
-          <w:sz w:val="28"/>
-          <w:szCs w:val="28"/>
-          <w:lang w:eastAsia="ru-RU"/>
-        </w:rPr>
-        <w:t xml:space="preserve">При этом масштабирование с помощью пунков меню «Масштаб» и прокрутка с помощью полос прокрутки остаются </w:t>
-      </w:r>
-      <w:r>
-        <w:rPr>
-          <w:rFonts w:ascii="Times New Roman" w:hAnsi="Times New Roman" w:cs="Times New Roman"/>
-          <w:noProof/>
-          <w:sz w:val="28"/>
-          <w:szCs w:val="28"/>
-          <w:lang w:eastAsia="ru-RU"/>
-        </w:rPr>
-        <w:t>доступны</w:t>
-      </w:r>
-      <w:r>
-        <w:rPr>
-          <w:rFonts w:ascii="Times New Roman" w:hAnsi="Times New Roman" w:cs="Times New Roman"/>
-          <w:noProof/>
-          <w:sz w:val="28"/>
-          <w:szCs w:val="28"/>
-          <w:lang w:eastAsia="ru-RU"/>
-        </w:rPr>
-        <w:t>ми.</w:t>
-      </w:r>
-    </w:p>
-    <w:p>
-      <w:pPr>
-        <w:jc w:val="both"/>
-        <w:rPr>
-          <w:rFonts w:ascii="Times New Roman" w:hAnsi="Times New Roman" w:cs="Times New Roman"/>
-          <w:b/>
-          <w:noProof/>
-          <w:sz w:val="28"/>
-          <w:szCs w:val="28"/>
-          <w:lang w:eastAsia="ru-RU"/>
-        </w:rPr>
-      </w:pPr>
-      <w:r>
-        <w:rPr>
-          <w:rFonts w:ascii="Times New Roman" w:hAnsi="Times New Roman" w:cs="Times New Roman"/>
-          <w:b/>
-          <w:noProof/>
-          <w:sz w:val="28"/>
-          <w:szCs w:val="28"/>
-          <w:lang w:eastAsia="ru-RU"/>
-        </w:rPr>
-        <w:t xml:space="preserve"> </w:t>
-      </w:r>
-      <w:r>
-        <w:rPr>
-          <w:rFonts w:ascii="Times New Roman" w:hAnsi="Times New Roman" w:cs="Times New Roman"/>
+          <w:rFonts w:ascii="Cambria" w:hAnsi="Cambria" w:cs="Times New Roman"/>
           <w:b/>
           <w:noProof/>
           <w:sz w:val="28"/>
@@ -6105,16 +5268,16 @@
       <w:pPr>
         <w:jc w:val="both"/>
         <w:rPr>
-          <w:rFonts w:ascii="Times New Roman" w:hAnsi="Times New Roman" w:cs="Times New Roman"/>
-          <w:noProof/>
-          <w:sz w:val="28"/>
-          <w:szCs w:val="28"/>
-          <w:lang w:eastAsia="ru-RU"/>
-        </w:rPr>
-      </w:pPr>
-      <w:r>
-        <w:rPr>
-          <w:rFonts w:ascii="Times New Roman" w:hAnsi="Times New Roman" w:cs="Times New Roman"/>
+          <w:rFonts w:ascii="Cambria" w:hAnsi="Cambria" w:cs="Times New Roman"/>
+          <w:noProof/>
+          <w:sz w:val="28"/>
+          <w:szCs w:val="28"/>
+          <w:lang w:eastAsia="ru-RU"/>
+        </w:rPr>
+      </w:pPr>
+      <w:r>
+        <w:rPr>
+          <w:rFonts w:ascii="Cambria" w:hAnsi="Cambria" w:cs="Times New Roman"/>
           <w:noProof/>
           <w:sz w:val="28"/>
           <w:szCs w:val="28"/>
@@ -6124,7 +5287,7 @@
       </w:r>
       <w:r>
         <w:rPr>
-          <w:rFonts w:ascii="Times New Roman" w:hAnsi="Times New Roman" w:cs="Times New Roman"/>
+          <w:rFonts w:ascii="Cambria" w:hAnsi="Cambria" w:cs="Times New Roman"/>
           <w:noProof/>
           <w:sz w:val="28"/>
           <w:szCs w:val="28"/>
@@ -6137,17 +5300,20 @@
       <w:pPr>
         <w:jc w:val="both"/>
         <w:rPr>
-          <w:rFonts w:ascii="Times New Roman" w:hAnsi="Times New Roman" w:cs="Times New Roman"/>
-          <w:b/>
-          <w:noProof/>
-          <w:sz w:val="28"/>
-          <w:szCs w:val="28"/>
-          <w:lang w:eastAsia="ru-RU"/>
-        </w:rPr>
-      </w:pPr>
-      <w:r>
-        <w:rPr>
-          <w:noProof/>
+          <w:rFonts w:ascii="Cambria" w:hAnsi="Cambria" w:cs="Times New Roman"/>
+          <w:b/>
+          <w:noProof/>
+          <w:sz w:val="28"/>
+          <w:szCs w:val="28"/>
+          <w:lang w:eastAsia="ru-RU"/>
+        </w:rPr>
+      </w:pPr>
+      <w:r>
+        <w:rPr>
+          <w:rFonts w:ascii="Cambria" w:hAnsi="Cambria"/>
+          <w:noProof/>
+          <w:sz w:val="28"/>
+          <w:szCs w:val="28"/>
           <w:lang w:eastAsia="ru-RU"/>
         </w:rPr>
         <w:drawing>
@@ -6191,20 +5357,20 @@
       <w:pPr>
         <w:jc w:val="both"/>
         <w:rPr>
-          <w:rFonts w:ascii="Times New Roman" w:hAnsi="Times New Roman" w:cs="Times New Roman"/>
-          <w:b/>
-          <w:noProof/>
-          <w:sz w:val="24"/>
-          <w:szCs w:val="28"/>
-          <w:lang w:eastAsia="ru-RU"/>
-        </w:rPr>
-      </w:pPr>
-      <w:r>
-        <w:rPr>
-          <w:rFonts w:ascii="Times New Roman" w:hAnsi="Times New Roman" w:cs="Times New Roman"/>
-          <w:b/>
-          <w:noProof/>
-          <w:sz w:val="24"/>
+          <w:rFonts w:ascii="Cambria" w:hAnsi="Cambria" w:cs="Times New Roman"/>
+          <w:b/>
+          <w:noProof/>
+          <w:sz w:val="28"/>
+          <w:szCs w:val="28"/>
+          <w:lang w:eastAsia="ru-RU"/>
+        </w:rPr>
+      </w:pPr>
+      <w:r>
+        <w:rPr>
+          <w:rFonts w:ascii="Cambria" w:hAnsi="Cambria" w:cs="Times New Roman"/>
+          <w:b/>
+          <w:noProof/>
+          <w:sz w:val="28"/>
           <w:szCs w:val="28"/>
           <w:lang w:eastAsia="ru-RU"/>
         </w:rPr>
@@ -6215,17 +5381,17 @@
       <w:pPr>
         <w:jc w:val="both"/>
         <w:rPr>
-          <w:rFonts w:ascii="Times New Roman" w:hAnsi="Times New Roman" w:cs="Times New Roman"/>
-          <w:b/>
-          <w:noProof/>
-          <w:sz w:val="28"/>
-          <w:szCs w:val="28"/>
-          <w:lang w:eastAsia="ru-RU"/>
-        </w:rPr>
-      </w:pPr>
-      <w:r>
-        <w:rPr>
-          <w:rFonts w:ascii="Times New Roman" w:hAnsi="Times New Roman" w:cs="Times New Roman"/>
+          <w:rFonts w:ascii="Cambria" w:hAnsi="Cambria" w:cs="Times New Roman"/>
+          <w:b/>
+          <w:noProof/>
+          <w:sz w:val="28"/>
+          <w:szCs w:val="28"/>
+          <w:lang w:eastAsia="ru-RU"/>
+        </w:rPr>
+      </w:pPr>
+      <w:r>
+        <w:rPr>
+          <w:rFonts w:ascii="Cambria" w:hAnsi="Cambria" w:cs="Times New Roman"/>
           <w:b/>
           <w:noProof/>
           <w:sz w:val="28"/>
@@ -6239,49 +5405,42 @@
       <w:pPr>
         <w:jc w:val="both"/>
         <w:rPr>
-          <w:rFonts w:ascii="Times New Roman" w:hAnsi="Times New Roman" w:cs="Times New Roman"/>
-          <w:noProof/>
-          <w:sz w:val="28"/>
-          <w:szCs w:val="28"/>
-          <w:lang w:eastAsia="ru-RU"/>
-        </w:rPr>
-      </w:pPr>
-      <w:r>
-        <w:rPr>
-          <w:rFonts w:ascii="Times New Roman" w:hAnsi="Times New Roman" w:cs="Times New Roman"/>
-          <w:noProof/>
-          <w:sz w:val="28"/>
-          <w:szCs w:val="28"/>
-          <w:lang w:eastAsia="ru-RU"/>
-        </w:rPr>
-        <w:t xml:space="preserve">Задание цвета </w:t>
-      </w:r>
-      <w:r>
-        <w:rPr>
-          <w:rFonts w:ascii="Times New Roman" w:hAnsi="Times New Roman" w:cs="Times New Roman"/>
-          <w:noProof/>
-          <w:sz w:val="28"/>
-          <w:szCs w:val="28"/>
-          <w:lang w:eastAsia="ru-RU"/>
-        </w:rPr>
-        <w:t>заливки по умолчанию для вновь добавляемых в окно графического редактора графических примитивов.</w:t>
-      </w:r>
-    </w:p>
-    <w:p>
-      <w:pPr>
-        <w:jc w:val="both"/>
-        <w:rPr>
-          <w:rFonts w:ascii="Times New Roman" w:hAnsi="Times New Roman" w:cs="Times New Roman"/>
-          <w:b/>
-          <w:noProof/>
-          <w:sz w:val="28"/>
-          <w:szCs w:val="28"/>
-          <w:lang w:eastAsia="ru-RU"/>
-        </w:rPr>
-      </w:pPr>
-      <w:r>
-        <w:rPr>
-          <w:noProof/>
+          <w:rFonts w:ascii="Cambria" w:hAnsi="Cambria" w:cs="Times New Roman"/>
+          <w:noProof/>
+          <w:sz w:val="28"/>
+          <w:szCs w:val="28"/>
+          <w:lang w:eastAsia="ru-RU"/>
+        </w:rPr>
+      </w:pPr>
+      <w:r>
+        <w:rPr>
+          <w:rFonts w:ascii="Cambria" w:hAnsi="Cambria" w:cs="Times New Roman"/>
+          <w:noProof/>
+          <w:sz w:val="28"/>
+          <w:szCs w:val="28"/>
+          <w:lang w:eastAsia="ru-RU"/>
+        </w:rPr>
+        <w:t>Задание цвета заливки по умолчанию для вновь добавляемых в окно графического редактора графических примитивов.</w:t>
+      </w:r>
+    </w:p>
+    <w:p>
+      <w:pPr>
+        <w:jc w:val="both"/>
+        <w:rPr>
+          <w:rFonts w:ascii="Cambria" w:hAnsi="Cambria" w:cs="Times New Roman"/>
+          <w:b/>
+          <w:noProof/>
+          <w:sz w:val="28"/>
+          <w:szCs w:val="28"/>
+          <w:lang w:eastAsia="ru-RU"/>
+        </w:rPr>
+      </w:pPr>
+      <w:r>
+        <w:rPr>
+          <w:rFonts w:ascii="Cambria" w:hAnsi="Cambria"/>
+          <w:noProof/>
+          <w:sz w:val="28"/>
+          <w:szCs w:val="28"/>
           <w:lang w:eastAsia="ru-RU"/>
         </w:rPr>
         <w:drawing>
@@ -6325,20 +5484,20 @@
       <w:pPr>
         <w:jc w:val="both"/>
         <w:rPr>
-          <w:rFonts w:ascii="Times New Roman" w:hAnsi="Times New Roman" w:cs="Times New Roman"/>
-          <w:b/>
-          <w:noProof/>
-          <w:sz w:val="24"/>
-          <w:szCs w:val="28"/>
-          <w:lang w:eastAsia="ru-RU"/>
-        </w:rPr>
-      </w:pPr>
-      <w:r>
-        <w:rPr>
-          <w:rFonts w:ascii="Times New Roman" w:hAnsi="Times New Roman" w:cs="Times New Roman"/>
-          <w:b/>
-          <w:noProof/>
-          <w:sz w:val="24"/>
+          <w:rFonts w:ascii="Cambria" w:hAnsi="Cambria" w:cs="Times New Roman"/>
+          <w:b/>
+          <w:noProof/>
+          <w:sz w:val="28"/>
+          <w:szCs w:val="28"/>
+          <w:lang w:eastAsia="ru-RU"/>
+        </w:rPr>
+      </w:pPr>
+      <w:r>
+        <w:rPr>
+          <w:rFonts w:ascii="Cambria" w:hAnsi="Cambria" w:cs="Times New Roman"/>
+          <w:b/>
+          <w:noProof/>
+          <w:sz w:val="28"/>
           <w:szCs w:val="28"/>
           <w:lang w:eastAsia="ru-RU"/>
         </w:rPr>
@@ -6349,17 +5508,17 @@
       <w:pPr>
         <w:jc w:val="both"/>
         <w:rPr>
-          <w:rFonts w:ascii="Times New Roman" w:hAnsi="Times New Roman" w:cs="Times New Roman"/>
-          <w:b/>
-          <w:noProof/>
-          <w:sz w:val="28"/>
-          <w:szCs w:val="28"/>
-          <w:lang w:eastAsia="ru-RU"/>
-        </w:rPr>
-      </w:pPr>
-      <w:r>
-        <w:rPr>
-          <w:rFonts w:ascii="Times New Roman" w:hAnsi="Times New Roman" w:cs="Times New Roman"/>
+          <w:rFonts w:ascii="Cambria" w:hAnsi="Cambria" w:cs="Times New Roman"/>
+          <w:b/>
+          <w:noProof/>
+          <w:sz w:val="28"/>
+          <w:szCs w:val="28"/>
+          <w:lang w:eastAsia="ru-RU"/>
+        </w:rPr>
+      </w:pPr>
+      <w:r>
+        <w:rPr>
+          <w:rFonts w:ascii="Cambria" w:hAnsi="Cambria" w:cs="Times New Roman"/>
           <w:b/>
           <w:noProof/>
           <w:sz w:val="28"/>
@@ -6373,52 +5532,22 @@
       <w:pPr>
         <w:jc w:val="both"/>
         <w:rPr>
-          <w:rFonts w:ascii="Times New Roman" w:hAnsi="Times New Roman" w:cs="Times New Roman"/>
-          <w:noProof/>
-          <w:sz w:val="28"/>
-          <w:szCs w:val="28"/>
-          <w:lang w:eastAsia="ru-RU"/>
-        </w:rPr>
-      </w:pPr>
-      <w:r>
-        <w:rPr>
-          <w:rFonts w:ascii="Times New Roman" w:hAnsi="Times New Roman" w:cs="Times New Roman"/>
-          <w:noProof/>
-          <w:sz w:val="28"/>
-          <w:szCs w:val="28"/>
-          <w:lang w:eastAsia="ru-RU"/>
-        </w:rPr>
-        <w:t xml:space="preserve">Вызов окна </w:t>
-      </w:r>
-      <w:r>
-        <w:rPr>
-          <w:rFonts w:ascii="Times New Roman" w:hAnsi="Times New Roman" w:cs="Times New Roman"/>
-          <w:noProof/>
-          <w:sz w:val="28"/>
-          <w:szCs w:val="28"/>
-          <w:lang w:eastAsia="ru-RU"/>
-        </w:rPr>
-        <w:t xml:space="preserve">изменения некоторых </w:t>
-      </w:r>
-      <w:r>
-        <w:rPr>
-          <w:rFonts w:ascii="Times New Roman" w:hAnsi="Times New Roman" w:cs="Times New Roman"/>
-          <w:noProof/>
-          <w:sz w:val="28"/>
-          <w:szCs w:val="28"/>
-          <w:lang w:eastAsia="ru-RU"/>
-        </w:rPr>
-        <w:t>настроек редактируемого контейнера</w:t>
-      </w:r>
-      <w:r>
-        <w:rPr>
-          <w:rFonts w:ascii="Times New Roman" w:hAnsi="Times New Roman" w:cs="Times New Roman"/>
-          <w:noProof/>
-          <w:sz w:val="28"/>
-          <w:szCs w:val="28"/>
-          <w:lang w:eastAsia="ru-RU"/>
-        </w:rPr>
-        <w:t>:</w:t>
+          <w:rFonts w:ascii="Cambria" w:hAnsi="Cambria" w:cs="Times New Roman"/>
+          <w:noProof/>
+          <w:sz w:val="28"/>
+          <w:szCs w:val="28"/>
+          <w:lang w:eastAsia="ru-RU"/>
+        </w:rPr>
+      </w:pPr>
+      <w:r>
+        <w:rPr>
+          <w:rFonts w:ascii="Cambria" w:hAnsi="Cambria" w:cs="Times New Roman"/>
+          <w:noProof/>
+          <w:sz w:val="28"/>
+          <w:szCs w:val="28"/>
+          <w:lang w:eastAsia="ru-RU"/>
+        </w:rPr>
+        <w:t>Вызов окна изменения некоторых настроек редактируемого контейнера:</w:t>
       </w:r>
     </w:p>
     <w:p>
@@ -6430,15 +5559,15 @@
         </w:numPr>
         <w:jc w:val="both"/>
         <w:rPr>
-          <w:rFonts w:ascii="Times New Roman" w:eastAsiaTheme="minorHAnsi" w:hAnsi="Times New Roman"/>
-          <w:noProof/>
-          <w:sz w:val="28"/>
-          <w:szCs w:val="28"/>
-        </w:rPr>
-      </w:pPr>
-      <w:r>
-        <w:rPr>
-          <w:rFonts w:ascii="Times New Roman" w:eastAsiaTheme="minorHAnsi" w:hAnsi="Times New Roman"/>
+          <w:rFonts w:ascii="Cambria" w:eastAsiaTheme="minorHAnsi" w:hAnsi="Cambria"/>
+          <w:noProof/>
+          <w:sz w:val="28"/>
+          <w:szCs w:val="28"/>
+        </w:rPr>
+      </w:pPr>
+      <w:r>
+        <w:rPr>
+          <w:rFonts w:ascii="Cambria" w:eastAsiaTheme="minorHAnsi" w:hAnsi="Cambria"/>
           <w:noProof/>
           <w:sz w:val="28"/>
           <w:szCs w:val="28"/>
@@ -6455,15 +5584,15 @@
         </w:numPr>
         <w:jc w:val="both"/>
         <w:rPr>
-          <w:rFonts w:ascii="Times New Roman" w:eastAsiaTheme="minorHAnsi" w:hAnsi="Times New Roman"/>
-          <w:noProof/>
-          <w:sz w:val="28"/>
-          <w:szCs w:val="28"/>
-        </w:rPr>
-      </w:pPr>
-      <w:r>
-        <w:rPr>
-          <w:rFonts w:ascii="Times New Roman" w:eastAsiaTheme="minorHAnsi" w:hAnsi="Times New Roman"/>
+          <w:rFonts w:ascii="Cambria" w:eastAsiaTheme="minorHAnsi" w:hAnsi="Cambria"/>
+          <w:noProof/>
+          <w:sz w:val="28"/>
+          <w:szCs w:val="28"/>
+        </w:rPr>
+      </w:pPr>
+      <w:r>
+        <w:rPr>
+          <w:rFonts w:ascii="Cambria" w:eastAsiaTheme="minorHAnsi" w:hAnsi="Cambria"/>
           <w:noProof/>
           <w:sz w:val="28"/>
           <w:szCs w:val="28"/>
@@ -6480,19 +5609,20 @@
         </w:numPr>
         <w:jc w:val="both"/>
         <w:rPr>
-          <w:rFonts w:ascii="Times New Roman" w:eastAsiaTheme="minorHAnsi" w:hAnsi="Times New Roman"/>
-          <w:noProof/>
-          <w:sz w:val="28"/>
-          <w:szCs w:val="28"/>
-        </w:rPr>
-      </w:pPr>
-      <w:r>
-        <w:rPr>
-          <w:rFonts w:ascii="Times New Roman" w:eastAsiaTheme="minorHAnsi" w:hAnsi="Times New Roman"/>
-          <w:noProof/>
-          <w:sz w:val="28"/>
-          <w:szCs w:val="28"/>
-        </w:rPr>
+          <w:rFonts w:ascii="Cambria" w:eastAsiaTheme="minorHAnsi" w:hAnsi="Cambria"/>
+          <w:noProof/>
+          <w:sz w:val="28"/>
+          <w:szCs w:val="28"/>
+        </w:rPr>
+      </w:pPr>
+      <w:r>
+        <w:rPr>
+          <w:rFonts w:ascii="Cambria" w:eastAsiaTheme="minorHAnsi" w:hAnsi="Cambria"/>
+          <w:noProof/>
+          <w:sz w:val="28"/>
+          <w:szCs w:val="28"/>
+        </w:rPr>
+        <w:lastRenderedPageBreak/>
         <w:t>Период (такт) перерисовки в мсек;</w:t>
       </w:r>
     </w:p>
@@ -6505,15 +5635,15 @@
         </w:numPr>
         <w:jc w:val="both"/>
         <w:rPr>
-          <w:rFonts w:ascii="Times New Roman" w:eastAsiaTheme="minorHAnsi" w:hAnsi="Times New Roman"/>
-          <w:noProof/>
-          <w:sz w:val="28"/>
-          <w:szCs w:val="28"/>
-        </w:rPr>
-      </w:pPr>
-      <w:r>
-        <w:rPr>
-          <w:rFonts w:ascii="Times New Roman" w:eastAsiaTheme="minorHAnsi" w:hAnsi="Times New Roman"/>
+          <w:rFonts w:ascii="Cambria" w:eastAsiaTheme="minorHAnsi" w:hAnsi="Cambria"/>
+          <w:noProof/>
+          <w:sz w:val="28"/>
+          <w:szCs w:val="28"/>
+        </w:rPr>
+      </w:pPr>
+      <w:r>
+        <w:rPr>
+          <w:rFonts w:ascii="Cambria" w:eastAsiaTheme="minorHAnsi" w:hAnsi="Cambria"/>
           <w:noProof/>
           <w:sz w:val="28"/>
           <w:szCs w:val="28"/>
@@ -6525,16 +5655,19 @@
       <w:pPr>
         <w:jc w:val="both"/>
         <w:rPr>
-          <w:rFonts w:ascii="Times New Roman" w:hAnsi="Times New Roman" w:cs="Times New Roman"/>
-          <w:noProof/>
-          <w:sz w:val="28"/>
-          <w:szCs w:val="28"/>
-          <w:lang w:eastAsia="ru-RU"/>
-        </w:rPr>
-      </w:pPr>
-      <w:r>
-        <w:rPr>
-          <w:noProof/>
+          <w:rFonts w:ascii="Cambria" w:hAnsi="Cambria" w:cs="Times New Roman"/>
+          <w:noProof/>
+          <w:sz w:val="28"/>
+          <w:szCs w:val="28"/>
+          <w:lang w:eastAsia="ru-RU"/>
+        </w:rPr>
+      </w:pPr>
+      <w:r>
+        <w:rPr>
+          <w:rFonts w:ascii="Cambria" w:hAnsi="Cambria"/>
+          <w:noProof/>
+          <w:sz w:val="28"/>
+          <w:szCs w:val="28"/>
           <w:lang w:eastAsia="ru-RU"/>
         </w:rPr>
         <w:drawing>
@@ -6578,20 +5711,20 @@
       <w:pPr>
         <w:jc w:val="both"/>
         <w:rPr>
-          <w:rFonts w:ascii="Times New Roman" w:hAnsi="Times New Roman" w:cs="Times New Roman"/>
-          <w:b/>
-          <w:noProof/>
-          <w:sz w:val="24"/>
-          <w:szCs w:val="28"/>
-          <w:lang w:eastAsia="ru-RU"/>
-        </w:rPr>
-      </w:pPr>
-      <w:r>
-        <w:rPr>
-          <w:rFonts w:ascii="Times New Roman" w:hAnsi="Times New Roman" w:cs="Times New Roman"/>
-          <w:b/>
-          <w:noProof/>
-          <w:sz w:val="24"/>
+          <w:rFonts w:ascii="Cambria" w:hAnsi="Cambria" w:cs="Times New Roman"/>
+          <w:b/>
+          <w:noProof/>
+          <w:sz w:val="28"/>
+          <w:szCs w:val="28"/>
+          <w:lang w:eastAsia="ru-RU"/>
+        </w:rPr>
+      </w:pPr>
+      <w:r>
+        <w:rPr>
+          <w:rFonts w:ascii="Cambria" w:hAnsi="Cambria" w:cs="Times New Roman"/>
+          <w:b/>
+          <w:noProof/>
+          <w:sz w:val="28"/>
           <w:szCs w:val="28"/>
           <w:lang w:eastAsia="ru-RU"/>
         </w:rPr>
@@ -6599,7 +5732,7 @@
       </w:r>
     </w:p>
     <w:sectPr>
-      <w:pgSz w:w="11906" w:h="16838"/>
+      <w:pgSz w:w="16839" w:h="23814" w:code="8"/>
       <w:pgMar w:top="1134" w:right="850" w:bottom="1134" w:left="1701" w:header="708" w:footer="708" w:gutter="0"/>
       <w:cols w:space="708"/>
       <w:docGrid w:linePitch="360"/>
@@ -6631,7 +5764,7 @@
         <v:path o:extrusionok="f" gradientshapeok="t" o:connecttype="rect"/>
         <o:lock v:ext="edit" aspectratio="t"/>
       </v:shapetype>
-      <v:shape id="_x0000_i1047" type="#_x0000_t75" style="width:460.5pt;height:259.5pt;visibility:visible;mso-wrap-style:square" o:bullet="t">
+      <v:shape id="_x0000_i1031" type="#_x0000_t75" style="width:460.5pt;height:259.5pt;visibility:visible;mso-wrap-style:square" o:bullet="t">
         <v:imagedata r:id="rId1" o:title="" croptop="9514f" cropbottom="51140f" cropleft="2070f" cropright="61253f"/>
       </v:shape>
     </w:pict>

--- a/user_interface/03_graphical_subsystem/editor/menu_view.docx
+++ b/user_interface/03_graphical_subsystem/editor/menu_view.docx
@@ -18,6 +18,7 @@
           <w:lang w:eastAsia="ru-RU"/>
         </w:rPr>
       </w:pPr>
+      <w:bookmarkStart w:id="0" w:name="_GoBack"/>
       <w:r>
         <w:rPr>
           <w:rFonts w:ascii="Cambria" w:eastAsia="Times New Roman" w:hAnsi="Cambria" w:cs="Times New Roman"/>
@@ -52,6 +53,7 @@
         <w:t>»</w:t>
       </w:r>
     </w:p>
+    <w:bookmarkEnd w:id="0"/>
     <w:p>
       <w:pPr>
         <w:jc w:val="both"/>
@@ -121,8 +123,6 @@
           </wp:inline>
         </w:drawing>
       </w:r>
-      <w:bookmarkStart w:id="0" w:name="_GoBack"/>
-      <w:bookmarkEnd w:id="0"/>
     </w:p>
     <w:p>
       <w:pPr>
@@ -5764,7 +5764,7 @@
         <v:path o:extrusionok="f" gradientshapeok="t" o:connecttype="rect"/>
         <o:lock v:ext="edit" aspectratio="t"/>
       </v:shapetype>
-      <v:shape id="_x0000_i1031" type="#_x0000_t75" style="width:460.5pt;height:259.5pt;visibility:visible;mso-wrap-style:square" o:bullet="t">
+      <v:shape id="_x0000_i1027" type="#_x0000_t75" style="width:460.5pt;height:259.5pt;visibility:visible;mso-wrap-style:square" o:bullet="t">
         <v:imagedata r:id="rId1" o:title="" croptop="9514f" cropbottom="51140f" cropleft="2070f" cropright="61253f"/>
       </v:shape>
     </w:pict>
@@ -6470,6 +6470,13 @@
     </w:rPr>
     <w:tblPr>
       <w:tblStyleRowBandSize w:val="1"/>
+      <w:tblInd w:w="0" w:type="dxa"/>
+      <w:tblCellMar>
+        <w:top w:w="0" w:type="dxa"/>
+        <w:left w:w="108" w:type="dxa"/>
+        <w:bottom w:w="0" w:type="dxa"/>
+        <w:right w:w="108" w:type="dxa"/>
+      </w:tblCellMar>
     </w:tblPr>
     <w:tblStylePr w:type="firstRow">
       <w:pPr>
@@ -6548,6 +6555,7 @@
       <w:spacing w:after="0" w:line="240" w:lineRule="auto"/>
     </w:pPr>
     <w:tblPr>
+      <w:tblInd w:w="0" w:type="dxa"/>
       <w:tblBorders>
         <w:top w:val="single" w:sz="4" w:space="0" w:color="auto"/>
         <w:left w:val="single" w:sz="4" w:space="0" w:color="auto"/>
@@ -6556,6 +6564,12 @@
         <w:insideH w:val="single" w:sz="4" w:space="0" w:color="auto"/>
         <w:insideV w:val="single" w:sz="4" w:space="0" w:color="auto"/>
       </w:tblBorders>
+      <w:tblCellMar>
+        <w:top w:w="0" w:type="dxa"/>
+        <w:left w:w="108" w:type="dxa"/>
+        <w:bottom w:w="0" w:type="dxa"/>
+        <w:right w:w="108" w:type="dxa"/>
+      </w:tblCellMar>
     </w:tblPr>
   </w:style>
 </w:styles>
